--- a/interview questions.docx
+++ b/interview questions.docx
@@ -1133,66 +1133,249 @@
       </w:r>
     </w:p>
     <w:p>
+      <w:r>
+        <w:t xml:space="preserve">20. When spring beans are initiated? What exceptions </w:t>
+      </w:r>
+      <w:r>
+        <w:t xml:space="preserve">are thrown </w:t>
+      </w:r>
+      <w:r>
+        <w:t>when class is missing?</w:t>
+      </w:r>
+    </w:p>
+    <w:p>
+      <w:r>
+        <w:t>21. How maven is configured in eclipse? How eclipse knows about .m2?</w:t>
+      </w:r>
+    </w:p>
+    <w:p>
+      <w:r>
+        <w:t>22. What components are present in spring.xml?</w:t>
+      </w:r>
+    </w:p>
+    <w:p>
+      <w:r>
+        <w:t>23. Can a bean mapped to a</w:t>
+      </w:r>
+      <w:r>
+        <w:t>n</w:t>
+      </w:r>
+      <w:r>
+        <w:t xml:space="preserve"> interface?</w:t>
+      </w:r>
+    </w:p>
+    <w:p>
+      <w:r>
+        <w:t>24. How will you know if one node is up and another one is down</w:t>
+      </w:r>
+      <w:r>
+        <w:t xml:space="preserve"> in a cluster</w:t>
+      </w:r>
+      <w:r>
+        <w:t>?</w:t>
+      </w:r>
+    </w:p>
+    <w:p>
+      <w:r>
+        <w:t xml:space="preserve">25. </w:t>
+      </w:r>
+      <w:r>
+        <w:t>What module in spring you</w:t>
+      </w:r>
+      <w:r>
+        <w:t xml:space="preserve"> have used?</w:t>
+      </w:r>
+    </w:p>
+    <w:p>
+      <w:r>
+        <w:t>26. How to know if application is correctly installed?</w:t>
+      </w:r>
+    </w:p>
+    <w:p>
+      <w:r>
+        <w:t>27. Write code to reverse a sentence?</w:t>
+      </w:r>
+    </w:p>
+    <w:p>
+      <w:r>
+        <w:t>2</w:t>
+      </w:r>
+      <w:r>
+        <w:t>8</w:t>
+      </w:r>
+      <w:r>
+        <w:t xml:space="preserve">. Write code to reverse </w:t>
+      </w:r>
+      <w:r>
+        <w:t>each word in a</w:t>
+      </w:r>
+      <w:r>
+        <w:t xml:space="preserve"> sentence?</w:t>
+      </w:r>
+    </w:p>
+    <w:p>
+      <w:r>
+        <w:t>29. Write code to count occurrence of a string in a sentence?</w:t>
+      </w:r>
+    </w:p>
+    <w:p>
+      <w:r>
+        <w:t>30. What we need singleton class?</w:t>
+      </w:r>
+    </w:p>
+    <w:p>
+      <w:r>
+        <w:t xml:space="preserve">31. How we can stop multiple </w:t>
+      </w:r>
+      <w:proofErr w:type="gramStart"/>
+      <w:r>
+        <w:t>thread</w:t>
+      </w:r>
+      <w:proofErr w:type="gramEnd"/>
+      <w:r>
+        <w:t xml:space="preserve"> manipulating singleton state?</w:t>
+      </w:r>
+    </w:p>
+    <w:p>
+      <w:r>
+        <w:t>32. What thread is Garbage collection?</w:t>
+      </w:r>
+    </w:p>
+    <w:p>
+      <w:r>
+        <w:t>33. What do you mean by daemon thread?</w:t>
+      </w:r>
+    </w:p>
+    <w:p>
+      <w:r>
+        <w:t>34. Who and how it runs?</w:t>
+      </w:r>
+    </w:p>
+    <w:p>
+      <w:r>
+        <w:t>35. What is package? Why we need package?</w:t>
+      </w:r>
+    </w:p>
+    <w:p>
+      <w:r>
+        <w:t>36. What is checked exception?</w:t>
+      </w:r>
+    </w:p>
+    <w:p>
+      <w:r>
+        <w:lastRenderedPageBreak/>
+        <w:t>37. How runtime is not checked exception even though it extends exception?</w:t>
+      </w:r>
+    </w:p>
+    <w:p>
+      <w:r>
+        <w:t>38. How to code own exception?</w:t>
+      </w:r>
+    </w:p>
+    <w:p>
+      <w:r>
+        <w:t>39. What design patterns I worked on?</w:t>
+      </w:r>
+    </w:p>
+    <w:p>
+      <w:r>
+        <w:t>40. Why we use factory pattern?</w:t>
+      </w:r>
+    </w:p>
+    <w:p>
+      <w:r>
+        <w:t>41. How you write singleton class?</w:t>
+      </w:r>
+    </w:p>
+    <w:p>
+      <w:r>
+        <w:t>42. What are things to keep in mind for performance improvement?</w:t>
+      </w:r>
+    </w:p>
+    <w:p>
+      <w:r>
+        <w:t>43. What is memory leak? Why it happens?</w:t>
+      </w:r>
+    </w:p>
+    <w:p>
+      <w:r>
+        <w:t>44. What is marker interface?</w:t>
+      </w:r>
+    </w:p>
+    <w:p>
+      <w:r>
+        <w:t>45. What methods are in Serializable interface?</w:t>
+      </w:r>
+    </w:p>
+    <w:p>
+      <w:r>
+        <w:t>46. What are the scopes available in spring?</w:t>
+      </w:r>
+    </w:p>
+    <w:p>
+      <w:r>
+        <w:t>47. What is dependency injection?</w:t>
+      </w:r>
+    </w:p>
+    <w:p>
+      <w:r>
+        <w:t>48. What are the different types of Dis in spring?</w:t>
+      </w:r>
+    </w:p>
+    <w:p>
+      <w:r>
+        <w:t xml:space="preserve">49. How you can eliminate junk characters from incoming </w:t>
+      </w:r>
+      <w:r>
+        <w:t xml:space="preserve">JSON </w:t>
+      </w:r>
+      <w:r>
+        <w:t>before it is converted into object?</w:t>
+      </w:r>
+    </w:p>
+    <w:p>
+      <w:r>
+        <w:t xml:space="preserve">50. What </w:t>
+      </w:r>
+      <w:proofErr w:type="spellStart"/>
+      <w:r>
+        <w:t>happenes</w:t>
+      </w:r>
+      <w:proofErr w:type="spellEnd"/>
+      <w:r>
+        <w:t xml:space="preserve"> when we setup </w:t>
+      </w:r>
+      <w:proofErr w:type="spellStart"/>
+      <w:r>
+        <w:t>jdbc</w:t>
+      </w:r>
+      <w:proofErr w:type="spellEnd"/>
+      <w:r>
+        <w:t xml:space="preserve"> connection?</w:t>
+      </w:r>
+    </w:p>
+    <w:p>
+      <w:r>
+        <w:t>51</w:t>
+      </w:r>
+      <w:proofErr w:type="gramStart"/>
+      <w:r>
+        <w:t>.How</w:t>
+      </w:r>
+      <w:proofErr w:type="gramEnd"/>
+      <w:r>
+        <w:t xml:space="preserve"> connection pools are managed and how much memory is allocated to it?</w:t>
+      </w:r>
+    </w:p>
+    <w:p>
       <w:bookmarkStart w:id="0" w:name="_GoBack"/>
-      <w:r>
-        <w:t xml:space="preserve">20. When spring beans are initiated? What exceptions </w:t>
-      </w:r>
-      <w:r>
-        <w:t xml:space="preserve">are thrown </w:t>
-      </w:r>
-      <w:r>
-        <w:t>when class is missing?</w:t>
-      </w:r>
-    </w:p>
-    <w:p>
-      <w:r>
-        <w:t>21. How maven is configured in eclipse? How eclipse knows about .m2?</w:t>
-      </w:r>
-    </w:p>
-    <w:p>
-      <w:r>
-        <w:t>22. What components are present in spring.xml?</w:t>
-      </w:r>
-    </w:p>
-    <w:p>
-      <w:r>
-        <w:t>23. Can a bean mapped to a</w:t>
-      </w:r>
-      <w:r>
-        <w:t>n</w:t>
-      </w:r>
-      <w:r>
-        <w:t xml:space="preserve"> interface?</w:t>
-      </w:r>
-    </w:p>
-    <w:p>
-      <w:r>
-        <w:t>24. How will you know if one node is up and another one is down</w:t>
-      </w:r>
-      <w:r>
-        <w:t xml:space="preserve"> in a cluster</w:t>
-      </w:r>
-      <w:r>
-        <w:t>?</w:t>
-      </w:r>
-    </w:p>
-    <w:p>
-      <w:r>
-        <w:t xml:space="preserve">25. </w:t>
-      </w:r>
-      <w:r>
-        <w:t>What module in spring you</w:t>
-      </w:r>
-      <w:r>
-        <w:t xml:space="preserve"> have used?</w:t>
-      </w:r>
-    </w:p>
-    <w:p>
-      <w:r>
-        <w:t>26. How to know if application is correctly installed?</w:t>
-      </w:r>
-    </w:p>
-    <w:bookmarkEnd w:id="0"/>
+      <w:bookmarkEnd w:id="0"/>
+    </w:p>
+    <w:p/>
+    <w:p/>
+    <w:p/>
+    <w:p/>
+    <w:p/>
     <w:p/>
     <w:sectPr>
       <w:pgSz w:w="12240" w:h="15840"/>

--- a/interview questions.docx
+++ b/interview questions.docx
@@ -1198,19 +1198,7 @@
     </w:p>
     <w:p>
       <w:r>
-        <w:t>2</w:t>
-      </w:r>
-      <w:r>
-        <w:t>8</w:t>
-      </w:r>
-      <w:r>
-        <w:t xml:space="preserve">. Write code to reverse </w:t>
-      </w:r>
-      <w:r>
-        <w:t>each word in a</w:t>
-      </w:r>
-      <w:r>
-        <w:t xml:space="preserve"> sentence?</w:t>
+        <w:t>28. Write code to reverse each word in a sentence?</w:t>
       </w:r>
     </w:p>
     <w:p>
@@ -1337,20 +1325,18 @@
       <w:r>
         <w:t xml:space="preserve">50. What </w:t>
       </w:r>
+      <w:r>
+        <w:t>happens</w:t>
+      </w:r>
+      <w:r>
+        <w:t xml:space="preserve"> when we setup </w:t>
+      </w:r>
       <w:proofErr w:type="spellStart"/>
       <w:r>
-        <w:t>happenes</w:t>
+        <w:t>jdbc</w:t>
       </w:r>
       <w:proofErr w:type="spellEnd"/>
       <w:r>
-        <w:t xml:space="preserve"> when we setup </w:t>
-      </w:r>
-      <w:proofErr w:type="spellStart"/>
-      <w:r>
-        <w:t>jdbc</w:t>
-      </w:r>
-      <w:proofErr w:type="spellEnd"/>
-      <w:r>
         <w:t xml:space="preserve"> connection?</w:t>
       </w:r>
     </w:p>
@@ -1358,19 +1344,26 @@
       <w:r>
         <w:t>51</w:t>
       </w:r>
-      <w:proofErr w:type="gramStart"/>
-      <w:r>
-        <w:t>.How</w:t>
-      </w:r>
-      <w:proofErr w:type="gramEnd"/>
+      <w:r>
+        <w:t>. How</w:t>
+      </w:r>
       <w:r>
         <w:t xml:space="preserve"> connection pools are managed and how much memory is allocated to it?</w:t>
       </w:r>
     </w:p>
     <w:p>
+      <w:r>
+        <w:t>52. How filters work?</w:t>
+      </w:r>
+    </w:p>
+    <w:p>
+      <w:r>
+        <w:t>53. Common exceptions in Spring?</w:t>
+      </w:r>
       <w:bookmarkStart w:id="0" w:name="_GoBack"/>
       <w:bookmarkEnd w:id="0"/>
     </w:p>
+    <w:p/>
     <w:p/>
     <w:p/>
     <w:p/>

--- a/interview questions.docx
+++ b/interview questions.docx
@@ -131,27 +131,7 @@
           <w:sz w:val="29"/>
           <w:szCs w:val="29"/>
         </w:rPr>
-        <w:t xml:space="preserve">3. Have you worked on Design patterns? </w:t>
-      </w:r>
-      <w:proofErr w:type="gramStart"/>
-      <w:r>
-        <w:rPr>
-          <w:rFonts w:ascii="Georgia" w:eastAsia="Times New Roman" w:hAnsi="Georgia" w:cs="Times New Roman"/>
-          <w:color w:val="262626"/>
-          <w:sz w:val="29"/>
-          <w:szCs w:val="29"/>
-        </w:rPr>
-        <w:t>if</w:t>
-      </w:r>
-      <w:proofErr w:type="gramEnd"/>
-      <w:r>
-        <w:rPr>
-          <w:rFonts w:ascii="Georgia" w:eastAsia="Times New Roman" w:hAnsi="Georgia" w:cs="Times New Roman"/>
-          <w:color w:val="262626"/>
-          <w:sz w:val="29"/>
-          <w:szCs w:val="29"/>
-        </w:rPr>
-        <w:t xml:space="preserve"> so, how did you implement?</w:t>
+        <w:t>3. Have you worked on Design patterns? if so, how did you implement?</w:t>
       </w:r>
     </w:p>
     <w:p>
@@ -228,27 +208,7 @@
           <w:sz w:val="29"/>
           <w:szCs w:val="29"/>
         </w:rPr>
-        <w:t xml:space="preserve">5. Multithreading--&gt;what is better? </w:t>
-      </w:r>
-      <w:proofErr w:type="gramStart"/>
-      <w:r>
-        <w:rPr>
-          <w:rFonts w:ascii="Georgia" w:eastAsia="Times New Roman" w:hAnsi="Georgia" w:cs="Times New Roman"/>
-          <w:color w:val="262626"/>
-          <w:sz w:val="29"/>
-          <w:szCs w:val="29"/>
-        </w:rPr>
-        <w:t>single</w:t>
-      </w:r>
-      <w:proofErr w:type="gramEnd"/>
-      <w:r>
-        <w:rPr>
-          <w:rFonts w:ascii="Georgia" w:eastAsia="Times New Roman" w:hAnsi="Georgia" w:cs="Times New Roman"/>
-          <w:color w:val="262626"/>
-          <w:sz w:val="29"/>
-          <w:szCs w:val="29"/>
-        </w:rPr>
-        <w:t xml:space="preserve"> threading or multithreading?</w:t>
+        <w:t>5. Multithreading--&gt;what is better? single threading or multithreading?</w:t>
       </w:r>
     </w:p>
     <w:p>
@@ -281,47 +241,7 @@
           <w:sz w:val="29"/>
           <w:szCs w:val="29"/>
         </w:rPr>
-        <w:t xml:space="preserve">Why would we use a </w:t>
-      </w:r>
-      <w:proofErr w:type="spellStart"/>
-      <w:r>
-        <w:rPr>
-          <w:rFonts w:ascii="Georgia" w:eastAsia="Times New Roman" w:hAnsi="Georgia" w:cs="Times New Roman"/>
-          <w:color w:val="262626"/>
-          <w:sz w:val="29"/>
-          <w:szCs w:val="29"/>
-        </w:rPr>
-        <w:t>multi threaded</w:t>
-      </w:r>
-      <w:proofErr w:type="spellEnd"/>
-      <w:r>
-        <w:rPr>
-          <w:rFonts w:ascii="Georgia" w:eastAsia="Times New Roman" w:hAnsi="Georgia" w:cs="Times New Roman"/>
-          <w:color w:val="262626"/>
-          <w:sz w:val="29"/>
-          <w:szCs w:val="29"/>
-        </w:rPr>
-        <w:t xml:space="preserve"> application vs. a single threaded application? First we must define multithreading. Multithreading is a feature of an operating system that allows programs to run subcomponents or threads in parallel. Typically most applications only need to use one thread because they do not perform time consuming tasks. The use of multiple threads allows an application to distribute long running tasks so that they can be executed in parallel. This gives the user the perceived appearance that the application is working faster due to the fact that while one thread is waiting on an IO process the remaining tasks can make use of the available CPU. </w:t>
-      </w:r>
-      <w:proofErr w:type="gramStart"/>
-      <w:r>
-        <w:rPr>
-          <w:rFonts w:ascii="Georgia" w:eastAsia="Times New Roman" w:hAnsi="Georgia" w:cs="Times New Roman"/>
-          <w:color w:val="262626"/>
-          <w:sz w:val="29"/>
-          <w:szCs w:val="29"/>
-        </w:rPr>
-        <w:t>The allows</w:t>
-      </w:r>
-      <w:proofErr w:type="gramEnd"/>
-      <w:r>
-        <w:rPr>
-          <w:rFonts w:ascii="Georgia" w:eastAsia="Times New Roman" w:hAnsi="Georgia" w:cs="Times New Roman"/>
-          <w:color w:val="262626"/>
-          <w:sz w:val="29"/>
-          <w:szCs w:val="29"/>
-        </w:rPr>
-        <w:t xml:space="preserve"> working threads to execute in tandem so that they can be competed sooner.</w:t>
+        <w:t>Why would we use a multi threaded application vs. a single threaded application? First we must define multithreading. Multithreading is a feature of an operating system that allows programs to run subcomponents or threads in parallel. Typically most applications only need to use one thread because they do not perform time consuming tasks. The use of multiple threads allows an application to distribute long running tasks so that they can be executed in parallel. This gives the user the perceived appearance that the application is working faster due to the fact that while one thread is waiting on an IO process the remaining tasks can make use of the available CPU. The allows working threads to execute in tandem so that they can be competed sooner.</w:t>
       </w:r>
     </w:p>
     <w:p>
@@ -395,27 +315,7 @@
           <w:szCs w:val="29"/>
         </w:rPr>
         <w:lastRenderedPageBreak/>
-        <w:t xml:space="preserve">Faster applications — </w:t>
-      </w:r>
-      <w:proofErr w:type="gramStart"/>
-      <w:r>
-        <w:rPr>
-          <w:rFonts w:ascii="Georgia" w:eastAsia="Times New Roman" w:hAnsi="Georgia" w:cs="Times New Roman"/>
-          <w:color w:val="262626"/>
-          <w:sz w:val="29"/>
-          <w:szCs w:val="29"/>
-        </w:rPr>
-        <w:t>Multiple</w:t>
-      </w:r>
-      <w:proofErr w:type="gramEnd"/>
-      <w:r>
-        <w:rPr>
-          <w:rFonts w:ascii="Georgia" w:eastAsia="Times New Roman" w:hAnsi="Georgia" w:cs="Times New Roman"/>
-          <w:color w:val="262626"/>
-          <w:sz w:val="29"/>
-          <w:szCs w:val="29"/>
-        </w:rPr>
-        <w:t xml:space="preserve"> threads can lead to improved application performance.</w:t>
+        <w:t>Faster applications — Multiple threads can lead to improved application performance.</w:t>
       </w:r>
     </w:p>
     <w:p>
@@ -628,15 +528,7 @@
     </w:p>
     <w:p>
       <w:r>
-        <w:t xml:space="preserve">Check </w:t>
-      </w:r>
-      <w:proofErr w:type="gramStart"/>
-      <w:r>
-        <w:t>struts</w:t>
-      </w:r>
-      <w:proofErr w:type="gramEnd"/>
-      <w:r>
-        <w:t xml:space="preserve"> document</w:t>
+        <w:t>Check struts document</w:t>
       </w:r>
     </w:p>
     <w:p/>
@@ -673,15 +565,7 @@
     <w:p/>
     <w:p>
       <w:r>
-        <w:t>10</w:t>
-      </w:r>
-      <w:proofErr w:type="gramStart"/>
-      <w:r>
-        <w:t>.Do</w:t>
-      </w:r>
-      <w:proofErr w:type="gramEnd"/>
-      <w:r>
-        <w:t xml:space="preserve"> you know AspectJ</w:t>
+        <w:t>10.Do you know AspectJ</w:t>
       </w:r>
     </w:p>
     <w:p>
@@ -882,19 +766,8 @@
           <w:sz w:val="20"/>
           <w:szCs w:val="20"/>
         </w:rPr>
-        <w:t>More information can be found at</w:t>
-      </w:r>
-      <w:proofErr w:type="gramStart"/>
-      <w:r>
-        <w:rPr>
-          <w:rFonts w:ascii="Verdana" w:eastAsia="Times New Roman" w:hAnsi="Verdana" w:cs="Times New Roman"/>
-          <w:color w:val="000000"/>
-          <w:sz w:val="20"/>
-          <w:szCs w:val="20"/>
-        </w:rPr>
-        <w:t>:</w:t>
-      </w:r>
-      <w:proofErr w:type="gramEnd"/>
+        <w:t>More information can be found at:</w:t>
+      </w:r>
       <w:r>
         <w:rPr>
           <w:rFonts w:ascii="Verdana" w:eastAsia="Times New Roman" w:hAnsi="Verdana" w:cs="Times New Roman"/>
@@ -921,106 +794,37 @@
     </w:p>
     <w:p>
       <w:r>
-        <w:t xml:space="preserve">11. What is Spring </w:t>
-      </w:r>
-      <w:proofErr w:type="gramStart"/>
-      <w:r>
-        <w:t>AOP</w:t>
-      </w:r>
-      <w:proofErr w:type="gramEnd"/>
-    </w:p>
-    <w:p>
-      <w:r>
-        <w:t>12</w:t>
-      </w:r>
-      <w:proofErr w:type="gramStart"/>
-      <w:r>
-        <w:t>.Have</w:t>
-      </w:r>
-      <w:proofErr w:type="gramEnd"/>
-      <w:r>
-        <w:t xml:space="preserve"> you worked on batch scripts?</w:t>
-      </w:r>
-    </w:p>
-    <w:p>
-      <w:r>
-        <w:t>13</w:t>
-      </w:r>
-      <w:proofErr w:type="gramStart"/>
-      <w:r>
-        <w:t>.What</w:t>
-      </w:r>
-      <w:proofErr w:type="gramEnd"/>
-      <w:r>
-        <w:t xml:space="preserve"> all IDEs have you worked on?</w:t>
-      </w:r>
-    </w:p>
-    <w:p>
-      <w:r>
-        <w:t>12</w:t>
-      </w:r>
-      <w:proofErr w:type="gramStart"/>
-      <w:r>
-        <w:t>.In</w:t>
-      </w:r>
-      <w:proofErr w:type="gramEnd"/>
-      <w:r>
-        <w:t xml:space="preserve"> spring have you used Annotations? </w:t>
-      </w:r>
-      <w:proofErr w:type="gramStart"/>
-      <w:r>
-        <w:t>or</w:t>
-      </w:r>
-      <w:proofErr w:type="gramEnd"/>
-      <w:r>
-        <w:t xml:space="preserve"> XMLs?</w:t>
-      </w:r>
-    </w:p>
-    <w:p>
-      <w:r>
-        <w:t>13</w:t>
-      </w:r>
-      <w:proofErr w:type="gramStart"/>
-      <w:r>
-        <w:t>.If</w:t>
-      </w:r>
-      <w:proofErr w:type="gramEnd"/>
-      <w:r>
-        <w:t xml:space="preserve"> Error is there in </w:t>
-      </w:r>
-      <w:proofErr w:type="spellStart"/>
-      <w:r>
-        <w:t>config</w:t>
-      </w:r>
-      <w:proofErr w:type="spellEnd"/>
-      <w:r>
-        <w:t xml:space="preserve"> file, when will it show the error is it run time or compile time?</w:t>
-      </w:r>
-    </w:p>
-    <w:p>
-      <w:r>
-        <w:t>14</w:t>
-      </w:r>
-      <w:proofErr w:type="gramStart"/>
-      <w:r>
-        <w:t>.How</w:t>
-      </w:r>
-      <w:proofErr w:type="gramEnd"/>
-      <w:r>
-        <w:t xml:space="preserve"> will you deploy an application?</w:t>
-      </w:r>
-    </w:p>
-    <w:p>
-      <w:r>
-        <w:t>15</w:t>
-      </w:r>
-      <w:proofErr w:type="gramStart"/>
-      <w:r>
-        <w:t>.Where</w:t>
-      </w:r>
-      <w:proofErr w:type="gramEnd"/>
-      <w:r>
-        <w:t xml:space="preserve"> is the installed application visible?</w:t>
+        <w:t>11. What is Spring AOP</w:t>
+      </w:r>
+    </w:p>
+    <w:p>
+      <w:r>
+        <w:t>12.Have you worked on batch scripts?</w:t>
+      </w:r>
+    </w:p>
+    <w:p>
+      <w:r>
+        <w:t>13.What all IDEs have you worked on?</w:t>
+      </w:r>
+    </w:p>
+    <w:p>
+      <w:r>
+        <w:t>12.In spring have you used Annotations? or XMLs?</w:t>
+      </w:r>
+    </w:p>
+    <w:p>
+      <w:r>
+        <w:t>13.If Error is there in config file, when will it show the error is it run time or compile time?</w:t>
+      </w:r>
+    </w:p>
+    <w:p>
+      <w:r>
+        <w:t>14.How will you deploy an application?</w:t>
+      </w:r>
+    </w:p>
+    <w:p>
+      <w:r>
+        <w:t>15.Where is the installed application visible?</w:t>
       </w:r>
     </w:p>
     <w:p>
@@ -1030,15 +834,7 @@
     </w:p>
     <w:p>
       <w:r>
-        <w:t xml:space="preserve">16. Do we need to </w:t>
-      </w:r>
-      <w:proofErr w:type="gramStart"/>
-      <w:r>
-        <w:t>Start</w:t>
-      </w:r>
-      <w:proofErr w:type="gramEnd"/>
-      <w:r>
-        <w:t xml:space="preserve"> the server to view changes of class?</w:t>
+        <w:t>16. Do we need to Start the server to view changes of class?</w:t>
       </w:r>
     </w:p>
     <w:p>
@@ -1049,15 +845,7 @@
     </w:p>
     <w:p>
       <w:r>
-        <w:t xml:space="preserve">17. Do we need to start the server to view changes of </w:t>
-      </w:r>
-      <w:proofErr w:type="spellStart"/>
-      <w:r>
-        <w:t>jsp</w:t>
-      </w:r>
-      <w:proofErr w:type="spellEnd"/>
-      <w:r>
-        <w:t>?</w:t>
+        <w:t>17. Do we need to start the server to view changes of jsp?</w:t>
       </w:r>
     </w:p>
     <w:p>
@@ -1112,13 +900,8 @@
       <w:r>
         <w:t xml:space="preserve"> </w:t>
       </w:r>
-      <w:proofErr w:type="gramStart"/>
-      <w:r>
-        <w:t>what</w:t>
-      </w:r>
-      <w:proofErr w:type="gramEnd"/>
-      <w:r>
-        <w:t xml:space="preserve"> is war file and ear file?</w:t>
+      <w:r>
+        <w:t>what is war file and ear file?</w:t>
       </w:r>
     </w:p>
     <w:p>
@@ -1207,21 +990,35 @@
       </w:r>
     </w:p>
     <w:p>
-      <w:r>
-        <w:t>30. What we need singleton class?</w:t>
-      </w:r>
-    </w:p>
-    <w:p>
-      <w:r>
-        <w:t xml:space="preserve">31. How we can stop multiple </w:t>
-      </w:r>
-      <w:proofErr w:type="gramStart"/>
-      <w:r>
-        <w:t>thread</w:t>
-      </w:r>
-      <w:proofErr w:type="gramEnd"/>
-      <w:r>
-        <w:t xml:space="preserve"> manipulating singleton state?</w:t>
+      <w:pPr>
+        <w:rPr>
+          <w:b/>
+        </w:rPr>
+      </w:pPr>
+      <w:r>
+        <w:rPr>
+          <w:b/>
+        </w:rPr>
+        <w:t>30. Why</w:t>
+      </w:r>
+      <w:r>
+        <w:rPr>
+          <w:b/>
+        </w:rPr>
+        <w:t xml:space="preserve"> we need singleton class?</w:t>
+      </w:r>
+    </w:p>
+    <w:p>
+      <w:pPr>
+        <w:rPr>
+          <w:b/>
+        </w:rPr>
+      </w:pPr>
+      <w:r>
+        <w:rPr>
+          <w:b/>
+        </w:rPr>
+        <w:t>31. How we can stop multiple thread manipulating singleton state?</w:t>
       </w:r>
     </w:p>
     <w:p>
@@ -1329,15 +1126,7 @@
         <w:t>happens</w:t>
       </w:r>
       <w:r>
-        <w:t xml:space="preserve"> when we setup </w:t>
-      </w:r>
-      <w:proofErr w:type="spellStart"/>
-      <w:r>
-        <w:t>jdbc</w:t>
-      </w:r>
-      <w:proofErr w:type="spellEnd"/>
-      <w:r>
-        <w:t xml:space="preserve"> connection?</w:t>
+        <w:t xml:space="preserve"> when we setup jdbc connection?</w:t>
       </w:r>
     </w:p>
     <w:p>
@@ -1360,9 +1149,249 @@
       <w:r>
         <w:t>53. Common exceptions in Spring?</w:t>
       </w:r>
+    </w:p>
+    <w:p/>
+    <w:p>
+      <w:pPr>
+        <w:rPr>
+          <w:b/>
+        </w:rPr>
+      </w:pPr>
+      <w:r>
+        <w:rPr>
+          <w:b/>
+        </w:rPr>
+        <w:t>Persistent</w:t>
+      </w:r>
+      <w:r>
+        <w:rPr>
+          <w:b/>
+        </w:rPr>
+        <w:t xml:space="preserve"> Systems</w:t>
+      </w:r>
+    </w:p>
+    <w:p>
+      <w:r>
+        <w:t>What are GC algorithms?</w:t>
+      </w:r>
+    </w:p>
+    <w:p>
+      <w:r>
+        <w:t>How to find out null pointer exceptions? What tools to use?</w:t>
+      </w:r>
+    </w:p>
+    <w:p>
+      <w:r>
+        <w:t>What is immutable class? What are things to take care to make a class immutable?</w:t>
+      </w:r>
+    </w:p>
+    <w:p>
+      <w:hyperlink r:id="rId11" w:history="1">
+        <w:r>
+          <w:rPr>
+            <w:rStyle w:val="Hyperlink"/>
+          </w:rPr>
+          <w:t>http://javarevisited.blogspot.in/2013/03/how-to-create-immutable-class-object-java-example-tutorial.html</w:t>
+        </w:r>
+      </w:hyperlink>
+    </w:p>
+    <w:p>
+      <w:r>
+        <w:t>How to make a class for which only 3 instances are allowed?</w:t>
+      </w:r>
+    </w:p>
+    <w:p>
+      <w:r>
+        <w:t>Tell me about bean life cycle and why we need so many stages?</w:t>
+      </w:r>
+    </w:p>
+    <w:p>
+      <w:r>
+        <w:lastRenderedPageBreak/>
+        <w:t>What is difference between SOAP and RESTful?</w:t>
+      </w:r>
+    </w:p>
+    <w:p>
+      <w:r>
+        <w:t>How you write a LinkedList program?</w:t>
+      </w:r>
+    </w:p>
+    <w:p/>
+    <w:p>
+      <w:pPr>
+        <w:rPr>
+          <w:rFonts w:ascii="Georgia" w:hAnsi="Georgia"/>
+          <w:color w:val="000000"/>
+          <w:sz w:val="21"/>
+          <w:szCs w:val="21"/>
+        </w:rPr>
+      </w:pPr>
+      <w:r>
+        <w:rPr>
+          <w:rFonts w:ascii="Georgia" w:hAnsi="Georgia"/>
+          <w:b/>
+          <w:bCs/>
+          <w:color w:val="000000"/>
+          <w:sz w:val="21"/>
+          <w:szCs w:val="21"/>
+        </w:rPr>
+        <w:t>How does</w:t>
+      </w:r>
+      <w:r>
+        <w:rPr>
+          <w:rStyle w:val="apple-converted-space"/>
+          <w:rFonts w:ascii="Georgia" w:hAnsi="Georgia"/>
+          <w:b/>
+          <w:bCs/>
+          <w:color w:val="000000"/>
+          <w:sz w:val="21"/>
+          <w:szCs w:val="21"/>
+        </w:rPr>
+        <w:t> </w:t>
+      </w:r>
+      <w:r>
+        <w:rPr>
+          <w:rFonts w:ascii="Georgia" w:hAnsi="Georgia"/>
+          <w:b/>
+          <w:bCs/>
+          <w:color w:val="000000"/>
+          <w:sz w:val="21"/>
+          <w:szCs w:val="21"/>
+        </w:rPr>
+        <w:t>get(Key key)</w:t>
+      </w:r>
+      <w:r>
+        <w:rPr>
+          <w:rStyle w:val="apple-converted-space"/>
+          <w:rFonts w:ascii="Georgia" w:hAnsi="Georgia"/>
+          <w:b/>
+          <w:bCs/>
+          <w:color w:val="000000"/>
+          <w:sz w:val="21"/>
+          <w:szCs w:val="21"/>
+        </w:rPr>
+        <w:t> </w:t>
+      </w:r>
+      <w:r>
+        <w:rPr>
+          <w:rFonts w:ascii="Georgia" w:hAnsi="Georgia"/>
+          <w:b/>
+          <w:bCs/>
+          <w:color w:val="000000"/>
+          <w:sz w:val="21"/>
+          <w:szCs w:val="21"/>
+        </w:rPr>
+        <w:t>method works internally in HashMap, and Hashtable in Java?</w:t>
+      </w:r>
+      <w:r>
+        <w:rPr>
+          <w:rFonts w:ascii="Georgia" w:hAnsi="Georgia"/>
+          <w:color w:val="000000"/>
+          <w:sz w:val="21"/>
+          <w:szCs w:val="21"/>
+        </w:rPr>
+        <w:br/>
+      </w:r>
+      <w:r>
+        <w:rPr>
+          <w:rFonts w:ascii="Georgia" w:hAnsi="Georgia"/>
+          <w:color w:val="000000"/>
+          <w:sz w:val="21"/>
+          <w:szCs w:val="21"/>
+        </w:rPr>
+        <w:br/>
+      </w:r>
+      <w:hyperlink r:id="rId12" w:anchor="ixzz45ioG9Rsd" w:history="1">
+        <w:r>
+          <w:rPr>
+            <w:rStyle w:val="Hyperlink"/>
+            <w:rFonts w:ascii="Georgia" w:hAnsi="Georgia"/>
+            <w:color w:val="003399"/>
+            <w:sz w:val="21"/>
+            <w:szCs w:val="21"/>
+          </w:rPr>
+          <w:t>http://java67.blogspot.com/2013/06/how-get-method-of-hashmap-or-hashtable-works-internally.html#ixzz45ioG9Rsd</w:t>
+        </w:r>
+      </w:hyperlink>
+    </w:p>
+    <w:p>
+      <w:hyperlink r:id="rId13" w:history="1">
+        <w:r>
+          <w:rPr>
+            <w:rStyle w:val="Hyperlink"/>
+          </w:rPr>
+          <w:t>https://tekmarathon.com/2013/03/11/creating-our-own-hashmap-in-java/</w:t>
+        </w:r>
+      </w:hyperlink>
+    </w:p>
+    <w:p/>
+    <w:p>
+      <w:pPr>
+        <w:rPr>
+          <w:b/>
+          <w:u w:val="single"/>
+        </w:rPr>
+      </w:pPr>
+      <w:r>
+        <w:rPr>
+          <w:b/>
+          <w:u w:val="single"/>
+        </w:rPr>
+        <w:t>MYSIS round -2</w:t>
+      </w:r>
+    </w:p>
+    <w:p>
+      <w:r>
+        <w:t>What are the top 5 things I check during code review?</w:t>
+      </w:r>
+    </w:p>
+    <w:p>
+      <w:r>
+        <w:t>What do you mean memory leak?</w:t>
+      </w:r>
+    </w:p>
+    <w:p>
+      <w:r>
+        <w:t>To develop a new application how will you decide how many classes required?</w:t>
+      </w:r>
+    </w:p>
+    <w:p>
+      <w:r>
+        <w:t>Why we need multiple classes? Why can’t we put all code in same class under different methods?</w:t>
+      </w:r>
+    </w:p>
+    <w:p>
+      <w:r>
+        <w:t>Why we need interface? Why can’t we use multiple classes?</w:t>
+      </w:r>
+    </w:p>
+    <w:p>
+      <w:r>
+        <w:t>Why handle exceptions with try catch instead of declare it and let JVM handle it?</w:t>
+      </w:r>
+    </w:p>
+    <w:p>
+      <w:r>
+        <w:t>How I check performance of the application?</w:t>
+      </w:r>
+    </w:p>
+    <w:p>
+      <w:r>
+        <w:t>What is normalization? Why we need multiple tables? Why can’t we use single table?</w:t>
+      </w:r>
+    </w:p>
+    <w:p>
+      <w:r>
+        <w:t>How I check GC logs in WAS server?</w:t>
+      </w:r>
+    </w:p>
+    <w:p>
       <w:bookmarkStart w:id="0" w:name="_GoBack"/>
       <w:bookmarkEnd w:id="0"/>
     </w:p>
+    <w:p/>
+    <w:p/>
+    <w:p/>
     <w:p/>
     <w:p/>
     <w:p/>
@@ -2321,6 +2350,23 @@
       <w:contextualSpacing/>
     </w:pPr>
   </w:style>
+  <w:style w:type="character" w:styleId="FollowedHyperlink">
+    <w:name w:val="FollowedHyperlink"/>
+    <w:basedOn w:val="DefaultParagraphFont"/>
+    <w:uiPriority w:val="99"/>
+    <w:semiHidden/>
+    <w:unhideWhenUsed/>
+    <w:rsid w:val="00CC0D89"/>
+    <w:rPr>
+      <w:color w:val="800080" w:themeColor="followedHyperlink"/>
+      <w:u w:val="single"/>
+    </w:rPr>
+  </w:style>
+  <w:style w:type="character" w:customStyle="1" w:styleId="apple-converted-space">
+    <w:name w:val="apple-converted-space"/>
+    <w:basedOn w:val="DefaultParagraphFont"/>
+    <w:rsid w:val="00692183"/>
+  </w:style>
 </w:styles>
 </file>
 
@@ -2559,6 +2605,23 @@
       <w:ind w:left="720"/>
       <w:contextualSpacing/>
     </w:pPr>
+  </w:style>
+  <w:style w:type="character" w:styleId="FollowedHyperlink">
+    <w:name w:val="FollowedHyperlink"/>
+    <w:basedOn w:val="DefaultParagraphFont"/>
+    <w:uiPriority w:val="99"/>
+    <w:semiHidden/>
+    <w:unhideWhenUsed/>
+    <w:rsid w:val="00CC0D89"/>
+    <w:rPr>
+      <w:color w:val="800080" w:themeColor="followedHyperlink"/>
+      <w:u w:val="single"/>
+    </w:rPr>
+  </w:style>
+  <w:style w:type="character" w:customStyle="1" w:styleId="apple-converted-space">
+    <w:name w:val="apple-converted-space"/>
+    <w:basedOn w:val="DefaultParagraphFont"/>
+    <w:rsid w:val="00692183"/>
   </w:style>
 </w:styles>
 </file>

--- a/interview questions.docx
+++ b/interview questions.docx
@@ -131,7 +131,27 @@
           <w:sz w:val="29"/>
           <w:szCs w:val="29"/>
         </w:rPr>
-        <w:t>3. Have you worked on Design patterns? if so, how did you implement?</w:t>
+        <w:t xml:space="preserve">3. Have you worked on Design patterns? </w:t>
+      </w:r>
+      <w:proofErr w:type="gramStart"/>
+      <w:r>
+        <w:rPr>
+          <w:rFonts w:ascii="Georgia" w:eastAsia="Times New Roman" w:hAnsi="Georgia" w:cs="Times New Roman"/>
+          <w:color w:val="262626"/>
+          <w:sz w:val="29"/>
+          <w:szCs w:val="29"/>
+        </w:rPr>
+        <w:t>if</w:t>
+      </w:r>
+      <w:proofErr w:type="gramEnd"/>
+      <w:r>
+        <w:rPr>
+          <w:rFonts w:ascii="Georgia" w:eastAsia="Times New Roman" w:hAnsi="Georgia" w:cs="Times New Roman"/>
+          <w:color w:val="262626"/>
+          <w:sz w:val="29"/>
+          <w:szCs w:val="29"/>
+        </w:rPr>
+        <w:t xml:space="preserve"> so, how did you implement?</w:t>
       </w:r>
     </w:p>
     <w:p>
@@ -208,7 +228,27 @@
           <w:sz w:val="29"/>
           <w:szCs w:val="29"/>
         </w:rPr>
-        <w:t>5. Multithreading--&gt;what is better? single threading or multithreading?</w:t>
+        <w:t xml:space="preserve">5. Multithreading--&gt;what is better? </w:t>
+      </w:r>
+      <w:proofErr w:type="gramStart"/>
+      <w:r>
+        <w:rPr>
+          <w:rFonts w:ascii="Georgia" w:eastAsia="Times New Roman" w:hAnsi="Georgia" w:cs="Times New Roman"/>
+          <w:color w:val="262626"/>
+          <w:sz w:val="29"/>
+          <w:szCs w:val="29"/>
+        </w:rPr>
+        <w:t>single</w:t>
+      </w:r>
+      <w:proofErr w:type="gramEnd"/>
+      <w:r>
+        <w:rPr>
+          <w:rFonts w:ascii="Georgia" w:eastAsia="Times New Roman" w:hAnsi="Georgia" w:cs="Times New Roman"/>
+          <w:color w:val="262626"/>
+          <w:sz w:val="29"/>
+          <w:szCs w:val="29"/>
+        </w:rPr>
+        <w:t xml:space="preserve"> threading or multithreading?</w:t>
       </w:r>
     </w:p>
     <w:p>
@@ -241,7 +281,27 @@
           <w:sz w:val="29"/>
           <w:szCs w:val="29"/>
         </w:rPr>
-        <w:t>Why would we use a multi threaded application vs. a single threaded application? First we must define multithreading. Multithreading is a feature of an operating system that allows programs to run subcomponents or threads in parallel. Typically most applications only need to use one thread because they do not perform time consuming tasks. The use of multiple threads allows an application to distribute long running tasks so that they can be executed in parallel. This gives the user the perceived appearance that the application is working faster due to the fact that while one thread is waiting on an IO process the remaining tasks can make use of the available CPU. The allows working threads to execute in tandem so that they can be competed sooner.</w:t>
+        <w:t xml:space="preserve">Why would we use a multi threaded application vs. a single threaded application? First we must define multithreading. Multithreading is a feature of an operating system that allows programs to run subcomponents or threads in parallel. Typically most applications only need to use one thread because they do not perform time consuming tasks. The use of multiple threads allows an application to distribute long running tasks so that they can be executed in parallel. This gives the user the perceived appearance that the application is working faster due to the fact that while one thread is waiting on an IO process the remaining tasks can make use of the available CPU. </w:t>
+      </w:r>
+      <w:proofErr w:type="gramStart"/>
+      <w:r>
+        <w:rPr>
+          <w:rFonts w:ascii="Georgia" w:eastAsia="Times New Roman" w:hAnsi="Georgia" w:cs="Times New Roman"/>
+          <w:color w:val="262626"/>
+          <w:sz w:val="29"/>
+          <w:szCs w:val="29"/>
+        </w:rPr>
+        <w:t>The allows</w:t>
+      </w:r>
+      <w:proofErr w:type="gramEnd"/>
+      <w:r>
+        <w:rPr>
+          <w:rFonts w:ascii="Georgia" w:eastAsia="Times New Roman" w:hAnsi="Georgia" w:cs="Times New Roman"/>
+          <w:color w:val="262626"/>
+          <w:sz w:val="29"/>
+          <w:szCs w:val="29"/>
+        </w:rPr>
+        <w:t xml:space="preserve"> working threads to execute in tandem so that they can be competed sooner.</w:t>
       </w:r>
     </w:p>
     <w:p>
@@ -315,7 +375,27 @@
           <w:szCs w:val="29"/>
         </w:rPr>
         <w:lastRenderedPageBreak/>
-        <w:t>Faster applications — Multiple threads can lead to improved application performance.</w:t>
+        <w:t xml:space="preserve">Faster applications — </w:t>
+      </w:r>
+      <w:proofErr w:type="gramStart"/>
+      <w:r>
+        <w:rPr>
+          <w:rFonts w:ascii="Georgia" w:eastAsia="Times New Roman" w:hAnsi="Georgia" w:cs="Times New Roman"/>
+          <w:color w:val="262626"/>
+          <w:sz w:val="29"/>
+          <w:szCs w:val="29"/>
+        </w:rPr>
+        <w:t>Multiple</w:t>
+      </w:r>
+      <w:proofErr w:type="gramEnd"/>
+      <w:r>
+        <w:rPr>
+          <w:rFonts w:ascii="Georgia" w:eastAsia="Times New Roman" w:hAnsi="Georgia" w:cs="Times New Roman"/>
+          <w:color w:val="262626"/>
+          <w:sz w:val="29"/>
+          <w:szCs w:val="29"/>
+        </w:rPr>
+        <w:t xml:space="preserve"> threads can lead to improved application performance.</w:t>
       </w:r>
     </w:p>
     <w:p>
@@ -528,7 +608,15 @@
     </w:p>
     <w:p>
       <w:r>
-        <w:t>Check struts document</w:t>
+        <w:t xml:space="preserve">Check </w:t>
+      </w:r>
+      <w:proofErr w:type="gramStart"/>
+      <w:r>
+        <w:t>struts</w:t>
+      </w:r>
+      <w:proofErr w:type="gramEnd"/>
+      <w:r>
+        <w:t xml:space="preserve"> document</w:t>
       </w:r>
     </w:p>
     <w:p/>
@@ -565,7 +653,15 @@
     <w:p/>
     <w:p>
       <w:r>
-        <w:t>10.Do you know AspectJ</w:t>
+        <w:t>10</w:t>
+      </w:r>
+      <w:proofErr w:type="gramStart"/>
+      <w:r>
+        <w:t>.Do</w:t>
+      </w:r>
+      <w:proofErr w:type="gramEnd"/>
+      <w:r>
+        <w:t xml:space="preserve"> you know AspectJ</w:t>
       </w:r>
     </w:p>
     <w:p>
@@ -766,8 +862,19 @@
           <w:sz w:val="20"/>
           <w:szCs w:val="20"/>
         </w:rPr>
-        <w:t>More information can be found at:</w:t>
-      </w:r>
+        <w:t>More information can be found at</w:t>
+      </w:r>
+      <w:proofErr w:type="gramStart"/>
+      <w:r>
+        <w:rPr>
+          <w:rFonts w:ascii="Verdana" w:eastAsia="Times New Roman" w:hAnsi="Verdana" w:cs="Times New Roman"/>
+          <w:color w:val="000000"/>
+          <w:sz w:val="20"/>
+          <w:szCs w:val="20"/>
+        </w:rPr>
+        <w:t>:</w:t>
+      </w:r>
+      <w:proofErr w:type="gramEnd"/>
       <w:r>
         <w:rPr>
           <w:rFonts w:ascii="Verdana" w:eastAsia="Times New Roman" w:hAnsi="Verdana" w:cs="Times New Roman"/>
@@ -794,37 +901,106 @@
     </w:p>
     <w:p>
       <w:r>
-        <w:t>11. What is Spring AOP</w:t>
-      </w:r>
-    </w:p>
-    <w:p>
-      <w:r>
-        <w:t>12.Have you worked on batch scripts?</w:t>
-      </w:r>
-    </w:p>
-    <w:p>
-      <w:r>
-        <w:t>13.What all IDEs have you worked on?</w:t>
-      </w:r>
-    </w:p>
-    <w:p>
-      <w:r>
-        <w:t>12.In spring have you used Annotations? or XMLs?</w:t>
-      </w:r>
-    </w:p>
-    <w:p>
-      <w:r>
-        <w:t>13.If Error is there in config file, when will it show the error is it run time or compile time?</w:t>
-      </w:r>
-    </w:p>
-    <w:p>
-      <w:r>
-        <w:t>14.How will you deploy an application?</w:t>
-      </w:r>
-    </w:p>
-    <w:p>
-      <w:r>
-        <w:t>15.Where is the installed application visible?</w:t>
+        <w:t xml:space="preserve">11. What is Spring </w:t>
+      </w:r>
+      <w:proofErr w:type="gramStart"/>
+      <w:r>
+        <w:t>AOP</w:t>
+      </w:r>
+      <w:proofErr w:type="gramEnd"/>
+    </w:p>
+    <w:p>
+      <w:r>
+        <w:t>12</w:t>
+      </w:r>
+      <w:proofErr w:type="gramStart"/>
+      <w:r>
+        <w:t>.Have</w:t>
+      </w:r>
+      <w:proofErr w:type="gramEnd"/>
+      <w:r>
+        <w:t xml:space="preserve"> you worked on batch scripts?</w:t>
+      </w:r>
+    </w:p>
+    <w:p>
+      <w:r>
+        <w:t>13</w:t>
+      </w:r>
+      <w:proofErr w:type="gramStart"/>
+      <w:r>
+        <w:t>.What</w:t>
+      </w:r>
+      <w:proofErr w:type="gramEnd"/>
+      <w:r>
+        <w:t xml:space="preserve"> all IDEs have you worked on?</w:t>
+      </w:r>
+    </w:p>
+    <w:p>
+      <w:r>
+        <w:t>12</w:t>
+      </w:r>
+      <w:proofErr w:type="gramStart"/>
+      <w:r>
+        <w:t>.In</w:t>
+      </w:r>
+      <w:proofErr w:type="gramEnd"/>
+      <w:r>
+        <w:t xml:space="preserve"> spring have you used Annotations? </w:t>
+      </w:r>
+      <w:proofErr w:type="gramStart"/>
+      <w:r>
+        <w:t>or</w:t>
+      </w:r>
+      <w:proofErr w:type="gramEnd"/>
+      <w:r>
+        <w:t xml:space="preserve"> XMLs?</w:t>
+      </w:r>
+    </w:p>
+    <w:p>
+      <w:r>
+        <w:t>13</w:t>
+      </w:r>
+      <w:proofErr w:type="gramStart"/>
+      <w:r>
+        <w:t>.If</w:t>
+      </w:r>
+      <w:proofErr w:type="gramEnd"/>
+      <w:r>
+        <w:t xml:space="preserve"> Error is there in </w:t>
+      </w:r>
+      <w:proofErr w:type="spellStart"/>
+      <w:r>
+        <w:t>config</w:t>
+      </w:r>
+      <w:proofErr w:type="spellEnd"/>
+      <w:r>
+        <w:t xml:space="preserve"> file, when will it show the error is it run time or compile time?</w:t>
+      </w:r>
+    </w:p>
+    <w:p>
+      <w:r>
+        <w:t>14</w:t>
+      </w:r>
+      <w:proofErr w:type="gramStart"/>
+      <w:r>
+        <w:t>.How</w:t>
+      </w:r>
+      <w:proofErr w:type="gramEnd"/>
+      <w:r>
+        <w:t xml:space="preserve"> will you deploy an application?</w:t>
+      </w:r>
+    </w:p>
+    <w:p>
+      <w:r>
+        <w:t>15</w:t>
+      </w:r>
+      <w:proofErr w:type="gramStart"/>
+      <w:r>
+        <w:t>.Where</w:t>
+      </w:r>
+      <w:proofErr w:type="gramEnd"/>
+      <w:r>
+        <w:t xml:space="preserve"> is the installed application visible?</w:t>
       </w:r>
     </w:p>
     <w:p>
@@ -834,7 +1010,15 @@
     </w:p>
     <w:p>
       <w:r>
-        <w:t>16. Do we need to Start the server to view changes of class?</w:t>
+        <w:t xml:space="preserve">16. Do we need to </w:t>
+      </w:r>
+      <w:proofErr w:type="gramStart"/>
+      <w:r>
+        <w:t>Start</w:t>
+      </w:r>
+      <w:proofErr w:type="gramEnd"/>
+      <w:r>
+        <w:t xml:space="preserve"> the server to view changes of class?</w:t>
       </w:r>
     </w:p>
     <w:p>
@@ -845,7 +1029,15 @@
     </w:p>
     <w:p>
       <w:r>
-        <w:t>17. Do we need to start the server to view changes of jsp?</w:t>
+        <w:t xml:space="preserve">17. Do we need to start the server to view changes of </w:t>
+      </w:r>
+      <w:proofErr w:type="spellStart"/>
+      <w:r>
+        <w:t>jsp</w:t>
+      </w:r>
+      <w:proofErr w:type="spellEnd"/>
+      <w:r>
+        <w:t>?</w:t>
       </w:r>
     </w:p>
     <w:p>
@@ -900,8 +1092,13 @@
       <w:r>
         <w:t xml:space="preserve"> </w:t>
       </w:r>
-      <w:r>
-        <w:t>what is war file and ear file?</w:t>
+      <w:proofErr w:type="gramStart"/>
+      <w:r>
+        <w:t>what</w:t>
+      </w:r>
+      <w:proofErr w:type="gramEnd"/>
+      <w:r>
+        <w:t xml:space="preserve"> is war file and ear file?</w:t>
       </w:r>
     </w:p>
     <w:p>
@@ -1018,7 +1215,21 @@
         <w:rPr>
           <w:b/>
         </w:rPr>
-        <w:t>31. How we can stop multiple thread manipulating singleton state?</w:t>
+        <w:t xml:space="preserve">31. How we can stop multiple </w:t>
+      </w:r>
+      <w:proofErr w:type="gramStart"/>
+      <w:r>
+        <w:rPr>
+          <w:b/>
+        </w:rPr>
+        <w:t>thread</w:t>
+      </w:r>
+      <w:proofErr w:type="gramEnd"/>
+      <w:r>
+        <w:rPr>
+          <w:b/>
+        </w:rPr>
+        <w:t xml:space="preserve"> manipulating singleton state?</w:t>
       </w:r>
     </w:p>
     <w:p>
@@ -1126,7 +1337,15 @@
         <w:t>happens</w:t>
       </w:r>
       <w:r>
-        <w:t xml:space="preserve"> when we setup jdbc connection?</w:t>
+        <w:t xml:space="preserve"> when we setup </w:t>
+      </w:r>
+      <w:proofErr w:type="spellStart"/>
+      <w:r>
+        <w:t>jdbc</w:t>
+      </w:r>
+      <w:proofErr w:type="spellEnd"/>
+      <w:r>
+        <w:t xml:space="preserve"> connection?</w:t>
       </w:r>
     </w:p>
     <w:p>
@@ -1147,7 +1366,15 @@
     </w:p>
     <w:p>
       <w:r>
-        <w:t>53. Common exceptions in Spring?</w:t>
+        <w:t xml:space="preserve">53. Common exceptions in </w:t>
+      </w:r>
+      <w:proofErr w:type="gramStart"/>
+      <w:r>
+        <w:t>Spring</w:t>
+      </w:r>
+      <w:proofErr w:type="gramEnd"/>
+      <w:r>
+        <w:t>?</w:t>
       </w:r>
     </w:p>
     <w:p/>
@@ -1249,6 +1476,7 @@
         </w:rPr>
         <w:t> </w:t>
       </w:r>
+      <w:proofErr w:type="gramStart"/>
       <w:r>
         <w:rPr>
           <w:rFonts w:ascii="Georgia" w:hAnsi="Georgia"/>
@@ -1258,7 +1486,19 @@
           <w:sz w:val="21"/>
           <w:szCs w:val="21"/>
         </w:rPr>
-        <w:t>get(Key key)</w:t>
+        <w:t>get(</w:t>
+      </w:r>
+      <w:proofErr w:type="gramEnd"/>
+      <w:r>
+        <w:rPr>
+          <w:rFonts w:ascii="Georgia" w:hAnsi="Georgia"/>
+          <w:b/>
+          <w:bCs/>
+          <w:color w:val="000000"/>
+          <w:sz w:val="21"/>
+          <w:szCs w:val="21"/>
+        </w:rPr>
+        <w:t>Key key)</w:t>
       </w:r>
       <w:r>
         <w:rPr>
@@ -1281,7 +1521,31 @@
           <w:sz w:val="21"/>
           <w:szCs w:val="21"/>
         </w:rPr>
-        <w:t>method works internally in HashMap, and Hashtable in Java?</w:t>
+        <w:t xml:space="preserve">method works internally in </w:t>
+      </w:r>
+      <w:proofErr w:type="spellStart"/>
+      <w:r>
+        <w:rPr>
+          <w:rFonts w:ascii="Georgia" w:hAnsi="Georgia"/>
+          <w:b/>
+          <w:bCs/>
+          <w:color w:val="000000"/>
+          <w:sz w:val="21"/>
+          <w:szCs w:val="21"/>
+        </w:rPr>
+        <w:t>HashMap</w:t>
+      </w:r>
+      <w:proofErr w:type="spellEnd"/>
+      <w:r>
+        <w:rPr>
+          <w:rFonts w:ascii="Georgia" w:hAnsi="Georgia"/>
+          <w:b/>
+          <w:bCs/>
+          <w:color w:val="000000"/>
+          <w:sz w:val="21"/>
+          <w:szCs w:val="21"/>
+        </w:rPr>
+        <w:t>, and Hashtable in Java?</w:t>
       </w:r>
       <w:r>
         <w:rPr>
@@ -1351,6 +1615,16 @@
       </w:r>
     </w:p>
     <w:p>
+      <w:hyperlink r:id="rId14" w:history="1">
+        <w:r>
+          <w:rPr>
+            <w:rStyle w:val="Hyperlink"/>
+          </w:rPr>
+          <w:t>https://dzone.com/articles/what-memory-leak-java</w:t>
+        </w:r>
+      </w:hyperlink>
+    </w:p>
+    <w:p>
       <w:r>
         <w:t>To develop a new application how will you decide how many classes required?</w:t>
       </w:r>
@@ -1386,9 +1660,50 @@
       </w:r>
     </w:p>
     <w:p>
+      <w:r>
+        <w:t>How to write an immutable class?</w:t>
+      </w:r>
+    </w:p>
+    <w:p>
+      <w:r>
+        <w:t>Now show how can you create multiple objects?</w:t>
+      </w:r>
+    </w:p>
+    <w:p>
+      <w:r>
+        <w:t>What will happen if you assign new object to old ref variable?</w:t>
+      </w:r>
+    </w:p>
+    <w:p>
+      <w:r>
+        <w:t>When newly created object is lost how can we get it back?</w:t>
+      </w:r>
+    </w:p>
+    <w:p>
+      <w:r>
+        <w:t>What is encapsulation?</w:t>
+      </w:r>
+    </w:p>
+    <w:p>
+      <w:r>
+        <w:t>If we do not put setter and getter then is code not encapsulated?</w:t>
+      </w:r>
+    </w:p>
+    <w:p>
+      <w:r>
+        <w:t>What is abstraction?</w:t>
+      </w:r>
+    </w:p>
+    <w:p>
+      <w:r>
+        <w:lastRenderedPageBreak/>
+        <w:t>Is only abstract class is abstraction?</w:t>
+      </w:r>
       <w:bookmarkStart w:id="0" w:name="_GoBack"/>
       <w:bookmarkEnd w:id="0"/>
     </w:p>
+    <w:p/>
+    <w:p/>
     <w:p/>
     <w:p/>
     <w:p/>

--- a/interview questions.docx
+++ b/interview questions.docx
@@ -1699,9 +1699,941 @@
         <w:lastRenderedPageBreak/>
         <w:t>Is only abstract class is abstraction?</w:t>
       </w:r>
+    </w:p>
+    <w:p/>
+    <w:p>
+      <w:r>
+        <w:t>SAP interview</w:t>
+      </w:r>
+    </w:p>
+    <w:p>
+      <w:pPr>
+        <w:pStyle w:val="ListParagraph"/>
+        <w:numPr>
+          <w:ilvl w:val="0"/>
+          <w:numId w:val="6"/>
+        </w:numPr>
+      </w:pPr>
+      <w:r>
+        <w:t>What is classloader?</w:t>
+      </w:r>
+    </w:p>
+    <w:p>
+      <w:pPr>
+        <w:pStyle w:val="ListParagraph"/>
+        <w:numPr>
+          <w:ilvl w:val="0"/>
+          <w:numId w:val="6"/>
+        </w:numPr>
+      </w:pPr>
+      <w:r>
+        <w:t>How classloader works?</w:t>
+      </w:r>
+    </w:p>
+    <w:p>
+      <w:pPr>
+        <w:pStyle w:val="ListParagraph"/>
+        <w:numPr>
+          <w:ilvl w:val="0"/>
+          <w:numId w:val="6"/>
+        </w:numPr>
+      </w:pPr>
+      <w:r>
+        <w:t>How many types of classloader?</w:t>
+      </w:r>
+    </w:p>
+    <w:p>
+      <w:pPr>
+        <w:pStyle w:val="ListParagraph"/>
+        <w:numPr>
+          <w:ilvl w:val="0"/>
+          <w:numId w:val="6"/>
+        </w:numPr>
+      </w:pPr>
+      <w:r>
+        <w:t>Give some design patterns in JDK?</w:t>
+      </w:r>
+    </w:p>
+    <w:p>
+      <w:pPr>
+        <w:pStyle w:val="ListParagraph"/>
+      </w:pPr>
+      <w:hyperlink r:id="rId15" w:history="1">
+        <w:r>
+          <w:rPr>
+            <w:rStyle w:val="Hyperlink"/>
+          </w:rPr>
+          <w:t>http://stackoverflow.com/questions/1673841/examples-of-gof-design-patterns-in-javas-core-libraries</w:t>
+        </w:r>
+      </w:hyperlink>
+    </w:p>
+    <w:p>
+      <w:pPr>
+        <w:pStyle w:val="ListParagraph"/>
+      </w:pPr>
+    </w:p>
+    <w:p>
+      <w:pPr>
+        <w:pStyle w:val="ListParagraph"/>
+        <w:numPr>
+          <w:ilvl w:val="0"/>
+          <w:numId w:val="6"/>
+        </w:numPr>
+      </w:pPr>
+      <w:r>
+        <w:t xml:space="preserve">What is </w:t>
+      </w:r>
       <w:bookmarkStart w:id="0" w:name="_GoBack"/>
+      <w:r>
+        <w:t xml:space="preserve">blocked </w:t>
+      </w:r>
       <w:bookmarkEnd w:id="0"/>
-    </w:p>
+      <w:r>
+        <w:t xml:space="preserve">queue in </w:t>
+      </w:r>
+      <w:proofErr w:type="spellStart"/>
+      <w:r>
+        <w:t>jdk</w:t>
+      </w:r>
+      <w:proofErr w:type="spellEnd"/>
+      <w:r>
+        <w:t xml:space="preserve"> 5?</w:t>
+      </w:r>
+    </w:p>
+    <w:p>
+      <w:pPr>
+        <w:pStyle w:val="ListParagraph"/>
+        <w:numPr>
+          <w:ilvl w:val="0"/>
+          <w:numId w:val="6"/>
+        </w:numPr>
+      </w:pPr>
+      <w:r>
+        <w:t>Can we write class in</w:t>
+      </w:r>
+      <w:r>
+        <w:t>side</w:t>
+      </w:r>
+      <w:r>
+        <w:t xml:space="preserve"> interface?</w:t>
+      </w:r>
+    </w:p>
+    <w:p>
+      <w:pPr>
+        <w:pStyle w:val="ListParagraph"/>
+        <w:numPr>
+          <w:ilvl w:val="0"/>
+          <w:numId w:val="6"/>
+        </w:numPr>
+      </w:pPr>
+      <w:r>
+        <w:t>What is index in DB?</w:t>
+      </w:r>
+    </w:p>
+    <w:p>
+      <w:pPr>
+        <w:pStyle w:val="ListParagraph"/>
+        <w:numPr>
+          <w:ilvl w:val="0"/>
+          <w:numId w:val="6"/>
+        </w:numPr>
+      </w:pPr>
+      <w:r>
+        <w:t>How it is internally works?</w:t>
+      </w:r>
+    </w:p>
+    <w:p>
+      <w:pPr>
+        <w:pStyle w:val="ListParagraph"/>
+        <w:numPr>
+          <w:ilvl w:val="0"/>
+          <w:numId w:val="6"/>
+        </w:numPr>
+      </w:pPr>
+      <w:r>
+        <w:t>How to select top 10</w:t>
+      </w:r>
+      <w:r>
+        <w:rPr>
+          <w:vertAlign w:val="superscript"/>
+        </w:rPr>
+        <w:t>th</w:t>
+      </w:r>
+      <w:r>
+        <w:t xml:space="preserve"> salary in table?</w:t>
+      </w:r>
+    </w:p>
+    <w:p>
+      <w:pPr>
+        <w:pStyle w:val="ListParagraph"/>
+        <w:numPr>
+          <w:ilvl w:val="0"/>
+          <w:numId w:val="6"/>
+        </w:numPr>
+        <w:pBdr>
+          <w:top w:val="single" w:sz="6" w:space="8" w:color="EEEEEE"/>
+          <w:left w:val="single" w:sz="12" w:space="8" w:color="CCCCCC"/>
+          <w:bottom w:val="single" w:sz="6" w:space="8" w:color="EEEEEE"/>
+          <w:right w:val="single" w:sz="6" w:space="8" w:color="EEEEEE"/>
+        </w:pBdr>
+        <w:shd w:val="clear" w:color="auto" w:fill="FFFFFF"/>
+        <w:tabs>
+          <w:tab w:val="left" w:pos="916"/>
+          <w:tab w:val="left" w:pos="1832"/>
+          <w:tab w:val="left" w:pos="2748"/>
+          <w:tab w:val="left" w:pos="3664"/>
+          <w:tab w:val="left" w:pos="4580"/>
+          <w:tab w:val="left" w:pos="5496"/>
+          <w:tab w:val="left" w:pos="6412"/>
+          <w:tab w:val="left" w:pos="7328"/>
+          <w:tab w:val="left" w:pos="8244"/>
+          <w:tab w:val="left" w:pos="9160"/>
+          <w:tab w:val="left" w:pos="10076"/>
+          <w:tab w:val="left" w:pos="10992"/>
+          <w:tab w:val="left" w:pos="11908"/>
+          <w:tab w:val="left" w:pos="12824"/>
+          <w:tab w:val="left" w:pos="13740"/>
+          <w:tab w:val="left" w:pos="14656"/>
+        </w:tabs>
+        <w:spacing w:after="0" w:line="293" w:lineRule="atLeast"/>
+        <w:ind w:right="300"/>
+        <w:textAlignment w:val="baseline"/>
+        <w:rPr>
+          <w:rFonts w:ascii="Courier New" w:eastAsia="Times New Roman" w:hAnsi="Courier New" w:cs="Courier New"/>
+          <w:color w:val="3D3D3D"/>
+          <w:sz w:val="20"/>
+          <w:szCs w:val="20"/>
+          <w:bdr w:val="none" w:sz="0" w:space="0" w:color="auto" w:frame="1"/>
+        </w:rPr>
+      </w:pPr>
+      <w:r>
+        <w:rPr>
+          <w:rFonts w:ascii="Courier New" w:eastAsia="Times New Roman" w:hAnsi="Courier New" w:cs="Courier New"/>
+          <w:color w:val="3D3D3D"/>
+          <w:sz w:val="20"/>
+          <w:szCs w:val="20"/>
+          <w:bdr w:val="none" w:sz="0" w:space="0" w:color="auto" w:frame="1"/>
+        </w:rPr>
+        <w:t xml:space="preserve">SELECT   </w:t>
+      </w:r>
+      <w:proofErr w:type="spellStart"/>
+      <w:r>
+        <w:rPr>
+          <w:rFonts w:ascii="Courier New" w:eastAsia="Times New Roman" w:hAnsi="Courier New" w:cs="Courier New"/>
+          <w:color w:val="3D3D3D"/>
+          <w:sz w:val="20"/>
+          <w:szCs w:val="20"/>
+          <w:bdr w:val="none" w:sz="0" w:space="0" w:color="auto" w:frame="1"/>
+        </w:rPr>
+        <w:t>empno</w:t>
+      </w:r>
+      <w:proofErr w:type="spellEnd"/>
+      <w:r>
+        <w:rPr>
+          <w:rFonts w:ascii="Courier New" w:eastAsia="Times New Roman" w:hAnsi="Courier New" w:cs="Courier New"/>
+          <w:color w:val="3D3D3D"/>
+          <w:sz w:val="20"/>
+          <w:szCs w:val="20"/>
+          <w:bdr w:val="none" w:sz="0" w:space="0" w:color="auto" w:frame="1"/>
+        </w:rPr>
+        <w:t>,</w:t>
+      </w:r>
+    </w:p>
+    <w:p>
+      <w:pPr>
+        <w:pStyle w:val="ListParagraph"/>
+        <w:numPr>
+          <w:ilvl w:val="0"/>
+          <w:numId w:val="6"/>
+        </w:numPr>
+        <w:pBdr>
+          <w:top w:val="single" w:sz="6" w:space="8" w:color="EEEEEE"/>
+          <w:left w:val="single" w:sz="12" w:space="8" w:color="CCCCCC"/>
+          <w:bottom w:val="single" w:sz="6" w:space="8" w:color="EEEEEE"/>
+          <w:right w:val="single" w:sz="6" w:space="8" w:color="EEEEEE"/>
+        </w:pBdr>
+        <w:shd w:val="clear" w:color="auto" w:fill="FFFFFF"/>
+        <w:tabs>
+          <w:tab w:val="left" w:pos="916"/>
+          <w:tab w:val="left" w:pos="1832"/>
+          <w:tab w:val="left" w:pos="2748"/>
+          <w:tab w:val="left" w:pos="3664"/>
+          <w:tab w:val="left" w:pos="4580"/>
+          <w:tab w:val="left" w:pos="5496"/>
+          <w:tab w:val="left" w:pos="6412"/>
+          <w:tab w:val="left" w:pos="7328"/>
+          <w:tab w:val="left" w:pos="8244"/>
+          <w:tab w:val="left" w:pos="9160"/>
+          <w:tab w:val="left" w:pos="10076"/>
+          <w:tab w:val="left" w:pos="10992"/>
+          <w:tab w:val="left" w:pos="11908"/>
+          <w:tab w:val="left" w:pos="12824"/>
+          <w:tab w:val="left" w:pos="13740"/>
+          <w:tab w:val="left" w:pos="14656"/>
+        </w:tabs>
+        <w:spacing w:after="0" w:line="293" w:lineRule="atLeast"/>
+        <w:ind w:right="300"/>
+        <w:textAlignment w:val="baseline"/>
+        <w:rPr>
+          <w:rFonts w:ascii="Courier New" w:eastAsia="Times New Roman" w:hAnsi="Courier New" w:cs="Courier New"/>
+          <w:color w:val="3D3D3D"/>
+          <w:sz w:val="20"/>
+          <w:szCs w:val="20"/>
+          <w:bdr w:val="none" w:sz="0" w:space="0" w:color="auto" w:frame="1"/>
+        </w:rPr>
+      </w:pPr>
+      <w:r>
+        <w:rPr>
+          <w:rFonts w:ascii="Courier New" w:eastAsia="Times New Roman" w:hAnsi="Courier New" w:cs="Courier New"/>
+          <w:color w:val="3D3D3D"/>
+          <w:sz w:val="20"/>
+          <w:szCs w:val="20"/>
+          <w:bdr w:val="none" w:sz="0" w:space="0" w:color="auto" w:frame="1"/>
+        </w:rPr>
+        <w:t xml:space="preserve">  2           </w:t>
+      </w:r>
+      <w:proofErr w:type="spellStart"/>
+      <w:r>
+        <w:rPr>
+          <w:rFonts w:ascii="Courier New" w:eastAsia="Times New Roman" w:hAnsi="Courier New" w:cs="Courier New"/>
+          <w:color w:val="3D3D3D"/>
+          <w:sz w:val="20"/>
+          <w:szCs w:val="20"/>
+          <w:bdr w:val="none" w:sz="0" w:space="0" w:color="auto" w:frame="1"/>
+        </w:rPr>
+        <w:t>ename</w:t>
+      </w:r>
+      <w:proofErr w:type="spellEnd"/>
+      <w:r>
+        <w:rPr>
+          <w:rFonts w:ascii="Courier New" w:eastAsia="Times New Roman" w:hAnsi="Courier New" w:cs="Courier New"/>
+          <w:color w:val="3D3D3D"/>
+          <w:sz w:val="20"/>
+          <w:szCs w:val="20"/>
+          <w:bdr w:val="none" w:sz="0" w:space="0" w:color="auto" w:frame="1"/>
+        </w:rPr>
+        <w:t>,</w:t>
+      </w:r>
+    </w:p>
+    <w:p>
+      <w:pPr>
+        <w:pStyle w:val="ListParagraph"/>
+        <w:numPr>
+          <w:ilvl w:val="0"/>
+          <w:numId w:val="6"/>
+        </w:numPr>
+        <w:pBdr>
+          <w:top w:val="single" w:sz="6" w:space="8" w:color="EEEEEE"/>
+          <w:left w:val="single" w:sz="12" w:space="8" w:color="CCCCCC"/>
+          <w:bottom w:val="single" w:sz="6" w:space="8" w:color="EEEEEE"/>
+          <w:right w:val="single" w:sz="6" w:space="8" w:color="EEEEEE"/>
+        </w:pBdr>
+        <w:shd w:val="clear" w:color="auto" w:fill="FFFFFF"/>
+        <w:tabs>
+          <w:tab w:val="left" w:pos="916"/>
+          <w:tab w:val="left" w:pos="1832"/>
+          <w:tab w:val="left" w:pos="2748"/>
+          <w:tab w:val="left" w:pos="3664"/>
+          <w:tab w:val="left" w:pos="4580"/>
+          <w:tab w:val="left" w:pos="5496"/>
+          <w:tab w:val="left" w:pos="6412"/>
+          <w:tab w:val="left" w:pos="7328"/>
+          <w:tab w:val="left" w:pos="8244"/>
+          <w:tab w:val="left" w:pos="9160"/>
+          <w:tab w:val="left" w:pos="10076"/>
+          <w:tab w:val="left" w:pos="10992"/>
+          <w:tab w:val="left" w:pos="11908"/>
+          <w:tab w:val="left" w:pos="12824"/>
+          <w:tab w:val="left" w:pos="13740"/>
+          <w:tab w:val="left" w:pos="14656"/>
+        </w:tabs>
+        <w:spacing w:after="0" w:line="293" w:lineRule="atLeast"/>
+        <w:ind w:right="300"/>
+        <w:textAlignment w:val="baseline"/>
+        <w:rPr>
+          <w:rFonts w:ascii="Courier New" w:eastAsia="Times New Roman" w:hAnsi="Courier New" w:cs="Courier New"/>
+          <w:color w:val="3D3D3D"/>
+          <w:sz w:val="20"/>
+          <w:szCs w:val="20"/>
+          <w:bdr w:val="none" w:sz="0" w:space="0" w:color="auto" w:frame="1"/>
+        </w:rPr>
+      </w:pPr>
+      <w:r>
+        <w:rPr>
+          <w:rFonts w:ascii="Courier New" w:eastAsia="Times New Roman" w:hAnsi="Courier New" w:cs="Courier New"/>
+          <w:color w:val="3D3D3D"/>
+          <w:sz w:val="20"/>
+          <w:szCs w:val="20"/>
+          <w:bdr w:val="none" w:sz="0" w:space="0" w:color="auto" w:frame="1"/>
+        </w:rPr>
+        <w:t xml:space="preserve">  3           </w:t>
+      </w:r>
+      <w:proofErr w:type="spellStart"/>
+      <w:r>
+        <w:rPr>
+          <w:rFonts w:ascii="Courier New" w:eastAsia="Times New Roman" w:hAnsi="Courier New" w:cs="Courier New"/>
+          <w:color w:val="3D3D3D"/>
+          <w:sz w:val="20"/>
+          <w:szCs w:val="20"/>
+          <w:bdr w:val="none" w:sz="0" w:space="0" w:color="auto" w:frame="1"/>
+        </w:rPr>
+        <w:t>sal</w:t>
+      </w:r>
+      <w:proofErr w:type="spellEnd"/>
+      <w:r>
+        <w:rPr>
+          <w:rFonts w:ascii="Courier New" w:eastAsia="Times New Roman" w:hAnsi="Courier New" w:cs="Courier New"/>
+          <w:color w:val="3D3D3D"/>
+          <w:sz w:val="20"/>
+          <w:szCs w:val="20"/>
+          <w:bdr w:val="none" w:sz="0" w:space="0" w:color="auto" w:frame="1"/>
+        </w:rPr>
+        <w:t>,</w:t>
+      </w:r>
+    </w:p>
+    <w:p>
+      <w:pPr>
+        <w:pStyle w:val="ListParagraph"/>
+        <w:numPr>
+          <w:ilvl w:val="0"/>
+          <w:numId w:val="6"/>
+        </w:numPr>
+        <w:pBdr>
+          <w:top w:val="single" w:sz="6" w:space="8" w:color="EEEEEE"/>
+          <w:left w:val="single" w:sz="12" w:space="8" w:color="CCCCCC"/>
+          <w:bottom w:val="single" w:sz="6" w:space="8" w:color="EEEEEE"/>
+          <w:right w:val="single" w:sz="6" w:space="8" w:color="EEEEEE"/>
+        </w:pBdr>
+        <w:shd w:val="clear" w:color="auto" w:fill="FFFFFF"/>
+        <w:tabs>
+          <w:tab w:val="left" w:pos="916"/>
+          <w:tab w:val="left" w:pos="1832"/>
+          <w:tab w:val="left" w:pos="2748"/>
+          <w:tab w:val="left" w:pos="3664"/>
+          <w:tab w:val="left" w:pos="4580"/>
+          <w:tab w:val="left" w:pos="5496"/>
+          <w:tab w:val="left" w:pos="6412"/>
+          <w:tab w:val="left" w:pos="7328"/>
+          <w:tab w:val="left" w:pos="8244"/>
+          <w:tab w:val="left" w:pos="9160"/>
+          <w:tab w:val="left" w:pos="10076"/>
+          <w:tab w:val="left" w:pos="10992"/>
+          <w:tab w:val="left" w:pos="11908"/>
+          <w:tab w:val="left" w:pos="12824"/>
+          <w:tab w:val="left" w:pos="13740"/>
+          <w:tab w:val="left" w:pos="14656"/>
+        </w:tabs>
+        <w:spacing w:after="0" w:line="293" w:lineRule="atLeast"/>
+        <w:ind w:right="300"/>
+        <w:textAlignment w:val="baseline"/>
+        <w:rPr>
+          <w:rFonts w:ascii="Courier New" w:eastAsia="Times New Roman" w:hAnsi="Courier New" w:cs="Courier New"/>
+          <w:color w:val="3D3D3D"/>
+          <w:sz w:val="20"/>
+          <w:szCs w:val="20"/>
+          <w:bdr w:val="none" w:sz="0" w:space="0" w:color="auto" w:frame="1"/>
+        </w:rPr>
+      </w:pPr>
+      <w:r>
+        <w:rPr>
+          <w:rFonts w:ascii="Courier New" w:eastAsia="Times New Roman" w:hAnsi="Courier New" w:cs="Courier New"/>
+          <w:color w:val="3D3D3D"/>
+          <w:sz w:val="20"/>
+          <w:szCs w:val="20"/>
+          <w:bdr w:val="none" w:sz="0" w:space="0" w:color="auto" w:frame="1"/>
+        </w:rPr>
+        <w:t xml:space="preserve">  4           </w:t>
+      </w:r>
+      <w:proofErr w:type="spellStart"/>
+      <w:r>
+        <w:rPr>
+          <w:rFonts w:ascii="Courier New" w:eastAsia="Times New Roman" w:hAnsi="Courier New" w:cs="Courier New"/>
+          <w:color w:val="3D3D3D"/>
+          <w:sz w:val="20"/>
+          <w:szCs w:val="20"/>
+          <w:bdr w:val="none" w:sz="0" w:space="0" w:color="auto" w:frame="1"/>
+        </w:rPr>
+        <w:t>deptno</w:t>
+      </w:r>
+      <w:proofErr w:type="spellEnd"/>
+    </w:p>
+    <w:p>
+      <w:pPr>
+        <w:pStyle w:val="ListParagraph"/>
+        <w:numPr>
+          <w:ilvl w:val="0"/>
+          <w:numId w:val="6"/>
+        </w:numPr>
+        <w:pBdr>
+          <w:top w:val="single" w:sz="6" w:space="8" w:color="EEEEEE"/>
+          <w:left w:val="single" w:sz="12" w:space="8" w:color="CCCCCC"/>
+          <w:bottom w:val="single" w:sz="6" w:space="8" w:color="EEEEEE"/>
+          <w:right w:val="single" w:sz="6" w:space="8" w:color="EEEEEE"/>
+        </w:pBdr>
+        <w:shd w:val="clear" w:color="auto" w:fill="FFFFFF"/>
+        <w:tabs>
+          <w:tab w:val="left" w:pos="916"/>
+          <w:tab w:val="left" w:pos="1832"/>
+          <w:tab w:val="left" w:pos="2748"/>
+          <w:tab w:val="left" w:pos="3664"/>
+          <w:tab w:val="left" w:pos="4580"/>
+          <w:tab w:val="left" w:pos="5496"/>
+          <w:tab w:val="left" w:pos="6412"/>
+          <w:tab w:val="left" w:pos="7328"/>
+          <w:tab w:val="left" w:pos="8244"/>
+          <w:tab w:val="left" w:pos="9160"/>
+          <w:tab w:val="left" w:pos="10076"/>
+          <w:tab w:val="left" w:pos="10992"/>
+          <w:tab w:val="left" w:pos="11908"/>
+          <w:tab w:val="left" w:pos="12824"/>
+          <w:tab w:val="left" w:pos="13740"/>
+          <w:tab w:val="left" w:pos="14656"/>
+        </w:tabs>
+        <w:spacing w:after="0" w:line="293" w:lineRule="atLeast"/>
+        <w:ind w:right="300"/>
+        <w:textAlignment w:val="baseline"/>
+        <w:rPr>
+          <w:rFonts w:ascii="Courier New" w:eastAsia="Times New Roman" w:hAnsi="Courier New" w:cs="Courier New"/>
+          <w:color w:val="3D3D3D"/>
+          <w:sz w:val="20"/>
+          <w:szCs w:val="20"/>
+          <w:bdr w:val="none" w:sz="0" w:space="0" w:color="auto" w:frame="1"/>
+        </w:rPr>
+      </w:pPr>
+      <w:r>
+        <w:rPr>
+          <w:rFonts w:ascii="Courier New" w:eastAsia="Times New Roman" w:hAnsi="Courier New" w:cs="Courier New"/>
+          <w:color w:val="3D3D3D"/>
+          <w:sz w:val="20"/>
+          <w:szCs w:val="20"/>
+          <w:bdr w:val="none" w:sz="0" w:space="0" w:color="auto" w:frame="1"/>
+        </w:rPr>
+        <w:t xml:space="preserve">  5    FROM   (SELECT   e1.*, DENSE_RANK () OVER (ORDER BY </w:t>
+      </w:r>
+      <w:proofErr w:type="spellStart"/>
+      <w:r>
+        <w:rPr>
+          <w:rFonts w:ascii="Courier New" w:eastAsia="Times New Roman" w:hAnsi="Courier New" w:cs="Courier New"/>
+          <w:color w:val="3D3D3D"/>
+          <w:sz w:val="20"/>
+          <w:szCs w:val="20"/>
+          <w:bdr w:val="none" w:sz="0" w:space="0" w:color="auto" w:frame="1"/>
+        </w:rPr>
+        <w:t>sal</w:t>
+      </w:r>
+      <w:proofErr w:type="spellEnd"/>
+      <w:r>
+        <w:rPr>
+          <w:rFonts w:ascii="Courier New" w:eastAsia="Times New Roman" w:hAnsi="Courier New" w:cs="Courier New"/>
+          <w:color w:val="3D3D3D"/>
+          <w:sz w:val="20"/>
+          <w:szCs w:val="20"/>
+          <w:bdr w:val="none" w:sz="0" w:space="0" w:color="auto" w:frame="1"/>
+        </w:rPr>
+        <w:t xml:space="preserve"> DESC) </w:t>
+      </w:r>
+      <w:proofErr w:type="spellStart"/>
+      <w:r>
+        <w:rPr>
+          <w:rFonts w:ascii="Courier New" w:eastAsia="Times New Roman" w:hAnsi="Courier New" w:cs="Courier New"/>
+          <w:color w:val="3D3D3D"/>
+          <w:sz w:val="20"/>
+          <w:szCs w:val="20"/>
+          <w:bdr w:val="none" w:sz="0" w:space="0" w:color="auto" w:frame="1"/>
+        </w:rPr>
+        <w:t>rnk</w:t>
+      </w:r>
+      <w:proofErr w:type="spellEnd"/>
+    </w:p>
+    <w:p>
+      <w:pPr>
+        <w:pStyle w:val="ListParagraph"/>
+        <w:numPr>
+          <w:ilvl w:val="0"/>
+          <w:numId w:val="6"/>
+        </w:numPr>
+        <w:pBdr>
+          <w:top w:val="single" w:sz="6" w:space="8" w:color="EEEEEE"/>
+          <w:left w:val="single" w:sz="12" w:space="8" w:color="CCCCCC"/>
+          <w:bottom w:val="single" w:sz="6" w:space="8" w:color="EEEEEE"/>
+          <w:right w:val="single" w:sz="6" w:space="8" w:color="EEEEEE"/>
+        </w:pBdr>
+        <w:shd w:val="clear" w:color="auto" w:fill="FFFFFF"/>
+        <w:tabs>
+          <w:tab w:val="left" w:pos="916"/>
+          <w:tab w:val="left" w:pos="1832"/>
+          <w:tab w:val="left" w:pos="2748"/>
+          <w:tab w:val="left" w:pos="3664"/>
+          <w:tab w:val="left" w:pos="4580"/>
+          <w:tab w:val="left" w:pos="5496"/>
+          <w:tab w:val="left" w:pos="6412"/>
+          <w:tab w:val="left" w:pos="7328"/>
+          <w:tab w:val="left" w:pos="8244"/>
+          <w:tab w:val="left" w:pos="9160"/>
+          <w:tab w:val="left" w:pos="10076"/>
+          <w:tab w:val="left" w:pos="10992"/>
+          <w:tab w:val="left" w:pos="11908"/>
+          <w:tab w:val="left" w:pos="12824"/>
+          <w:tab w:val="left" w:pos="13740"/>
+          <w:tab w:val="left" w:pos="14656"/>
+        </w:tabs>
+        <w:spacing w:after="0" w:line="293" w:lineRule="atLeast"/>
+        <w:ind w:right="300"/>
+        <w:textAlignment w:val="baseline"/>
+        <w:rPr>
+          <w:rFonts w:ascii="Courier New" w:eastAsia="Times New Roman" w:hAnsi="Courier New" w:cs="Courier New"/>
+          <w:color w:val="3D3D3D"/>
+          <w:sz w:val="20"/>
+          <w:szCs w:val="20"/>
+          <w:bdr w:val="none" w:sz="0" w:space="0" w:color="auto" w:frame="1"/>
+        </w:rPr>
+      </w:pPr>
+      <w:r>
+        <w:rPr>
+          <w:rFonts w:ascii="Courier New" w:eastAsia="Times New Roman" w:hAnsi="Courier New" w:cs="Courier New"/>
+          <w:color w:val="3D3D3D"/>
+          <w:sz w:val="20"/>
+          <w:szCs w:val="20"/>
+          <w:bdr w:val="none" w:sz="0" w:space="0" w:color="auto" w:frame="1"/>
+        </w:rPr>
+        <w:t xml:space="preserve">  6              FROM   </w:t>
+      </w:r>
+      <w:proofErr w:type="spellStart"/>
+      <w:r>
+        <w:rPr>
+          <w:rFonts w:ascii="Courier New" w:eastAsia="Times New Roman" w:hAnsi="Courier New" w:cs="Courier New"/>
+          <w:color w:val="3D3D3D"/>
+          <w:sz w:val="20"/>
+          <w:szCs w:val="20"/>
+          <w:bdr w:val="none" w:sz="0" w:space="0" w:color="auto" w:frame="1"/>
+        </w:rPr>
+        <w:t>emp</w:t>
+      </w:r>
+      <w:proofErr w:type="spellEnd"/>
+      <w:r>
+        <w:rPr>
+          <w:rFonts w:ascii="Courier New" w:eastAsia="Times New Roman" w:hAnsi="Courier New" w:cs="Courier New"/>
+          <w:color w:val="3D3D3D"/>
+          <w:sz w:val="20"/>
+          <w:szCs w:val="20"/>
+          <w:bdr w:val="none" w:sz="0" w:space="0" w:color="auto" w:frame="1"/>
+        </w:rPr>
+        <w:t xml:space="preserve"> e1)</w:t>
+      </w:r>
+    </w:p>
+    <w:p>
+      <w:pPr>
+        <w:pStyle w:val="ListParagraph"/>
+        <w:numPr>
+          <w:ilvl w:val="0"/>
+          <w:numId w:val="6"/>
+        </w:numPr>
+        <w:pBdr>
+          <w:top w:val="single" w:sz="6" w:space="8" w:color="EEEEEE"/>
+          <w:left w:val="single" w:sz="12" w:space="8" w:color="CCCCCC"/>
+          <w:bottom w:val="single" w:sz="6" w:space="8" w:color="EEEEEE"/>
+          <w:right w:val="single" w:sz="6" w:space="8" w:color="EEEEEE"/>
+        </w:pBdr>
+        <w:shd w:val="clear" w:color="auto" w:fill="FFFFFF"/>
+        <w:tabs>
+          <w:tab w:val="left" w:pos="916"/>
+          <w:tab w:val="left" w:pos="1832"/>
+          <w:tab w:val="left" w:pos="2748"/>
+          <w:tab w:val="left" w:pos="3664"/>
+          <w:tab w:val="left" w:pos="4580"/>
+          <w:tab w:val="left" w:pos="5496"/>
+          <w:tab w:val="left" w:pos="6412"/>
+          <w:tab w:val="left" w:pos="7328"/>
+          <w:tab w:val="left" w:pos="8244"/>
+          <w:tab w:val="left" w:pos="9160"/>
+          <w:tab w:val="left" w:pos="10076"/>
+          <w:tab w:val="left" w:pos="10992"/>
+          <w:tab w:val="left" w:pos="11908"/>
+          <w:tab w:val="left" w:pos="12824"/>
+          <w:tab w:val="left" w:pos="13740"/>
+          <w:tab w:val="left" w:pos="14656"/>
+        </w:tabs>
+        <w:spacing w:after="0" w:line="293" w:lineRule="atLeast"/>
+        <w:ind w:right="300"/>
+        <w:textAlignment w:val="baseline"/>
+        <w:rPr>
+          <w:rFonts w:ascii="Courier New" w:eastAsia="Times New Roman" w:hAnsi="Courier New" w:cs="Courier New"/>
+          <w:color w:val="3D3D3D"/>
+          <w:sz w:val="20"/>
+          <w:szCs w:val="20"/>
+        </w:rPr>
+      </w:pPr>
+      <w:r>
+        <w:rPr>
+          <w:rFonts w:ascii="Courier New" w:eastAsia="Times New Roman" w:hAnsi="Courier New" w:cs="Courier New"/>
+          <w:color w:val="3D3D3D"/>
+          <w:sz w:val="20"/>
+          <w:szCs w:val="20"/>
+          <w:bdr w:val="none" w:sz="0" w:space="0" w:color="auto" w:frame="1"/>
+        </w:rPr>
+        <w:t xml:space="preserve">  7   WHERE   </w:t>
+      </w:r>
+      <w:proofErr w:type="spellStart"/>
+      <w:r>
+        <w:rPr>
+          <w:rFonts w:ascii="Courier New" w:eastAsia="Times New Roman" w:hAnsi="Courier New" w:cs="Courier New"/>
+          <w:color w:val="3D3D3D"/>
+          <w:sz w:val="20"/>
+          <w:szCs w:val="20"/>
+          <w:bdr w:val="none" w:sz="0" w:space="0" w:color="auto" w:frame="1"/>
+        </w:rPr>
+        <w:t>rnk</w:t>
+      </w:r>
+      <w:proofErr w:type="spellEnd"/>
+      <w:r>
+        <w:rPr>
+          <w:rFonts w:ascii="Courier New" w:eastAsia="Times New Roman" w:hAnsi="Courier New" w:cs="Courier New"/>
+          <w:color w:val="3D3D3D"/>
+          <w:sz w:val="20"/>
+          <w:szCs w:val="20"/>
+          <w:bdr w:val="none" w:sz="0" w:space="0" w:color="auto" w:frame="1"/>
+        </w:rPr>
+        <w:t xml:space="preserve"> = 3</w:t>
+      </w:r>
+    </w:p>
+    <w:p>
+      <w:pPr>
+        <w:pStyle w:val="ListParagraph"/>
+      </w:pPr>
+    </w:p>
+    <w:p>
+      <w:pPr>
+        <w:pStyle w:val="ListParagraph"/>
+      </w:pPr>
+    </w:p>
+    <w:p>
+      <w:pPr>
+        <w:pStyle w:val="ListParagraph"/>
+        <w:numPr>
+          <w:ilvl w:val="0"/>
+          <w:numId w:val="6"/>
+        </w:numPr>
+      </w:pPr>
+      <w:r>
+        <w:t>What is singleton?</w:t>
+      </w:r>
+    </w:p>
+    <w:p>
+      <w:pPr>
+        <w:pStyle w:val="ListParagraph"/>
+        <w:numPr>
+          <w:ilvl w:val="0"/>
+          <w:numId w:val="6"/>
+        </w:numPr>
+      </w:pPr>
+      <w:r>
+        <w:t>How you write singleton?</w:t>
+      </w:r>
+    </w:p>
+    <w:p>
+      <w:pPr>
+        <w:pStyle w:val="ListParagraph"/>
+        <w:numPr>
+          <w:ilvl w:val="0"/>
+          <w:numId w:val="6"/>
+        </w:numPr>
+      </w:pPr>
+      <w:r>
+        <w:t>How are different ways of creating singleton class?</w:t>
+      </w:r>
+    </w:p>
+    <w:p>
+      <w:pPr>
+        <w:pStyle w:val="ListParagraph"/>
+        <w:numPr>
+          <w:ilvl w:val="0"/>
+          <w:numId w:val="6"/>
+        </w:numPr>
+      </w:pPr>
+      <w:r>
+        <w:t>How a singleton class cannot be singleton?</w:t>
+      </w:r>
+    </w:p>
+    <w:p>
+      <w:pPr>
+        <w:pStyle w:val="ListParagraph"/>
+        <w:numPr>
+          <w:ilvl w:val="0"/>
+          <w:numId w:val="6"/>
+        </w:numPr>
+      </w:pPr>
+      <w:r>
+        <w:t>How deadlock happens?</w:t>
+      </w:r>
+    </w:p>
+    <w:p>
+      <w:pPr>
+        <w:pStyle w:val="ListParagraph"/>
+        <w:numPr>
+          <w:ilvl w:val="0"/>
+          <w:numId w:val="6"/>
+        </w:numPr>
+      </w:pPr>
+      <w:r>
+        <w:t>How to get rid of deadlock?</w:t>
+      </w:r>
+    </w:p>
+    <w:p>
+      <w:pPr>
+        <w:pStyle w:val="ListParagraph"/>
+        <w:numPr>
+          <w:ilvl w:val="0"/>
+          <w:numId w:val="6"/>
+        </w:numPr>
+      </w:pPr>
+      <w:r>
+        <w:t>Is servlet multithreaded?</w:t>
+      </w:r>
+    </w:p>
+    <w:p>
+      <w:pPr>
+        <w:pStyle w:val="ListParagraph"/>
+        <w:numPr>
+          <w:ilvl w:val="0"/>
+          <w:numId w:val="6"/>
+        </w:numPr>
+      </w:pPr>
+      <w:r>
+        <w:t>How then objects are shared between threads?</w:t>
+      </w:r>
+    </w:p>
+    <w:p>
+      <w:pPr>
+        <w:pStyle w:val="ListParagraph"/>
+        <w:numPr>
+          <w:ilvl w:val="0"/>
+          <w:numId w:val="6"/>
+        </w:numPr>
+      </w:pPr>
+      <w:r>
+        <w:t>What difference is between create statement and prepare statement?</w:t>
+      </w:r>
+    </w:p>
+    <w:p>
+      <w:pPr>
+        <w:pStyle w:val="ListParagraph"/>
+        <w:numPr>
+          <w:ilvl w:val="0"/>
+          <w:numId w:val="6"/>
+        </w:numPr>
+      </w:pPr>
+      <w:r>
+        <w:t>How transactions are handled in spring?</w:t>
+      </w:r>
+    </w:p>
+    <w:p>
+      <w:pPr>
+        <w:pStyle w:val="ListParagraph"/>
+        <w:numPr>
+          <w:ilvl w:val="0"/>
+          <w:numId w:val="6"/>
+        </w:numPr>
+      </w:pPr>
+      <w:r>
+        <w:t xml:space="preserve">How put works in </w:t>
+      </w:r>
+      <w:proofErr w:type="spellStart"/>
+      <w:r>
+        <w:t>hashmap</w:t>
+      </w:r>
+      <w:proofErr w:type="spellEnd"/>
+      <w:r>
+        <w:t>?</w:t>
+      </w:r>
+    </w:p>
+    <w:p>
+      <w:pPr>
+        <w:pStyle w:val="ListParagraph"/>
+        <w:numPr>
+          <w:ilvl w:val="0"/>
+          <w:numId w:val="6"/>
+        </w:numPr>
+      </w:pPr>
+      <w:r>
+        <w:t xml:space="preserve">What is </w:t>
+      </w:r>
+      <w:proofErr w:type="spellStart"/>
+      <w:r>
+        <w:t>concurenthashmap</w:t>
+      </w:r>
+      <w:proofErr w:type="spellEnd"/>
+      <w:r>
+        <w:t>?</w:t>
+      </w:r>
+    </w:p>
+    <w:p>
+      <w:pPr>
+        <w:pStyle w:val="ListParagraph"/>
+        <w:numPr>
+          <w:ilvl w:val="0"/>
+          <w:numId w:val="6"/>
+        </w:numPr>
+      </w:pPr>
+      <w:r>
+        <w:t xml:space="preserve">How </w:t>
+      </w:r>
+      <w:r>
+        <w:t xml:space="preserve">to write own </w:t>
+      </w:r>
+      <w:proofErr w:type="spellStart"/>
+      <w:r>
+        <w:t>concurrenthash</w:t>
+      </w:r>
+      <w:proofErr w:type="spellEnd"/>
+      <w:r>
+        <w:t xml:space="preserve"> map?</w:t>
+      </w:r>
+    </w:p>
+    <w:p>
+      <w:pPr>
+        <w:pStyle w:val="ListParagraph"/>
+        <w:numPr>
+          <w:ilvl w:val="0"/>
+          <w:numId w:val="6"/>
+        </w:numPr>
+      </w:pPr>
+      <w:r>
+        <w:t xml:space="preserve">What are </w:t>
+      </w:r>
+      <w:proofErr w:type="spellStart"/>
+      <w:r>
+        <w:t>copytowrite</w:t>
+      </w:r>
+      <w:proofErr w:type="spellEnd"/>
+      <w:r>
+        <w:t>* collection class?</w:t>
+      </w:r>
+    </w:p>
+    <w:p>
+      <w:pPr>
+        <w:pStyle w:val="ListParagraph"/>
+        <w:numPr>
+          <w:ilvl w:val="0"/>
+          <w:numId w:val="6"/>
+        </w:numPr>
+      </w:pPr>
+      <w:r>
+        <w:lastRenderedPageBreak/>
+        <w:t>How consumer producer works?</w:t>
+      </w:r>
+    </w:p>
+    <w:p>
+      <w:pPr>
+        <w:pStyle w:val="ListParagraph"/>
+        <w:numPr>
+          <w:ilvl w:val="0"/>
+          <w:numId w:val="6"/>
+        </w:numPr>
+      </w:pPr>
+    </w:p>
+    <w:p/>
+    <w:p/>
+    <w:p/>
     <w:p/>
     <w:p/>
     <w:p/>
@@ -2027,7 +2959,7 @@
   <w:abstractNum w:abstractNumId="2">
     <w:nsid w:val="3B5A3AD5"/>
     <w:multiLevelType w:val="hybridMultilevel"/>
-    <w:tmpl w:val="3384D60A"/>
+    <w:tmpl w:val="4080C114"/>
     <w:lvl w:ilvl="0" w:tplc="0409000F">
       <w:start w:val="1"/>
       <w:numFmt w:val="decimal"/>
@@ -2409,6 +3341,95 @@
         <w:rFonts w:ascii="Wingdings" w:hAnsi="Wingdings" w:hint="default"/>
         <w:sz w:val="20"/>
       </w:rPr>
+    </w:lvl>
+  </w:abstractNum>
+  <w:abstractNum w:abstractNumId="5">
+    <w:nsid w:val="7E2A76B6"/>
+    <w:multiLevelType w:val="hybridMultilevel"/>
+    <w:tmpl w:val="4080C114"/>
+    <w:lvl w:ilvl="0" w:tplc="0409000F">
+      <w:start w:val="1"/>
+      <w:numFmt w:val="decimal"/>
+      <w:lvlText w:val="%1."/>
+      <w:lvlJc w:val="left"/>
+      <w:pPr>
+        <w:ind w:left="720" w:hanging="360"/>
+      </w:pPr>
+      <w:rPr>
+        <w:rFonts w:hint="default"/>
+      </w:rPr>
+    </w:lvl>
+    <w:lvl w:ilvl="1" w:tplc="04090019" w:tentative="1">
+      <w:start w:val="1"/>
+      <w:numFmt w:val="lowerLetter"/>
+      <w:lvlText w:val="%2."/>
+      <w:lvlJc w:val="left"/>
+      <w:pPr>
+        <w:ind w:left="1440" w:hanging="360"/>
+      </w:pPr>
+    </w:lvl>
+    <w:lvl w:ilvl="2" w:tplc="0409001B" w:tentative="1">
+      <w:start w:val="1"/>
+      <w:numFmt w:val="lowerRoman"/>
+      <w:lvlText w:val="%3."/>
+      <w:lvlJc w:val="right"/>
+      <w:pPr>
+        <w:ind w:left="2160" w:hanging="180"/>
+      </w:pPr>
+    </w:lvl>
+    <w:lvl w:ilvl="3" w:tplc="0409000F" w:tentative="1">
+      <w:start w:val="1"/>
+      <w:numFmt w:val="decimal"/>
+      <w:lvlText w:val="%4."/>
+      <w:lvlJc w:val="left"/>
+      <w:pPr>
+        <w:ind w:left="2880" w:hanging="360"/>
+      </w:pPr>
+    </w:lvl>
+    <w:lvl w:ilvl="4" w:tplc="04090019" w:tentative="1">
+      <w:start w:val="1"/>
+      <w:numFmt w:val="lowerLetter"/>
+      <w:lvlText w:val="%5."/>
+      <w:lvlJc w:val="left"/>
+      <w:pPr>
+        <w:ind w:left="3600" w:hanging="360"/>
+      </w:pPr>
+    </w:lvl>
+    <w:lvl w:ilvl="5" w:tplc="0409001B" w:tentative="1">
+      <w:start w:val="1"/>
+      <w:numFmt w:val="lowerRoman"/>
+      <w:lvlText w:val="%6."/>
+      <w:lvlJc w:val="right"/>
+      <w:pPr>
+        <w:ind w:left="4320" w:hanging="180"/>
+      </w:pPr>
+    </w:lvl>
+    <w:lvl w:ilvl="6" w:tplc="0409000F" w:tentative="1">
+      <w:start w:val="1"/>
+      <w:numFmt w:val="decimal"/>
+      <w:lvlText w:val="%7."/>
+      <w:lvlJc w:val="left"/>
+      <w:pPr>
+        <w:ind w:left="5040" w:hanging="360"/>
+      </w:pPr>
+    </w:lvl>
+    <w:lvl w:ilvl="7" w:tplc="04090019" w:tentative="1">
+      <w:start w:val="1"/>
+      <w:numFmt w:val="lowerLetter"/>
+      <w:lvlText w:val="%8."/>
+      <w:lvlJc w:val="left"/>
+      <w:pPr>
+        <w:ind w:left="5760" w:hanging="360"/>
+      </w:pPr>
+    </w:lvl>
+    <w:lvl w:ilvl="8" w:tplc="0409001B" w:tentative="1">
+      <w:start w:val="1"/>
+      <w:numFmt w:val="lowerRoman"/>
+      <w:lvlText w:val="%9."/>
+      <w:lvlJc w:val="right"/>
+      <w:pPr>
+        <w:ind w:left="6480" w:hanging="180"/>
+      </w:pPr>
     </w:lvl>
   </w:abstractNum>
   <w:num w:numId="1">
@@ -2425,6 +3446,9 @@
   </w:num>
   <w:num w:numId="5">
     <w:abstractNumId w:val="2"/>
+  </w:num>
+  <w:num w:numId="6">
+    <w:abstractNumId w:val="5"/>
   </w:num>
 </w:numbering>
 </file>
@@ -2682,6 +3706,67 @@
     <w:basedOn w:val="DefaultParagraphFont"/>
     <w:rsid w:val="00692183"/>
   </w:style>
+  <w:style w:type="paragraph" w:styleId="HTMLPreformatted">
+    <w:name w:val="HTML Preformatted"/>
+    <w:basedOn w:val="Normal"/>
+    <w:link w:val="HTMLPreformattedChar"/>
+    <w:uiPriority w:val="99"/>
+    <w:semiHidden/>
+    <w:unhideWhenUsed/>
+    <w:rsid w:val="0090275C"/>
+    <w:pPr>
+      <w:tabs>
+        <w:tab w:val="left" w:pos="916"/>
+        <w:tab w:val="left" w:pos="1832"/>
+        <w:tab w:val="left" w:pos="2748"/>
+        <w:tab w:val="left" w:pos="3664"/>
+        <w:tab w:val="left" w:pos="4580"/>
+        <w:tab w:val="left" w:pos="5496"/>
+        <w:tab w:val="left" w:pos="6412"/>
+        <w:tab w:val="left" w:pos="7328"/>
+        <w:tab w:val="left" w:pos="8244"/>
+        <w:tab w:val="left" w:pos="9160"/>
+        <w:tab w:val="left" w:pos="10076"/>
+        <w:tab w:val="left" w:pos="10992"/>
+        <w:tab w:val="left" w:pos="11908"/>
+        <w:tab w:val="left" w:pos="12824"/>
+        <w:tab w:val="left" w:pos="13740"/>
+        <w:tab w:val="left" w:pos="14656"/>
+      </w:tabs>
+      <w:spacing w:after="0" w:line="240" w:lineRule="auto"/>
+    </w:pPr>
+    <w:rPr>
+      <w:rFonts w:ascii="Courier New" w:eastAsia="Times New Roman" w:hAnsi="Courier New" w:cs="Courier New"/>
+      <w:sz w:val="20"/>
+      <w:szCs w:val="20"/>
+    </w:rPr>
+  </w:style>
+  <w:style w:type="character" w:customStyle="1" w:styleId="HTMLPreformattedChar">
+    <w:name w:val="HTML Preformatted Char"/>
+    <w:basedOn w:val="DefaultParagraphFont"/>
+    <w:link w:val="HTMLPreformatted"/>
+    <w:uiPriority w:val="99"/>
+    <w:semiHidden/>
+    <w:rsid w:val="0090275C"/>
+    <w:rPr>
+      <w:rFonts w:ascii="Courier New" w:eastAsia="Times New Roman" w:hAnsi="Courier New" w:cs="Courier New"/>
+      <w:sz w:val="20"/>
+      <w:szCs w:val="20"/>
+    </w:rPr>
+  </w:style>
+  <w:style w:type="character" w:styleId="HTMLCode">
+    <w:name w:val="HTML Code"/>
+    <w:basedOn w:val="DefaultParagraphFont"/>
+    <w:uiPriority w:val="99"/>
+    <w:semiHidden/>
+    <w:unhideWhenUsed/>
+    <w:rsid w:val="0090275C"/>
+    <w:rPr>
+      <w:rFonts w:ascii="Courier New" w:eastAsia="Times New Roman" w:hAnsi="Courier New" w:cs="Courier New"/>
+      <w:sz w:val="20"/>
+      <w:szCs w:val="20"/>
+    </w:rPr>
+  </w:style>
 </w:styles>
 </file>
 
@@ -2937,6 +4022,67 @@
     <w:name w:val="apple-converted-space"/>
     <w:basedOn w:val="DefaultParagraphFont"/>
     <w:rsid w:val="00692183"/>
+  </w:style>
+  <w:style w:type="paragraph" w:styleId="HTMLPreformatted">
+    <w:name w:val="HTML Preformatted"/>
+    <w:basedOn w:val="Normal"/>
+    <w:link w:val="HTMLPreformattedChar"/>
+    <w:uiPriority w:val="99"/>
+    <w:semiHidden/>
+    <w:unhideWhenUsed/>
+    <w:rsid w:val="0090275C"/>
+    <w:pPr>
+      <w:tabs>
+        <w:tab w:val="left" w:pos="916"/>
+        <w:tab w:val="left" w:pos="1832"/>
+        <w:tab w:val="left" w:pos="2748"/>
+        <w:tab w:val="left" w:pos="3664"/>
+        <w:tab w:val="left" w:pos="4580"/>
+        <w:tab w:val="left" w:pos="5496"/>
+        <w:tab w:val="left" w:pos="6412"/>
+        <w:tab w:val="left" w:pos="7328"/>
+        <w:tab w:val="left" w:pos="8244"/>
+        <w:tab w:val="left" w:pos="9160"/>
+        <w:tab w:val="left" w:pos="10076"/>
+        <w:tab w:val="left" w:pos="10992"/>
+        <w:tab w:val="left" w:pos="11908"/>
+        <w:tab w:val="left" w:pos="12824"/>
+        <w:tab w:val="left" w:pos="13740"/>
+        <w:tab w:val="left" w:pos="14656"/>
+      </w:tabs>
+      <w:spacing w:after="0" w:line="240" w:lineRule="auto"/>
+    </w:pPr>
+    <w:rPr>
+      <w:rFonts w:ascii="Courier New" w:eastAsia="Times New Roman" w:hAnsi="Courier New" w:cs="Courier New"/>
+      <w:sz w:val="20"/>
+      <w:szCs w:val="20"/>
+    </w:rPr>
+  </w:style>
+  <w:style w:type="character" w:customStyle="1" w:styleId="HTMLPreformattedChar">
+    <w:name w:val="HTML Preformatted Char"/>
+    <w:basedOn w:val="DefaultParagraphFont"/>
+    <w:link w:val="HTMLPreformatted"/>
+    <w:uiPriority w:val="99"/>
+    <w:semiHidden/>
+    <w:rsid w:val="0090275C"/>
+    <w:rPr>
+      <w:rFonts w:ascii="Courier New" w:eastAsia="Times New Roman" w:hAnsi="Courier New" w:cs="Courier New"/>
+      <w:sz w:val="20"/>
+      <w:szCs w:val="20"/>
+    </w:rPr>
+  </w:style>
+  <w:style w:type="character" w:styleId="HTMLCode">
+    <w:name w:val="HTML Code"/>
+    <w:basedOn w:val="DefaultParagraphFont"/>
+    <w:uiPriority w:val="99"/>
+    <w:semiHidden/>
+    <w:unhideWhenUsed/>
+    <w:rsid w:val="0090275C"/>
+    <w:rPr>
+      <w:rFonts w:ascii="Courier New" w:eastAsia="Times New Roman" w:hAnsi="Courier New" w:cs="Courier New"/>
+      <w:sz w:val="20"/>
+      <w:szCs w:val="20"/>
+    </w:rPr>
   </w:style>
 </w:styles>
 </file>

--- a/interview questions.docx
+++ b/interview questions.docx
@@ -1655,6 +1655,17 @@
       </w:r>
     </w:p>
     <w:p>
+      <w:hyperlink r:id="rId15" w:history="1">
+        <w:r>
+          <w:rPr>
+            <w:rStyle w:val="Hyperlink"/>
+          </w:rPr>
+          <w:t>http://www.studytonight.com/dbms/database-normalization.php</w:t>
+        </w:r>
+      </w:hyperlink>
+    </w:p>
+    <w:p/>
+    <w:p>
       <w:r>
         <w:t>How I check GC logs in WAS server?</w:t>
       </w:r>
@@ -1686,6 +1697,7 @@
     </w:p>
     <w:p>
       <w:r>
+        <w:lastRenderedPageBreak/>
         <w:t>If we do not put setter and getter then is code not encapsulated?</w:t>
       </w:r>
     </w:p>
@@ -1696,7 +1708,6 @@
     </w:p>
     <w:p>
       <w:r>
-        <w:lastRenderedPageBreak/>
         <w:t>Is only abstract class is abstraction?</w:t>
       </w:r>
     </w:p>
@@ -1758,7 +1769,7 @@
       <w:pPr>
         <w:pStyle w:val="ListParagraph"/>
       </w:pPr>
-      <w:hyperlink r:id="rId15" w:history="1">
+      <w:hyperlink r:id="rId16" w:history="1">
         <w:r>
           <w:rPr>
             <w:rStyle w:val="Hyperlink"/>
@@ -1781,15 +1792,7 @@
         </w:numPr>
       </w:pPr>
       <w:r>
-        <w:t xml:space="preserve">What is </w:t>
-      </w:r>
-      <w:bookmarkStart w:id="0" w:name="_GoBack"/>
-      <w:r>
-        <w:t xml:space="preserve">blocked </w:t>
-      </w:r>
-      <w:bookmarkEnd w:id="0"/>
-      <w:r>
-        <w:t xml:space="preserve">queue in </w:t>
+        <w:t xml:space="preserve">What is blocked queue in </w:t>
       </w:r>
       <w:proofErr w:type="spellStart"/>
       <w:r>
@@ -1821,6 +1824,1041 @@
     <w:p>
       <w:pPr>
         <w:pStyle w:val="ListParagraph"/>
+      </w:pPr>
+      <w:hyperlink r:id="rId17" w:history="1">
+        <w:r>
+          <w:rPr>
+            <w:rStyle w:val="Hyperlink"/>
+          </w:rPr>
+          <w:t>http://way2java.com/java-lang/inner-classes-java-lang/class-inside-interface/</w:t>
+        </w:r>
+      </w:hyperlink>
+    </w:p>
+    <w:p>
+      <w:pPr>
+        <w:pStyle w:val="ListParagraph"/>
+      </w:pPr>
+      <w:hyperlink r:id="rId18" w:history="1">
+        <w:r>
+          <w:rPr>
+            <w:rStyle w:val="Hyperlink"/>
+          </w:rPr>
+          <w:t>http://stackoverflow.com/questions/10553475/what-is-the-use-of-writing-a-class-inside-an-interface</w:t>
+        </w:r>
+      </w:hyperlink>
+    </w:p>
+    <w:p>
+      <w:pPr>
+        <w:pStyle w:val="ListParagraph"/>
+      </w:pPr>
+    </w:p>
+    <w:p>
+      <w:pPr>
+        <w:numPr>
+          <w:ilvl w:val="0"/>
+          <w:numId w:val="7"/>
+        </w:numPr>
+        <w:shd w:val="clear" w:color="auto" w:fill="FFFFFF"/>
+        <w:spacing w:before="45" w:after="100" w:afterAutospacing="1" w:line="240" w:lineRule="auto"/>
+        <w:jc w:val="both"/>
+        <w:rPr>
+          <w:rFonts w:ascii="Verdana" w:eastAsia="Times New Roman" w:hAnsi="Verdana" w:cs="Times New Roman"/>
+          <w:color w:val="000000"/>
+          <w:sz w:val="20"/>
+          <w:szCs w:val="20"/>
+        </w:rPr>
+      </w:pPr>
+      <w:r>
+        <w:rPr>
+          <w:rFonts w:ascii="Verdana" w:eastAsia="Times New Roman" w:hAnsi="Verdana" w:cs="Times New Roman"/>
+          <w:color w:val="000000"/>
+          <w:sz w:val="20"/>
+          <w:szCs w:val="20"/>
+        </w:rPr>
+        <w:t>Nested interface must be public if it is declared inside the interface but it can have any access modifier if declared within the class.</w:t>
+      </w:r>
+    </w:p>
+    <w:p>
+      <w:pPr>
+        <w:numPr>
+          <w:ilvl w:val="0"/>
+          <w:numId w:val="7"/>
+        </w:numPr>
+        <w:shd w:val="clear" w:color="auto" w:fill="FFFFFF"/>
+        <w:spacing w:before="45" w:after="100" w:afterAutospacing="1" w:line="240" w:lineRule="auto"/>
+        <w:jc w:val="both"/>
+        <w:rPr>
+          <w:rFonts w:ascii="Verdana" w:eastAsia="Times New Roman" w:hAnsi="Verdana" w:cs="Times New Roman"/>
+          <w:color w:val="000000"/>
+          <w:sz w:val="20"/>
+          <w:szCs w:val="20"/>
+        </w:rPr>
+      </w:pPr>
+      <w:r>
+        <w:rPr>
+          <w:rFonts w:ascii="Verdana" w:eastAsia="Times New Roman" w:hAnsi="Verdana" w:cs="Times New Roman"/>
+          <w:color w:val="000000"/>
+          <w:sz w:val="20"/>
+          <w:szCs w:val="20"/>
+        </w:rPr>
+        <w:t xml:space="preserve">Nested interfaces are declared static </w:t>
+      </w:r>
+      <w:proofErr w:type="spellStart"/>
+      <w:r>
+        <w:rPr>
+          <w:rFonts w:ascii="Verdana" w:eastAsia="Times New Roman" w:hAnsi="Verdana" w:cs="Times New Roman"/>
+          <w:color w:val="000000"/>
+          <w:sz w:val="20"/>
+          <w:szCs w:val="20"/>
+        </w:rPr>
+        <w:t>implicitely</w:t>
+      </w:r>
+      <w:proofErr w:type="spellEnd"/>
+      <w:r>
+        <w:rPr>
+          <w:rFonts w:ascii="Verdana" w:eastAsia="Times New Roman" w:hAnsi="Verdana" w:cs="Times New Roman"/>
+          <w:color w:val="000000"/>
+          <w:sz w:val="20"/>
+          <w:szCs w:val="20"/>
+        </w:rPr>
+        <w:t>.</w:t>
+      </w:r>
+    </w:p>
+    <w:p>
+      <w:pPr>
+        <w:pStyle w:val="ListParagraph"/>
+      </w:pPr>
+    </w:p>
+    <w:p>
+      <w:pPr>
+        <w:shd w:val="clear" w:color="auto" w:fill="EEEEEE"/>
+        <w:tabs>
+          <w:tab w:val="left" w:pos="916"/>
+          <w:tab w:val="left" w:pos="1832"/>
+          <w:tab w:val="left" w:pos="2748"/>
+          <w:tab w:val="left" w:pos="3664"/>
+          <w:tab w:val="left" w:pos="4580"/>
+          <w:tab w:val="left" w:pos="5496"/>
+          <w:tab w:val="left" w:pos="6412"/>
+          <w:tab w:val="left" w:pos="7328"/>
+          <w:tab w:val="left" w:pos="8244"/>
+          <w:tab w:val="left" w:pos="9160"/>
+          <w:tab w:val="left" w:pos="10076"/>
+          <w:tab w:val="left" w:pos="10992"/>
+          <w:tab w:val="left" w:pos="11908"/>
+          <w:tab w:val="left" w:pos="12824"/>
+          <w:tab w:val="left" w:pos="13740"/>
+          <w:tab w:val="left" w:pos="14656"/>
+        </w:tabs>
+        <w:spacing w:after="0" w:line="240" w:lineRule="auto"/>
+        <w:rPr>
+          <w:rFonts w:ascii="Consolas" w:eastAsia="Times New Roman" w:hAnsi="Consolas" w:cs="Courier New"/>
+          <w:color w:val="2E3133"/>
+          <w:sz w:val="20"/>
+          <w:szCs w:val="20"/>
+          <w:bdr w:val="none" w:sz="0" w:space="0" w:color="auto" w:frame="1"/>
+          <w:shd w:val="clear" w:color="auto" w:fill="EEEEEE"/>
+        </w:rPr>
+      </w:pPr>
+      <w:proofErr w:type="gramStart"/>
+      <w:r>
+        <w:rPr>
+          <w:rFonts w:ascii="Consolas" w:eastAsia="Times New Roman" w:hAnsi="Consolas" w:cs="Courier New"/>
+          <w:color w:val="00008B"/>
+          <w:sz w:val="20"/>
+          <w:szCs w:val="20"/>
+          <w:bdr w:val="none" w:sz="0" w:space="0" w:color="auto" w:frame="1"/>
+          <w:shd w:val="clear" w:color="auto" w:fill="EEEEEE"/>
+        </w:rPr>
+        <w:t>public</w:t>
+      </w:r>
+      <w:proofErr w:type="gramEnd"/>
+      <w:r>
+        <w:rPr>
+          <w:rFonts w:ascii="Consolas" w:eastAsia="Times New Roman" w:hAnsi="Consolas" w:cs="Courier New"/>
+          <w:color w:val="2E3133"/>
+          <w:sz w:val="20"/>
+          <w:szCs w:val="20"/>
+          <w:bdr w:val="none" w:sz="0" w:space="0" w:color="auto" w:frame="1"/>
+          <w:shd w:val="clear" w:color="auto" w:fill="EEEEEE"/>
+        </w:rPr>
+        <w:t xml:space="preserve"> </w:t>
+      </w:r>
+      <w:r>
+        <w:rPr>
+          <w:rFonts w:ascii="Consolas" w:eastAsia="Times New Roman" w:hAnsi="Consolas" w:cs="Courier New"/>
+          <w:color w:val="00008B"/>
+          <w:sz w:val="20"/>
+          <w:szCs w:val="20"/>
+          <w:bdr w:val="none" w:sz="0" w:space="0" w:color="auto" w:frame="1"/>
+          <w:shd w:val="clear" w:color="auto" w:fill="EEEEEE"/>
+        </w:rPr>
+        <w:t>interface</w:t>
+      </w:r>
+      <w:r>
+        <w:rPr>
+          <w:rFonts w:ascii="Consolas" w:eastAsia="Times New Roman" w:hAnsi="Consolas" w:cs="Courier New"/>
+          <w:color w:val="2E3133"/>
+          <w:sz w:val="20"/>
+          <w:szCs w:val="20"/>
+          <w:bdr w:val="none" w:sz="0" w:space="0" w:color="auto" w:frame="1"/>
+          <w:shd w:val="clear" w:color="auto" w:fill="EEEEEE"/>
+        </w:rPr>
+        <w:t xml:space="preserve"> </w:t>
+      </w:r>
+      <w:r>
+        <w:rPr>
+          <w:rFonts w:ascii="Consolas" w:eastAsia="Times New Roman" w:hAnsi="Consolas" w:cs="Courier New"/>
+          <w:color w:val="2B91AF"/>
+          <w:sz w:val="20"/>
+          <w:szCs w:val="20"/>
+          <w:bdr w:val="none" w:sz="0" w:space="0" w:color="auto" w:frame="1"/>
+          <w:shd w:val="clear" w:color="auto" w:fill="EEEEEE"/>
+        </w:rPr>
+        <w:t>Employee</w:t>
+      </w:r>
+      <w:r>
+        <w:rPr>
+          <w:rFonts w:ascii="Consolas" w:eastAsia="Times New Roman" w:hAnsi="Consolas" w:cs="Courier New"/>
+          <w:color w:val="2E3133"/>
+          <w:sz w:val="20"/>
+          <w:szCs w:val="20"/>
+          <w:bdr w:val="none" w:sz="0" w:space="0" w:color="auto" w:frame="1"/>
+          <w:shd w:val="clear" w:color="auto" w:fill="EEEEEE"/>
+        </w:rPr>
+        <w:t xml:space="preserve"> {</w:t>
+      </w:r>
+    </w:p>
+    <w:p>
+      <w:pPr>
+        <w:shd w:val="clear" w:color="auto" w:fill="EEEEEE"/>
+        <w:tabs>
+          <w:tab w:val="left" w:pos="916"/>
+          <w:tab w:val="left" w:pos="1832"/>
+          <w:tab w:val="left" w:pos="2748"/>
+          <w:tab w:val="left" w:pos="3664"/>
+          <w:tab w:val="left" w:pos="4580"/>
+          <w:tab w:val="left" w:pos="5496"/>
+          <w:tab w:val="left" w:pos="6412"/>
+          <w:tab w:val="left" w:pos="7328"/>
+          <w:tab w:val="left" w:pos="8244"/>
+          <w:tab w:val="left" w:pos="9160"/>
+          <w:tab w:val="left" w:pos="10076"/>
+          <w:tab w:val="left" w:pos="10992"/>
+          <w:tab w:val="left" w:pos="11908"/>
+          <w:tab w:val="left" w:pos="12824"/>
+          <w:tab w:val="left" w:pos="13740"/>
+          <w:tab w:val="left" w:pos="14656"/>
+        </w:tabs>
+        <w:spacing w:after="0" w:line="240" w:lineRule="auto"/>
+        <w:rPr>
+          <w:rFonts w:ascii="Consolas" w:eastAsia="Times New Roman" w:hAnsi="Consolas" w:cs="Courier New"/>
+          <w:color w:val="2E3133"/>
+          <w:sz w:val="20"/>
+          <w:szCs w:val="20"/>
+          <w:bdr w:val="none" w:sz="0" w:space="0" w:color="auto" w:frame="1"/>
+          <w:shd w:val="clear" w:color="auto" w:fill="EEEEEE"/>
+        </w:rPr>
+      </w:pPr>
+      <w:proofErr w:type="gramStart"/>
+      <w:r>
+        <w:rPr>
+          <w:rFonts w:ascii="Consolas" w:eastAsia="Times New Roman" w:hAnsi="Consolas" w:cs="Courier New"/>
+          <w:color w:val="00008B"/>
+          <w:sz w:val="20"/>
+          <w:szCs w:val="20"/>
+          <w:bdr w:val="none" w:sz="0" w:space="0" w:color="auto" w:frame="1"/>
+          <w:shd w:val="clear" w:color="auto" w:fill="EEEEEE"/>
+        </w:rPr>
+        <w:t>class</w:t>
+      </w:r>
+      <w:proofErr w:type="gramEnd"/>
+      <w:r>
+        <w:rPr>
+          <w:rFonts w:ascii="Consolas" w:eastAsia="Times New Roman" w:hAnsi="Consolas" w:cs="Courier New"/>
+          <w:color w:val="2E3133"/>
+          <w:sz w:val="20"/>
+          <w:szCs w:val="20"/>
+          <w:bdr w:val="none" w:sz="0" w:space="0" w:color="auto" w:frame="1"/>
+          <w:shd w:val="clear" w:color="auto" w:fill="EEEEEE"/>
+        </w:rPr>
+        <w:t xml:space="preserve"> </w:t>
+      </w:r>
+      <w:r>
+        <w:rPr>
+          <w:rFonts w:ascii="Consolas" w:eastAsia="Times New Roman" w:hAnsi="Consolas" w:cs="Courier New"/>
+          <w:color w:val="2B91AF"/>
+          <w:sz w:val="20"/>
+          <w:szCs w:val="20"/>
+          <w:bdr w:val="none" w:sz="0" w:space="0" w:color="auto" w:frame="1"/>
+          <w:shd w:val="clear" w:color="auto" w:fill="EEEEEE"/>
+        </w:rPr>
+        <w:t>Role</w:t>
+      </w:r>
+      <w:r>
+        <w:rPr>
+          <w:rFonts w:ascii="Consolas" w:eastAsia="Times New Roman" w:hAnsi="Consolas" w:cs="Courier New"/>
+          <w:color w:val="2E3133"/>
+          <w:sz w:val="20"/>
+          <w:szCs w:val="20"/>
+          <w:bdr w:val="none" w:sz="0" w:space="0" w:color="auto" w:frame="1"/>
+          <w:shd w:val="clear" w:color="auto" w:fill="EEEEEE"/>
+        </w:rPr>
+        <w:t>{</w:t>
+      </w:r>
+    </w:p>
+    <w:p>
+      <w:pPr>
+        <w:shd w:val="clear" w:color="auto" w:fill="EEEEEE"/>
+        <w:tabs>
+          <w:tab w:val="left" w:pos="916"/>
+          <w:tab w:val="left" w:pos="1832"/>
+          <w:tab w:val="left" w:pos="2748"/>
+          <w:tab w:val="left" w:pos="3664"/>
+          <w:tab w:val="left" w:pos="4580"/>
+          <w:tab w:val="left" w:pos="5496"/>
+          <w:tab w:val="left" w:pos="6412"/>
+          <w:tab w:val="left" w:pos="7328"/>
+          <w:tab w:val="left" w:pos="8244"/>
+          <w:tab w:val="left" w:pos="9160"/>
+          <w:tab w:val="left" w:pos="10076"/>
+          <w:tab w:val="left" w:pos="10992"/>
+          <w:tab w:val="left" w:pos="11908"/>
+          <w:tab w:val="left" w:pos="12824"/>
+          <w:tab w:val="left" w:pos="13740"/>
+          <w:tab w:val="left" w:pos="14656"/>
+        </w:tabs>
+        <w:spacing w:after="0" w:line="240" w:lineRule="auto"/>
+        <w:rPr>
+          <w:rFonts w:ascii="Consolas" w:eastAsia="Times New Roman" w:hAnsi="Consolas" w:cs="Courier New"/>
+          <w:color w:val="2E3133"/>
+          <w:sz w:val="20"/>
+          <w:szCs w:val="20"/>
+          <w:bdr w:val="none" w:sz="0" w:space="0" w:color="auto" w:frame="1"/>
+          <w:shd w:val="clear" w:color="auto" w:fill="EEEEEE"/>
+        </w:rPr>
+      </w:pPr>
+      <w:r>
+        <w:rPr>
+          <w:rFonts w:ascii="Consolas" w:eastAsia="Times New Roman" w:hAnsi="Consolas" w:cs="Courier New"/>
+          <w:color w:val="2E3133"/>
+          <w:sz w:val="20"/>
+          <w:szCs w:val="20"/>
+          <w:bdr w:val="none" w:sz="0" w:space="0" w:color="auto" w:frame="1"/>
+          <w:shd w:val="clear" w:color="auto" w:fill="EEEEEE"/>
+        </w:rPr>
+        <w:t xml:space="preserve">      </w:t>
+      </w:r>
+      <w:proofErr w:type="gramStart"/>
+      <w:r>
+        <w:rPr>
+          <w:rFonts w:ascii="Consolas" w:eastAsia="Times New Roman" w:hAnsi="Consolas" w:cs="Courier New"/>
+          <w:color w:val="00008B"/>
+          <w:sz w:val="20"/>
+          <w:szCs w:val="20"/>
+          <w:bdr w:val="none" w:sz="0" w:space="0" w:color="auto" w:frame="1"/>
+          <w:shd w:val="clear" w:color="auto" w:fill="EEEEEE"/>
+        </w:rPr>
+        <w:t>public</w:t>
+      </w:r>
+      <w:proofErr w:type="gramEnd"/>
+      <w:r>
+        <w:rPr>
+          <w:rFonts w:ascii="Consolas" w:eastAsia="Times New Roman" w:hAnsi="Consolas" w:cs="Courier New"/>
+          <w:color w:val="2E3133"/>
+          <w:sz w:val="20"/>
+          <w:szCs w:val="20"/>
+          <w:bdr w:val="none" w:sz="0" w:space="0" w:color="auto" w:frame="1"/>
+          <w:shd w:val="clear" w:color="auto" w:fill="EEEEEE"/>
+        </w:rPr>
+        <w:t xml:space="preserve"> </w:t>
+      </w:r>
+      <w:r>
+        <w:rPr>
+          <w:rFonts w:ascii="Consolas" w:eastAsia="Times New Roman" w:hAnsi="Consolas" w:cs="Courier New"/>
+          <w:color w:val="2B91AF"/>
+          <w:sz w:val="20"/>
+          <w:szCs w:val="20"/>
+          <w:bdr w:val="none" w:sz="0" w:space="0" w:color="auto" w:frame="1"/>
+          <w:shd w:val="clear" w:color="auto" w:fill="EEEEEE"/>
+        </w:rPr>
+        <w:t>String</w:t>
+      </w:r>
+      <w:r>
+        <w:rPr>
+          <w:rFonts w:ascii="Consolas" w:eastAsia="Times New Roman" w:hAnsi="Consolas" w:cs="Courier New"/>
+          <w:color w:val="2E3133"/>
+          <w:sz w:val="20"/>
+          <w:szCs w:val="20"/>
+          <w:bdr w:val="none" w:sz="0" w:space="0" w:color="auto" w:frame="1"/>
+          <w:shd w:val="clear" w:color="auto" w:fill="EEEEEE"/>
+        </w:rPr>
+        <w:t xml:space="preserve"> </w:t>
+      </w:r>
+      <w:proofErr w:type="spellStart"/>
+      <w:r>
+        <w:rPr>
+          <w:rFonts w:ascii="Consolas" w:eastAsia="Times New Roman" w:hAnsi="Consolas" w:cs="Courier New"/>
+          <w:color w:val="2E3133"/>
+          <w:sz w:val="20"/>
+          <w:szCs w:val="20"/>
+          <w:bdr w:val="none" w:sz="0" w:space="0" w:color="auto" w:frame="1"/>
+          <w:shd w:val="clear" w:color="auto" w:fill="EEEEEE"/>
+        </w:rPr>
+        <w:t>rollname</w:t>
+      </w:r>
+      <w:proofErr w:type="spellEnd"/>
+      <w:r>
+        <w:rPr>
+          <w:rFonts w:ascii="Consolas" w:eastAsia="Times New Roman" w:hAnsi="Consolas" w:cs="Courier New"/>
+          <w:color w:val="2E3133"/>
+          <w:sz w:val="20"/>
+          <w:szCs w:val="20"/>
+          <w:bdr w:val="none" w:sz="0" w:space="0" w:color="auto" w:frame="1"/>
+          <w:shd w:val="clear" w:color="auto" w:fill="EEEEEE"/>
+        </w:rPr>
+        <w:t>;</w:t>
+      </w:r>
+    </w:p>
+    <w:p>
+      <w:pPr>
+        <w:shd w:val="clear" w:color="auto" w:fill="EEEEEE"/>
+        <w:tabs>
+          <w:tab w:val="left" w:pos="916"/>
+          <w:tab w:val="left" w:pos="1832"/>
+          <w:tab w:val="left" w:pos="2748"/>
+          <w:tab w:val="left" w:pos="3664"/>
+          <w:tab w:val="left" w:pos="4580"/>
+          <w:tab w:val="left" w:pos="5496"/>
+          <w:tab w:val="left" w:pos="6412"/>
+          <w:tab w:val="left" w:pos="7328"/>
+          <w:tab w:val="left" w:pos="8244"/>
+          <w:tab w:val="left" w:pos="9160"/>
+          <w:tab w:val="left" w:pos="10076"/>
+          <w:tab w:val="left" w:pos="10992"/>
+          <w:tab w:val="left" w:pos="11908"/>
+          <w:tab w:val="left" w:pos="12824"/>
+          <w:tab w:val="left" w:pos="13740"/>
+          <w:tab w:val="left" w:pos="14656"/>
+        </w:tabs>
+        <w:spacing w:after="0" w:line="240" w:lineRule="auto"/>
+        <w:rPr>
+          <w:rFonts w:ascii="Consolas" w:eastAsia="Times New Roman" w:hAnsi="Consolas" w:cs="Courier New"/>
+          <w:color w:val="2E3133"/>
+          <w:sz w:val="20"/>
+          <w:szCs w:val="20"/>
+          <w:bdr w:val="none" w:sz="0" w:space="0" w:color="auto" w:frame="1"/>
+          <w:shd w:val="clear" w:color="auto" w:fill="EEEEEE"/>
+        </w:rPr>
+      </w:pPr>
+      <w:r>
+        <w:rPr>
+          <w:rFonts w:ascii="Consolas" w:eastAsia="Times New Roman" w:hAnsi="Consolas" w:cs="Courier New"/>
+          <w:color w:val="2E3133"/>
+          <w:sz w:val="20"/>
+          <w:szCs w:val="20"/>
+          <w:bdr w:val="none" w:sz="0" w:space="0" w:color="auto" w:frame="1"/>
+          <w:shd w:val="clear" w:color="auto" w:fill="EEEEEE"/>
+        </w:rPr>
+        <w:t xml:space="preserve">      </w:t>
+      </w:r>
+      <w:proofErr w:type="gramStart"/>
+      <w:r>
+        <w:rPr>
+          <w:rFonts w:ascii="Consolas" w:eastAsia="Times New Roman" w:hAnsi="Consolas" w:cs="Courier New"/>
+          <w:color w:val="00008B"/>
+          <w:sz w:val="20"/>
+          <w:szCs w:val="20"/>
+          <w:bdr w:val="none" w:sz="0" w:space="0" w:color="auto" w:frame="1"/>
+          <w:shd w:val="clear" w:color="auto" w:fill="EEEEEE"/>
+        </w:rPr>
+        <w:t>public</w:t>
+      </w:r>
+      <w:proofErr w:type="gramEnd"/>
+      <w:r>
+        <w:rPr>
+          <w:rFonts w:ascii="Consolas" w:eastAsia="Times New Roman" w:hAnsi="Consolas" w:cs="Courier New"/>
+          <w:color w:val="2E3133"/>
+          <w:sz w:val="20"/>
+          <w:szCs w:val="20"/>
+          <w:bdr w:val="none" w:sz="0" w:space="0" w:color="auto" w:frame="1"/>
+          <w:shd w:val="clear" w:color="auto" w:fill="EEEEEE"/>
+        </w:rPr>
+        <w:t xml:space="preserve"> </w:t>
+      </w:r>
+      <w:proofErr w:type="spellStart"/>
+      <w:r>
+        <w:rPr>
+          <w:rFonts w:ascii="Consolas" w:eastAsia="Times New Roman" w:hAnsi="Consolas" w:cs="Courier New"/>
+          <w:color w:val="00008B"/>
+          <w:sz w:val="20"/>
+          <w:szCs w:val="20"/>
+          <w:bdr w:val="none" w:sz="0" w:space="0" w:color="auto" w:frame="1"/>
+          <w:shd w:val="clear" w:color="auto" w:fill="EEEEEE"/>
+        </w:rPr>
+        <w:t>int</w:t>
+      </w:r>
+      <w:proofErr w:type="spellEnd"/>
+      <w:r>
+        <w:rPr>
+          <w:rFonts w:ascii="Consolas" w:eastAsia="Times New Roman" w:hAnsi="Consolas" w:cs="Courier New"/>
+          <w:color w:val="2E3133"/>
+          <w:sz w:val="20"/>
+          <w:szCs w:val="20"/>
+          <w:bdr w:val="none" w:sz="0" w:space="0" w:color="auto" w:frame="1"/>
+          <w:shd w:val="clear" w:color="auto" w:fill="EEEEEE"/>
+        </w:rPr>
+        <w:t xml:space="preserve"> </w:t>
+      </w:r>
+      <w:proofErr w:type="spellStart"/>
+      <w:r>
+        <w:rPr>
+          <w:rFonts w:ascii="Consolas" w:eastAsia="Times New Roman" w:hAnsi="Consolas" w:cs="Courier New"/>
+          <w:color w:val="2E3133"/>
+          <w:sz w:val="20"/>
+          <w:szCs w:val="20"/>
+          <w:bdr w:val="none" w:sz="0" w:space="0" w:color="auto" w:frame="1"/>
+          <w:shd w:val="clear" w:color="auto" w:fill="EEEEEE"/>
+        </w:rPr>
+        <w:t>roleId</w:t>
+      </w:r>
+      <w:proofErr w:type="spellEnd"/>
+      <w:r>
+        <w:rPr>
+          <w:rFonts w:ascii="Consolas" w:eastAsia="Times New Roman" w:hAnsi="Consolas" w:cs="Courier New"/>
+          <w:color w:val="2E3133"/>
+          <w:sz w:val="20"/>
+          <w:szCs w:val="20"/>
+          <w:bdr w:val="none" w:sz="0" w:space="0" w:color="auto" w:frame="1"/>
+          <w:shd w:val="clear" w:color="auto" w:fill="EEEEEE"/>
+        </w:rPr>
+        <w:t>;</w:t>
+      </w:r>
+    </w:p>
+    <w:p>
+      <w:pPr>
+        <w:shd w:val="clear" w:color="auto" w:fill="EEEEEE"/>
+        <w:tabs>
+          <w:tab w:val="left" w:pos="916"/>
+          <w:tab w:val="left" w:pos="1832"/>
+          <w:tab w:val="left" w:pos="2748"/>
+          <w:tab w:val="left" w:pos="3664"/>
+          <w:tab w:val="left" w:pos="4580"/>
+          <w:tab w:val="left" w:pos="5496"/>
+          <w:tab w:val="left" w:pos="6412"/>
+          <w:tab w:val="left" w:pos="7328"/>
+          <w:tab w:val="left" w:pos="8244"/>
+          <w:tab w:val="left" w:pos="9160"/>
+          <w:tab w:val="left" w:pos="10076"/>
+          <w:tab w:val="left" w:pos="10992"/>
+          <w:tab w:val="left" w:pos="11908"/>
+          <w:tab w:val="left" w:pos="12824"/>
+          <w:tab w:val="left" w:pos="13740"/>
+          <w:tab w:val="left" w:pos="14656"/>
+        </w:tabs>
+        <w:spacing w:after="0" w:line="240" w:lineRule="auto"/>
+        <w:rPr>
+          <w:rFonts w:ascii="Consolas" w:eastAsia="Times New Roman" w:hAnsi="Consolas" w:cs="Courier New"/>
+          <w:color w:val="2E3133"/>
+          <w:sz w:val="20"/>
+          <w:szCs w:val="20"/>
+          <w:bdr w:val="none" w:sz="0" w:space="0" w:color="auto" w:frame="1"/>
+          <w:shd w:val="clear" w:color="auto" w:fill="EEEEEE"/>
+        </w:rPr>
+      </w:pPr>
+      <w:r>
+        <w:rPr>
+          <w:rFonts w:ascii="Consolas" w:eastAsia="Times New Roman" w:hAnsi="Consolas" w:cs="Courier New"/>
+          <w:color w:val="2E3133"/>
+          <w:sz w:val="20"/>
+          <w:szCs w:val="20"/>
+          <w:bdr w:val="none" w:sz="0" w:space="0" w:color="auto" w:frame="1"/>
+          <w:shd w:val="clear" w:color="auto" w:fill="EEEEEE"/>
+        </w:rPr>
+        <w:t xml:space="preserve">      </w:t>
+      </w:r>
+      <w:proofErr w:type="gramStart"/>
+      <w:r>
+        <w:rPr>
+          <w:rFonts w:ascii="Consolas" w:eastAsia="Times New Roman" w:hAnsi="Consolas" w:cs="Courier New"/>
+          <w:color w:val="00008B"/>
+          <w:sz w:val="20"/>
+          <w:szCs w:val="20"/>
+          <w:bdr w:val="none" w:sz="0" w:space="0" w:color="auto" w:frame="1"/>
+          <w:shd w:val="clear" w:color="auto" w:fill="EEEEEE"/>
+        </w:rPr>
+        <w:t>public</w:t>
+      </w:r>
+      <w:proofErr w:type="gramEnd"/>
+      <w:r>
+        <w:rPr>
+          <w:rFonts w:ascii="Consolas" w:eastAsia="Times New Roman" w:hAnsi="Consolas" w:cs="Courier New"/>
+          <w:color w:val="2E3133"/>
+          <w:sz w:val="20"/>
+          <w:szCs w:val="20"/>
+          <w:bdr w:val="none" w:sz="0" w:space="0" w:color="auto" w:frame="1"/>
+          <w:shd w:val="clear" w:color="auto" w:fill="EEEEEE"/>
+        </w:rPr>
+        <w:t xml:space="preserve"> </w:t>
+      </w:r>
+      <w:r>
+        <w:rPr>
+          <w:rFonts w:ascii="Consolas" w:eastAsia="Times New Roman" w:hAnsi="Consolas" w:cs="Courier New"/>
+          <w:color w:val="2B91AF"/>
+          <w:sz w:val="20"/>
+          <w:szCs w:val="20"/>
+          <w:bdr w:val="none" w:sz="0" w:space="0" w:color="auto" w:frame="1"/>
+          <w:shd w:val="clear" w:color="auto" w:fill="EEEEEE"/>
+        </w:rPr>
+        <w:t>Object</w:t>
+      </w:r>
+      <w:r>
+        <w:rPr>
+          <w:rFonts w:ascii="Consolas" w:eastAsia="Times New Roman" w:hAnsi="Consolas" w:cs="Courier New"/>
+          <w:color w:val="2E3133"/>
+          <w:sz w:val="20"/>
+          <w:szCs w:val="20"/>
+          <w:bdr w:val="none" w:sz="0" w:space="0" w:color="auto" w:frame="1"/>
+          <w:shd w:val="clear" w:color="auto" w:fill="EEEEEE"/>
+        </w:rPr>
+        <w:t xml:space="preserve"> person;</w:t>
+      </w:r>
+    </w:p>
+    <w:p>
+      <w:pPr>
+        <w:shd w:val="clear" w:color="auto" w:fill="EEEEEE"/>
+        <w:tabs>
+          <w:tab w:val="left" w:pos="916"/>
+          <w:tab w:val="left" w:pos="1832"/>
+          <w:tab w:val="left" w:pos="2748"/>
+          <w:tab w:val="left" w:pos="3664"/>
+          <w:tab w:val="left" w:pos="4580"/>
+          <w:tab w:val="left" w:pos="5496"/>
+          <w:tab w:val="left" w:pos="6412"/>
+          <w:tab w:val="left" w:pos="7328"/>
+          <w:tab w:val="left" w:pos="8244"/>
+          <w:tab w:val="left" w:pos="9160"/>
+          <w:tab w:val="left" w:pos="10076"/>
+          <w:tab w:val="left" w:pos="10992"/>
+          <w:tab w:val="left" w:pos="11908"/>
+          <w:tab w:val="left" w:pos="12824"/>
+          <w:tab w:val="left" w:pos="13740"/>
+          <w:tab w:val="left" w:pos="14656"/>
+        </w:tabs>
+        <w:spacing w:after="0" w:line="240" w:lineRule="auto"/>
+        <w:rPr>
+          <w:rFonts w:ascii="Consolas" w:eastAsia="Times New Roman" w:hAnsi="Consolas" w:cs="Courier New"/>
+          <w:color w:val="2E3133"/>
+          <w:sz w:val="20"/>
+          <w:szCs w:val="20"/>
+          <w:bdr w:val="none" w:sz="0" w:space="0" w:color="auto" w:frame="1"/>
+          <w:shd w:val="clear" w:color="auto" w:fill="EEEEEE"/>
+        </w:rPr>
+      </w:pPr>
+      <w:r>
+        <w:rPr>
+          <w:rFonts w:ascii="Consolas" w:eastAsia="Times New Roman" w:hAnsi="Consolas" w:cs="Courier New"/>
+          <w:color w:val="2E3133"/>
+          <w:sz w:val="20"/>
+          <w:szCs w:val="20"/>
+          <w:bdr w:val="none" w:sz="0" w:space="0" w:color="auto" w:frame="1"/>
+          <w:shd w:val="clear" w:color="auto" w:fill="EEEEEE"/>
+        </w:rPr>
+        <w:t xml:space="preserve">    }</w:t>
+      </w:r>
+    </w:p>
+    <w:p>
+      <w:pPr>
+        <w:shd w:val="clear" w:color="auto" w:fill="EEEEEE"/>
+        <w:tabs>
+          <w:tab w:val="left" w:pos="916"/>
+          <w:tab w:val="left" w:pos="1832"/>
+          <w:tab w:val="left" w:pos="2748"/>
+          <w:tab w:val="left" w:pos="3664"/>
+          <w:tab w:val="left" w:pos="4580"/>
+          <w:tab w:val="left" w:pos="5496"/>
+          <w:tab w:val="left" w:pos="6412"/>
+          <w:tab w:val="left" w:pos="7328"/>
+          <w:tab w:val="left" w:pos="8244"/>
+          <w:tab w:val="left" w:pos="9160"/>
+          <w:tab w:val="left" w:pos="10076"/>
+          <w:tab w:val="left" w:pos="10992"/>
+          <w:tab w:val="left" w:pos="11908"/>
+          <w:tab w:val="left" w:pos="12824"/>
+          <w:tab w:val="left" w:pos="13740"/>
+          <w:tab w:val="left" w:pos="14656"/>
+        </w:tabs>
+        <w:spacing w:after="0" w:line="240" w:lineRule="auto"/>
+        <w:rPr>
+          <w:rFonts w:ascii="Consolas" w:eastAsia="Times New Roman" w:hAnsi="Consolas" w:cs="Courier New"/>
+          <w:color w:val="2E3133"/>
+          <w:sz w:val="20"/>
+          <w:szCs w:val="20"/>
+          <w:bdr w:val="none" w:sz="0" w:space="0" w:color="auto" w:frame="1"/>
+          <w:shd w:val="clear" w:color="auto" w:fill="EEEEEE"/>
+        </w:rPr>
+      </w:pPr>
+    </w:p>
+    <w:p>
+      <w:pPr>
+        <w:shd w:val="clear" w:color="auto" w:fill="EEEEEE"/>
+        <w:tabs>
+          <w:tab w:val="left" w:pos="916"/>
+          <w:tab w:val="left" w:pos="1832"/>
+          <w:tab w:val="left" w:pos="2748"/>
+          <w:tab w:val="left" w:pos="3664"/>
+          <w:tab w:val="left" w:pos="4580"/>
+          <w:tab w:val="left" w:pos="5496"/>
+          <w:tab w:val="left" w:pos="6412"/>
+          <w:tab w:val="left" w:pos="7328"/>
+          <w:tab w:val="left" w:pos="8244"/>
+          <w:tab w:val="left" w:pos="9160"/>
+          <w:tab w:val="left" w:pos="10076"/>
+          <w:tab w:val="left" w:pos="10992"/>
+          <w:tab w:val="left" w:pos="11908"/>
+          <w:tab w:val="left" w:pos="12824"/>
+          <w:tab w:val="left" w:pos="13740"/>
+          <w:tab w:val="left" w:pos="14656"/>
+        </w:tabs>
+        <w:spacing w:after="0" w:line="240" w:lineRule="auto"/>
+        <w:rPr>
+          <w:rFonts w:ascii="Consolas" w:eastAsia="Times New Roman" w:hAnsi="Consolas" w:cs="Courier New"/>
+          <w:color w:val="2E3133"/>
+          <w:sz w:val="20"/>
+          <w:szCs w:val="20"/>
+          <w:bdr w:val="none" w:sz="0" w:space="0" w:color="auto" w:frame="1"/>
+          <w:shd w:val="clear" w:color="auto" w:fill="EEEEEE"/>
+        </w:rPr>
+      </w:pPr>
+      <w:r>
+        <w:rPr>
+          <w:rFonts w:ascii="Consolas" w:eastAsia="Times New Roman" w:hAnsi="Consolas" w:cs="Courier New"/>
+          <w:color w:val="2B91AF"/>
+          <w:sz w:val="20"/>
+          <w:szCs w:val="20"/>
+          <w:bdr w:val="none" w:sz="0" w:space="0" w:color="auto" w:frame="1"/>
+          <w:shd w:val="clear" w:color="auto" w:fill="EEEEEE"/>
+        </w:rPr>
+        <w:t>Role</w:t>
+      </w:r>
+      <w:r>
+        <w:rPr>
+          <w:rFonts w:ascii="Consolas" w:eastAsia="Times New Roman" w:hAnsi="Consolas" w:cs="Courier New"/>
+          <w:color w:val="2E3133"/>
+          <w:sz w:val="20"/>
+          <w:szCs w:val="20"/>
+          <w:bdr w:val="none" w:sz="0" w:space="0" w:color="auto" w:frame="1"/>
+          <w:shd w:val="clear" w:color="auto" w:fill="EEEEEE"/>
+        </w:rPr>
+        <w:t xml:space="preserve"> </w:t>
+      </w:r>
+      <w:proofErr w:type="spellStart"/>
+      <w:proofErr w:type="gramStart"/>
+      <w:r>
+        <w:rPr>
+          <w:rFonts w:ascii="Consolas" w:eastAsia="Times New Roman" w:hAnsi="Consolas" w:cs="Courier New"/>
+          <w:color w:val="2E3133"/>
+          <w:sz w:val="20"/>
+          <w:szCs w:val="20"/>
+          <w:bdr w:val="none" w:sz="0" w:space="0" w:color="auto" w:frame="1"/>
+          <w:shd w:val="clear" w:color="auto" w:fill="EEEEEE"/>
+        </w:rPr>
+        <w:t>getRole</w:t>
+      </w:r>
+      <w:proofErr w:type="spellEnd"/>
+      <w:r>
+        <w:rPr>
+          <w:rFonts w:ascii="Consolas" w:eastAsia="Times New Roman" w:hAnsi="Consolas" w:cs="Courier New"/>
+          <w:color w:val="2E3133"/>
+          <w:sz w:val="20"/>
+          <w:szCs w:val="20"/>
+          <w:bdr w:val="none" w:sz="0" w:space="0" w:color="auto" w:frame="1"/>
+          <w:shd w:val="clear" w:color="auto" w:fill="EEEEEE"/>
+        </w:rPr>
+        <w:t>(</w:t>
+      </w:r>
+      <w:proofErr w:type="gramEnd"/>
+      <w:r>
+        <w:rPr>
+          <w:rFonts w:ascii="Consolas" w:eastAsia="Times New Roman" w:hAnsi="Consolas" w:cs="Courier New"/>
+          <w:color w:val="2E3133"/>
+          <w:sz w:val="20"/>
+          <w:szCs w:val="20"/>
+          <w:bdr w:val="none" w:sz="0" w:space="0" w:color="auto" w:frame="1"/>
+          <w:shd w:val="clear" w:color="auto" w:fill="EEEEEE"/>
+        </w:rPr>
+        <w:t>);</w:t>
+      </w:r>
+    </w:p>
+    <w:p>
+      <w:pPr>
+        <w:shd w:val="clear" w:color="auto" w:fill="EEEEEE"/>
+        <w:tabs>
+          <w:tab w:val="left" w:pos="916"/>
+          <w:tab w:val="left" w:pos="1832"/>
+          <w:tab w:val="left" w:pos="2748"/>
+          <w:tab w:val="left" w:pos="3664"/>
+          <w:tab w:val="left" w:pos="4580"/>
+          <w:tab w:val="left" w:pos="5496"/>
+          <w:tab w:val="left" w:pos="6412"/>
+          <w:tab w:val="left" w:pos="7328"/>
+          <w:tab w:val="left" w:pos="8244"/>
+          <w:tab w:val="left" w:pos="9160"/>
+          <w:tab w:val="left" w:pos="10076"/>
+          <w:tab w:val="left" w:pos="10992"/>
+          <w:tab w:val="left" w:pos="11908"/>
+          <w:tab w:val="left" w:pos="12824"/>
+          <w:tab w:val="left" w:pos="13740"/>
+          <w:tab w:val="left" w:pos="14656"/>
+        </w:tabs>
+        <w:spacing w:after="0" w:line="240" w:lineRule="auto"/>
+        <w:rPr>
+          <w:rFonts w:ascii="Consolas" w:eastAsia="Times New Roman" w:hAnsi="Consolas" w:cs="Courier New"/>
+          <w:color w:val="393318"/>
+          <w:sz w:val="20"/>
+          <w:szCs w:val="20"/>
+        </w:rPr>
+      </w:pPr>
+      <w:r>
+        <w:rPr>
+          <w:rFonts w:ascii="Consolas" w:eastAsia="Times New Roman" w:hAnsi="Consolas" w:cs="Courier New"/>
+          <w:color w:val="2E3133"/>
+          <w:sz w:val="20"/>
+          <w:szCs w:val="20"/>
+          <w:bdr w:val="none" w:sz="0" w:space="0" w:color="auto" w:frame="1"/>
+          <w:shd w:val="clear" w:color="auto" w:fill="EEEEEE"/>
+        </w:rPr>
+        <w:t>}</w:t>
+      </w:r>
+    </w:p>
+    <w:p>
+      <w:pPr>
+        <w:pStyle w:val="ListParagraph"/>
+      </w:pPr>
+    </w:p>
+    <w:p>
+      <w:pPr>
+        <w:pStyle w:val="ListParagraph"/>
+      </w:pPr>
+    </w:p>
+    <w:p>
+      <w:pPr>
+        <w:shd w:val="clear" w:color="auto" w:fill="FFFFFF"/>
+        <w:spacing w:after="0" w:line="293" w:lineRule="atLeast"/>
+        <w:rPr>
+          <w:rFonts w:ascii="Arial" w:eastAsia="Times New Roman" w:hAnsi="Arial" w:cs="Arial"/>
+          <w:color w:val="222426"/>
+          <w:sz w:val="23"/>
+          <w:szCs w:val="23"/>
+        </w:rPr>
+      </w:pPr>
+      <w:r>
+        <w:rPr>
+          <w:rFonts w:ascii="Arial" w:eastAsia="Times New Roman" w:hAnsi="Arial" w:cs="Arial"/>
+          <w:color w:val="222426"/>
+          <w:sz w:val="23"/>
+          <w:szCs w:val="23"/>
+        </w:rPr>
+        <w:t>The class </w:t>
+      </w:r>
+      <w:r>
+        <w:rPr>
+          <w:rFonts w:ascii="Consolas" w:eastAsia="Times New Roman" w:hAnsi="Consolas" w:cs="Courier New"/>
+          <w:color w:val="222426"/>
+          <w:sz w:val="20"/>
+          <w:szCs w:val="20"/>
+          <w:bdr w:val="none" w:sz="0" w:space="0" w:color="auto" w:frame="1"/>
+          <w:shd w:val="clear" w:color="auto" w:fill="EEEEEE"/>
+        </w:rPr>
+        <w:t>Role</w:t>
+      </w:r>
+      <w:r>
+        <w:rPr>
+          <w:rFonts w:ascii="Arial" w:eastAsia="Times New Roman" w:hAnsi="Arial" w:cs="Arial"/>
+          <w:color w:val="222426"/>
+          <w:sz w:val="23"/>
+          <w:szCs w:val="23"/>
+        </w:rPr>
+        <w:t> is used by the </w:t>
+      </w:r>
+      <w:r>
+        <w:rPr>
+          <w:rFonts w:ascii="Consolas" w:eastAsia="Times New Roman" w:hAnsi="Consolas" w:cs="Courier New"/>
+          <w:color w:val="222426"/>
+          <w:sz w:val="20"/>
+          <w:szCs w:val="20"/>
+          <w:bdr w:val="none" w:sz="0" w:space="0" w:color="auto" w:frame="1"/>
+          <w:shd w:val="clear" w:color="auto" w:fill="EEEEEE"/>
+        </w:rPr>
+        <w:t>employee</w:t>
+      </w:r>
+      <w:r>
+        <w:rPr>
+          <w:rFonts w:ascii="Consolas" w:eastAsia="Times New Roman" w:hAnsi="Consolas" w:cs="Courier New"/>
+          <w:color w:val="222426"/>
+          <w:sz w:val="20"/>
+          <w:szCs w:val="20"/>
+          <w:bdr w:val="none" w:sz="0" w:space="0" w:color="auto" w:frame="1"/>
+          <w:shd w:val="clear" w:color="auto" w:fill="EEEEEE"/>
+        </w:rPr>
+        <w:t xml:space="preserve"> </w:t>
+      </w:r>
+      <w:r>
+        <w:rPr>
+          <w:rFonts w:ascii="Arial" w:eastAsia="Times New Roman" w:hAnsi="Arial" w:cs="Arial"/>
+          <w:color w:val="222426"/>
+          <w:sz w:val="23"/>
+          <w:szCs w:val="23"/>
+        </w:rPr>
+        <w:t>interface in </w:t>
+      </w:r>
+      <w:proofErr w:type="spellStart"/>
+      <w:proofErr w:type="gramStart"/>
+      <w:r>
+        <w:rPr>
+          <w:rFonts w:ascii="Consolas" w:eastAsia="Times New Roman" w:hAnsi="Consolas" w:cs="Courier New"/>
+          <w:color w:val="222426"/>
+          <w:sz w:val="20"/>
+          <w:szCs w:val="20"/>
+          <w:bdr w:val="none" w:sz="0" w:space="0" w:color="auto" w:frame="1"/>
+          <w:shd w:val="clear" w:color="auto" w:fill="EEEEEE"/>
+        </w:rPr>
+        <w:t>getRole</w:t>
+      </w:r>
+      <w:proofErr w:type="spellEnd"/>
+      <w:r>
+        <w:rPr>
+          <w:rFonts w:ascii="Consolas" w:eastAsia="Times New Roman" w:hAnsi="Consolas" w:cs="Courier New"/>
+          <w:color w:val="222426"/>
+          <w:sz w:val="20"/>
+          <w:szCs w:val="20"/>
+          <w:bdr w:val="none" w:sz="0" w:space="0" w:color="auto" w:frame="1"/>
+          <w:shd w:val="clear" w:color="auto" w:fill="EEEEEE"/>
+        </w:rPr>
+        <w:t>(</w:t>
+      </w:r>
+      <w:proofErr w:type="gramEnd"/>
+      <w:r>
+        <w:rPr>
+          <w:rFonts w:ascii="Consolas" w:eastAsia="Times New Roman" w:hAnsi="Consolas" w:cs="Courier New"/>
+          <w:color w:val="222426"/>
+          <w:sz w:val="20"/>
+          <w:szCs w:val="20"/>
+          <w:bdr w:val="none" w:sz="0" w:space="0" w:color="auto" w:frame="1"/>
+          <w:shd w:val="clear" w:color="auto" w:fill="EEEEEE"/>
+        </w:rPr>
+        <w:t>)</w:t>
+      </w:r>
+      <w:r>
+        <w:rPr>
+          <w:rFonts w:ascii="Arial" w:eastAsia="Times New Roman" w:hAnsi="Arial" w:cs="Arial"/>
+          <w:color w:val="222426"/>
+          <w:sz w:val="23"/>
+          <w:szCs w:val="23"/>
+        </w:rPr>
+        <w:t xml:space="preserve"> method. </w:t>
+      </w:r>
+    </w:p>
+    <w:p>
+      <w:pPr>
+        <w:shd w:val="clear" w:color="auto" w:fill="FFFFFF"/>
+        <w:spacing w:after="0" w:line="293" w:lineRule="atLeast"/>
+        <w:rPr>
+          <w:rFonts w:ascii="Arial" w:eastAsia="Times New Roman" w:hAnsi="Arial" w:cs="Arial"/>
+          <w:color w:val="222426"/>
+          <w:sz w:val="23"/>
+          <w:szCs w:val="23"/>
+        </w:rPr>
+      </w:pPr>
+      <w:r>
+        <w:rPr>
+          <w:rFonts w:ascii="Arial" w:eastAsia="Times New Roman" w:hAnsi="Arial" w:cs="Arial"/>
+          <w:color w:val="222426"/>
+          <w:sz w:val="23"/>
+          <w:szCs w:val="23"/>
+        </w:rPr>
+        <w:t>The designer of the interface decided that this class is so tightly coupled with the interface that it is worth to define it inside that interface to emphasize how important that class is for the interface.</w:t>
+      </w:r>
+    </w:p>
+    <w:p>
+      <w:pPr>
+        <w:shd w:val="clear" w:color="auto" w:fill="FFFFFF"/>
+        <w:spacing w:after="0" w:line="293" w:lineRule="atLeast"/>
+        <w:rPr>
+          <w:rFonts w:ascii="Arial" w:eastAsia="Times New Roman" w:hAnsi="Arial" w:cs="Arial"/>
+          <w:color w:val="222426"/>
+          <w:sz w:val="23"/>
+          <w:szCs w:val="23"/>
+        </w:rPr>
+      </w:pPr>
+      <w:r>
+        <w:rPr>
+          <w:rFonts w:ascii="Arial" w:eastAsia="Times New Roman" w:hAnsi="Arial" w:cs="Arial"/>
+          <w:color w:val="222426"/>
+          <w:sz w:val="23"/>
+          <w:szCs w:val="23"/>
+        </w:rPr>
+        <w:t>Also it provides semantic namespace for the class: </w:t>
+      </w:r>
+      <w:proofErr w:type="spellStart"/>
+      <w:r>
+        <w:rPr>
+          <w:rFonts w:ascii="Consolas" w:eastAsia="Times New Roman" w:hAnsi="Consolas" w:cs="Courier New"/>
+          <w:color w:val="222426"/>
+          <w:sz w:val="20"/>
+          <w:szCs w:val="20"/>
+          <w:bdr w:val="none" w:sz="0" w:space="0" w:color="auto" w:frame="1"/>
+          <w:shd w:val="clear" w:color="auto" w:fill="EEEEEE"/>
+        </w:rPr>
+        <w:t>employee.Role</w:t>
+      </w:r>
+      <w:proofErr w:type="spellEnd"/>
+      <w:r>
+        <w:rPr>
+          <w:rFonts w:ascii="Arial" w:eastAsia="Times New Roman" w:hAnsi="Arial" w:cs="Arial"/>
+          <w:color w:val="222426"/>
+          <w:sz w:val="23"/>
+          <w:szCs w:val="23"/>
+        </w:rPr>
+        <w:t>.</w:t>
+      </w:r>
+    </w:p>
+    <w:p>
+      <w:pPr>
+        <w:shd w:val="clear" w:color="auto" w:fill="FFFFFF"/>
+        <w:spacing w:after="0" w:line="293" w:lineRule="atLeast"/>
+        <w:rPr>
+          <w:rFonts w:ascii="Arial" w:eastAsia="Times New Roman" w:hAnsi="Arial" w:cs="Arial"/>
+          <w:color w:val="222426"/>
+          <w:sz w:val="23"/>
+          <w:szCs w:val="23"/>
+        </w:rPr>
+      </w:pPr>
+      <w:r>
+        <w:rPr>
+          <w:rFonts w:ascii="Arial" w:hAnsi="Arial" w:cs="Arial"/>
+          <w:color w:val="222426"/>
+          <w:sz w:val="23"/>
+          <w:szCs w:val="23"/>
+          <w:shd w:val="clear" w:color="auto" w:fill="FFFFFF"/>
+        </w:rPr>
+        <w:lastRenderedPageBreak/>
+        <w:t>It limits the scope of the class to where it belongs.</w:t>
+      </w:r>
+    </w:p>
+    <w:p>
+      <w:pPr>
+        <w:pStyle w:val="ListParagraph"/>
+      </w:pPr>
+    </w:p>
+    <w:p>
+      <w:pPr>
+        <w:pStyle w:val="ListParagraph"/>
+      </w:pPr>
+    </w:p>
+    <w:p>
+      <w:pPr>
+        <w:pStyle w:val="ListParagraph"/>
         <w:numPr>
           <w:ilvl w:val="0"/>
           <w:numId w:val="6"/>
@@ -1845,6 +2883,29 @@
     <w:p>
       <w:pPr>
         <w:pStyle w:val="ListParagraph"/>
+      </w:pPr>
+    </w:p>
+    <w:p>
+      <w:pPr>
+        <w:pStyle w:val="ListParagraph"/>
+      </w:pPr>
+      <w:hyperlink r:id="rId19" w:history="1">
+        <w:r>
+          <w:rPr>
+            <w:rStyle w:val="Hyperlink"/>
+          </w:rPr>
+          <w:t>http://www.programmerinterview.com/index.php/database-sql/what-is-an-index/</w:t>
+        </w:r>
+      </w:hyperlink>
+    </w:p>
+    <w:p>
+      <w:pPr>
+        <w:pStyle w:val="ListParagraph"/>
+      </w:pPr>
+    </w:p>
+    <w:p>
+      <w:pPr>
+        <w:pStyle w:val="ListParagraph"/>
         <w:numPr>
           <w:ilvl w:val="0"/>
           <w:numId w:val="6"/>
@@ -1865,11 +2926,6 @@
     </w:p>
     <w:p>
       <w:pPr>
-        <w:pStyle w:val="ListParagraph"/>
-        <w:numPr>
-          <w:ilvl w:val="0"/>
-          <w:numId w:val="6"/>
-        </w:numPr>
         <w:pBdr>
           <w:top w:val="single" w:sz="6" w:space="8" w:color="EEEEEE"/>
           <w:left w:val="single" w:sz="12" w:space="8" w:color="CCCCCC"/>
@@ -1896,7 +2952,7 @@
           <w:tab w:val="left" w:pos="14656"/>
         </w:tabs>
         <w:spacing w:after="0" w:line="293" w:lineRule="atLeast"/>
-        <w:ind w:right="300"/>
+        <w:ind w:left="360" w:right="300"/>
         <w:textAlignment w:val="baseline"/>
         <w:rPr>
           <w:rFonts w:ascii="Courier New" w:eastAsia="Times New Roman" w:hAnsi="Courier New" w:cs="Courier New"/>
@@ -1941,11 +2997,6 @@
     </w:p>
     <w:p>
       <w:pPr>
-        <w:pStyle w:val="ListParagraph"/>
-        <w:numPr>
-          <w:ilvl w:val="0"/>
-          <w:numId w:val="6"/>
-        </w:numPr>
         <w:pBdr>
           <w:top w:val="single" w:sz="6" w:space="8" w:color="EEEEEE"/>
           <w:left w:val="single" w:sz="12" w:space="8" w:color="CCCCCC"/>
@@ -1972,7 +3023,7 @@
           <w:tab w:val="left" w:pos="14656"/>
         </w:tabs>
         <w:spacing w:after="0" w:line="293" w:lineRule="atLeast"/>
-        <w:ind w:right="300"/>
+        <w:ind w:left="360" w:right="300"/>
         <w:textAlignment w:val="baseline"/>
         <w:rPr>
           <w:rFonts w:ascii="Courier New" w:eastAsia="Times New Roman" w:hAnsi="Courier New" w:cs="Courier New"/>
@@ -2017,11 +3068,6 @@
     </w:p>
     <w:p>
       <w:pPr>
-        <w:pStyle w:val="ListParagraph"/>
-        <w:numPr>
-          <w:ilvl w:val="0"/>
-          <w:numId w:val="6"/>
-        </w:numPr>
         <w:pBdr>
           <w:top w:val="single" w:sz="6" w:space="8" w:color="EEEEEE"/>
           <w:left w:val="single" w:sz="12" w:space="8" w:color="CCCCCC"/>
@@ -2048,7 +3094,7 @@
           <w:tab w:val="left" w:pos="14656"/>
         </w:tabs>
         <w:spacing w:after="0" w:line="293" w:lineRule="atLeast"/>
-        <w:ind w:right="300"/>
+        <w:ind w:left="360" w:right="300"/>
         <w:textAlignment w:val="baseline"/>
         <w:rPr>
           <w:rFonts w:ascii="Courier New" w:eastAsia="Times New Roman" w:hAnsi="Courier New" w:cs="Courier New"/>
@@ -2066,9 +3112,9 @@
           <w:szCs w:val="20"/>
           <w:bdr w:val="none" w:sz="0" w:space="0" w:color="auto" w:frame="1"/>
         </w:rPr>
-        <w:t xml:space="preserve">  3           </w:t>
-      </w:r>
-      <w:proofErr w:type="spellStart"/>
+        <w:t xml:space="preserve">  </w:t>
+      </w:r>
+      <w:proofErr w:type="gramStart"/>
       <w:r>
         <w:rPr>
           <w:rFonts w:ascii="Courier New" w:eastAsia="Times New Roman" w:hAnsi="Courier New" w:cs="Courier New"/>
@@ -2077,9 +3123,9 @@
           <w:szCs w:val="20"/>
           <w:bdr w:val="none" w:sz="0" w:space="0" w:color="auto" w:frame="1"/>
         </w:rPr>
-        <w:t>sal</w:t>
-      </w:r>
-      <w:proofErr w:type="spellEnd"/>
+        <w:t xml:space="preserve">3           </w:t>
+      </w:r>
+      <w:proofErr w:type="spellStart"/>
       <w:r>
         <w:rPr>
           <w:rFonts w:ascii="Courier New" w:eastAsia="Times New Roman" w:hAnsi="Courier New" w:cs="Courier New"/>
@@ -2088,16 +3134,23 @@
           <w:szCs w:val="20"/>
           <w:bdr w:val="none" w:sz="0" w:space="0" w:color="auto" w:frame="1"/>
         </w:rPr>
+        <w:t>sal</w:t>
+      </w:r>
+      <w:proofErr w:type="spellEnd"/>
+      <w:r>
+        <w:rPr>
+          <w:rFonts w:ascii="Courier New" w:eastAsia="Times New Roman" w:hAnsi="Courier New" w:cs="Courier New"/>
+          <w:color w:val="3D3D3D"/>
+          <w:sz w:val="20"/>
+          <w:szCs w:val="20"/>
+          <w:bdr w:val="none" w:sz="0" w:space="0" w:color="auto" w:frame="1"/>
+        </w:rPr>
         <w:t>,</w:t>
       </w:r>
-    </w:p>
-    <w:p>
-      <w:pPr>
-        <w:pStyle w:val="ListParagraph"/>
-        <w:numPr>
-          <w:ilvl w:val="0"/>
-          <w:numId w:val="6"/>
-        </w:numPr>
+      <w:proofErr w:type="gramEnd"/>
+    </w:p>
+    <w:p>
+      <w:pPr>
         <w:pBdr>
           <w:top w:val="single" w:sz="6" w:space="8" w:color="EEEEEE"/>
           <w:left w:val="single" w:sz="12" w:space="8" w:color="CCCCCC"/>
@@ -2124,7 +3177,7 @@
           <w:tab w:val="left" w:pos="14656"/>
         </w:tabs>
         <w:spacing w:after="0" w:line="293" w:lineRule="atLeast"/>
-        <w:ind w:right="300"/>
+        <w:ind w:left="360" w:right="300"/>
         <w:textAlignment w:val="baseline"/>
         <w:rPr>
           <w:rFonts w:ascii="Courier New" w:eastAsia="Times New Roman" w:hAnsi="Courier New" w:cs="Courier New"/>
@@ -2159,11 +3212,6 @@
     </w:p>
     <w:p>
       <w:pPr>
-        <w:pStyle w:val="ListParagraph"/>
-        <w:numPr>
-          <w:ilvl w:val="0"/>
-          <w:numId w:val="6"/>
-        </w:numPr>
         <w:pBdr>
           <w:top w:val="single" w:sz="6" w:space="8" w:color="EEEEEE"/>
           <w:left w:val="single" w:sz="12" w:space="8" w:color="CCCCCC"/>
@@ -2190,7 +3238,7 @@
           <w:tab w:val="left" w:pos="14656"/>
         </w:tabs>
         <w:spacing w:after="0" w:line="293" w:lineRule="atLeast"/>
-        <w:ind w:right="300"/>
+        <w:ind w:left="360" w:right="300"/>
         <w:textAlignment w:val="baseline"/>
         <w:rPr>
           <w:rFonts w:ascii="Courier New" w:eastAsia="Times New Roman" w:hAnsi="Courier New" w:cs="Courier New"/>
@@ -2247,11 +3295,6 @@
     </w:p>
     <w:p>
       <w:pPr>
-        <w:pStyle w:val="ListParagraph"/>
-        <w:numPr>
-          <w:ilvl w:val="0"/>
-          <w:numId w:val="6"/>
-        </w:numPr>
         <w:pBdr>
           <w:top w:val="single" w:sz="6" w:space="8" w:color="EEEEEE"/>
           <w:left w:val="single" w:sz="12" w:space="8" w:color="CCCCCC"/>
@@ -2278,7 +3321,7 @@
           <w:tab w:val="left" w:pos="14656"/>
         </w:tabs>
         <w:spacing w:after="0" w:line="293" w:lineRule="atLeast"/>
-        <w:ind w:right="300"/>
+        <w:ind w:left="360" w:right="300"/>
         <w:textAlignment w:val="baseline"/>
         <w:rPr>
           <w:rFonts w:ascii="Courier New" w:eastAsia="Times New Roman" w:hAnsi="Courier New" w:cs="Courier New"/>
@@ -2299,6 +3342,7 @@
         <w:t xml:space="preserve">  6              FROM   </w:t>
       </w:r>
       <w:proofErr w:type="spellStart"/>
+      <w:proofErr w:type="gramStart"/>
       <w:r>
         <w:rPr>
           <w:rFonts w:ascii="Courier New" w:eastAsia="Times New Roman" w:hAnsi="Courier New" w:cs="Courier New"/>
@@ -2310,6 +3354,7 @@
         <w:t>emp</w:t>
       </w:r>
       <w:proofErr w:type="spellEnd"/>
+      <w:proofErr w:type="gramEnd"/>
       <w:r>
         <w:rPr>
           <w:rFonts w:ascii="Courier New" w:eastAsia="Times New Roman" w:hAnsi="Courier New" w:cs="Courier New"/>
@@ -2323,11 +3368,6 @@
     </w:p>
     <w:p>
       <w:pPr>
-        <w:pStyle w:val="ListParagraph"/>
-        <w:numPr>
-          <w:ilvl w:val="0"/>
-          <w:numId w:val="6"/>
-        </w:numPr>
         <w:pBdr>
           <w:top w:val="single" w:sz="6" w:space="8" w:color="EEEEEE"/>
           <w:left w:val="single" w:sz="12" w:space="8" w:color="CCCCCC"/>
@@ -2354,7 +3394,7 @@
           <w:tab w:val="left" w:pos="14656"/>
         </w:tabs>
         <w:spacing w:after="0" w:line="293" w:lineRule="atLeast"/>
-        <w:ind w:right="300"/>
+        <w:ind w:left="360" w:right="300"/>
         <w:textAlignment w:val="baseline"/>
         <w:rPr>
           <w:rFonts w:ascii="Courier New" w:eastAsia="Times New Roman" w:hAnsi="Courier New" w:cs="Courier New"/>
@@ -2455,185 +3495,1740 @@
       </w:r>
     </w:p>
     <w:p>
-      <w:pPr>
-        <w:pStyle w:val="ListParagraph"/>
-        <w:numPr>
-          <w:ilvl w:val="0"/>
-          <w:numId w:val="6"/>
-        </w:numPr>
-      </w:pPr>
-      <w:r>
-        <w:t>How deadlock happens?</w:t>
-      </w:r>
-    </w:p>
-    <w:p>
-      <w:pPr>
-        <w:pStyle w:val="ListParagraph"/>
-        <w:numPr>
-          <w:ilvl w:val="0"/>
-          <w:numId w:val="6"/>
-        </w:numPr>
-      </w:pPr>
-      <w:r>
-        <w:t>How to get rid of deadlock?</w:t>
-      </w:r>
-    </w:p>
-    <w:p>
-      <w:pPr>
-        <w:pStyle w:val="ListParagraph"/>
-        <w:numPr>
-          <w:ilvl w:val="0"/>
-          <w:numId w:val="6"/>
-        </w:numPr>
-      </w:pPr>
-      <w:r>
-        <w:t>Is servlet multithreaded?</w:t>
-      </w:r>
-    </w:p>
-    <w:p>
-      <w:pPr>
-        <w:pStyle w:val="ListParagraph"/>
-        <w:numPr>
-          <w:ilvl w:val="0"/>
-          <w:numId w:val="6"/>
-        </w:numPr>
-      </w:pPr>
-      <w:r>
-        <w:t>How then objects are shared between threads?</w:t>
-      </w:r>
-    </w:p>
-    <w:p>
-      <w:pPr>
-        <w:pStyle w:val="ListParagraph"/>
-        <w:numPr>
-          <w:ilvl w:val="0"/>
-          <w:numId w:val="6"/>
-        </w:numPr>
-      </w:pPr>
-      <w:r>
-        <w:t>What difference is between create statement and prepare statement?</w:t>
-      </w:r>
-    </w:p>
-    <w:p>
-      <w:pPr>
-        <w:pStyle w:val="ListParagraph"/>
-        <w:numPr>
-          <w:ilvl w:val="0"/>
-          <w:numId w:val="6"/>
-        </w:numPr>
-      </w:pPr>
-      <w:r>
-        <w:t>How transactions are handled in spring?</w:t>
-      </w:r>
-    </w:p>
-    <w:p>
-      <w:pPr>
-        <w:pStyle w:val="ListParagraph"/>
-        <w:numPr>
-          <w:ilvl w:val="0"/>
-          <w:numId w:val="6"/>
-        </w:numPr>
-      </w:pPr>
-      <w:r>
-        <w:t xml:space="preserve">How put works in </w:t>
-      </w:r>
-      <w:proofErr w:type="spellStart"/>
-      <w:r>
-        <w:t>hashmap</w:t>
-      </w:r>
-      <w:proofErr w:type="spellEnd"/>
-      <w:r>
-        <w:t>?</w:t>
-      </w:r>
-    </w:p>
-    <w:p>
-      <w:pPr>
-        <w:pStyle w:val="ListParagraph"/>
-        <w:numPr>
-          <w:ilvl w:val="0"/>
-          <w:numId w:val="6"/>
-        </w:numPr>
-      </w:pPr>
-      <w:r>
-        <w:t xml:space="preserve">What is </w:t>
-      </w:r>
-      <w:proofErr w:type="spellStart"/>
-      <w:r>
-        <w:t>concurenthashmap</w:t>
-      </w:r>
-      <w:proofErr w:type="spellEnd"/>
-      <w:r>
-        <w:t>?</w:t>
-      </w:r>
-    </w:p>
-    <w:p>
-      <w:pPr>
-        <w:pStyle w:val="ListParagraph"/>
-        <w:numPr>
-          <w:ilvl w:val="0"/>
-          <w:numId w:val="6"/>
-        </w:numPr>
-      </w:pPr>
-      <w:r>
-        <w:t xml:space="preserve">How </w:t>
-      </w:r>
-      <w:r>
-        <w:t xml:space="preserve">to write own </w:t>
-      </w:r>
-      <w:proofErr w:type="spellStart"/>
-      <w:r>
-        <w:t>concurrenthash</w:t>
-      </w:r>
-      <w:proofErr w:type="spellEnd"/>
-      <w:r>
-        <w:t xml:space="preserve"> map?</w:t>
-      </w:r>
-    </w:p>
-    <w:p>
-      <w:pPr>
-        <w:pStyle w:val="ListParagraph"/>
-        <w:numPr>
-          <w:ilvl w:val="0"/>
-          <w:numId w:val="6"/>
-        </w:numPr>
-      </w:pPr>
-      <w:r>
-        <w:t xml:space="preserve">What are </w:t>
-      </w:r>
-      <w:proofErr w:type="spellStart"/>
-      <w:r>
-        <w:t>copytowrite</w:t>
-      </w:r>
-      <w:proofErr w:type="spellEnd"/>
-      <w:r>
-        <w:t>* collection class?</w:t>
-      </w:r>
-    </w:p>
-    <w:p>
-      <w:pPr>
-        <w:pStyle w:val="ListParagraph"/>
-        <w:numPr>
-          <w:ilvl w:val="0"/>
-          <w:numId w:val="6"/>
-        </w:numPr>
-      </w:pPr>
-      <w:r>
-        <w:lastRenderedPageBreak/>
-        <w:t>How consumer producer works?</w:t>
-      </w:r>
-    </w:p>
-    <w:p>
-      <w:pPr>
-        <w:pStyle w:val="ListParagraph"/>
-        <w:numPr>
-          <w:ilvl w:val="0"/>
-          <w:numId w:val="6"/>
-        </w:numPr>
-      </w:pPr>
+      <w:hyperlink r:id="rId20" w:history="1">
+        <w:r>
+          <w:rPr>
+            <w:rStyle w:val="Hyperlink"/>
+          </w:rPr>
+          <w:t>http://www.journaldev.com/1377/java-singleton-design-pattern-best-practices-with-examples</w:t>
+        </w:r>
+      </w:hyperlink>
     </w:p>
     <w:p/>
     <w:p/>
+    <w:p>
+      <w:pPr>
+        <w:pStyle w:val="ListParagraph"/>
+        <w:numPr>
+          <w:ilvl w:val="0"/>
+          <w:numId w:val="6"/>
+        </w:numPr>
+      </w:pPr>
+      <w:r>
+        <w:t>How deadlock happens?</w:t>
+      </w:r>
+    </w:p>
+    <w:p>
+      <w:pPr>
+        <w:pStyle w:val="ListParagraph"/>
+        <w:numPr>
+          <w:ilvl w:val="0"/>
+          <w:numId w:val="6"/>
+        </w:numPr>
+      </w:pPr>
+      <w:r>
+        <w:t>How to get rid of deadlock?</w:t>
+      </w:r>
+    </w:p>
+    <w:p>
+      <w:pPr>
+        <w:pStyle w:val="ListParagraph"/>
+      </w:pPr>
+      <w:hyperlink r:id="rId21" w:history="1">
+        <w:r>
+          <w:rPr>
+            <w:rStyle w:val="Hyperlink"/>
+          </w:rPr>
+          <w:t>http://www.javacreed.com/what-is-deadlock-and-how-to-prevent-it/</w:t>
+        </w:r>
+      </w:hyperlink>
+    </w:p>
+    <w:p>
+      <w:pPr>
+        <w:pStyle w:val="ListParagraph"/>
+      </w:pPr>
+    </w:p>
+    <w:p>
+      <w:pPr>
+        <w:pStyle w:val="ListParagraph"/>
+        <w:numPr>
+          <w:ilvl w:val="0"/>
+          <w:numId w:val="6"/>
+        </w:numPr>
+      </w:pPr>
+      <w:r>
+        <w:t>Is servlet multithreaded?</w:t>
+      </w:r>
+    </w:p>
+    <w:p>
+      <w:pPr>
+        <w:pStyle w:val="ListParagraph"/>
+        <w:numPr>
+          <w:ilvl w:val="0"/>
+          <w:numId w:val="6"/>
+        </w:numPr>
+      </w:pPr>
+      <w:r>
+        <w:t>How then objects are shared between threads?</w:t>
+      </w:r>
+    </w:p>
+    <w:p>
+      <w:pPr>
+        <w:pStyle w:val="ListParagraph"/>
+        <w:numPr>
+          <w:ilvl w:val="0"/>
+          <w:numId w:val="6"/>
+        </w:numPr>
+      </w:pPr>
+      <w:r>
+        <w:t>What difference is between create statement and prepare statement?</w:t>
+      </w:r>
+    </w:p>
+    <w:p>
+      <w:pPr>
+        <w:pStyle w:val="ListParagraph"/>
+      </w:pPr>
+      <w:hyperlink r:id="rId22" w:history="1">
+        <w:r>
+          <w:rPr>
+            <w:rStyle w:val="Hyperlink"/>
+          </w:rPr>
+          <w:t>http://www.journaldev.com/2489/jdbc-statement-vs-preparedstatement-sql-injection-example</w:t>
+        </w:r>
+      </w:hyperlink>
+    </w:p>
+    <w:p>
+      <w:pPr>
+        <w:pStyle w:val="ListParagraph"/>
+      </w:pPr>
+    </w:p>
+    <w:p>
+      <w:pPr>
+        <w:pStyle w:val="ListParagraph"/>
+        <w:numPr>
+          <w:ilvl w:val="0"/>
+          <w:numId w:val="6"/>
+        </w:numPr>
+      </w:pPr>
+      <w:r>
+        <w:t>How transactions are handled in spring?</w:t>
+      </w:r>
+    </w:p>
+    <w:p>
+      <w:pPr>
+        <w:pStyle w:val="ListParagraph"/>
+        <w:numPr>
+          <w:ilvl w:val="0"/>
+          <w:numId w:val="6"/>
+        </w:numPr>
+      </w:pPr>
+      <w:r>
+        <w:t xml:space="preserve">How put works in </w:t>
+      </w:r>
+      <w:proofErr w:type="spellStart"/>
+      <w:r>
+        <w:t>hashmap</w:t>
+      </w:r>
+      <w:proofErr w:type="spellEnd"/>
+      <w:r>
+        <w:t>?</w:t>
+      </w:r>
+    </w:p>
+    <w:p>
+      <w:pPr>
+        <w:pStyle w:val="ListParagraph"/>
+        <w:numPr>
+          <w:ilvl w:val="0"/>
+          <w:numId w:val="6"/>
+        </w:numPr>
+      </w:pPr>
+      <w:r>
+        <w:t xml:space="preserve">What is </w:t>
+      </w:r>
+      <w:proofErr w:type="spellStart"/>
+      <w:r>
+        <w:t>concurenthashmap</w:t>
+      </w:r>
+      <w:proofErr w:type="spellEnd"/>
+      <w:r>
+        <w:t>?</w:t>
+      </w:r>
+    </w:p>
+    <w:p>
+      <w:pPr>
+        <w:pStyle w:val="ListParagraph"/>
+      </w:pPr>
+    </w:p>
+    <w:p>
+      <w:pPr>
+        <w:pStyle w:val="ListParagraph"/>
+      </w:pPr>
+      <w:hyperlink r:id="rId23" w:history="1">
+        <w:r>
+          <w:rPr>
+            <w:rStyle w:val="Hyperlink"/>
+          </w:rPr>
+          <w:t>http://crunchify.com/hashmap-vs-concurrenthashmap-vs-synchronizedmap-how-a-hashmap-can-be-synchronized-in-java/</w:t>
+        </w:r>
+      </w:hyperlink>
+    </w:p>
+    <w:p>
+      <w:pPr>
+        <w:pStyle w:val="ListParagraph"/>
+      </w:pPr>
+    </w:p>
+    <w:p>
+      <w:pPr>
+        <w:pStyle w:val="ListParagraph"/>
+        <w:numPr>
+          <w:ilvl w:val="0"/>
+          <w:numId w:val="6"/>
+        </w:numPr>
+      </w:pPr>
+      <w:r>
+        <w:t xml:space="preserve">How </w:t>
+      </w:r>
+      <w:r>
+        <w:t xml:space="preserve">to write own </w:t>
+      </w:r>
+      <w:proofErr w:type="spellStart"/>
+      <w:r>
+        <w:t>concurrenthash</w:t>
+      </w:r>
+      <w:proofErr w:type="spellEnd"/>
+      <w:r>
+        <w:t xml:space="preserve"> map?</w:t>
+      </w:r>
+    </w:p>
+    <w:p>
+      <w:pPr>
+        <w:pStyle w:val="ListParagraph"/>
+        <w:numPr>
+          <w:ilvl w:val="0"/>
+          <w:numId w:val="6"/>
+        </w:numPr>
+      </w:pPr>
+      <w:r>
+        <w:t xml:space="preserve">What are </w:t>
+      </w:r>
+      <w:proofErr w:type="spellStart"/>
+      <w:r>
+        <w:t>copytowrite</w:t>
+      </w:r>
+      <w:proofErr w:type="spellEnd"/>
+      <w:r>
+        <w:t>* collection class?</w:t>
+      </w:r>
+    </w:p>
+    <w:p>
+      <w:pPr>
+        <w:pStyle w:val="ListParagraph"/>
+        <w:numPr>
+          <w:ilvl w:val="0"/>
+          <w:numId w:val="6"/>
+        </w:numPr>
+      </w:pPr>
+      <w:r>
+        <w:t>How consumer producer works?</w:t>
+      </w:r>
+    </w:p>
+    <w:p>
+      <w:pPr>
+        <w:pStyle w:val="ListParagraph"/>
+        <w:numPr>
+          <w:ilvl w:val="0"/>
+          <w:numId w:val="6"/>
+        </w:numPr>
+      </w:pPr>
+      <w:r>
+        <w:t xml:space="preserve">How many types of scans </w:t>
+      </w:r>
+      <w:proofErr w:type="spellStart"/>
+      <w:r>
+        <w:t>avaialable</w:t>
+      </w:r>
+      <w:proofErr w:type="spellEnd"/>
+      <w:r>
+        <w:t xml:space="preserve"> for DB?</w:t>
+      </w:r>
+    </w:p>
+    <w:p>
+      <w:proofErr w:type="spellStart"/>
+      <w:r>
+        <w:t>Netcracker</w:t>
+      </w:r>
+      <w:proofErr w:type="spellEnd"/>
+      <w:r>
+        <w:t>:</w:t>
+      </w:r>
+    </w:p>
+    <w:p>
+      <w:pPr>
+        <w:pStyle w:val="ListParagraph"/>
+        <w:numPr>
+          <w:ilvl w:val="0"/>
+          <w:numId w:val="8"/>
+        </w:numPr>
+      </w:pPr>
+      <w:r>
+        <w:t>How to write factory pattern?</w:t>
+      </w:r>
+    </w:p>
+    <w:p>
+      <w:pPr>
+        <w:pStyle w:val="ListParagraph"/>
+        <w:numPr>
+          <w:ilvl w:val="0"/>
+          <w:numId w:val="8"/>
+        </w:numPr>
+      </w:pPr>
+      <w:r>
+        <w:t>What is difference between String s = “</w:t>
+      </w:r>
+      <w:proofErr w:type="spellStart"/>
+      <w:r>
+        <w:t>abc</w:t>
+      </w:r>
+      <w:proofErr w:type="spellEnd"/>
+      <w:r>
+        <w:t xml:space="preserve">”; and String s = new </w:t>
+      </w:r>
+      <w:proofErr w:type="gramStart"/>
+      <w:r>
+        <w:t>String(</w:t>
+      </w:r>
+      <w:proofErr w:type="gramEnd"/>
+      <w:r>
+        <w:t>“</w:t>
+      </w:r>
+      <w:proofErr w:type="spellStart"/>
+      <w:r>
+        <w:t>abc</w:t>
+      </w:r>
+      <w:proofErr w:type="spellEnd"/>
+      <w:r>
+        <w:t>”)?</w:t>
+      </w:r>
+    </w:p>
+    <w:p>
+      <w:pPr>
+        <w:pStyle w:val="ListParagraph"/>
+        <w:numPr>
+          <w:ilvl w:val="0"/>
+          <w:numId w:val="8"/>
+        </w:numPr>
+      </w:pPr>
+      <w:r>
+        <w:t>What is immutable?</w:t>
+      </w:r>
+    </w:p>
+    <w:p>
+      <w:pPr>
+        <w:pStyle w:val="ListParagraph"/>
+        <w:numPr>
+          <w:ilvl w:val="0"/>
+          <w:numId w:val="8"/>
+        </w:numPr>
+      </w:pPr>
+      <w:r>
+        <w:t>Where does string objects and sting values reside?</w:t>
+      </w:r>
+    </w:p>
+    <w:p>
+      <w:pPr>
+        <w:pStyle w:val="ListParagraph"/>
+        <w:numPr>
+          <w:ilvl w:val="0"/>
+          <w:numId w:val="8"/>
+        </w:numPr>
+      </w:pPr>
+      <w:r>
+        <w:t xml:space="preserve">What is </w:t>
+      </w:r>
+      <w:proofErr w:type="spellStart"/>
+      <w:r>
+        <w:t>ConcurrentModificationException</w:t>
+      </w:r>
+      <w:proofErr w:type="spellEnd"/>
+      <w:r>
+        <w:t>?</w:t>
+      </w:r>
+    </w:p>
+    <w:p>
+      <w:pPr>
+        <w:pStyle w:val="ListParagraph"/>
+        <w:numPr>
+          <w:ilvl w:val="0"/>
+          <w:numId w:val="8"/>
+        </w:numPr>
+      </w:pPr>
+      <w:r>
+        <w:t xml:space="preserve">How can you write a code which will create </w:t>
+      </w:r>
+      <w:proofErr w:type="spellStart"/>
+      <w:r>
+        <w:t>ConcurrentModificationException</w:t>
+      </w:r>
+      <w:proofErr w:type="spellEnd"/>
+      <w:r>
+        <w:t>?</w:t>
+      </w:r>
+    </w:p>
+    <w:p>
+      <w:pPr>
+        <w:pStyle w:val="ListParagraph"/>
+        <w:numPr>
+          <w:ilvl w:val="0"/>
+          <w:numId w:val="8"/>
+        </w:numPr>
+      </w:pPr>
+      <w:r>
+        <w:t xml:space="preserve">What is difference between </w:t>
+      </w:r>
+      <w:proofErr w:type="spellStart"/>
+      <w:proofErr w:type="gramStart"/>
+      <w:r>
+        <w:t>collection.remove</w:t>
+      </w:r>
+      <w:proofErr w:type="spellEnd"/>
+      <w:r>
+        <w:t>(</w:t>
+      </w:r>
+      <w:proofErr w:type="gramEnd"/>
+      <w:r>
+        <w:t xml:space="preserve">) and </w:t>
+      </w:r>
+      <w:proofErr w:type="spellStart"/>
+      <w:r>
+        <w:t>iteration.remove</w:t>
+      </w:r>
+      <w:proofErr w:type="spellEnd"/>
+      <w:r>
+        <w:t>()?</w:t>
+      </w:r>
+    </w:p>
+    <w:p>
+      <w:pPr>
+        <w:pStyle w:val="ListParagraph"/>
+        <w:numPr>
+          <w:ilvl w:val="0"/>
+          <w:numId w:val="8"/>
+        </w:numPr>
+      </w:pPr>
+      <w:r>
+        <w:t xml:space="preserve">What are differences between </w:t>
+      </w:r>
+      <w:proofErr w:type="spellStart"/>
+      <w:r>
+        <w:t>hashmap</w:t>
+      </w:r>
+      <w:proofErr w:type="spellEnd"/>
+      <w:r>
+        <w:t xml:space="preserve">, </w:t>
+      </w:r>
+      <w:proofErr w:type="spellStart"/>
+      <w:r>
+        <w:t>concurrenthashmap</w:t>
+      </w:r>
+      <w:proofErr w:type="spellEnd"/>
+      <w:r>
+        <w:t xml:space="preserve"> and </w:t>
+      </w:r>
+      <w:proofErr w:type="spellStart"/>
+      <w:r>
+        <w:t>synchronizedhashmap</w:t>
+      </w:r>
+      <w:proofErr w:type="spellEnd"/>
+      <w:r>
+        <w:t>?</w:t>
+      </w:r>
+    </w:p>
+    <w:p>
+      <w:pPr>
+        <w:pStyle w:val="ListParagraph"/>
+        <w:numPr>
+          <w:ilvl w:val="0"/>
+          <w:numId w:val="8"/>
+        </w:numPr>
+      </w:pPr>
+      <w:r>
+        <w:t>How concurrent collections works? How to write o</w:t>
+      </w:r>
+      <w:r>
+        <w:t>w</w:t>
+      </w:r>
+      <w:r>
+        <w:t>n concurrent collections?</w:t>
+      </w:r>
+    </w:p>
+    <w:p>
+      <w:pPr>
+        <w:pStyle w:val="ListParagraph"/>
+        <w:numPr>
+          <w:ilvl w:val="0"/>
+          <w:numId w:val="8"/>
+        </w:numPr>
+      </w:pPr>
+      <w:r>
+        <w:t xml:space="preserve">How to analyze </w:t>
+      </w:r>
+      <w:proofErr w:type="spellStart"/>
+      <w:r>
+        <w:t>outofmemory</w:t>
+      </w:r>
+      <w:proofErr w:type="spellEnd"/>
+      <w:r>
+        <w:t xml:space="preserve"> exception?</w:t>
+      </w:r>
+    </w:p>
+    <w:p>
+      <w:pPr>
+        <w:pStyle w:val="ListParagraph"/>
+        <w:numPr>
+          <w:ilvl w:val="0"/>
+          <w:numId w:val="8"/>
+        </w:numPr>
+      </w:pPr>
+      <w:r>
+        <w:t>Write your own decorative pattern?</w:t>
+      </w:r>
+    </w:p>
+    <w:p>
+      <w:pPr>
+        <w:pStyle w:val="ListParagraph"/>
+        <w:numPr>
+          <w:ilvl w:val="0"/>
+          <w:numId w:val="8"/>
+        </w:numPr>
+      </w:pPr>
+      <w:r>
+        <w:t>How to know the cod</w:t>
+      </w:r>
+      <w:r>
+        <w:t xml:space="preserve">e causing </w:t>
+      </w:r>
+      <w:proofErr w:type="spellStart"/>
+      <w:r>
+        <w:t>outofmemory</w:t>
+      </w:r>
+      <w:proofErr w:type="spellEnd"/>
+      <w:r>
+        <w:t xml:space="preserve"> exception?</w:t>
+      </w:r>
+    </w:p>
+    <w:p>
+      <w:pPr>
+        <w:pStyle w:val="ListParagraph"/>
+        <w:numPr>
+          <w:ilvl w:val="0"/>
+          <w:numId w:val="8"/>
+        </w:numPr>
+      </w:pPr>
+      <w:r>
+        <w:t>What are the different GC algorithms?</w:t>
+      </w:r>
+    </w:p>
+    <w:p>
+      <w:pPr>
+        <w:pStyle w:val="ListParagraph"/>
+        <w:numPr>
+          <w:ilvl w:val="0"/>
+          <w:numId w:val="8"/>
+        </w:numPr>
+      </w:pPr>
+      <w:r>
+        <w:t>How mark and sweep works?</w:t>
+      </w:r>
+    </w:p>
+    <w:p>
+      <w:pPr>
+        <w:pStyle w:val="ListParagraph"/>
+        <w:numPr>
+          <w:ilvl w:val="0"/>
+          <w:numId w:val="8"/>
+        </w:numPr>
+      </w:pPr>
+      <w:r>
+        <w:t>What is enum?</w:t>
+      </w:r>
+    </w:p>
+    <w:p>
+      <w:pPr>
+        <w:pStyle w:val="ListParagraph"/>
+        <w:numPr>
+          <w:ilvl w:val="0"/>
+          <w:numId w:val="8"/>
+        </w:numPr>
+      </w:pPr>
+      <w:r>
+        <w:t>What is difference between enum and enumeration?</w:t>
+      </w:r>
+    </w:p>
+    <w:p>
+      <w:pPr>
+        <w:pStyle w:val="ListParagraph"/>
+        <w:numPr>
+          <w:ilvl w:val="0"/>
+          <w:numId w:val="8"/>
+        </w:numPr>
+      </w:pPr>
+      <w:r>
+        <w:t>What is scope of singleton?</w:t>
+      </w:r>
+    </w:p>
+    <w:p>
+      <w:pPr>
+        <w:pStyle w:val="ListParagraph"/>
+        <w:numPr>
+          <w:ilvl w:val="0"/>
+          <w:numId w:val="8"/>
+        </w:numPr>
+      </w:pPr>
+      <w:r>
+        <w:t>How can you break singleton?</w:t>
+      </w:r>
+    </w:p>
+    <w:p>
+      <w:pPr>
+        <w:pStyle w:val="ListParagraph"/>
+        <w:numPr>
+          <w:ilvl w:val="0"/>
+          <w:numId w:val="8"/>
+        </w:numPr>
+      </w:pPr>
+      <w:r>
+        <w:t>How server sets up session?</w:t>
+      </w:r>
+    </w:p>
+    <w:p>
+      <w:pPr>
+        <w:pStyle w:val="ListParagraph"/>
+        <w:numPr>
+          <w:ilvl w:val="0"/>
+          <w:numId w:val="8"/>
+        </w:numPr>
+      </w:pPr>
+      <w:r>
+        <w:t>How to save session?</w:t>
+      </w:r>
+    </w:p>
+    <w:p>
+      <w:pPr>
+        <w:pStyle w:val="ListParagraph"/>
+        <w:numPr>
+          <w:ilvl w:val="0"/>
+          <w:numId w:val="8"/>
+        </w:numPr>
+      </w:pPr>
+      <w:r>
+        <w:t>What is hierarchical query?</w:t>
+      </w:r>
+    </w:p>
+    <w:p>
+      <w:pPr>
+        <w:pStyle w:val="ListParagraph"/>
+        <w:numPr>
+          <w:ilvl w:val="0"/>
+          <w:numId w:val="8"/>
+        </w:numPr>
+      </w:pPr>
+      <w:r>
+        <w:t xml:space="preserve">How to use hints in </w:t>
+      </w:r>
+      <w:proofErr w:type="spellStart"/>
+      <w:r>
+        <w:t>sql</w:t>
+      </w:r>
+      <w:proofErr w:type="spellEnd"/>
+      <w:r>
+        <w:t>?</w:t>
+      </w:r>
+    </w:p>
+    <w:p>
+      <w:pPr>
+        <w:pStyle w:val="ListParagraph"/>
+        <w:numPr>
+          <w:ilvl w:val="0"/>
+          <w:numId w:val="8"/>
+        </w:numPr>
+      </w:pPr>
+      <w:r>
+        <w:t xml:space="preserve">Write </w:t>
+      </w:r>
+      <w:r>
+        <w:t>select</w:t>
+      </w:r>
+      <w:r>
+        <w:t xml:space="preserve"> query to get</w:t>
+      </w:r>
+      <w:r>
+        <w:t xml:space="preserve"> </w:t>
+      </w:r>
+      <w:proofErr w:type="spellStart"/>
+      <w:r>
+        <w:t>employee_name</w:t>
+      </w:r>
+      <w:proofErr w:type="spellEnd"/>
+      <w:r>
+        <w:t xml:space="preserve"> and </w:t>
+      </w:r>
+      <w:proofErr w:type="spellStart"/>
+      <w:r>
+        <w:t>manager_name</w:t>
+      </w:r>
+      <w:proofErr w:type="spellEnd"/>
+      <w:r>
+        <w:t>?</w:t>
+      </w:r>
+    </w:p>
+    <w:tbl>
+      <w:tblPr>
+        <w:tblW w:w="3700" w:type="dxa"/>
+        <w:tblInd w:w="93" w:type="dxa"/>
+        <w:tblLook w:val="04A0" w:firstRow="1" w:lastRow="0" w:firstColumn="1" w:lastColumn="0" w:noHBand="0" w:noVBand="1"/>
+      </w:tblPr>
+      <w:tblGrid>
+        <w:gridCol w:w="960"/>
+        <w:gridCol w:w="1233"/>
+        <w:gridCol w:w="1794"/>
+      </w:tblGrid>
+      <w:tr>
+        <w:trPr>
+          <w:trHeight w:val="288"/>
+        </w:trPr>
+        <w:tc>
+          <w:tcPr>
+            <w:tcW w:w="960" w:type="dxa"/>
+            <w:tcBorders>
+              <w:top w:val="nil"/>
+              <w:left w:val="nil"/>
+              <w:bottom w:val="nil"/>
+              <w:right w:val="nil"/>
+            </w:tcBorders>
+            <w:shd w:val="clear" w:color="auto" w:fill="auto"/>
+            <w:noWrap/>
+            <w:hideMark/>
+          </w:tcPr>
+          <w:p>
+            <w:pPr>
+              <w:spacing w:after="0" w:line="240" w:lineRule="auto"/>
+              <w:rPr>
+                <w:rFonts w:ascii="Calibri" w:eastAsia="Times New Roman" w:hAnsi="Calibri" w:cs="Times New Roman"/>
+                <w:color w:val="000000"/>
+              </w:rPr>
+            </w:pPr>
+            <w:proofErr w:type="spellStart"/>
+            <w:r>
+              <w:rPr>
+                <w:rFonts w:ascii="Calibri" w:eastAsia="Times New Roman" w:hAnsi="Calibri" w:cs="Times New Roman"/>
+                <w:color w:val="000000"/>
+              </w:rPr>
+              <w:t>emp_id</w:t>
+            </w:r>
+            <w:proofErr w:type="spellEnd"/>
+          </w:p>
+        </w:tc>
+        <w:tc>
+          <w:tcPr>
+            <w:tcW w:w="1100" w:type="dxa"/>
+            <w:tcBorders>
+              <w:top w:val="nil"/>
+              <w:left w:val="nil"/>
+              <w:bottom w:val="nil"/>
+              <w:right w:val="nil"/>
+            </w:tcBorders>
+            <w:shd w:val="clear" w:color="auto" w:fill="auto"/>
+            <w:noWrap/>
+            <w:hideMark/>
+          </w:tcPr>
+          <w:p>
+            <w:pPr>
+              <w:spacing w:after="0" w:line="240" w:lineRule="auto"/>
+              <w:rPr>
+                <w:rFonts w:ascii="Calibri" w:eastAsia="Times New Roman" w:hAnsi="Calibri" w:cs="Times New Roman"/>
+                <w:color w:val="000000"/>
+              </w:rPr>
+            </w:pPr>
+            <w:proofErr w:type="spellStart"/>
+            <w:r>
+              <w:rPr>
+                <w:rFonts w:ascii="Calibri" w:eastAsia="Times New Roman" w:hAnsi="Calibri" w:cs="Times New Roman"/>
+                <w:color w:val="000000"/>
+              </w:rPr>
+              <w:t>emp_name</w:t>
+            </w:r>
+            <w:proofErr w:type="spellEnd"/>
+          </w:p>
+        </w:tc>
+        <w:tc>
+          <w:tcPr>
+            <w:tcW w:w="1640" w:type="dxa"/>
+            <w:tcBorders>
+              <w:top w:val="nil"/>
+              <w:left w:val="nil"/>
+              <w:bottom w:val="nil"/>
+              <w:right w:val="nil"/>
+            </w:tcBorders>
+            <w:shd w:val="clear" w:color="auto" w:fill="auto"/>
+            <w:noWrap/>
+            <w:hideMark/>
+          </w:tcPr>
+          <w:p>
+            <w:pPr>
+              <w:spacing w:after="0" w:line="240" w:lineRule="auto"/>
+              <w:rPr>
+                <w:rFonts w:ascii="Calibri" w:eastAsia="Times New Roman" w:hAnsi="Calibri" w:cs="Times New Roman"/>
+                <w:color w:val="000000"/>
+              </w:rPr>
+            </w:pPr>
+            <w:proofErr w:type="spellStart"/>
+            <w:r>
+              <w:rPr>
+                <w:rFonts w:ascii="Calibri" w:eastAsia="Times New Roman" w:hAnsi="Calibri" w:cs="Times New Roman"/>
+                <w:color w:val="000000"/>
+              </w:rPr>
+              <w:t>manager_emp_id</w:t>
+            </w:r>
+            <w:proofErr w:type="spellEnd"/>
+          </w:p>
+        </w:tc>
+      </w:tr>
+      <w:tr>
+        <w:trPr>
+          <w:trHeight w:val="288"/>
+        </w:trPr>
+        <w:tc>
+          <w:tcPr>
+            <w:tcW w:w="960" w:type="dxa"/>
+            <w:tcBorders>
+              <w:top w:val="nil"/>
+              <w:left w:val="nil"/>
+              <w:bottom w:val="nil"/>
+              <w:right w:val="nil"/>
+            </w:tcBorders>
+            <w:shd w:val="clear" w:color="auto" w:fill="auto"/>
+            <w:noWrap/>
+            <w:hideMark/>
+          </w:tcPr>
+          <w:p>
+            <w:pPr>
+              <w:spacing w:after="0" w:line="240" w:lineRule="auto"/>
+              <w:rPr>
+                <w:rFonts w:ascii="Calibri" w:eastAsia="Times New Roman" w:hAnsi="Calibri" w:cs="Times New Roman"/>
+                <w:color w:val="000000"/>
+              </w:rPr>
+            </w:pPr>
+            <w:r>
+              <w:rPr>
+                <w:rFonts w:ascii="Calibri" w:eastAsia="Times New Roman" w:hAnsi="Calibri" w:cs="Times New Roman"/>
+                <w:color w:val="000000"/>
+              </w:rPr>
+              <w:t>1</w:t>
+            </w:r>
+          </w:p>
+        </w:tc>
+        <w:tc>
+          <w:tcPr>
+            <w:tcW w:w="1100" w:type="dxa"/>
+            <w:tcBorders>
+              <w:top w:val="nil"/>
+              <w:left w:val="nil"/>
+              <w:bottom w:val="nil"/>
+              <w:right w:val="nil"/>
+            </w:tcBorders>
+            <w:shd w:val="clear" w:color="auto" w:fill="auto"/>
+            <w:noWrap/>
+            <w:hideMark/>
+          </w:tcPr>
+          <w:p>
+            <w:pPr>
+              <w:spacing w:after="0" w:line="240" w:lineRule="auto"/>
+              <w:rPr>
+                <w:rFonts w:ascii="Calibri" w:eastAsia="Times New Roman" w:hAnsi="Calibri" w:cs="Times New Roman"/>
+                <w:color w:val="000000"/>
+              </w:rPr>
+            </w:pPr>
+            <w:r>
+              <w:rPr>
+                <w:rFonts w:ascii="Calibri" w:eastAsia="Times New Roman" w:hAnsi="Calibri" w:cs="Times New Roman"/>
+                <w:color w:val="000000"/>
+              </w:rPr>
+              <w:t>Ram</w:t>
+            </w:r>
+          </w:p>
+        </w:tc>
+        <w:tc>
+          <w:tcPr>
+            <w:tcW w:w="1640" w:type="dxa"/>
+            <w:tcBorders>
+              <w:top w:val="nil"/>
+              <w:left w:val="nil"/>
+              <w:bottom w:val="nil"/>
+              <w:right w:val="nil"/>
+            </w:tcBorders>
+            <w:shd w:val="clear" w:color="auto" w:fill="auto"/>
+            <w:noWrap/>
+            <w:hideMark/>
+          </w:tcPr>
+          <w:p>
+            <w:pPr>
+              <w:spacing w:after="0" w:line="240" w:lineRule="auto"/>
+              <w:rPr>
+                <w:rFonts w:ascii="Calibri" w:eastAsia="Times New Roman" w:hAnsi="Calibri" w:cs="Times New Roman"/>
+                <w:color w:val="000000"/>
+              </w:rPr>
+            </w:pPr>
+            <w:r>
+              <w:rPr>
+                <w:rFonts w:ascii="Calibri" w:eastAsia="Times New Roman" w:hAnsi="Calibri" w:cs="Times New Roman"/>
+                <w:color w:val="000000"/>
+              </w:rPr>
+              <w:t>3</w:t>
+            </w:r>
+          </w:p>
+        </w:tc>
+      </w:tr>
+      <w:tr>
+        <w:trPr>
+          <w:trHeight w:val="288"/>
+        </w:trPr>
+        <w:tc>
+          <w:tcPr>
+            <w:tcW w:w="960" w:type="dxa"/>
+            <w:tcBorders>
+              <w:top w:val="nil"/>
+              <w:left w:val="nil"/>
+              <w:bottom w:val="nil"/>
+              <w:right w:val="nil"/>
+            </w:tcBorders>
+            <w:shd w:val="clear" w:color="auto" w:fill="auto"/>
+            <w:noWrap/>
+            <w:hideMark/>
+          </w:tcPr>
+          <w:p>
+            <w:pPr>
+              <w:spacing w:after="0" w:line="240" w:lineRule="auto"/>
+              <w:rPr>
+                <w:rFonts w:ascii="Calibri" w:eastAsia="Times New Roman" w:hAnsi="Calibri" w:cs="Times New Roman"/>
+                <w:color w:val="000000"/>
+              </w:rPr>
+            </w:pPr>
+            <w:r>
+              <w:rPr>
+                <w:rFonts w:ascii="Calibri" w:eastAsia="Times New Roman" w:hAnsi="Calibri" w:cs="Times New Roman"/>
+                <w:color w:val="000000"/>
+              </w:rPr>
+              <w:t>2</w:t>
+            </w:r>
+          </w:p>
+        </w:tc>
+        <w:tc>
+          <w:tcPr>
+            <w:tcW w:w="1100" w:type="dxa"/>
+            <w:tcBorders>
+              <w:top w:val="nil"/>
+              <w:left w:val="nil"/>
+              <w:bottom w:val="nil"/>
+              <w:right w:val="nil"/>
+            </w:tcBorders>
+            <w:shd w:val="clear" w:color="auto" w:fill="auto"/>
+            <w:noWrap/>
+            <w:hideMark/>
+          </w:tcPr>
+          <w:p>
+            <w:pPr>
+              <w:spacing w:after="0" w:line="240" w:lineRule="auto"/>
+              <w:rPr>
+                <w:rFonts w:ascii="Calibri" w:eastAsia="Times New Roman" w:hAnsi="Calibri" w:cs="Times New Roman"/>
+                <w:color w:val="000000"/>
+              </w:rPr>
+            </w:pPr>
+            <w:proofErr w:type="spellStart"/>
+            <w:r>
+              <w:rPr>
+                <w:rFonts w:ascii="Calibri" w:eastAsia="Times New Roman" w:hAnsi="Calibri" w:cs="Times New Roman"/>
+                <w:color w:val="000000"/>
+              </w:rPr>
+              <w:t>Shyam</w:t>
+            </w:r>
+            <w:proofErr w:type="spellEnd"/>
+          </w:p>
+        </w:tc>
+        <w:tc>
+          <w:tcPr>
+            <w:tcW w:w="1640" w:type="dxa"/>
+            <w:tcBorders>
+              <w:top w:val="nil"/>
+              <w:left w:val="nil"/>
+              <w:bottom w:val="nil"/>
+              <w:right w:val="nil"/>
+            </w:tcBorders>
+            <w:shd w:val="clear" w:color="auto" w:fill="auto"/>
+            <w:noWrap/>
+            <w:hideMark/>
+          </w:tcPr>
+          <w:p>
+            <w:pPr>
+              <w:spacing w:after="0" w:line="240" w:lineRule="auto"/>
+              <w:rPr>
+                <w:rFonts w:ascii="Calibri" w:eastAsia="Times New Roman" w:hAnsi="Calibri" w:cs="Times New Roman"/>
+                <w:color w:val="000000"/>
+              </w:rPr>
+            </w:pPr>
+            <w:r>
+              <w:rPr>
+                <w:rFonts w:ascii="Calibri" w:eastAsia="Times New Roman" w:hAnsi="Calibri" w:cs="Times New Roman"/>
+                <w:color w:val="000000"/>
+              </w:rPr>
+              <w:t>3</w:t>
+            </w:r>
+          </w:p>
+        </w:tc>
+      </w:tr>
+      <w:tr>
+        <w:trPr>
+          <w:trHeight w:val="288"/>
+        </w:trPr>
+        <w:tc>
+          <w:tcPr>
+            <w:tcW w:w="960" w:type="dxa"/>
+            <w:tcBorders>
+              <w:top w:val="nil"/>
+              <w:left w:val="nil"/>
+              <w:bottom w:val="nil"/>
+              <w:right w:val="nil"/>
+            </w:tcBorders>
+            <w:shd w:val="clear" w:color="auto" w:fill="auto"/>
+            <w:noWrap/>
+            <w:hideMark/>
+          </w:tcPr>
+          <w:p>
+            <w:pPr>
+              <w:spacing w:after="0" w:line="240" w:lineRule="auto"/>
+              <w:rPr>
+                <w:rFonts w:ascii="Calibri" w:eastAsia="Times New Roman" w:hAnsi="Calibri" w:cs="Times New Roman"/>
+                <w:color w:val="000000"/>
+              </w:rPr>
+            </w:pPr>
+            <w:r>
+              <w:rPr>
+                <w:rFonts w:ascii="Calibri" w:eastAsia="Times New Roman" w:hAnsi="Calibri" w:cs="Times New Roman"/>
+                <w:color w:val="000000"/>
+              </w:rPr>
+              <w:t>3</w:t>
+            </w:r>
+          </w:p>
+        </w:tc>
+        <w:tc>
+          <w:tcPr>
+            <w:tcW w:w="1100" w:type="dxa"/>
+            <w:tcBorders>
+              <w:top w:val="nil"/>
+              <w:left w:val="nil"/>
+              <w:bottom w:val="nil"/>
+              <w:right w:val="nil"/>
+            </w:tcBorders>
+            <w:shd w:val="clear" w:color="auto" w:fill="auto"/>
+            <w:noWrap/>
+            <w:hideMark/>
+          </w:tcPr>
+          <w:p>
+            <w:pPr>
+              <w:spacing w:after="0" w:line="240" w:lineRule="auto"/>
+              <w:rPr>
+                <w:rFonts w:ascii="Calibri" w:eastAsia="Times New Roman" w:hAnsi="Calibri" w:cs="Times New Roman"/>
+                <w:color w:val="000000"/>
+              </w:rPr>
+            </w:pPr>
+            <w:r>
+              <w:rPr>
+                <w:rFonts w:ascii="Calibri" w:eastAsia="Times New Roman" w:hAnsi="Calibri" w:cs="Times New Roman"/>
+                <w:color w:val="000000"/>
+              </w:rPr>
+              <w:t>Ravi</w:t>
+            </w:r>
+          </w:p>
+        </w:tc>
+        <w:tc>
+          <w:tcPr>
+            <w:tcW w:w="1640" w:type="dxa"/>
+            <w:tcBorders>
+              <w:top w:val="nil"/>
+              <w:left w:val="nil"/>
+              <w:bottom w:val="nil"/>
+              <w:right w:val="nil"/>
+            </w:tcBorders>
+            <w:shd w:val="clear" w:color="auto" w:fill="auto"/>
+            <w:noWrap/>
+            <w:hideMark/>
+          </w:tcPr>
+          <w:p>
+            <w:pPr>
+              <w:spacing w:after="0" w:line="240" w:lineRule="auto"/>
+              <w:rPr>
+                <w:rFonts w:ascii="Calibri" w:eastAsia="Times New Roman" w:hAnsi="Calibri" w:cs="Times New Roman"/>
+                <w:color w:val="000000"/>
+              </w:rPr>
+            </w:pPr>
+            <w:r>
+              <w:rPr>
+                <w:rFonts w:ascii="Calibri" w:eastAsia="Times New Roman" w:hAnsi="Calibri" w:cs="Times New Roman"/>
+                <w:color w:val="000000"/>
+              </w:rPr>
+              <w:t>7</w:t>
+            </w:r>
+          </w:p>
+        </w:tc>
+      </w:tr>
+      <w:tr>
+        <w:trPr>
+          <w:trHeight w:val="288"/>
+        </w:trPr>
+        <w:tc>
+          <w:tcPr>
+            <w:tcW w:w="960" w:type="dxa"/>
+            <w:tcBorders>
+              <w:top w:val="nil"/>
+              <w:left w:val="nil"/>
+              <w:bottom w:val="nil"/>
+              <w:right w:val="nil"/>
+            </w:tcBorders>
+            <w:shd w:val="clear" w:color="auto" w:fill="auto"/>
+            <w:noWrap/>
+            <w:hideMark/>
+          </w:tcPr>
+          <w:p>
+            <w:pPr>
+              <w:spacing w:after="0" w:line="240" w:lineRule="auto"/>
+              <w:rPr>
+                <w:rFonts w:ascii="Calibri" w:eastAsia="Times New Roman" w:hAnsi="Calibri" w:cs="Times New Roman"/>
+                <w:color w:val="000000"/>
+              </w:rPr>
+            </w:pPr>
+            <w:r>
+              <w:rPr>
+                <w:rFonts w:ascii="Calibri" w:eastAsia="Times New Roman" w:hAnsi="Calibri" w:cs="Times New Roman"/>
+                <w:color w:val="000000"/>
+              </w:rPr>
+              <w:t>4</w:t>
+            </w:r>
+          </w:p>
+        </w:tc>
+        <w:tc>
+          <w:tcPr>
+            <w:tcW w:w="1100" w:type="dxa"/>
+            <w:tcBorders>
+              <w:top w:val="nil"/>
+              <w:left w:val="nil"/>
+              <w:bottom w:val="nil"/>
+              <w:right w:val="nil"/>
+            </w:tcBorders>
+            <w:shd w:val="clear" w:color="auto" w:fill="auto"/>
+            <w:noWrap/>
+            <w:hideMark/>
+          </w:tcPr>
+          <w:p>
+            <w:pPr>
+              <w:spacing w:after="0" w:line="240" w:lineRule="auto"/>
+              <w:rPr>
+                <w:rFonts w:ascii="Calibri" w:eastAsia="Times New Roman" w:hAnsi="Calibri" w:cs="Times New Roman"/>
+                <w:color w:val="000000"/>
+              </w:rPr>
+            </w:pPr>
+            <w:proofErr w:type="spellStart"/>
+            <w:r>
+              <w:rPr>
+                <w:rFonts w:ascii="Calibri" w:eastAsia="Times New Roman" w:hAnsi="Calibri" w:cs="Times New Roman"/>
+                <w:color w:val="000000"/>
+              </w:rPr>
+              <w:t>Pritam</w:t>
+            </w:r>
+            <w:proofErr w:type="spellEnd"/>
+          </w:p>
+        </w:tc>
+        <w:tc>
+          <w:tcPr>
+            <w:tcW w:w="1640" w:type="dxa"/>
+            <w:tcBorders>
+              <w:top w:val="nil"/>
+              <w:left w:val="nil"/>
+              <w:bottom w:val="nil"/>
+              <w:right w:val="nil"/>
+            </w:tcBorders>
+            <w:shd w:val="clear" w:color="auto" w:fill="auto"/>
+            <w:noWrap/>
+            <w:hideMark/>
+          </w:tcPr>
+          <w:p>
+            <w:pPr>
+              <w:spacing w:after="0" w:line="240" w:lineRule="auto"/>
+              <w:rPr>
+                <w:rFonts w:ascii="Calibri" w:eastAsia="Times New Roman" w:hAnsi="Calibri" w:cs="Times New Roman"/>
+                <w:color w:val="000000"/>
+              </w:rPr>
+            </w:pPr>
+            <w:r>
+              <w:rPr>
+                <w:rFonts w:ascii="Calibri" w:eastAsia="Times New Roman" w:hAnsi="Calibri" w:cs="Times New Roman"/>
+                <w:color w:val="000000"/>
+              </w:rPr>
+              <w:t>7</w:t>
+            </w:r>
+          </w:p>
+        </w:tc>
+      </w:tr>
+      <w:tr>
+        <w:trPr>
+          <w:trHeight w:val="288"/>
+        </w:trPr>
+        <w:tc>
+          <w:tcPr>
+            <w:tcW w:w="960" w:type="dxa"/>
+            <w:tcBorders>
+              <w:top w:val="nil"/>
+              <w:left w:val="nil"/>
+              <w:bottom w:val="nil"/>
+              <w:right w:val="nil"/>
+            </w:tcBorders>
+            <w:shd w:val="clear" w:color="auto" w:fill="auto"/>
+            <w:noWrap/>
+            <w:hideMark/>
+          </w:tcPr>
+          <w:p>
+            <w:pPr>
+              <w:spacing w:after="0" w:line="240" w:lineRule="auto"/>
+              <w:rPr>
+                <w:rFonts w:ascii="Calibri" w:eastAsia="Times New Roman" w:hAnsi="Calibri" w:cs="Times New Roman"/>
+                <w:color w:val="000000"/>
+              </w:rPr>
+            </w:pPr>
+            <w:r>
+              <w:rPr>
+                <w:rFonts w:ascii="Calibri" w:eastAsia="Times New Roman" w:hAnsi="Calibri" w:cs="Times New Roman"/>
+                <w:color w:val="000000"/>
+              </w:rPr>
+              <w:t>5</w:t>
+            </w:r>
+          </w:p>
+        </w:tc>
+        <w:tc>
+          <w:tcPr>
+            <w:tcW w:w="1100" w:type="dxa"/>
+            <w:tcBorders>
+              <w:top w:val="nil"/>
+              <w:left w:val="nil"/>
+              <w:bottom w:val="nil"/>
+              <w:right w:val="nil"/>
+            </w:tcBorders>
+            <w:shd w:val="clear" w:color="auto" w:fill="auto"/>
+            <w:noWrap/>
+            <w:hideMark/>
+          </w:tcPr>
+          <w:p>
+            <w:pPr>
+              <w:spacing w:after="0" w:line="240" w:lineRule="auto"/>
+              <w:rPr>
+                <w:rFonts w:ascii="Calibri" w:eastAsia="Times New Roman" w:hAnsi="Calibri" w:cs="Times New Roman"/>
+                <w:color w:val="000000"/>
+              </w:rPr>
+            </w:pPr>
+            <w:proofErr w:type="spellStart"/>
+            <w:r>
+              <w:rPr>
+                <w:rFonts w:ascii="Calibri" w:eastAsia="Times New Roman" w:hAnsi="Calibri" w:cs="Times New Roman"/>
+                <w:color w:val="000000"/>
+              </w:rPr>
+              <w:t>Laxman</w:t>
+            </w:r>
+            <w:proofErr w:type="spellEnd"/>
+          </w:p>
+        </w:tc>
+        <w:tc>
+          <w:tcPr>
+            <w:tcW w:w="1640" w:type="dxa"/>
+            <w:tcBorders>
+              <w:top w:val="nil"/>
+              <w:left w:val="nil"/>
+              <w:bottom w:val="nil"/>
+              <w:right w:val="nil"/>
+            </w:tcBorders>
+            <w:shd w:val="clear" w:color="auto" w:fill="auto"/>
+            <w:noWrap/>
+            <w:hideMark/>
+          </w:tcPr>
+          <w:p>
+            <w:pPr>
+              <w:spacing w:after="0" w:line="240" w:lineRule="auto"/>
+              <w:rPr>
+                <w:rFonts w:ascii="Calibri" w:eastAsia="Times New Roman" w:hAnsi="Calibri" w:cs="Times New Roman"/>
+                <w:color w:val="000000"/>
+              </w:rPr>
+            </w:pPr>
+            <w:r>
+              <w:rPr>
+                <w:rFonts w:ascii="Calibri" w:eastAsia="Times New Roman" w:hAnsi="Calibri" w:cs="Times New Roman"/>
+                <w:color w:val="000000"/>
+              </w:rPr>
+              <w:t>4</w:t>
+            </w:r>
+          </w:p>
+        </w:tc>
+      </w:tr>
+      <w:tr>
+        <w:trPr>
+          <w:trHeight w:val="288"/>
+        </w:trPr>
+        <w:tc>
+          <w:tcPr>
+            <w:tcW w:w="960" w:type="dxa"/>
+            <w:tcBorders>
+              <w:top w:val="nil"/>
+              <w:left w:val="nil"/>
+              <w:bottom w:val="nil"/>
+              <w:right w:val="nil"/>
+            </w:tcBorders>
+            <w:shd w:val="clear" w:color="auto" w:fill="auto"/>
+            <w:noWrap/>
+            <w:hideMark/>
+          </w:tcPr>
+          <w:p>
+            <w:pPr>
+              <w:spacing w:after="0" w:line="240" w:lineRule="auto"/>
+              <w:rPr>
+                <w:rFonts w:ascii="Calibri" w:eastAsia="Times New Roman" w:hAnsi="Calibri" w:cs="Times New Roman"/>
+                <w:color w:val="000000"/>
+              </w:rPr>
+            </w:pPr>
+            <w:r>
+              <w:rPr>
+                <w:rFonts w:ascii="Calibri" w:eastAsia="Times New Roman" w:hAnsi="Calibri" w:cs="Times New Roman"/>
+                <w:color w:val="000000"/>
+              </w:rPr>
+              <w:t>6</w:t>
+            </w:r>
+          </w:p>
+        </w:tc>
+        <w:tc>
+          <w:tcPr>
+            <w:tcW w:w="1100" w:type="dxa"/>
+            <w:tcBorders>
+              <w:top w:val="nil"/>
+              <w:left w:val="nil"/>
+              <w:bottom w:val="nil"/>
+              <w:right w:val="nil"/>
+            </w:tcBorders>
+            <w:shd w:val="clear" w:color="auto" w:fill="auto"/>
+            <w:noWrap/>
+            <w:hideMark/>
+          </w:tcPr>
+          <w:p>
+            <w:pPr>
+              <w:spacing w:after="0" w:line="240" w:lineRule="auto"/>
+              <w:rPr>
+                <w:rFonts w:ascii="Calibri" w:eastAsia="Times New Roman" w:hAnsi="Calibri" w:cs="Times New Roman"/>
+                <w:color w:val="000000"/>
+              </w:rPr>
+            </w:pPr>
+            <w:r>
+              <w:rPr>
+                <w:rFonts w:ascii="Calibri" w:eastAsia="Times New Roman" w:hAnsi="Calibri" w:cs="Times New Roman"/>
+                <w:color w:val="000000"/>
+              </w:rPr>
+              <w:t>Pradeep</w:t>
+            </w:r>
+          </w:p>
+        </w:tc>
+        <w:tc>
+          <w:tcPr>
+            <w:tcW w:w="1640" w:type="dxa"/>
+            <w:tcBorders>
+              <w:top w:val="nil"/>
+              <w:left w:val="nil"/>
+              <w:bottom w:val="nil"/>
+              <w:right w:val="nil"/>
+            </w:tcBorders>
+            <w:shd w:val="clear" w:color="auto" w:fill="auto"/>
+            <w:noWrap/>
+            <w:hideMark/>
+          </w:tcPr>
+          <w:p>
+            <w:pPr>
+              <w:spacing w:after="0" w:line="240" w:lineRule="auto"/>
+              <w:rPr>
+                <w:rFonts w:ascii="Calibri" w:eastAsia="Times New Roman" w:hAnsi="Calibri" w:cs="Times New Roman"/>
+                <w:color w:val="000000"/>
+              </w:rPr>
+            </w:pPr>
+            <w:r>
+              <w:rPr>
+                <w:rFonts w:ascii="Calibri" w:eastAsia="Times New Roman" w:hAnsi="Calibri" w:cs="Times New Roman"/>
+                <w:color w:val="000000"/>
+              </w:rPr>
+              <w:t>4</w:t>
+            </w:r>
+          </w:p>
+        </w:tc>
+      </w:tr>
+      <w:tr>
+        <w:trPr>
+          <w:trHeight w:val="288"/>
+        </w:trPr>
+        <w:tc>
+          <w:tcPr>
+            <w:tcW w:w="960" w:type="dxa"/>
+            <w:tcBorders>
+              <w:top w:val="nil"/>
+              <w:left w:val="nil"/>
+              <w:bottom w:val="nil"/>
+              <w:right w:val="nil"/>
+            </w:tcBorders>
+            <w:shd w:val="clear" w:color="auto" w:fill="auto"/>
+            <w:noWrap/>
+            <w:hideMark/>
+          </w:tcPr>
+          <w:p>
+            <w:pPr>
+              <w:spacing w:after="0" w:line="240" w:lineRule="auto"/>
+              <w:rPr>
+                <w:rFonts w:ascii="Calibri" w:eastAsia="Times New Roman" w:hAnsi="Calibri" w:cs="Times New Roman"/>
+                <w:color w:val="000000"/>
+              </w:rPr>
+            </w:pPr>
+            <w:r>
+              <w:rPr>
+                <w:rFonts w:ascii="Calibri" w:eastAsia="Times New Roman" w:hAnsi="Calibri" w:cs="Times New Roman"/>
+                <w:color w:val="000000"/>
+              </w:rPr>
+              <w:t>7</w:t>
+            </w:r>
+          </w:p>
+        </w:tc>
+        <w:tc>
+          <w:tcPr>
+            <w:tcW w:w="1100" w:type="dxa"/>
+            <w:tcBorders>
+              <w:top w:val="nil"/>
+              <w:left w:val="nil"/>
+              <w:bottom w:val="nil"/>
+              <w:right w:val="nil"/>
+            </w:tcBorders>
+            <w:shd w:val="clear" w:color="auto" w:fill="auto"/>
+            <w:noWrap/>
+            <w:hideMark/>
+          </w:tcPr>
+          <w:p>
+            <w:pPr>
+              <w:spacing w:after="0" w:line="240" w:lineRule="auto"/>
+              <w:rPr>
+                <w:rFonts w:ascii="Calibri" w:eastAsia="Times New Roman" w:hAnsi="Calibri" w:cs="Times New Roman"/>
+                <w:color w:val="000000"/>
+              </w:rPr>
+            </w:pPr>
+            <w:r>
+              <w:rPr>
+                <w:rFonts w:ascii="Calibri" w:eastAsia="Times New Roman" w:hAnsi="Calibri" w:cs="Times New Roman"/>
+                <w:color w:val="000000"/>
+              </w:rPr>
+              <w:t>Sunil</w:t>
+            </w:r>
+          </w:p>
+        </w:tc>
+        <w:tc>
+          <w:tcPr>
+            <w:tcW w:w="1640" w:type="dxa"/>
+            <w:tcBorders>
+              <w:top w:val="nil"/>
+              <w:left w:val="nil"/>
+              <w:bottom w:val="nil"/>
+              <w:right w:val="nil"/>
+            </w:tcBorders>
+            <w:shd w:val="clear" w:color="auto" w:fill="auto"/>
+            <w:noWrap/>
+            <w:hideMark/>
+          </w:tcPr>
+          <w:p>
+            <w:pPr>
+              <w:spacing w:after="0" w:line="240" w:lineRule="auto"/>
+              <w:rPr>
+                <w:rFonts w:ascii="Calibri" w:eastAsia="Times New Roman" w:hAnsi="Calibri" w:cs="Times New Roman"/>
+                <w:color w:val="000000"/>
+              </w:rPr>
+            </w:pPr>
+            <w:r>
+              <w:rPr>
+                <w:rFonts w:ascii="Calibri" w:eastAsia="Times New Roman" w:hAnsi="Calibri" w:cs="Times New Roman"/>
+                <w:color w:val="000000"/>
+              </w:rPr>
+              <w:t>7</w:t>
+            </w:r>
+          </w:p>
+        </w:tc>
+      </w:tr>
+      <w:tr>
+        <w:trPr>
+          <w:trHeight w:val="288"/>
+        </w:trPr>
+        <w:tc>
+          <w:tcPr>
+            <w:tcW w:w="960" w:type="dxa"/>
+            <w:tcBorders>
+              <w:top w:val="nil"/>
+              <w:left w:val="nil"/>
+              <w:bottom w:val="nil"/>
+              <w:right w:val="nil"/>
+            </w:tcBorders>
+            <w:shd w:val="clear" w:color="auto" w:fill="auto"/>
+            <w:noWrap/>
+            <w:hideMark/>
+          </w:tcPr>
+          <w:p>
+            <w:pPr>
+              <w:spacing w:after="0" w:line="240" w:lineRule="auto"/>
+              <w:rPr>
+                <w:rFonts w:ascii="Calibri" w:eastAsia="Times New Roman" w:hAnsi="Calibri" w:cs="Times New Roman"/>
+                <w:color w:val="000000"/>
+              </w:rPr>
+            </w:pPr>
+            <w:r>
+              <w:rPr>
+                <w:rFonts w:ascii="Calibri" w:eastAsia="Times New Roman" w:hAnsi="Calibri" w:cs="Times New Roman"/>
+                <w:color w:val="000000"/>
+              </w:rPr>
+              <w:t>8</w:t>
+            </w:r>
+          </w:p>
+        </w:tc>
+        <w:tc>
+          <w:tcPr>
+            <w:tcW w:w="1100" w:type="dxa"/>
+            <w:tcBorders>
+              <w:top w:val="nil"/>
+              <w:left w:val="nil"/>
+              <w:bottom w:val="nil"/>
+              <w:right w:val="nil"/>
+            </w:tcBorders>
+            <w:shd w:val="clear" w:color="auto" w:fill="auto"/>
+            <w:noWrap/>
+            <w:hideMark/>
+          </w:tcPr>
+          <w:p>
+            <w:pPr>
+              <w:spacing w:after="0" w:line="240" w:lineRule="auto"/>
+              <w:rPr>
+                <w:rFonts w:ascii="Calibri" w:eastAsia="Times New Roman" w:hAnsi="Calibri" w:cs="Times New Roman"/>
+                <w:color w:val="000000"/>
+              </w:rPr>
+            </w:pPr>
+            <w:r>
+              <w:rPr>
+                <w:rFonts w:ascii="Calibri" w:eastAsia="Times New Roman" w:hAnsi="Calibri" w:cs="Times New Roman"/>
+                <w:color w:val="000000"/>
+              </w:rPr>
+              <w:t>Raghu</w:t>
+            </w:r>
+          </w:p>
+        </w:tc>
+        <w:tc>
+          <w:tcPr>
+            <w:tcW w:w="1640" w:type="dxa"/>
+            <w:tcBorders>
+              <w:top w:val="nil"/>
+              <w:left w:val="nil"/>
+              <w:bottom w:val="nil"/>
+              <w:right w:val="nil"/>
+            </w:tcBorders>
+            <w:shd w:val="clear" w:color="auto" w:fill="auto"/>
+            <w:noWrap/>
+            <w:hideMark/>
+          </w:tcPr>
+          <w:p>
+            <w:pPr>
+              <w:spacing w:after="0" w:line="240" w:lineRule="auto"/>
+              <w:rPr>
+                <w:rFonts w:ascii="Calibri" w:eastAsia="Times New Roman" w:hAnsi="Calibri" w:cs="Times New Roman"/>
+                <w:color w:val="000000"/>
+              </w:rPr>
+            </w:pPr>
+            <w:r>
+              <w:rPr>
+                <w:rFonts w:ascii="Calibri" w:eastAsia="Times New Roman" w:hAnsi="Calibri" w:cs="Times New Roman"/>
+                <w:color w:val="000000"/>
+              </w:rPr>
+              <w:t>3</w:t>
+            </w:r>
+          </w:p>
+        </w:tc>
+      </w:tr>
+    </w:tbl>
     <w:p/>
+    <w:p>
+      <w:pPr>
+        <w:pStyle w:val="ListParagraph"/>
+        <w:numPr>
+          <w:ilvl w:val="0"/>
+          <w:numId w:val="8"/>
+        </w:numPr>
+      </w:pPr>
+      <w:r>
+        <w:t>Write a program consists of two threads printing as mentioned below.</w:t>
+      </w:r>
+    </w:p>
+    <w:p>
+      <w:pPr>
+        <w:ind w:left="720"/>
+      </w:pPr>
+      <w:r>
+        <w:t>1-t1</w:t>
+      </w:r>
+    </w:p>
+    <w:p>
+      <w:pPr>
+        <w:ind w:left="720"/>
+      </w:pPr>
+      <w:r>
+        <w:t>2-t2</w:t>
+      </w:r>
+    </w:p>
+    <w:p>
+      <w:pPr>
+        <w:ind w:left="720"/>
+      </w:pPr>
+      <w:r>
+        <w:t>3-t1</w:t>
+      </w:r>
+    </w:p>
+    <w:p>
+      <w:pPr>
+        <w:ind w:left="720"/>
+      </w:pPr>
+      <w:r>
+        <w:t>4-t2</w:t>
+      </w:r>
+    </w:p>
+    <w:p>
+      <w:pPr>
+        <w:ind w:left="720"/>
+      </w:pPr>
+      <w:r>
+        <w:t>5-t1</w:t>
+      </w:r>
+    </w:p>
+    <w:p>
+      <w:pPr>
+        <w:pStyle w:val="ListParagraph"/>
+        <w:numPr>
+          <w:ilvl w:val="0"/>
+          <w:numId w:val="8"/>
+        </w:numPr>
+      </w:pPr>
+      <w:r>
+        <w:t xml:space="preserve">What is </w:t>
+      </w:r>
+      <w:proofErr w:type="gramStart"/>
+      <w:r>
+        <w:t>explain</w:t>
+      </w:r>
+      <w:proofErr w:type="gramEnd"/>
+      <w:r>
+        <w:t>?</w:t>
+      </w:r>
+    </w:p>
+    <w:p>
+      <w:pPr>
+        <w:pStyle w:val="ListParagraph"/>
+        <w:numPr>
+          <w:ilvl w:val="0"/>
+          <w:numId w:val="8"/>
+        </w:numPr>
+      </w:pPr>
+      <w:r>
+        <w:t>How to run explain in dev?</w:t>
+      </w:r>
+    </w:p>
+    <w:p>
+      <w:pPr>
+        <w:pStyle w:val="ListParagraph"/>
+        <w:numPr>
+          <w:ilvl w:val="0"/>
+          <w:numId w:val="8"/>
+        </w:numPr>
+      </w:pPr>
+      <w:r>
+        <w:t>How you analyze explain?</w:t>
+      </w:r>
+    </w:p>
+    <w:p>
+      <w:pPr>
+        <w:pStyle w:val="ListParagraph"/>
+        <w:numPr>
+          <w:ilvl w:val="0"/>
+          <w:numId w:val="8"/>
+        </w:numPr>
+      </w:pPr>
+      <w:r>
+        <w:t>How to code memory leak?</w:t>
+      </w:r>
+    </w:p>
+    <w:p>
+      <w:pPr>
+        <w:pStyle w:val="ListParagraph"/>
+        <w:numPr>
+          <w:ilvl w:val="0"/>
+          <w:numId w:val="8"/>
+        </w:numPr>
+      </w:pPr>
+      <w:r>
+        <w:t xml:space="preserve">How spring comes to know about the spring </w:t>
+      </w:r>
+      <w:proofErr w:type="spellStart"/>
+      <w:r>
+        <w:t>config</w:t>
+      </w:r>
+      <w:proofErr w:type="spellEnd"/>
+      <w:r>
+        <w:t xml:space="preserve"> xml?</w:t>
+      </w:r>
+    </w:p>
+    <w:p>
+      <w:pPr>
+        <w:pStyle w:val="ListParagraph"/>
+        <w:numPr>
+          <w:ilvl w:val="0"/>
+          <w:numId w:val="8"/>
+        </w:numPr>
+      </w:pPr>
+      <w:r>
+        <w:t>What happens before ApplicationContext is created?</w:t>
+      </w:r>
+    </w:p>
+    <w:p>
+      <w:pPr>
+        <w:pStyle w:val="ListParagraph"/>
+        <w:numPr>
+          <w:ilvl w:val="0"/>
+          <w:numId w:val="8"/>
+        </w:numPr>
+      </w:pPr>
+      <w:r>
+        <w:t>What are strong reference and weak reference?</w:t>
+      </w:r>
+    </w:p>
+    <w:p>
+      <w:pPr>
+        <w:pStyle w:val="ListParagraph"/>
+        <w:numPr>
+          <w:ilvl w:val="0"/>
+          <w:numId w:val="8"/>
+        </w:numPr>
+      </w:pPr>
+      <w:bookmarkStart w:id="0" w:name="_GoBack"/>
+      <w:bookmarkEnd w:id="0"/>
+    </w:p>
+    <w:p>
+      <w:pPr>
+        <w:pStyle w:val="ListParagraph"/>
+      </w:pPr>
+    </w:p>
     <w:p/>
     <w:p/>
     <w:p/>
@@ -2659,6 +5254,155 @@
 <file path=word/numbering.xml><?xml version="1.0" encoding="utf-8"?>
 <w:numbering xmlns:wpc="http://schemas.microsoft.com/office/word/2010/wordprocessingCanvas" xmlns:mc="http://schemas.openxmlformats.org/markup-compatibility/2006" xmlns:o="urn:schemas-microsoft-com:office:office" xmlns:r="http://schemas.openxmlformats.org/officeDocument/2006/relationships" xmlns:m="http://schemas.openxmlformats.org/officeDocument/2006/math" xmlns:v="urn:schemas-microsoft-com:vml" xmlns:wp14="http://schemas.microsoft.com/office/word/2010/wordprocessingDrawing" xmlns:wp="http://schemas.openxmlformats.org/drawingml/2006/wordprocessingDrawing" xmlns:w10="urn:schemas-microsoft-com:office:word" xmlns:w="http://schemas.openxmlformats.org/wordprocessingml/2006/main" xmlns:w14="http://schemas.microsoft.com/office/word/2010/wordml" xmlns:wpg="http://schemas.microsoft.com/office/word/2010/wordprocessingGroup" xmlns:wpi="http://schemas.microsoft.com/office/word/2010/wordprocessingInk" xmlns:wne="http://schemas.microsoft.com/office/word/2006/wordml" xmlns:wps="http://schemas.microsoft.com/office/word/2010/wordprocessingShape" mc:Ignorable="w14 wp14">
   <w:abstractNum w:abstractNumId="0">
+    <w:nsid w:val="1C12184A"/>
+    <w:multiLevelType w:val="multilevel"/>
+    <w:tmpl w:val="EB2ED906"/>
+    <w:lvl w:ilvl="0">
+      <w:start w:val="1"/>
+      <w:numFmt w:val="bullet"/>
+      <w:lvlText w:val="o"/>
+      <w:lvlJc w:val="left"/>
+      <w:pPr>
+        <w:tabs>
+          <w:tab w:val="num" w:pos="720"/>
+        </w:tabs>
+        <w:ind w:left="720" w:hanging="360"/>
+      </w:pPr>
+      <w:rPr>
+        <w:rFonts w:ascii="Courier New" w:hAnsi="Courier New" w:hint="default"/>
+        <w:sz w:val="20"/>
+      </w:rPr>
+    </w:lvl>
+    <w:lvl w:ilvl="1" w:tentative="1">
+      <w:start w:val="1"/>
+      <w:numFmt w:val="bullet"/>
+      <w:lvlText w:val="o"/>
+      <w:lvlJc w:val="left"/>
+      <w:pPr>
+        <w:tabs>
+          <w:tab w:val="num" w:pos="1440"/>
+        </w:tabs>
+        <w:ind w:left="1440" w:hanging="360"/>
+      </w:pPr>
+      <w:rPr>
+        <w:rFonts w:ascii="Courier New" w:hAnsi="Courier New" w:hint="default"/>
+        <w:sz w:val="20"/>
+      </w:rPr>
+    </w:lvl>
+    <w:lvl w:ilvl="2" w:tentative="1">
+      <w:start w:val="1"/>
+      <w:numFmt w:val="bullet"/>
+      <w:lvlText w:val="o"/>
+      <w:lvlJc w:val="left"/>
+      <w:pPr>
+        <w:tabs>
+          <w:tab w:val="num" w:pos="2160"/>
+        </w:tabs>
+        <w:ind w:left="2160" w:hanging="360"/>
+      </w:pPr>
+      <w:rPr>
+        <w:rFonts w:ascii="Courier New" w:hAnsi="Courier New" w:hint="default"/>
+        <w:sz w:val="20"/>
+      </w:rPr>
+    </w:lvl>
+    <w:lvl w:ilvl="3" w:tentative="1">
+      <w:start w:val="1"/>
+      <w:numFmt w:val="bullet"/>
+      <w:lvlText w:val="o"/>
+      <w:lvlJc w:val="left"/>
+      <w:pPr>
+        <w:tabs>
+          <w:tab w:val="num" w:pos="2880"/>
+        </w:tabs>
+        <w:ind w:left="2880" w:hanging="360"/>
+      </w:pPr>
+      <w:rPr>
+        <w:rFonts w:ascii="Courier New" w:hAnsi="Courier New" w:hint="default"/>
+        <w:sz w:val="20"/>
+      </w:rPr>
+    </w:lvl>
+    <w:lvl w:ilvl="4" w:tentative="1">
+      <w:start w:val="1"/>
+      <w:numFmt w:val="bullet"/>
+      <w:lvlText w:val="o"/>
+      <w:lvlJc w:val="left"/>
+      <w:pPr>
+        <w:tabs>
+          <w:tab w:val="num" w:pos="3600"/>
+        </w:tabs>
+        <w:ind w:left="3600" w:hanging="360"/>
+      </w:pPr>
+      <w:rPr>
+        <w:rFonts w:ascii="Courier New" w:hAnsi="Courier New" w:hint="default"/>
+        <w:sz w:val="20"/>
+      </w:rPr>
+    </w:lvl>
+    <w:lvl w:ilvl="5" w:tentative="1">
+      <w:start w:val="1"/>
+      <w:numFmt w:val="bullet"/>
+      <w:lvlText w:val="o"/>
+      <w:lvlJc w:val="left"/>
+      <w:pPr>
+        <w:tabs>
+          <w:tab w:val="num" w:pos="4320"/>
+        </w:tabs>
+        <w:ind w:left="4320" w:hanging="360"/>
+      </w:pPr>
+      <w:rPr>
+        <w:rFonts w:ascii="Courier New" w:hAnsi="Courier New" w:hint="default"/>
+        <w:sz w:val="20"/>
+      </w:rPr>
+    </w:lvl>
+    <w:lvl w:ilvl="6" w:tentative="1">
+      <w:start w:val="1"/>
+      <w:numFmt w:val="bullet"/>
+      <w:lvlText w:val="o"/>
+      <w:lvlJc w:val="left"/>
+      <w:pPr>
+        <w:tabs>
+          <w:tab w:val="num" w:pos="5040"/>
+        </w:tabs>
+        <w:ind w:left="5040" w:hanging="360"/>
+      </w:pPr>
+      <w:rPr>
+        <w:rFonts w:ascii="Courier New" w:hAnsi="Courier New" w:hint="default"/>
+        <w:sz w:val="20"/>
+      </w:rPr>
+    </w:lvl>
+    <w:lvl w:ilvl="7" w:tentative="1">
+      <w:start w:val="1"/>
+      <w:numFmt w:val="bullet"/>
+      <w:lvlText w:val="o"/>
+      <w:lvlJc w:val="left"/>
+      <w:pPr>
+        <w:tabs>
+          <w:tab w:val="num" w:pos="5760"/>
+        </w:tabs>
+        <w:ind w:left="5760" w:hanging="360"/>
+      </w:pPr>
+      <w:rPr>
+        <w:rFonts w:ascii="Courier New" w:hAnsi="Courier New" w:hint="default"/>
+        <w:sz w:val="20"/>
+      </w:rPr>
+    </w:lvl>
+    <w:lvl w:ilvl="8" w:tentative="1">
+      <w:start w:val="1"/>
+      <w:numFmt w:val="bullet"/>
+      <w:lvlText w:val="o"/>
+      <w:lvlJc w:val="left"/>
+      <w:pPr>
+        <w:tabs>
+          <w:tab w:val="num" w:pos="6480"/>
+        </w:tabs>
+        <w:ind w:left="6480" w:hanging="360"/>
+      </w:pPr>
+      <w:rPr>
+        <w:rFonts w:ascii="Courier New" w:hAnsi="Courier New" w:hint="default"/>
+        <w:sz w:val="20"/>
+      </w:rPr>
+    </w:lvl>
+  </w:abstractNum>
+  <w:abstractNum w:abstractNumId="1">
     <w:nsid w:val="289B0BD5"/>
     <w:multiLevelType w:val="multilevel"/>
     <w:tmpl w:val="35265F62"/>
@@ -2807,7 +5551,7 @@
       </w:rPr>
     </w:lvl>
   </w:abstractNum>
-  <w:abstractNum w:abstractNumId="1">
+  <w:abstractNum w:abstractNumId="2">
     <w:nsid w:val="2CB306FB"/>
     <w:multiLevelType w:val="multilevel"/>
     <w:tmpl w:val="D284A510"/>
@@ -2956,7 +5700,7 @@
       </w:rPr>
     </w:lvl>
   </w:abstractNum>
-  <w:abstractNum w:abstractNumId="2">
+  <w:abstractNum w:abstractNumId="3">
     <w:nsid w:val="3B5A3AD5"/>
     <w:multiLevelType w:val="hybridMultilevel"/>
     <w:tmpl w:val="4080C114"/>
@@ -3045,7 +5789,7 @@
       </w:pPr>
     </w:lvl>
   </w:abstractNum>
-  <w:abstractNum w:abstractNumId="3">
+  <w:abstractNum w:abstractNumId="4">
     <w:nsid w:val="5593362E"/>
     <w:multiLevelType w:val="multilevel"/>
     <w:tmpl w:val="76E23582"/>
@@ -3194,7 +5938,93 @@
       </w:rPr>
     </w:lvl>
   </w:abstractNum>
-  <w:abstractNum w:abstractNumId="4">
+  <w:abstractNum w:abstractNumId="5">
+    <w:nsid w:val="6C22177B"/>
+    <w:multiLevelType w:val="hybridMultilevel"/>
+    <w:tmpl w:val="E4D67E76"/>
+    <w:lvl w:ilvl="0" w:tplc="0409000F">
+      <w:start w:val="1"/>
+      <w:numFmt w:val="decimal"/>
+      <w:lvlText w:val="%1."/>
+      <w:lvlJc w:val="left"/>
+      <w:pPr>
+        <w:ind w:left="720" w:hanging="360"/>
+      </w:pPr>
+    </w:lvl>
+    <w:lvl w:ilvl="1" w:tplc="04090019" w:tentative="1">
+      <w:start w:val="1"/>
+      <w:numFmt w:val="lowerLetter"/>
+      <w:lvlText w:val="%2."/>
+      <w:lvlJc w:val="left"/>
+      <w:pPr>
+        <w:ind w:left="1440" w:hanging="360"/>
+      </w:pPr>
+    </w:lvl>
+    <w:lvl w:ilvl="2" w:tplc="0409001B" w:tentative="1">
+      <w:start w:val="1"/>
+      <w:numFmt w:val="lowerRoman"/>
+      <w:lvlText w:val="%3."/>
+      <w:lvlJc w:val="right"/>
+      <w:pPr>
+        <w:ind w:left="2160" w:hanging="180"/>
+      </w:pPr>
+    </w:lvl>
+    <w:lvl w:ilvl="3" w:tplc="0409000F" w:tentative="1">
+      <w:start w:val="1"/>
+      <w:numFmt w:val="decimal"/>
+      <w:lvlText w:val="%4."/>
+      <w:lvlJc w:val="left"/>
+      <w:pPr>
+        <w:ind w:left="2880" w:hanging="360"/>
+      </w:pPr>
+    </w:lvl>
+    <w:lvl w:ilvl="4" w:tplc="04090019" w:tentative="1">
+      <w:start w:val="1"/>
+      <w:numFmt w:val="lowerLetter"/>
+      <w:lvlText w:val="%5."/>
+      <w:lvlJc w:val="left"/>
+      <w:pPr>
+        <w:ind w:left="3600" w:hanging="360"/>
+      </w:pPr>
+    </w:lvl>
+    <w:lvl w:ilvl="5" w:tplc="0409001B" w:tentative="1">
+      <w:start w:val="1"/>
+      <w:numFmt w:val="lowerRoman"/>
+      <w:lvlText w:val="%6."/>
+      <w:lvlJc w:val="right"/>
+      <w:pPr>
+        <w:ind w:left="4320" w:hanging="180"/>
+      </w:pPr>
+    </w:lvl>
+    <w:lvl w:ilvl="6" w:tplc="0409000F" w:tentative="1">
+      <w:start w:val="1"/>
+      <w:numFmt w:val="decimal"/>
+      <w:lvlText w:val="%7."/>
+      <w:lvlJc w:val="left"/>
+      <w:pPr>
+        <w:ind w:left="5040" w:hanging="360"/>
+      </w:pPr>
+    </w:lvl>
+    <w:lvl w:ilvl="7" w:tplc="04090019" w:tentative="1">
+      <w:start w:val="1"/>
+      <w:numFmt w:val="lowerLetter"/>
+      <w:lvlText w:val="%8."/>
+      <w:lvlJc w:val="left"/>
+      <w:pPr>
+        <w:ind w:left="5760" w:hanging="360"/>
+      </w:pPr>
+    </w:lvl>
+    <w:lvl w:ilvl="8" w:tplc="0409001B" w:tentative="1">
+      <w:start w:val="1"/>
+      <w:numFmt w:val="lowerRoman"/>
+      <w:lvlText w:val="%9."/>
+      <w:lvlJc w:val="right"/>
+      <w:pPr>
+        <w:ind w:left="6480" w:hanging="180"/>
+      </w:pPr>
+    </w:lvl>
+  </w:abstractNum>
+  <w:abstractNum w:abstractNumId="6">
     <w:nsid w:val="70A71943"/>
     <w:multiLevelType w:val="multilevel"/>
     <w:tmpl w:val="96BC364E"/>
@@ -3343,7 +6173,7 @@
       </w:rPr>
     </w:lvl>
   </w:abstractNum>
-  <w:abstractNum w:abstractNumId="5">
+  <w:abstractNum w:abstractNumId="7">
     <w:nsid w:val="7E2A76B6"/>
     <w:multiLevelType w:val="hybridMultilevel"/>
     <w:tmpl w:val="4080C114"/>
@@ -3433,21 +6263,27 @@
     </w:lvl>
   </w:abstractNum>
   <w:num w:numId="1">
+    <w:abstractNumId w:val="2"/>
+  </w:num>
+  <w:num w:numId="2">
+    <w:abstractNumId w:val="6"/>
+  </w:num>
+  <w:num w:numId="3">
+    <w:abstractNumId w:val="4"/>
+  </w:num>
+  <w:num w:numId="4">
     <w:abstractNumId w:val="1"/>
   </w:num>
-  <w:num w:numId="2">
-    <w:abstractNumId w:val="4"/>
-  </w:num>
-  <w:num w:numId="3">
+  <w:num w:numId="5">
     <w:abstractNumId w:val="3"/>
   </w:num>
-  <w:num w:numId="4">
+  <w:num w:numId="6">
+    <w:abstractNumId w:val="7"/>
+  </w:num>
+  <w:num w:numId="7">
     <w:abstractNumId w:val="0"/>
   </w:num>
-  <w:num w:numId="5">
-    <w:abstractNumId w:val="2"/>
-  </w:num>
-  <w:num w:numId="6">
+  <w:num w:numId="8">
     <w:abstractNumId w:val="5"/>
   </w:num>
 </w:numbering>
@@ -3767,6 +6603,31 @@
       <w:szCs w:val="20"/>
     </w:rPr>
   </w:style>
+  <w:style w:type="character" w:customStyle="1" w:styleId="kwd">
+    <w:name w:val="kwd"/>
+    <w:basedOn w:val="DefaultParagraphFont"/>
+    <w:rsid w:val="00801DEB"/>
+  </w:style>
+  <w:style w:type="character" w:customStyle="1" w:styleId="pln">
+    <w:name w:val="pln"/>
+    <w:basedOn w:val="DefaultParagraphFont"/>
+    <w:rsid w:val="00801DEB"/>
+  </w:style>
+  <w:style w:type="character" w:customStyle="1" w:styleId="pun">
+    <w:name w:val="pun"/>
+    <w:basedOn w:val="DefaultParagraphFont"/>
+    <w:rsid w:val="00801DEB"/>
+  </w:style>
+  <w:style w:type="character" w:customStyle="1" w:styleId="typ">
+    <w:name w:val="typ"/>
+    <w:basedOn w:val="DefaultParagraphFont"/>
+    <w:rsid w:val="00801DEB"/>
+  </w:style>
+  <w:style w:type="character" w:customStyle="1" w:styleId="com">
+    <w:name w:val="com"/>
+    <w:basedOn w:val="DefaultParagraphFont"/>
+    <w:rsid w:val="00801DEB"/>
+  </w:style>
 </w:styles>
 </file>
 
@@ -4084,6 +6945,31 @@
       <w:szCs w:val="20"/>
     </w:rPr>
   </w:style>
+  <w:style w:type="character" w:customStyle="1" w:styleId="kwd">
+    <w:name w:val="kwd"/>
+    <w:basedOn w:val="DefaultParagraphFont"/>
+    <w:rsid w:val="00801DEB"/>
+  </w:style>
+  <w:style w:type="character" w:customStyle="1" w:styleId="pln">
+    <w:name w:val="pln"/>
+    <w:basedOn w:val="DefaultParagraphFont"/>
+    <w:rsid w:val="00801DEB"/>
+  </w:style>
+  <w:style w:type="character" w:customStyle="1" w:styleId="pun">
+    <w:name w:val="pun"/>
+    <w:basedOn w:val="DefaultParagraphFont"/>
+    <w:rsid w:val="00801DEB"/>
+  </w:style>
+  <w:style w:type="character" w:customStyle="1" w:styleId="typ">
+    <w:name w:val="typ"/>
+    <w:basedOn w:val="DefaultParagraphFont"/>
+    <w:rsid w:val="00801DEB"/>
+  </w:style>
+  <w:style w:type="character" w:customStyle="1" w:styleId="com">
+    <w:name w:val="com"/>
+    <w:basedOn w:val="DefaultParagraphFont"/>
+    <w:rsid w:val="00801DEB"/>
+  </w:style>
 </w:styles>
 </file>
 

--- a/interview questions.docx
+++ b/interview questions.docx
@@ -2,6 +2,319 @@
 <file path=word/document.xml><?xml version="1.0" encoding="utf-8"?>
 <w:document xmlns:wpc="http://schemas.microsoft.com/office/word/2010/wordprocessingCanvas" xmlns:mc="http://schemas.openxmlformats.org/markup-compatibility/2006" xmlns:o="urn:schemas-microsoft-com:office:office" xmlns:r="http://schemas.openxmlformats.org/officeDocument/2006/relationships" xmlns:m="http://schemas.openxmlformats.org/officeDocument/2006/math" xmlns:v="urn:schemas-microsoft-com:vml" xmlns:wp14="http://schemas.microsoft.com/office/word/2010/wordprocessingDrawing" xmlns:wp="http://schemas.openxmlformats.org/drawingml/2006/wordprocessingDrawing" xmlns:w10="urn:schemas-microsoft-com:office:word" xmlns:w="http://schemas.openxmlformats.org/wordprocessingml/2006/main" xmlns:w14="http://schemas.microsoft.com/office/word/2010/wordml" xmlns:wpg="http://schemas.microsoft.com/office/word/2010/wordprocessingGroup" xmlns:wpi="http://schemas.microsoft.com/office/word/2010/wordprocessingInk" xmlns:wne="http://schemas.microsoft.com/office/word/2006/wordml" xmlns:wps="http://schemas.microsoft.com/office/word/2010/wordprocessingShape" mc:Ignorable="w14 wp14">
   <w:body>
+    <w:p>
+      <w:pPr>
+        <w:pStyle w:val="Heading1"/>
+        <w:rPr>
+          <w:rFonts w:eastAsia="Times New Roman"/>
+        </w:rPr>
+      </w:pPr>
+      <w:r>
+        <w:rPr>
+          <w:rFonts w:eastAsia="Times New Roman"/>
+        </w:rPr>
+        <w:t>Thread</w:t>
+      </w:r>
+    </w:p>
+    <w:p>
+      <w:pPr>
+        <w:pStyle w:val="ListParagraph"/>
+        <w:numPr>
+          <w:ilvl w:val="0"/>
+          <w:numId w:val="10"/>
+        </w:numPr>
+        <w:shd w:val="clear" w:color="auto" w:fill="FFFFFF"/>
+        <w:tabs>
+          <w:tab w:val="left" w:pos="360"/>
+        </w:tabs>
+        <w:spacing w:before="75" w:after="225" w:line="413" w:lineRule="atLeast"/>
+        <w:ind w:left="360"/>
+        <w:rPr>
+          <w:rFonts w:asciiTheme="majorHAnsi" w:eastAsia="Times New Roman" w:hAnsiTheme="majorHAnsi" w:cs="Times New Roman"/>
+          <w:color w:val="262626"/>
+        </w:rPr>
+      </w:pPr>
+      <w:r>
+        <w:rPr>
+          <w:rFonts w:asciiTheme="majorHAnsi" w:eastAsia="Times New Roman" w:hAnsiTheme="majorHAnsi" w:cs="Times New Roman"/>
+          <w:color w:val="262626"/>
+        </w:rPr>
+        <w:t>What is better? S</w:t>
+      </w:r>
+      <w:r>
+        <w:rPr>
+          <w:rFonts w:asciiTheme="majorHAnsi" w:eastAsia="Times New Roman" w:hAnsiTheme="majorHAnsi" w:cs="Times New Roman"/>
+          <w:color w:val="262626"/>
+        </w:rPr>
+        <w:t>ingle threading or multithreading?</w:t>
+      </w:r>
+    </w:p>
+    <w:p>
+      <w:pPr>
+        <w:shd w:val="clear" w:color="auto" w:fill="FFFFFF"/>
+        <w:spacing w:before="75" w:after="225" w:line="413" w:lineRule="atLeast"/>
+        <w:rPr>
+          <w:rFonts w:asciiTheme="majorHAnsi" w:eastAsia="Times New Roman" w:hAnsiTheme="majorHAnsi" w:cs="Times New Roman"/>
+          <w:color w:val="262626"/>
+        </w:rPr>
+      </w:pPr>
+    </w:p>
+    <w:p>
+      <w:pPr>
+        <w:shd w:val="clear" w:color="auto" w:fill="FFFFFF"/>
+        <w:spacing w:before="75" w:after="225" w:line="413" w:lineRule="atLeast"/>
+        <w:rPr>
+          <w:rFonts w:asciiTheme="majorHAnsi" w:eastAsia="Times New Roman" w:hAnsiTheme="majorHAnsi" w:cs="Times New Roman"/>
+          <w:color w:val="262626"/>
+        </w:rPr>
+      </w:pPr>
+      <w:r>
+        <w:rPr>
+          <w:rFonts w:asciiTheme="majorHAnsi" w:eastAsia="Times New Roman" w:hAnsiTheme="majorHAnsi" w:cs="Times New Roman"/>
+          <w:b/>
+          <w:bCs/>
+          <w:color w:val="262626"/>
+        </w:rPr>
+        <w:t>Multithreading Benefits</w:t>
+      </w:r>
+    </w:p>
+    <w:p>
+      <w:pPr>
+        <w:numPr>
+          <w:ilvl w:val="0"/>
+          <w:numId w:val="1"/>
+        </w:numPr>
+        <w:shd w:val="clear" w:color="auto" w:fill="FFFFFF"/>
+        <w:spacing w:before="100" w:beforeAutospacing="1" w:after="100" w:afterAutospacing="1" w:line="413" w:lineRule="atLeast"/>
+        <w:rPr>
+          <w:rFonts w:asciiTheme="majorHAnsi" w:eastAsia="Times New Roman" w:hAnsiTheme="majorHAnsi" w:cs="Times New Roman"/>
+          <w:color w:val="262626"/>
+        </w:rPr>
+      </w:pPr>
+      <w:r>
+        <w:rPr>
+          <w:rFonts w:asciiTheme="majorHAnsi" w:eastAsia="Times New Roman" w:hAnsiTheme="majorHAnsi" w:cs="Times New Roman"/>
+          <w:color w:val="262626"/>
+        </w:rPr>
+        <w:t>Improved responsiveness — Users usually report improved responsiveness compared to single thread applications.</w:t>
+      </w:r>
+    </w:p>
+    <w:p>
+      <w:pPr>
+        <w:numPr>
+          <w:ilvl w:val="0"/>
+          <w:numId w:val="1"/>
+        </w:numPr>
+        <w:shd w:val="clear" w:color="auto" w:fill="FFFFFF"/>
+        <w:spacing w:before="100" w:beforeAutospacing="1" w:after="100" w:afterAutospacing="1" w:line="413" w:lineRule="atLeast"/>
+        <w:rPr>
+          <w:rFonts w:asciiTheme="majorHAnsi" w:eastAsia="Times New Roman" w:hAnsiTheme="majorHAnsi" w:cs="Times New Roman"/>
+          <w:color w:val="262626"/>
+        </w:rPr>
+      </w:pPr>
+      <w:r>
+        <w:rPr>
+          <w:rFonts w:asciiTheme="majorHAnsi" w:eastAsia="Times New Roman" w:hAnsiTheme="majorHAnsi" w:cs="Times New Roman"/>
+          <w:color w:val="262626"/>
+        </w:rPr>
+        <w:t xml:space="preserve">Faster applications — </w:t>
+      </w:r>
+      <w:proofErr w:type="gramStart"/>
+      <w:r>
+        <w:rPr>
+          <w:rFonts w:asciiTheme="majorHAnsi" w:eastAsia="Times New Roman" w:hAnsiTheme="majorHAnsi" w:cs="Times New Roman"/>
+          <w:color w:val="262626"/>
+        </w:rPr>
+        <w:t>Multiple</w:t>
+      </w:r>
+      <w:proofErr w:type="gramEnd"/>
+      <w:r>
+        <w:rPr>
+          <w:rFonts w:asciiTheme="majorHAnsi" w:eastAsia="Times New Roman" w:hAnsiTheme="majorHAnsi" w:cs="Times New Roman"/>
+          <w:color w:val="262626"/>
+        </w:rPr>
+        <w:t xml:space="preserve"> threads can lead to improved application performance.</w:t>
+      </w:r>
+    </w:p>
+    <w:p>
+      <w:pPr>
+        <w:numPr>
+          <w:ilvl w:val="0"/>
+          <w:numId w:val="1"/>
+        </w:numPr>
+        <w:shd w:val="clear" w:color="auto" w:fill="FFFFFF"/>
+        <w:spacing w:before="100" w:beforeAutospacing="1" w:after="100" w:afterAutospacing="1" w:line="413" w:lineRule="atLeast"/>
+        <w:rPr>
+          <w:rFonts w:asciiTheme="majorHAnsi" w:eastAsia="Times New Roman" w:hAnsiTheme="majorHAnsi" w:cs="Times New Roman"/>
+          <w:color w:val="262626"/>
+        </w:rPr>
+      </w:pPr>
+      <w:r>
+        <w:rPr>
+          <w:rFonts w:asciiTheme="majorHAnsi" w:eastAsia="Times New Roman" w:hAnsiTheme="majorHAnsi" w:cs="Times New Roman"/>
+          <w:color w:val="262626"/>
+        </w:rPr>
+        <w:t>Prioritization — Threads can be assigned a priority which would allow higher priority tasks to take precedence over lower priority tasks.</w:t>
+      </w:r>
+    </w:p>
+    <w:p>
+      <w:pPr>
+        <w:shd w:val="clear" w:color="auto" w:fill="FFFFFF"/>
+        <w:spacing w:before="75" w:after="225" w:line="413" w:lineRule="atLeast"/>
+        <w:rPr>
+          <w:rFonts w:asciiTheme="majorHAnsi" w:eastAsia="Times New Roman" w:hAnsiTheme="majorHAnsi" w:cs="Times New Roman"/>
+          <w:color w:val="262626"/>
+        </w:rPr>
+      </w:pPr>
+      <w:r>
+        <w:rPr>
+          <w:rFonts w:asciiTheme="majorHAnsi" w:eastAsia="Times New Roman" w:hAnsiTheme="majorHAnsi" w:cs="Times New Roman"/>
+          <w:b/>
+          <w:bCs/>
+          <w:color w:val="262626"/>
+        </w:rPr>
+        <w:t>Single Threading Benefits</w:t>
+      </w:r>
+    </w:p>
+    <w:p>
+      <w:pPr>
+        <w:numPr>
+          <w:ilvl w:val="0"/>
+          <w:numId w:val="2"/>
+        </w:numPr>
+        <w:shd w:val="clear" w:color="auto" w:fill="FFFFFF"/>
+        <w:spacing w:before="100" w:beforeAutospacing="1" w:after="100" w:afterAutospacing="1" w:line="413" w:lineRule="atLeast"/>
+        <w:rPr>
+          <w:rFonts w:asciiTheme="majorHAnsi" w:eastAsia="Times New Roman" w:hAnsiTheme="majorHAnsi" w:cs="Times New Roman"/>
+          <w:color w:val="262626"/>
+        </w:rPr>
+      </w:pPr>
+      <w:r>
+        <w:rPr>
+          <w:rFonts w:asciiTheme="majorHAnsi" w:eastAsia="Times New Roman" w:hAnsiTheme="majorHAnsi" w:cs="Times New Roman"/>
+          <w:color w:val="262626"/>
+        </w:rPr>
+        <w:t>Programming and debugging —These activities are easier compared to multithreaded applications due to the reduced complexity</w:t>
+      </w:r>
+    </w:p>
+    <w:p>
+      <w:pPr>
+        <w:numPr>
+          <w:ilvl w:val="0"/>
+          <w:numId w:val="2"/>
+        </w:numPr>
+        <w:shd w:val="clear" w:color="auto" w:fill="FFFFFF"/>
+        <w:spacing w:before="100" w:beforeAutospacing="1" w:after="100" w:afterAutospacing="1" w:line="413" w:lineRule="atLeast"/>
+        <w:rPr>
+          <w:rFonts w:asciiTheme="majorHAnsi" w:eastAsia="Times New Roman" w:hAnsiTheme="majorHAnsi" w:cs="Times New Roman"/>
+          <w:color w:val="262626"/>
+        </w:rPr>
+      </w:pPr>
+      <w:r>
+        <w:rPr>
+          <w:rFonts w:asciiTheme="majorHAnsi" w:eastAsia="Times New Roman" w:hAnsiTheme="majorHAnsi" w:cs="Times New Roman"/>
+          <w:color w:val="262626"/>
+        </w:rPr>
+        <w:t>Less Overhead — Threads add overhead to an application</w:t>
+      </w:r>
+    </w:p>
+    <w:p>
+      <w:pPr>
+        <w:shd w:val="clear" w:color="auto" w:fill="FFFFFF"/>
+        <w:spacing w:before="75" w:after="225" w:line="413" w:lineRule="atLeast"/>
+        <w:rPr>
+          <w:rFonts w:asciiTheme="majorHAnsi" w:eastAsia="Times New Roman" w:hAnsiTheme="majorHAnsi" w:cs="Times New Roman"/>
+          <w:color w:val="262626"/>
+        </w:rPr>
+      </w:pPr>
+      <w:r>
+        <w:rPr>
+          <w:rFonts w:asciiTheme="majorHAnsi" w:eastAsia="Times New Roman" w:hAnsiTheme="majorHAnsi" w:cs="Times New Roman"/>
+          <w:b/>
+          <w:bCs/>
+          <w:color w:val="262626"/>
+        </w:rPr>
+        <w:t>When developing multi-threaded applications, the following must be considered.</w:t>
+      </w:r>
+    </w:p>
+    <w:p>
+      <w:pPr>
+        <w:numPr>
+          <w:ilvl w:val="0"/>
+          <w:numId w:val="3"/>
+        </w:numPr>
+        <w:shd w:val="clear" w:color="auto" w:fill="FFFFFF"/>
+        <w:spacing w:before="100" w:beforeAutospacing="1" w:after="100" w:afterAutospacing="1" w:line="413" w:lineRule="atLeast"/>
+        <w:rPr>
+          <w:rFonts w:asciiTheme="majorHAnsi" w:eastAsia="Times New Roman" w:hAnsiTheme="majorHAnsi" w:cs="Times New Roman"/>
+          <w:color w:val="262626"/>
+        </w:rPr>
+      </w:pPr>
+      <w:r>
+        <w:rPr>
+          <w:rFonts w:asciiTheme="majorHAnsi" w:eastAsia="Times New Roman" w:hAnsiTheme="majorHAnsi" w:cs="Times New Roman"/>
+          <w:color w:val="262626"/>
+        </w:rPr>
+        <w:t>Deadlocks occur when two threads hold a monitor that the other one requires. In essence each task is blocking the other and both tasks are waiting for the other monitor to be released. This forces an application to hang or deadlock.</w:t>
+      </w:r>
+    </w:p>
+    <w:p>
+      <w:pPr>
+        <w:numPr>
+          <w:ilvl w:val="0"/>
+          <w:numId w:val="3"/>
+        </w:numPr>
+        <w:shd w:val="clear" w:color="auto" w:fill="FFFFFF"/>
+        <w:spacing w:before="100" w:beforeAutospacing="1" w:after="100" w:afterAutospacing="1" w:line="413" w:lineRule="atLeast"/>
+        <w:rPr>
+          <w:rFonts w:asciiTheme="majorHAnsi" w:eastAsia="Times New Roman" w:hAnsiTheme="majorHAnsi" w:cs="Times New Roman"/>
+          <w:color w:val="262626"/>
+        </w:rPr>
+      </w:pPr>
+      <w:r>
+        <w:rPr>
+          <w:rFonts w:asciiTheme="majorHAnsi" w:eastAsia="Times New Roman" w:hAnsiTheme="majorHAnsi" w:cs="Times New Roman"/>
+          <w:color w:val="262626"/>
+        </w:rPr>
+        <w:t>Resource allocation is used to prevent deadlocks because the system determines if approving the resource request will render the system in an unsafe state. An unsafe state could result in a deadlock. The system only approves requests that will lead to safe states.</w:t>
+      </w:r>
+    </w:p>
+    <w:p>
+      <w:pPr>
+        <w:numPr>
+          <w:ilvl w:val="0"/>
+          <w:numId w:val="3"/>
+        </w:numPr>
+        <w:shd w:val="clear" w:color="auto" w:fill="FFFFFF"/>
+        <w:spacing w:before="100" w:beforeAutospacing="1" w:after="100" w:afterAutospacing="1" w:line="413" w:lineRule="atLeast"/>
+        <w:rPr>
+          <w:rFonts w:asciiTheme="majorHAnsi" w:eastAsia="Times New Roman" w:hAnsiTheme="majorHAnsi" w:cs="Times New Roman"/>
+          <w:color w:val="262626"/>
+        </w:rPr>
+      </w:pPr>
+      <w:r>
+        <w:rPr>
+          <w:rFonts w:asciiTheme="majorHAnsi" w:eastAsia="Times New Roman" w:hAnsiTheme="majorHAnsi" w:cs="Times New Roman"/>
+          <w:color w:val="262626"/>
+        </w:rPr>
+        <w:t>Thread Synchronization is used when multiple threads use the same instance of an object. The threads accessing the object can then be locked and then synchronized so that each task can interact with the static object on at a time.</w:t>
+      </w:r>
+    </w:p>
+    <w:p>
+      <w:pPr>
+        <w:pStyle w:val="Heading1"/>
+        <w:rPr>
+          <w:rFonts w:eastAsia="Times New Roman"/>
+        </w:rPr>
+      </w:pPr>
+      <w:r>
+        <w:rPr>
+          <w:rFonts w:eastAsia="Times New Roman"/>
+        </w:rPr>
+        <w:lastRenderedPageBreak/>
+        <w:t>Spring</w:t>
+      </w:r>
+    </w:p>
     <w:p>
       <w:pPr>
         <w:pStyle w:val="ListParagraph"/>
@@ -12,20 +325,16 @@
         <w:shd w:val="clear" w:color="auto" w:fill="FFFFFF"/>
         <w:spacing w:before="75" w:after="225" w:line="413" w:lineRule="atLeast"/>
         <w:rPr>
-          <w:rFonts w:ascii="Georgia" w:eastAsia="Times New Roman" w:hAnsi="Georgia" w:cs="Times New Roman"/>
+          <w:rFonts w:asciiTheme="majorHAnsi" w:eastAsia="Times New Roman" w:hAnsiTheme="majorHAnsi" w:cs="Times New Roman"/>
           <w:color w:val="262626"/>
-          <w:sz w:val="29"/>
-          <w:szCs w:val="29"/>
-        </w:rPr>
-      </w:pPr>
-      <w:r>
-        <w:rPr>
-          <w:rFonts w:ascii="Georgia" w:eastAsia="Times New Roman" w:hAnsi="Georgia" w:cs="Times New Roman"/>
+        </w:rPr>
+      </w:pPr>
+      <w:r>
+        <w:rPr>
+          <w:rFonts w:asciiTheme="majorHAnsi" w:eastAsia="Times New Roman" w:hAnsiTheme="majorHAnsi" w:cs="Times New Roman"/>
           <w:color w:val="262626"/>
-          <w:sz w:val="29"/>
-          <w:szCs w:val="29"/>
-        </w:rPr>
-        <w:t>How to implement Application security</w:t>
+        </w:rPr>
+        <w:t>What is Spring IOC?</w:t>
       </w:r>
     </w:p>
     <w:p>
@@ -34,633 +343,42 @@
         <w:shd w:val="clear" w:color="auto" w:fill="FFFFFF"/>
         <w:spacing w:before="75" w:after="225" w:line="413" w:lineRule="atLeast"/>
         <w:rPr>
-          <w:rFonts w:ascii="Georgia" w:eastAsia="Times New Roman" w:hAnsi="Georgia" w:cs="Times New Roman"/>
+          <w:rFonts w:asciiTheme="majorHAnsi" w:eastAsia="Times New Roman" w:hAnsiTheme="majorHAnsi" w:cs="Times New Roman"/>
           <w:color w:val="262626"/>
-          <w:sz w:val="29"/>
-          <w:szCs w:val="29"/>
-        </w:rPr>
-      </w:pPr>
-      <w:hyperlink r:id="rId6" w:anchor="BNCBM" w:history="1">
-        <w:r>
-          <w:rPr>
-            <w:rStyle w:val="Hyperlink"/>
-            <w:rFonts w:ascii="Georgia" w:eastAsia="Times New Roman" w:hAnsi="Georgia" w:cs="Times New Roman"/>
-            <w:sz w:val="29"/>
-            <w:szCs w:val="29"/>
-          </w:rPr>
-          <w:t>https://docs.oracle.com/javaee/7/tutorial/security-webtier002.htm#BNCBM</w:t>
-        </w:r>
-      </w:hyperlink>
-    </w:p>
-    <w:p>
-      <w:pPr>
-        <w:pStyle w:val="ListParagraph"/>
-        <w:shd w:val="clear" w:color="auto" w:fill="FFFFFF"/>
-        <w:spacing w:before="75" w:after="225" w:line="413" w:lineRule="atLeast"/>
-        <w:rPr>
-          <w:rFonts w:ascii="Georgia" w:eastAsia="Times New Roman" w:hAnsi="Georgia" w:cs="Times New Roman"/>
+        </w:rPr>
+      </w:pPr>
+      <w:r>
+        <w:rPr>
+          <w:rFonts w:asciiTheme="majorHAnsi" w:eastAsia="Times New Roman" w:hAnsiTheme="majorHAnsi" w:cs="Times New Roman"/>
           <w:color w:val="262626"/>
-          <w:sz w:val="29"/>
-          <w:szCs w:val="29"/>
-        </w:rPr>
-      </w:pPr>
-    </w:p>
-    <w:p>
-      <w:pPr>
-        <w:pStyle w:val="ListParagraph"/>
-        <w:numPr>
-          <w:ilvl w:val="0"/>
-          <w:numId w:val="5"/>
-        </w:numPr>
-        <w:shd w:val="clear" w:color="auto" w:fill="FFFFFF"/>
-        <w:spacing w:before="75" w:after="225" w:line="413" w:lineRule="atLeast"/>
-        <w:rPr>
-          <w:rFonts w:ascii="Georgia" w:eastAsia="Times New Roman" w:hAnsi="Georgia" w:cs="Times New Roman"/>
-          <w:color w:val="262626"/>
-          <w:sz w:val="29"/>
-          <w:szCs w:val="29"/>
-        </w:rPr>
-      </w:pPr>
-      <w:r>
-        <w:rPr>
-          <w:rFonts w:ascii="Georgia" w:eastAsia="Times New Roman" w:hAnsi="Georgia" w:cs="Times New Roman"/>
-          <w:color w:val="262626"/>
-          <w:sz w:val="29"/>
-          <w:szCs w:val="29"/>
-        </w:rPr>
-        <w:t>Spring IOC-Explain</w:t>
-      </w:r>
-    </w:p>
-    <w:p>
-      <w:pPr>
-        <w:pStyle w:val="ListParagraph"/>
-        <w:shd w:val="clear" w:color="auto" w:fill="FFFFFF"/>
-        <w:spacing w:before="75" w:after="225" w:line="413" w:lineRule="atLeast"/>
-        <w:rPr>
-          <w:rFonts w:ascii="Georgia" w:eastAsia="Times New Roman" w:hAnsi="Georgia" w:cs="Times New Roman"/>
-          <w:color w:val="262626"/>
-          <w:sz w:val="29"/>
-          <w:szCs w:val="29"/>
-        </w:rPr>
-      </w:pPr>
-      <w:r>
-        <w:rPr>
-          <w:rFonts w:ascii="Georgia" w:eastAsia="Times New Roman" w:hAnsi="Georgia" w:cs="Times New Roman"/>
-          <w:color w:val="262626"/>
-          <w:sz w:val="29"/>
-          <w:szCs w:val="29"/>
         </w:rPr>
         <w:t>Check spring document</w:t>
       </w:r>
     </w:p>
     <w:p>
       <w:pPr>
-        <w:shd w:val="clear" w:color="auto" w:fill="FFFFFF"/>
-        <w:spacing w:before="75" w:after="225" w:line="413" w:lineRule="atLeast"/>
-        <w:rPr>
-          <w:rFonts w:ascii="Georgia" w:eastAsia="Times New Roman" w:hAnsi="Georgia" w:cs="Times New Roman"/>
-          <w:color w:val="262626"/>
-          <w:sz w:val="29"/>
-          <w:szCs w:val="29"/>
-        </w:rPr>
-      </w:pPr>
-      <w:r>
-        <w:rPr>
-          <w:rFonts w:ascii="Georgia" w:eastAsia="Times New Roman" w:hAnsi="Georgia" w:cs="Times New Roman"/>
-          <w:color w:val="262626"/>
-          <w:sz w:val="29"/>
-          <w:szCs w:val="29"/>
-        </w:rPr>
-        <w:t xml:space="preserve">3. Have you worked on Design patterns? </w:t>
+        <w:rPr>
+          <w:rFonts w:asciiTheme="majorHAnsi" w:hAnsiTheme="majorHAnsi"/>
+        </w:rPr>
+      </w:pPr>
+      <w:r>
+        <w:rPr>
+          <w:rFonts w:asciiTheme="majorHAnsi" w:hAnsiTheme="majorHAnsi"/>
+        </w:rPr>
+        <w:t>10</w:t>
       </w:r>
       <w:proofErr w:type="gramStart"/>
       <w:r>
         <w:rPr>
-          <w:rFonts w:ascii="Georgia" w:eastAsia="Times New Roman" w:hAnsi="Georgia" w:cs="Times New Roman"/>
-          <w:color w:val="262626"/>
-          <w:sz w:val="29"/>
-          <w:szCs w:val="29"/>
-        </w:rPr>
-        <w:t>if</w:t>
+          <w:rFonts w:asciiTheme="majorHAnsi" w:hAnsiTheme="majorHAnsi"/>
+        </w:rPr>
+        <w:t>.Do</w:t>
       </w:r>
       <w:proofErr w:type="gramEnd"/>
       <w:r>
         <w:rPr>
-          <w:rFonts w:ascii="Georgia" w:eastAsia="Times New Roman" w:hAnsi="Georgia" w:cs="Times New Roman"/>
-          <w:color w:val="262626"/>
-          <w:sz w:val="29"/>
-          <w:szCs w:val="29"/>
-        </w:rPr>
-        <w:t xml:space="preserve"> so, how did you implement?</w:t>
-      </w:r>
-    </w:p>
-    <w:p>
-      <w:pPr>
-        <w:shd w:val="clear" w:color="auto" w:fill="FFFFFF"/>
-        <w:spacing w:before="75" w:after="225" w:line="413" w:lineRule="atLeast"/>
-        <w:rPr>
-          <w:rFonts w:ascii="Georgia" w:eastAsia="Times New Roman" w:hAnsi="Georgia" w:cs="Times New Roman"/>
-          <w:color w:val="262626"/>
-          <w:sz w:val="29"/>
-          <w:szCs w:val="29"/>
-        </w:rPr>
-      </w:pPr>
-      <w:r>
-        <w:rPr>
-          <w:rFonts w:ascii="Georgia" w:eastAsia="Times New Roman" w:hAnsi="Georgia" w:cs="Times New Roman"/>
-          <w:color w:val="262626"/>
-          <w:sz w:val="29"/>
-          <w:szCs w:val="29"/>
-        </w:rPr>
-        <w:t>4. Give us some example on prototype scope, when can we use that?</w:t>
-      </w:r>
-    </w:p>
-    <w:p>
-      <w:pPr>
-        <w:shd w:val="clear" w:color="auto" w:fill="FFFFFF"/>
-        <w:spacing w:before="75" w:after="225" w:line="413" w:lineRule="atLeast"/>
-        <w:rPr>
-          <w:rFonts w:ascii="Georgia" w:eastAsia="Times New Roman" w:hAnsi="Georgia" w:cs="Times New Roman"/>
-          <w:color w:val="262626"/>
-          <w:sz w:val="29"/>
-          <w:szCs w:val="29"/>
-        </w:rPr>
-      </w:pPr>
-      <w:hyperlink r:id="rId7" w:history="1">
-        <w:r>
-          <w:rPr>
-            <w:rStyle w:val="Hyperlink"/>
-            <w:rFonts w:ascii="Georgia" w:eastAsia="Times New Roman" w:hAnsi="Georgia" w:cs="Times New Roman"/>
-            <w:sz w:val="29"/>
-            <w:szCs w:val="29"/>
-          </w:rPr>
-          <w:t>http://www.mkyong.com/spring/spring-bean-scopes-examples/</w:t>
-        </w:r>
-      </w:hyperlink>
-    </w:p>
-    <w:p>
-      <w:pPr>
-        <w:shd w:val="clear" w:color="auto" w:fill="FFFFFF"/>
-        <w:spacing w:before="75" w:after="225" w:line="413" w:lineRule="atLeast"/>
-        <w:rPr>
-          <w:rFonts w:ascii="Georgia" w:eastAsia="Times New Roman" w:hAnsi="Georgia" w:cs="Times New Roman"/>
-          <w:color w:val="262626"/>
-          <w:sz w:val="29"/>
-          <w:szCs w:val="29"/>
-        </w:rPr>
-      </w:pPr>
-    </w:p>
-    <w:p>
-      <w:pPr>
-        <w:shd w:val="clear" w:color="auto" w:fill="FFFFFF"/>
-        <w:spacing w:before="75" w:after="225" w:line="413" w:lineRule="atLeast"/>
-        <w:rPr>
-          <w:rFonts w:ascii="Georgia" w:eastAsia="Times New Roman" w:hAnsi="Georgia" w:cs="Times New Roman"/>
-          <w:color w:val="262626"/>
-          <w:sz w:val="29"/>
-          <w:szCs w:val="29"/>
-        </w:rPr>
-      </w:pPr>
-      <w:r>
-        <w:rPr>
-          <w:rFonts w:ascii="Georgia" w:eastAsia="Times New Roman" w:hAnsi="Georgia" w:cs="Times New Roman"/>
-          <w:color w:val="262626"/>
-          <w:sz w:val="29"/>
-          <w:szCs w:val="29"/>
-        </w:rPr>
-        <w:t xml:space="preserve">5. Multithreading--&gt;what is better? </w:t>
-      </w:r>
-      <w:proofErr w:type="gramStart"/>
-      <w:r>
-        <w:rPr>
-          <w:rFonts w:ascii="Georgia" w:eastAsia="Times New Roman" w:hAnsi="Georgia" w:cs="Times New Roman"/>
-          <w:color w:val="262626"/>
-          <w:sz w:val="29"/>
-          <w:szCs w:val="29"/>
-        </w:rPr>
-        <w:t>single</w:t>
-      </w:r>
-      <w:proofErr w:type="gramEnd"/>
-      <w:r>
-        <w:rPr>
-          <w:rFonts w:ascii="Georgia" w:eastAsia="Times New Roman" w:hAnsi="Georgia" w:cs="Times New Roman"/>
-          <w:color w:val="262626"/>
-          <w:sz w:val="29"/>
-          <w:szCs w:val="29"/>
-        </w:rPr>
-        <w:t xml:space="preserve"> threading or multithreading?</w:t>
-      </w:r>
-    </w:p>
-    <w:p>
-      <w:pPr>
-        <w:shd w:val="clear" w:color="auto" w:fill="FFFFFF"/>
-        <w:spacing w:before="75" w:after="225" w:line="413" w:lineRule="atLeast"/>
-        <w:rPr>
-          <w:rFonts w:ascii="Georgia" w:eastAsia="Times New Roman" w:hAnsi="Georgia" w:cs="Times New Roman"/>
-          <w:color w:val="262626"/>
-          <w:sz w:val="29"/>
-          <w:szCs w:val="29"/>
-        </w:rPr>
-      </w:pPr>
-    </w:p>
-    <w:p>
-      <w:pPr>
-        <w:shd w:val="clear" w:color="auto" w:fill="FFFFFF"/>
-        <w:spacing w:before="75" w:after="225" w:line="413" w:lineRule="atLeast"/>
-        <w:rPr>
-          <w:rFonts w:ascii="Georgia" w:eastAsia="Times New Roman" w:hAnsi="Georgia" w:cs="Times New Roman"/>
-          <w:color w:val="262626"/>
-          <w:sz w:val="29"/>
-          <w:szCs w:val="29"/>
-        </w:rPr>
-      </w:pPr>
-      <w:r>
-        <w:rPr>
-          <w:rFonts w:ascii="Georgia" w:eastAsia="Times New Roman" w:hAnsi="Georgia" w:cs="Times New Roman"/>
-          <w:color w:val="262626"/>
-          <w:sz w:val="29"/>
-          <w:szCs w:val="29"/>
-        </w:rPr>
-        <w:t xml:space="preserve">Why would we use a multi threaded application vs. a single threaded application? First we must define multithreading. Multithreading is a feature of an operating system that allows programs to run subcomponents or threads in parallel. Typically most applications only need to use one thread because they do not perform time consuming tasks. The use of multiple threads allows an application to distribute long running tasks so that they can be executed in parallel. This gives the user the perceived appearance that the application is working faster due to the fact that while one thread is waiting on an IO process the remaining tasks can make use of the available CPU. </w:t>
-      </w:r>
-      <w:proofErr w:type="gramStart"/>
-      <w:r>
-        <w:rPr>
-          <w:rFonts w:ascii="Georgia" w:eastAsia="Times New Roman" w:hAnsi="Georgia" w:cs="Times New Roman"/>
-          <w:color w:val="262626"/>
-          <w:sz w:val="29"/>
-          <w:szCs w:val="29"/>
-        </w:rPr>
-        <w:t>The allows</w:t>
-      </w:r>
-      <w:proofErr w:type="gramEnd"/>
-      <w:r>
-        <w:rPr>
-          <w:rFonts w:ascii="Georgia" w:eastAsia="Times New Roman" w:hAnsi="Georgia" w:cs="Times New Roman"/>
-          <w:color w:val="262626"/>
-          <w:sz w:val="29"/>
-          <w:szCs w:val="29"/>
-        </w:rPr>
-        <w:t xml:space="preserve"> working threads to execute in tandem so that they can be competed sooner.</w:t>
-      </w:r>
-    </w:p>
-    <w:p>
-      <w:pPr>
-        <w:shd w:val="clear" w:color="auto" w:fill="FFFFFF"/>
-        <w:spacing w:before="75" w:after="225" w:line="413" w:lineRule="atLeast"/>
-        <w:rPr>
-          <w:rFonts w:ascii="Georgia" w:eastAsia="Times New Roman" w:hAnsi="Georgia" w:cs="Times New Roman"/>
-          <w:color w:val="262626"/>
-          <w:sz w:val="29"/>
-          <w:szCs w:val="29"/>
-        </w:rPr>
-      </w:pPr>
-      <w:r>
-        <w:rPr>
-          <w:rFonts w:ascii="Georgia" w:eastAsia="Times New Roman" w:hAnsi="Georgia" w:cs="Times New Roman"/>
-          <w:b/>
-          <w:bCs/>
-          <w:color w:val="262626"/>
-          <w:sz w:val="29"/>
-          <w:szCs w:val="29"/>
-        </w:rPr>
-        <w:t>Multithreading Benefits</w:t>
-      </w:r>
-    </w:p>
-    <w:p>
-      <w:pPr>
-        <w:numPr>
-          <w:ilvl w:val="0"/>
-          <w:numId w:val="1"/>
-        </w:numPr>
-        <w:shd w:val="clear" w:color="auto" w:fill="FFFFFF"/>
-        <w:spacing w:before="100" w:beforeAutospacing="1" w:after="100" w:afterAutospacing="1" w:line="413" w:lineRule="atLeast"/>
-        <w:rPr>
-          <w:rFonts w:ascii="Georgia" w:eastAsia="Times New Roman" w:hAnsi="Georgia" w:cs="Times New Roman"/>
-          <w:color w:val="262626"/>
-          <w:sz w:val="29"/>
-          <w:szCs w:val="29"/>
-        </w:rPr>
-      </w:pPr>
-      <w:r>
-        <w:rPr>
-          <w:rFonts w:ascii="Georgia" w:eastAsia="Times New Roman" w:hAnsi="Georgia" w:cs="Times New Roman"/>
-          <w:color w:val="262626"/>
-          <w:sz w:val="29"/>
-          <w:szCs w:val="29"/>
-        </w:rPr>
-        <w:t>Improved responsiveness — Users usually report improved responsiveness compared to single thread applications.</w:t>
-      </w:r>
-    </w:p>
-    <w:p>
-      <w:pPr>
-        <w:numPr>
-          <w:ilvl w:val="0"/>
-          <w:numId w:val="1"/>
-        </w:numPr>
-        <w:shd w:val="clear" w:color="auto" w:fill="FFFFFF"/>
-        <w:spacing w:before="100" w:beforeAutospacing="1" w:after="100" w:afterAutospacing="1" w:line="413" w:lineRule="atLeast"/>
-        <w:rPr>
-          <w:rFonts w:ascii="Georgia" w:eastAsia="Times New Roman" w:hAnsi="Georgia" w:cs="Times New Roman"/>
-          <w:color w:val="262626"/>
-          <w:sz w:val="29"/>
-          <w:szCs w:val="29"/>
-        </w:rPr>
-      </w:pPr>
-      <w:r>
-        <w:rPr>
-          <w:rFonts w:ascii="Georgia" w:eastAsia="Times New Roman" w:hAnsi="Georgia" w:cs="Times New Roman"/>
-          <w:color w:val="262626"/>
-          <w:sz w:val="29"/>
-          <w:szCs w:val="29"/>
-        </w:rPr>
-        <w:lastRenderedPageBreak/>
-        <w:t xml:space="preserve">Faster applications — </w:t>
-      </w:r>
-      <w:proofErr w:type="gramStart"/>
-      <w:r>
-        <w:rPr>
-          <w:rFonts w:ascii="Georgia" w:eastAsia="Times New Roman" w:hAnsi="Georgia" w:cs="Times New Roman"/>
-          <w:color w:val="262626"/>
-          <w:sz w:val="29"/>
-          <w:szCs w:val="29"/>
-        </w:rPr>
-        <w:t>Multiple</w:t>
-      </w:r>
-      <w:proofErr w:type="gramEnd"/>
-      <w:r>
-        <w:rPr>
-          <w:rFonts w:ascii="Georgia" w:eastAsia="Times New Roman" w:hAnsi="Georgia" w:cs="Times New Roman"/>
-          <w:color w:val="262626"/>
-          <w:sz w:val="29"/>
-          <w:szCs w:val="29"/>
-        </w:rPr>
-        <w:t xml:space="preserve"> threads can lead to improved application performance.</w:t>
-      </w:r>
-    </w:p>
-    <w:p>
-      <w:pPr>
-        <w:numPr>
-          <w:ilvl w:val="0"/>
-          <w:numId w:val="1"/>
-        </w:numPr>
-        <w:shd w:val="clear" w:color="auto" w:fill="FFFFFF"/>
-        <w:spacing w:before="100" w:beforeAutospacing="1" w:after="100" w:afterAutospacing="1" w:line="413" w:lineRule="atLeast"/>
-        <w:rPr>
-          <w:rFonts w:ascii="Georgia" w:eastAsia="Times New Roman" w:hAnsi="Georgia" w:cs="Times New Roman"/>
-          <w:color w:val="262626"/>
-          <w:sz w:val="29"/>
-          <w:szCs w:val="29"/>
-        </w:rPr>
-      </w:pPr>
-      <w:r>
-        <w:rPr>
-          <w:rFonts w:ascii="Georgia" w:eastAsia="Times New Roman" w:hAnsi="Georgia" w:cs="Times New Roman"/>
-          <w:color w:val="262626"/>
-          <w:sz w:val="29"/>
-          <w:szCs w:val="29"/>
-        </w:rPr>
-        <w:t>Prioritization — Threads can be assigned a priority which would allow higher priority tasks to take precedence over lower priority tasks.</w:t>
-      </w:r>
-    </w:p>
-    <w:p>
-      <w:pPr>
-        <w:shd w:val="clear" w:color="auto" w:fill="FFFFFF"/>
-        <w:spacing w:before="75" w:after="225" w:line="413" w:lineRule="atLeast"/>
-        <w:rPr>
-          <w:rFonts w:ascii="Georgia" w:eastAsia="Times New Roman" w:hAnsi="Georgia" w:cs="Times New Roman"/>
-          <w:color w:val="262626"/>
-          <w:sz w:val="29"/>
-          <w:szCs w:val="29"/>
-        </w:rPr>
-      </w:pPr>
-      <w:r>
-        <w:rPr>
-          <w:rFonts w:ascii="Georgia" w:eastAsia="Times New Roman" w:hAnsi="Georgia" w:cs="Times New Roman"/>
-          <w:b/>
-          <w:bCs/>
-          <w:color w:val="262626"/>
-          <w:sz w:val="29"/>
-          <w:szCs w:val="29"/>
-        </w:rPr>
-        <w:t>Single Threading Benefits</w:t>
-      </w:r>
-    </w:p>
-    <w:p>
-      <w:pPr>
-        <w:numPr>
-          <w:ilvl w:val="0"/>
-          <w:numId w:val="2"/>
-        </w:numPr>
-        <w:shd w:val="clear" w:color="auto" w:fill="FFFFFF"/>
-        <w:spacing w:before="100" w:beforeAutospacing="1" w:after="100" w:afterAutospacing="1" w:line="413" w:lineRule="atLeast"/>
-        <w:rPr>
-          <w:rFonts w:ascii="Georgia" w:eastAsia="Times New Roman" w:hAnsi="Georgia" w:cs="Times New Roman"/>
-          <w:color w:val="262626"/>
-          <w:sz w:val="29"/>
-          <w:szCs w:val="29"/>
-        </w:rPr>
-      </w:pPr>
-      <w:r>
-        <w:rPr>
-          <w:rFonts w:ascii="Georgia" w:eastAsia="Times New Roman" w:hAnsi="Georgia" w:cs="Times New Roman"/>
-          <w:color w:val="262626"/>
-          <w:sz w:val="29"/>
-          <w:szCs w:val="29"/>
-        </w:rPr>
-        <w:t>Programming and debugging —These activities are easier compared to multithreaded applications due to the reduced complexity</w:t>
-      </w:r>
-    </w:p>
-    <w:p>
-      <w:pPr>
-        <w:numPr>
-          <w:ilvl w:val="0"/>
-          <w:numId w:val="2"/>
-        </w:numPr>
-        <w:shd w:val="clear" w:color="auto" w:fill="FFFFFF"/>
-        <w:spacing w:before="100" w:beforeAutospacing="1" w:after="100" w:afterAutospacing="1" w:line="413" w:lineRule="atLeast"/>
-        <w:rPr>
-          <w:rFonts w:ascii="Georgia" w:eastAsia="Times New Roman" w:hAnsi="Georgia" w:cs="Times New Roman"/>
-          <w:color w:val="262626"/>
-          <w:sz w:val="29"/>
-          <w:szCs w:val="29"/>
-        </w:rPr>
-      </w:pPr>
-      <w:r>
-        <w:rPr>
-          <w:rFonts w:ascii="Georgia" w:eastAsia="Times New Roman" w:hAnsi="Georgia" w:cs="Times New Roman"/>
-          <w:color w:val="262626"/>
-          <w:sz w:val="29"/>
-          <w:szCs w:val="29"/>
-        </w:rPr>
-        <w:t>Less Overhead — Threads add overhead to an application</w:t>
-      </w:r>
-    </w:p>
-    <w:p>
-      <w:pPr>
-        <w:shd w:val="clear" w:color="auto" w:fill="FFFFFF"/>
-        <w:spacing w:before="75" w:after="225" w:line="413" w:lineRule="atLeast"/>
-        <w:rPr>
-          <w:rFonts w:ascii="Georgia" w:eastAsia="Times New Roman" w:hAnsi="Georgia" w:cs="Times New Roman"/>
-          <w:color w:val="262626"/>
-          <w:sz w:val="29"/>
-          <w:szCs w:val="29"/>
-        </w:rPr>
-      </w:pPr>
-      <w:r>
-        <w:rPr>
-          <w:rFonts w:ascii="Georgia" w:eastAsia="Times New Roman" w:hAnsi="Georgia" w:cs="Times New Roman"/>
-          <w:b/>
-          <w:bCs/>
-          <w:color w:val="262626"/>
-          <w:sz w:val="29"/>
-          <w:szCs w:val="29"/>
-        </w:rPr>
-        <w:t>When developing multi-threaded applications, the following must be considered.</w:t>
-      </w:r>
-    </w:p>
-    <w:p>
-      <w:pPr>
-        <w:numPr>
-          <w:ilvl w:val="0"/>
-          <w:numId w:val="3"/>
-        </w:numPr>
-        <w:shd w:val="clear" w:color="auto" w:fill="FFFFFF"/>
-        <w:spacing w:before="100" w:beforeAutospacing="1" w:after="100" w:afterAutospacing="1" w:line="413" w:lineRule="atLeast"/>
-        <w:rPr>
-          <w:rFonts w:ascii="Georgia" w:eastAsia="Times New Roman" w:hAnsi="Georgia" w:cs="Times New Roman"/>
-          <w:color w:val="262626"/>
-          <w:sz w:val="29"/>
-          <w:szCs w:val="29"/>
-        </w:rPr>
-      </w:pPr>
-      <w:r>
-        <w:rPr>
-          <w:rFonts w:ascii="Georgia" w:eastAsia="Times New Roman" w:hAnsi="Georgia" w:cs="Times New Roman"/>
-          <w:color w:val="262626"/>
-          <w:sz w:val="29"/>
-          <w:szCs w:val="29"/>
-        </w:rPr>
-        <w:t>Deadlocks occur when two threads hold a monitor that the other one requires. In essence each task is blocking the other and both tasks are waiting for the other monitor to be released. This forces an application to hang or deadlock.</w:t>
-      </w:r>
-    </w:p>
-    <w:p>
-      <w:pPr>
-        <w:numPr>
-          <w:ilvl w:val="0"/>
-          <w:numId w:val="3"/>
-        </w:numPr>
-        <w:shd w:val="clear" w:color="auto" w:fill="FFFFFF"/>
-        <w:spacing w:before="100" w:beforeAutospacing="1" w:after="100" w:afterAutospacing="1" w:line="413" w:lineRule="atLeast"/>
-        <w:rPr>
-          <w:rFonts w:ascii="Georgia" w:eastAsia="Times New Roman" w:hAnsi="Georgia" w:cs="Times New Roman"/>
-          <w:color w:val="262626"/>
-          <w:sz w:val="29"/>
-          <w:szCs w:val="29"/>
-        </w:rPr>
-      </w:pPr>
-      <w:r>
-        <w:rPr>
-          <w:rFonts w:ascii="Georgia" w:eastAsia="Times New Roman" w:hAnsi="Georgia" w:cs="Times New Roman"/>
-          <w:color w:val="262626"/>
-          <w:sz w:val="29"/>
-          <w:szCs w:val="29"/>
-        </w:rPr>
-        <w:t>Resource allocation is used to prevent deadlocks because the system determines if approving the resource request will render the system in an unsafe state. An unsafe state could result in a deadlock. The system only approves requests that will lead to safe states.</w:t>
-      </w:r>
-    </w:p>
-    <w:p>
-      <w:pPr>
-        <w:numPr>
-          <w:ilvl w:val="0"/>
-          <w:numId w:val="3"/>
-        </w:numPr>
-        <w:shd w:val="clear" w:color="auto" w:fill="FFFFFF"/>
-        <w:spacing w:before="100" w:beforeAutospacing="1" w:after="100" w:afterAutospacing="1" w:line="413" w:lineRule="atLeast"/>
-        <w:rPr>
-          <w:rFonts w:ascii="Georgia" w:eastAsia="Times New Roman" w:hAnsi="Georgia" w:cs="Times New Roman"/>
-          <w:color w:val="262626"/>
-          <w:sz w:val="29"/>
-          <w:szCs w:val="29"/>
-        </w:rPr>
-      </w:pPr>
-      <w:r>
-        <w:rPr>
-          <w:rFonts w:ascii="Georgia" w:eastAsia="Times New Roman" w:hAnsi="Georgia" w:cs="Times New Roman"/>
-          <w:color w:val="262626"/>
-          <w:sz w:val="29"/>
-          <w:szCs w:val="29"/>
-        </w:rPr>
-        <w:t>Thread Synchronization is used when multiple threads use the same instance of an object. The threads accessing the object can then be locked and then synchronized so that each task can interact with the static object on at a time.</w:t>
-      </w:r>
-    </w:p>
-    <w:p/>
-    <w:p>
-      <w:r>
-        <w:t>6. Have you used SOAP UI if so, how to use that?</w:t>
-      </w:r>
-    </w:p>
-    <w:p>
-      <w:r>
-        <w:lastRenderedPageBreak/>
-        <w:t>7. Explain struts validation</w:t>
-      </w:r>
-    </w:p>
-    <w:p>
-      <w:r>
-        <w:t xml:space="preserve">Check </w:t>
-      </w:r>
-      <w:proofErr w:type="gramStart"/>
-      <w:r>
-        <w:t>struts</w:t>
-      </w:r>
-      <w:proofErr w:type="gramEnd"/>
-      <w:r>
-        <w:t xml:space="preserve"> document</w:t>
-      </w:r>
-    </w:p>
-    <w:p/>
-    <w:p>
-      <w:r>
-        <w:t>8. Tell us about xml parsing and types of XML parsing which you used</w:t>
-      </w:r>
-    </w:p>
-    <w:p>
-      <w:hyperlink r:id="rId8" w:history="1">
-        <w:r>
-          <w:rPr>
-            <w:rStyle w:val="Hyperlink"/>
-          </w:rPr>
-          <w:t>http://www.tutorialspoint.com/java_xml/java_xml_parsers.htm</w:t>
-        </w:r>
-      </w:hyperlink>
-    </w:p>
-    <w:p>
-      <w:r>
-        <w:t>9. Have you worked on SQL queries?</w:t>
-      </w:r>
-    </w:p>
-    <w:p>
-      <w:hyperlink r:id="rId9" w:history="1">
-        <w:r>
-          <w:rPr>
-            <w:rStyle w:val="Hyperlink"/>
-          </w:rPr>
-          <w:t>http://www.w3schools.com/sql/</w:t>
-        </w:r>
-      </w:hyperlink>
-    </w:p>
-    <w:p/>
-    <w:p>
-      <w:r>
-        <w:t>10</w:t>
-      </w:r>
-      <w:proofErr w:type="gramStart"/>
-      <w:r>
-        <w:t>.Do</w:t>
-      </w:r>
-      <w:proofErr w:type="gramEnd"/>
-      <w:r>
+          <w:rFonts w:asciiTheme="majorHAnsi" w:hAnsiTheme="majorHAnsi"/>
+        </w:rPr>
         <w:t xml:space="preserve"> you know AspectJ</w:t>
       </w:r>
     </w:p>
@@ -668,18 +386,14 @@
       <w:pPr>
         <w:spacing w:after="150" w:line="240" w:lineRule="auto"/>
         <w:rPr>
-          <w:rFonts w:ascii="Verdana" w:eastAsia="Times New Roman" w:hAnsi="Verdana" w:cs="Times New Roman"/>
+          <w:rFonts w:asciiTheme="majorHAnsi" w:eastAsia="Times New Roman" w:hAnsiTheme="majorHAnsi" w:cs="Times New Roman"/>
           <w:color w:val="000000"/>
-          <w:sz w:val="20"/>
-          <w:szCs w:val="20"/>
-        </w:rPr>
-      </w:pPr>
-      <w:r>
-        <w:rPr>
-          <w:rFonts w:ascii="Verdana" w:eastAsia="Times New Roman" w:hAnsi="Verdana" w:cs="Times New Roman"/>
+        </w:rPr>
+      </w:pPr>
+      <w:r>
+        <w:rPr>
+          <w:rFonts w:asciiTheme="majorHAnsi" w:eastAsia="Times New Roman" w:hAnsiTheme="majorHAnsi" w:cs="Times New Roman"/>
           <w:color w:val="000000"/>
-          <w:sz w:val="20"/>
-          <w:szCs w:val="20"/>
         </w:rPr>
         <w:t>Using ordinary Java, it can be difficult to modularize design concerns such as</w:t>
       </w:r>
@@ -693,18 +407,14 @@
         <w:spacing w:after="0" w:line="240" w:lineRule="auto"/>
         <w:ind w:left="0"/>
         <w:rPr>
-          <w:rFonts w:ascii="Verdana" w:eastAsia="Times New Roman" w:hAnsi="Verdana" w:cs="Times New Roman"/>
+          <w:rFonts w:asciiTheme="majorHAnsi" w:eastAsia="Times New Roman" w:hAnsiTheme="majorHAnsi" w:cs="Times New Roman"/>
           <w:color w:val="000000"/>
-          <w:sz w:val="20"/>
-          <w:szCs w:val="20"/>
-        </w:rPr>
-      </w:pPr>
-      <w:r>
-        <w:rPr>
-          <w:rFonts w:ascii="Verdana" w:eastAsia="Times New Roman" w:hAnsi="Verdana" w:cs="Times New Roman"/>
+        </w:rPr>
+      </w:pPr>
+      <w:r>
+        <w:rPr>
+          <w:rFonts w:asciiTheme="majorHAnsi" w:eastAsia="Times New Roman" w:hAnsiTheme="majorHAnsi" w:cs="Times New Roman"/>
           <w:color w:val="000000"/>
-          <w:sz w:val="20"/>
-          <w:szCs w:val="20"/>
         </w:rPr>
         <w:t>system-wide error-checking strategies</w:t>
       </w:r>
@@ -718,18 +428,14 @@
         <w:spacing w:after="0" w:line="240" w:lineRule="auto"/>
         <w:ind w:left="0"/>
         <w:rPr>
-          <w:rFonts w:ascii="Verdana" w:eastAsia="Times New Roman" w:hAnsi="Verdana" w:cs="Times New Roman"/>
+          <w:rFonts w:asciiTheme="majorHAnsi" w:eastAsia="Times New Roman" w:hAnsiTheme="majorHAnsi" w:cs="Times New Roman"/>
           <w:color w:val="000000"/>
-          <w:sz w:val="20"/>
-          <w:szCs w:val="20"/>
-        </w:rPr>
-      </w:pPr>
-      <w:r>
-        <w:rPr>
-          <w:rFonts w:ascii="Verdana" w:eastAsia="Times New Roman" w:hAnsi="Verdana" w:cs="Times New Roman"/>
+        </w:rPr>
+      </w:pPr>
+      <w:r>
+        <w:rPr>
+          <w:rFonts w:asciiTheme="majorHAnsi" w:eastAsia="Times New Roman" w:hAnsiTheme="majorHAnsi" w:cs="Times New Roman"/>
           <w:color w:val="000000"/>
-          <w:sz w:val="20"/>
-          <w:szCs w:val="20"/>
         </w:rPr>
         <w:t>design patterns</w:t>
       </w:r>
@@ -743,18 +449,14 @@
         <w:spacing w:after="0" w:line="240" w:lineRule="auto"/>
         <w:ind w:left="0"/>
         <w:rPr>
-          <w:rFonts w:ascii="Verdana" w:eastAsia="Times New Roman" w:hAnsi="Verdana" w:cs="Times New Roman"/>
+          <w:rFonts w:asciiTheme="majorHAnsi" w:eastAsia="Times New Roman" w:hAnsiTheme="majorHAnsi" w:cs="Times New Roman"/>
           <w:color w:val="000000"/>
-          <w:sz w:val="20"/>
-          <w:szCs w:val="20"/>
-        </w:rPr>
-      </w:pPr>
-      <w:r>
-        <w:rPr>
-          <w:rFonts w:ascii="Verdana" w:eastAsia="Times New Roman" w:hAnsi="Verdana" w:cs="Times New Roman"/>
+        </w:rPr>
+      </w:pPr>
+      <w:r>
+        <w:rPr>
+          <w:rFonts w:asciiTheme="majorHAnsi" w:eastAsia="Times New Roman" w:hAnsiTheme="majorHAnsi" w:cs="Times New Roman"/>
           <w:color w:val="000000"/>
-          <w:sz w:val="20"/>
-          <w:szCs w:val="20"/>
         </w:rPr>
         <w:t>synchronization policies</w:t>
       </w:r>
@@ -768,18 +470,14 @@
         <w:spacing w:after="0" w:line="240" w:lineRule="auto"/>
         <w:ind w:left="0"/>
         <w:rPr>
-          <w:rFonts w:ascii="Verdana" w:eastAsia="Times New Roman" w:hAnsi="Verdana" w:cs="Times New Roman"/>
+          <w:rFonts w:asciiTheme="majorHAnsi" w:eastAsia="Times New Roman" w:hAnsiTheme="majorHAnsi" w:cs="Times New Roman"/>
           <w:color w:val="000000"/>
-          <w:sz w:val="20"/>
-          <w:szCs w:val="20"/>
-        </w:rPr>
-      </w:pPr>
-      <w:r>
-        <w:rPr>
-          <w:rFonts w:ascii="Verdana" w:eastAsia="Times New Roman" w:hAnsi="Verdana" w:cs="Times New Roman"/>
+        </w:rPr>
+      </w:pPr>
+      <w:r>
+        <w:rPr>
+          <w:rFonts w:asciiTheme="majorHAnsi" w:eastAsia="Times New Roman" w:hAnsiTheme="majorHAnsi" w:cs="Times New Roman"/>
           <w:color w:val="000000"/>
-          <w:sz w:val="20"/>
-          <w:szCs w:val="20"/>
         </w:rPr>
         <w:t>resource sharing</w:t>
       </w:r>
@@ -793,18 +491,14 @@
         <w:spacing w:after="0" w:line="240" w:lineRule="auto"/>
         <w:ind w:left="0"/>
         <w:rPr>
-          <w:rFonts w:ascii="Verdana" w:eastAsia="Times New Roman" w:hAnsi="Verdana" w:cs="Times New Roman"/>
+          <w:rFonts w:asciiTheme="majorHAnsi" w:eastAsia="Times New Roman" w:hAnsiTheme="majorHAnsi" w:cs="Times New Roman"/>
           <w:color w:val="000000"/>
-          <w:sz w:val="20"/>
-          <w:szCs w:val="20"/>
-        </w:rPr>
-      </w:pPr>
-      <w:r>
-        <w:rPr>
-          <w:rFonts w:ascii="Verdana" w:eastAsia="Times New Roman" w:hAnsi="Verdana" w:cs="Times New Roman"/>
+        </w:rPr>
+      </w:pPr>
+      <w:r>
+        <w:rPr>
+          <w:rFonts w:asciiTheme="majorHAnsi" w:eastAsia="Times New Roman" w:hAnsiTheme="majorHAnsi" w:cs="Times New Roman"/>
           <w:color w:val="000000"/>
-          <w:sz w:val="20"/>
-          <w:szCs w:val="20"/>
         </w:rPr>
         <w:t>distribution concerns</w:t>
       </w:r>
@@ -818,18 +512,14 @@
         <w:spacing w:after="0" w:line="240" w:lineRule="auto"/>
         <w:ind w:left="0"/>
         <w:rPr>
-          <w:rFonts w:ascii="Verdana" w:eastAsia="Times New Roman" w:hAnsi="Verdana" w:cs="Times New Roman"/>
+          <w:rFonts w:asciiTheme="majorHAnsi" w:eastAsia="Times New Roman" w:hAnsiTheme="majorHAnsi" w:cs="Times New Roman"/>
           <w:color w:val="000000"/>
-          <w:sz w:val="20"/>
-          <w:szCs w:val="20"/>
-        </w:rPr>
-      </w:pPr>
-      <w:r>
-        <w:rPr>
-          <w:rFonts w:ascii="Verdana" w:eastAsia="Times New Roman" w:hAnsi="Verdana" w:cs="Times New Roman"/>
+        </w:rPr>
+      </w:pPr>
+      <w:r>
+        <w:rPr>
+          <w:rFonts w:asciiTheme="majorHAnsi" w:eastAsia="Times New Roman" w:hAnsiTheme="majorHAnsi" w:cs="Times New Roman"/>
           <w:color w:val="000000"/>
-          <w:sz w:val="20"/>
-          <w:szCs w:val="20"/>
         </w:rPr>
         <w:t>performance optimizations</w:t>
       </w:r>
@@ -838,61 +528,54 @@
       <w:pPr>
         <w:spacing w:after="150" w:line="240" w:lineRule="auto"/>
         <w:rPr>
-          <w:rFonts w:ascii="Verdana" w:eastAsia="Times New Roman" w:hAnsi="Verdana" w:cs="Times New Roman"/>
+          <w:rFonts w:asciiTheme="majorHAnsi" w:eastAsia="Times New Roman" w:hAnsiTheme="majorHAnsi" w:cs="Times New Roman"/>
           <w:color w:val="000000"/>
-          <w:sz w:val="20"/>
-          <w:szCs w:val="20"/>
-        </w:rPr>
-      </w:pPr>
-      <w:r>
-        <w:rPr>
-          <w:rFonts w:ascii="Verdana" w:eastAsia="Times New Roman" w:hAnsi="Verdana" w:cs="Times New Roman"/>
+        </w:rPr>
+      </w:pPr>
+      <w:r>
+        <w:rPr>
+          <w:rFonts w:asciiTheme="majorHAnsi" w:eastAsia="Times New Roman" w:hAnsiTheme="majorHAnsi" w:cs="Times New Roman"/>
           <w:color w:val="000000"/>
-          <w:sz w:val="20"/>
-          <w:szCs w:val="20"/>
         </w:rPr>
         <w:t>AspectJ is a simple and practical extension to the Java programming language that adds to Java aspect-oriented programming (AOP) capabilities. AOP allows developers to reap the benefits of modularity for concerns that cut across the natural units of modularity. In object-oriented programs like Java, the natural unit of modularity is the class. In AspectJ, aspects are concerns that affect more than one class.</w:t>
       </w:r>
     </w:p>
     <w:p>
-      <w:r>
-        <w:rPr>
-          <w:rFonts w:ascii="Verdana" w:eastAsia="Times New Roman" w:hAnsi="Verdana" w:cs="Times New Roman"/>
+      <w:pPr>
+        <w:rPr>
+          <w:rFonts w:asciiTheme="majorHAnsi" w:hAnsiTheme="majorHAnsi"/>
+        </w:rPr>
+      </w:pPr>
+      <w:r>
+        <w:rPr>
+          <w:rFonts w:asciiTheme="majorHAnsi" w:eastAsia="Times New Roman" w:hAnsiTheme="majorHAnsi" w:cs="Times New Roman"/>
           <w:color w:val="000000"/>
-          <w:sz w:val="20"/>
-          <w:szCs w:val="20"/>
         </w:rPr>
         <w:t>More information can be found at</w:t>
       </w:r>
       <w:proofErr w:type="gramStart"/>
       <w:r>
         <w:rPr>
-          <w:rFonts w:ascii="Verdana" w:eastAsia="Times New Roman" w:hAnsi="Verdana" w:cs="Times New Roman"/>
+          <w:rFonts w:asciiTheme="majorHAnsi" w:eastAsia="Times New Roman" w:hAnsiTheme="majorHAnsi" w:cs="Times New Roman"/>
           <w:color w:val="000000"/>
-          <w:sz w:val="20"/>
-          <w:szCs w:val="20"/>
         </w:rPr>
         <w:t>:</w:t>
       </w:r>
       <w:proofErr w:type="gramEnd"/>
       <w:r>
         <w:rPr>
-          <w:rFonts w:ascii="Verdana" w:eastAsia="Times New Roman" w:hAnsi="Verdana" w:cs="Times New Roman"/>
+          <w:rFonts w:asciiTheme="majorHAnsi" w:eastAsia="Times New Roman" w:hAnsiTheme="majorHAnsi" w:cs="Times New Roman"/>
           <w:color w:val="000000"/>
-          <w:sz w:val="20"/>
-          <w:szCs w:val="20"/>
         </w:rPr>
         <w:br/>
       </w:r>
-      <w:hyperlink r:id="rId10" w:history="1">
+      <w:hyperlink r:id="rId6" w:history="1">
         <w:r>
           <w:rPr>
-            <w:rFonts w:ascii="Verdana" w:eastAsia="Times New Roman" w:hAnsi="Verdana" w:cs="Times New Roman"/>
+            <w:rFonts w:asciiTheme="majorHAnsi" w:eastAsia="Times New Roman" w:hAnsiTheme="majorHAnsi" w:cs="Times New Roman"/>
             <w:b/>
             <w:bCs/>
             <w:color w:val="0000FF"/>
-            <w:sz w:val="20"/>
-            <w:szCs w:val="20"/>
             <w:bdr w:val="none" w:sz="0" w:space="0" w:color="auto" w:frame="1"/>
           </w:rPr>
           <w:t>http://aspectj.org/</w:t>
@@ -900,820 +583,2632 @@
       </w:hyperlink>
     </w:p>
     <w:p>
-      <w:r>
+      <w:pPr>
+        <w:rPr>
+          <w:rFonts w:asciiTheme="majorHAnsi" w:hAnsiTheme="majorHAnsi"/>
+        </w:rPr>
+      </w:pPr>
+      <w:r>
+        <w:rPr>
+          <w:rFonts w:asciiTheme="majorHAnsi" w:hAnsiTheme="majorHAnsi"/>
+        </w:rPr>
         <w:t xml:space="preserve">11. What is Spring </w:t>
       </w:r>
       <w:proofErr w:type="gramStart"/>
       <w:r>
+        <w:rPr>
+          <w:rFonts w:asciiTheme="majorHAnsi" w:hAnsiTheme="majorHAnsi"/>
+        </w:rPr>
         <w:t>AOP</w:t>
       </w:r>
       <w:proofErr w:type="gramEnd"/>
     </w:p>
     <w:p>
-      <w:r>
+      <w:pPr>
+        <w:rPr>
+          <w:rFonts w:asciiTheme="majorHAnsi" w:hAnsiTheme="majorHAnsi"/>
+        </w:rPr>
+      </w:pPr>
+      <w:r>
+        <w:rPr>
+          <w:rFonts w:asciiTheme="majorHAnsi" w:hAnsiTheme="majorHAnsi"/>
+        </w:rPr>
         <w:t>12</w:t>
       </w:r>
       <w:proofErr w:type="gramStart"/>
       <w:r>
-        <w:t>.Have</w:t>
+        <w:rPr>
+          <w:rFonts w:asciiTheme="majorHAnsi" w:hAnsiTheme="majorHAnsi"/>
+        </w:rPr>
+        <w:t>.In</w:t>
       </w:r>
       <w:proofErr w:type="gramEnd"/>
       <w:r>
-        <w:t xml:space="preserve"> you worked on batch scripts?</w:t>
-      </w:r>
-    </w:p>
-    <w:p>
-      <w:r>
+        <w:rPr>
+          <w:rFonts w:asciiTheme="majorHAnsi" w:hAnsiTheme="majorHAnsi"/>
+        </w:rPr>
+        <w:t xml:space="preserve"> spring have you used Annotations? </w:t>
+      </w:r>
+      <w:proofErr w:type="gramStart"/>
+      <w:r>
+        <w:rPr>
+          <w:rFonts w:asciiTheme="majorHAnsi" w:hAnsiTheme="majorHAnsi"/>
+        </w:rPr>
+        <w:t>or</w:t>
+      </w:r>
+      <w:proofErr w:type="gramEnd"/>
+      <w:r>
+        <w:rPr>
+          <w:rFonts w:asciiTheme="majorHAnsi" w:hAnsiTheme="majorHAnsi"/>
+        </w:rPr>
+        <w:t xml:space="preserve"> XMLs?</w:t>
+      </w:r>
+    </w:p>
+    <w:p>
+      <w:pPr>
+        <w:rPr>
+          <w:rFonts w:asciiTheme="majorHAnsi" w:hAnsiTheme="majorHAnsi"/>
+        </w:rPr>
+      </w:pPr>
+      <w:r>
+        <w:rPr>
+          <w:rFonts w:asciiTheme="majorHAnsi" w:hAnsiTheme="majorHAnsi"/>
+        </w:rPr>
         <w:t>13</w:t>
       </w:r>
       <w:proofErr w:type="gramStart"/>
       <w:r>
-        <w:t>.What</w:t>
+        <w:rPr>
+          <w:rFonts w:asciiTheme="majorHAnsi" w:hAnsiTheme="majorHAnsi"/>
+        </w:rPr>
+        <w:t>.If</w:t>
       </w:r>
       <w:proofErr w:type="gramEnd"/>
       <w:r>
-        <w:t xml:space="preserve"> all IDEs have you worked on?</w:t>
-      </w:r>
-    </w:p>
-    <w:p>
-      <w:r>
-        <w:t>12</w:t>
+        <w:rPr>
+          <w:rFonts w:asciiTheme="majorHAnsi" w:hAnsiTheme="majorHAnsi"/>
+        </w:rPr>
+        <w:t xml:space="preserve"> Error is there in </w:t>
+      </w:r>
+      <w:proofErr w:type="spellStart"/>
+      <w:r>
+        <w:rPr>
+          <w:rFonts w:asciiTheme="majorHAnsi" w:hAnsiTheme="majorHAnsi"/>
+        </w:rPr>
+        <w:t>config</w:t>
+      </w:r>
+      <w:proofErr w:type="spellEnd"/>
+      <w:r>
+        <w:rPr>
+          <w:rFonts w:asciiTheme="majorHAnsi" w:hAnsiTheme="majorHAnsi"/>
+        </w:rPr>
+        <w:t xml:space="preserve"> file, when will it show the error is it run time or compile time?</w:t>
+      </w:r>
+    </w:p>
+    <w:p>
+      <w:pPr>
+        <w:rPr>
+          <w:rFonts w:asciiTheme="majorHAnsi" w:hAnsiTheme="majorHAnsi"/>
+        </w:rPr>
+      </w:pPr>
+      <w:r>
+        <w:rPr>
+          <w:rFonts w:asciiTheme="majorHAnsi" w:hAnsiTheme="majorHAnsi"/>
+        </w:rPr>
+        <w:t>20. When spring beans are initiated? What exceptions are thrown when class is missing?</w:t>
+      </w:r>
+    </w:p>
+    <w:p>
+      <w:pPr>
+        <w:rPr>
+          <w:rFonts w:asciiTheme="majorHAnsi" w:hAnsiTheme="majorHAnsi"/>
+        </w:rPr>
+      </w:pPr>
+      <w:r>
+        <w:rPr>
+          <w:rFonts w:asciiTheme="majorHAnsi" w:hAnsiTheme="majorHAnsi"/>
+        </w:rPr>
+        <w:t>22. What components are present in spring.xml?</w:t>
+      </w:r>
+    </w:p>
+    <w:p>
+      <w:pPr>
+        <w:rPr>
+          <w:rFonts w:asciiTheme="majorHAnsi" w:hAnsiTheme="majorHAnsi"/>
+        </w:rPr>
+      </w:pPr>
+      <w:r>
+        <w:rPr>
+          <w:rFonts w:asciiTheme="majorHAnsi" w:hAnsiTheme="majorHAnsi"/>
+        </w:rPr>
+        <w:t>23. Can a bean mapped to an interface?</w:t>
+      </w:r>
+    </w:p>
+    <w:p>
+      <w:pPr>
+        <w:rPr>
+          <w:rFonts w:asciiTheme="majorHAnsi" w:hAnsiTheme="majorHAnsi"/>
+        </w:rPr>
+      </w:pPr>
+      <w:r>
+        <w:rPr>
+          <w:rFonts w:asciiTheme="majorHAnsi" w:hAnsiTheme="majorHAnsi"/>
+        </w:rPr>
+        <w:t>25. What module in spring you have used?</w:t>
+      </w:r>
+    </w:p>
+    <w:p>
+      <w:pPr>
+        <w:rPr>
+          <w:rFonts w:asciiTheme="majorHAnsi" w:hAnsiTheme="majorHAnsi"/>
+        </w:rPr>
+      </w:pPr>
+      <w:r>
+        <w:rPr>
+          <w:rFonts w:asciiTheme="majorHAnsi" w:hAnsiTheme="majorHAnsi"/>
+        </w:rPr>
+        <w:t>47. What is dependency injection?</w:t>
+      </w:r>
+    </w:p>
+    <w:p>
+      <w:pPr>
+        <w:rPr>
+          <w:rFonts w:asciiTheme="majorHAnsi" w:hAnsiTheme="majorHAnsi"/>
+        </w:rPr>
+      </w:pPr>
+      <w:r>
+        <w:rPr>
+          <w:rFonts w:asciiTheme="majorHAnsi" w:hAnsiTheme="majorHAnsi"/>
+        </w:rPr>
+        <w:t>48. What are the different types of Dis in spring?</w:t>
+      </w:r>
+    </w:p>
+    <w:p>
+      <w:pPr>
+        <w:rPr>
+          <w:rFonts w:asciiTheme="majorHAnsi" w:hAnsiTheme="majorHAnsi"/>
+        </w:rPr>
+      </w:pPr>
+      <w:r>
+        <w:rPr>
+          <w:rFonts w:asciiTheme="majorHAnsi" w:hAnsiTheme="majorHAnsi"/>
+        </w:rPr>
+        <w:t xml:space="preserve">53. Common exceptions in </w:t>
       </w:r>
       <w:proofErr w:type="gramStart"/>
       <w:r>
-        <w:t>.In</w:t>
+        <w:rPr>
+          <w:rFonts w:asciiTheme="majorHAnsi" w:hAnsiTheme="majorHAnsi"/>
+        </w:rPr>
+        <w:t>Spring</w:t>
       </w:r>
       <w:proofErr w:type="gramEnd"/>
       <w:r>
-        <w:t xml:space="preserve"> spring have you used Annotations? </w:t>
+        <w:rPr>
+          <w:rFonts w:asciiTheme="majorHAnsi" w:hAnsiTheme="majorHAnsi"/>
+        </w:rPr>
+        <w:t>?</w:t>
+      </w:r>
+    </w:p>
+    <w:p>
+      <w:pPr>
+        <w:rPr>
+          <w:rFonts w:asciiTheme="majorHAnsi" w:hAnsiTheme="majorHAnsi"/>
+        </w:rPr>
+      </w:pPr>
+      <w:r>
+        <w:rPr>
+          <w:rFonts w:asciiTheme="majorHAnsi" w:hAnsiTheme="majorHAnsi"/>
+        </w:rPr>
+        <w:t>Tell me about bean life cycle and why we need so many stages?</w:t>
+      </w:r>
+    </w:p>
+    <w:p>
+      <w:pPr>
+        <w:pStyle w:val="ListParagraph"/>
+        <w:numPr>
+          <w:ilvl w:val="0"/>
+          <w:numId w:val="6"/>
+        </w:numPr>
+        <w:rPr>
+          <w:rFonts w:asciiTheme="majorHAnsi" w:hAnsiTheme="majorHAnsi"/>
+        </w:rPr>
+      </w:pPr>
+      <w:r>
+        <w:rPr>
+          <w:rFonts w:asciiTheme="majorHAnsi" w:hAnsiTheme="majorHAnsi"/>
+        </w:rPr>
+        <w:t>How transactions are handled in spring?</w:t>
+      </w:r>
+    </w:p>
+    <w:p>
+      <w:pPr>
+        <w:pStyle w:val="ListParagraph"/>
+        <w:numPr>
+          <w:ilvl w:val="0"/>
+          <w:numId w:val="6"/>
+        </w:numPr>
+        <w:rPr>
+          <w:rFonts w:asciiTheme="majorHAnsi" w:hAnsiTheme="majorHAnsi"/>
+        </w:rPr>
+      </w:pPr>
+      <w:r>
+        <w:rPr>
+          <w:rFonts w:asciiTheme="majorHAnsi" w:hAnsiTheme="majorHAnsi"/>
+        </w:rPr>
+        <w:t xml:space="preserve">How spring comes to know about the spring </w:t>
+      </w:r>
+      <w:proofErr w:type="spellStart"/>
+      <w:r>
+        <w:rPr>
+          <w:rFonts w:asciiTheme="majorHAnsi" w:hAnsiTheme="majorHAnsi"/>
+        </w:rPr>
+        <w:t>config</w:t>
+      </w:r>
+      <w:proofErr w:type="spellEnd"/>
+      <w:r>
+        <w:rPr>
+          <w:rFonts w:asciiTheme="majorHAnsi" w:hAnsiTheme="majorHAnsi"/>
+        </w:rPr>
+        <w:t xml:space="preserve"> xml?</w:t>
+      </w:r>
+    </w:p>
+    <w:p>
+      <w:pPr>
+        <w:pStyle w:val="ListParagraph"/>
+        <w:numPr>
+          <w:ilvl w:val="0"/>
+          <w:numId w:val="6"/>
+        </w:numPr>
+        <w:rPr>
+          <w:rFonts w:asciiTheme="majorHAnsi" w:hAnsiTheme="majorHAnsi"/>
+        </w:rPr>
+      </w:pPr>
+      <w:r>
+        <w:rPr>
+          <w:rFonts w:asciiTheme="majorHAnsi" w:hAnsiTheme="majorHAnsi"/>
+        </w:rPr>
+        <w:t>What happens before ApplicationContext is created?</w:t>
+      </w:r>
+    </w:p>
+    <w:p>
+      <w:pPr>
+        <w:pStyle w:val="ListParagraph"/>
+        <w:numPr>
+          <w:ilvl w:val="0"/>
+          <w:numId w:val="6"/>
+        </w:numPr>
+        <w:rPr>
+          <w:rFonts w:asciiTheme="majorHAnsi" w:hAnsiTheme="majorHAnsi"/>
+        </w:rPr>
+      </w:pPr>
+      <w:r>
+        <w:rPr>
+          <w:rFonts w:asciiTheme="majorHAnsi" w:hAnsiTheme="majorHAnsi"/>
+        </w:rPr>
+        <w:t>46. What are the scopes available in spring?</w:t>
+      </w:r>
+    </w:p>
+    <w:p>
+      <w:pPr>
+        <w:pStyle w:val="Heading1"/>
+      </w:pPr>
+      <w:r>
+        <w:lastRenderedPageBreak/>
+        <w:t>Collections</w:t>
+      </w:r>
+    </w:p>
+    <w:p>
+      <w:pPr>
+        <w:rPr>
+          <w:rFonts w:asciiTheme="majorHAnsi" w:hAnsiTheme="majorHAnsi"/>
+        </w:rPr>
+      </w:pPr>
+    </w:p>
+    <w:p>
+      <w:pPr>
+        <w:rPr>
+          <w:rFonts w:asciiTheme="majorHAnsi" w:hAnsiTheme="majorHAnsi"/>
+        </w:rPr>
+      </w:pPr>
+      <w:r>
+        <w:rPr>
+          <w:rFonts w:asciiTheme="majorHAnsi" w:hAnsiTheme="majorHAnsi"/>
+        </w:rPr>
+        <w:t>How you write a LinkedList program?</w:t>
+      </w:r>
+    </w:p>
+    <w:p>
+      <w:pPr>
+        <w:rPr>
+          <w:rFonts w:asciiTheme="majorHAnsi" w:hAnsiTheme="majorHAnsi"/>
+          <w:color w:val="000000"/>
+        </w:rPr>
+      </w:pPr>
+      <w:r>
+        <w:rPr>
+          <w:rFonts w:asciiTheme="majorHAnsi" w:hAnsiTheme="majorHAnsi"/>
+        </w:rPr>
+        <w:t>How does</w:t>
+      </w:r>
+      <w:r>
+        <w:t> </w:t>
       </w:r>
       <w:proofErr w:type="gramStart"/>
       <w:r>
-        <w:t>or</w:t>
+        <w:rPr>
+          <w:rFonts w:asciiTheme="majorHAnsi" w:hAnsiTheme="majorHAnsi"/>
+        </w:rPr>
+        <w:t>get(</w:t>
       </w:r>
       <w:proofErr w:type="gramEnd"/>
       <w:r>
-        <w:t xml:space="preserve"> XMLs?</w:t>
-      </w:r>
-    </w:p>
-    <w:p>
-      <w:r>
-        <w:t>13</w:t>
-      </w:r>
+        <w:rPr>
+          <w:rFonts w:asciiTheme="majorHAnsi" w:hAnsiTheme="majorHAnsi"/>
+        </w:rPr>
+        <w:t>Key key)</w:t>
+      </w:r>
+      <w:r>
+        <w:t> </w:t>
+      </w:r>
+      <w:r>
+        <w:rPr>
+          <w:rFonts w:asciiTheme="majorHAnsi" w:hAnsiTheme="majorHAnsi"/>
+        </w:rPr>
+        <w:t xml:space="preserve">method works internally in </w:t>
+      </w:r>
+      <w:proofErr w:type="spellStart"/>
+      <w:r>
+        <w:rPr>
+          <w:rFonts w:asciiTheme="majorHAnsi" w:hAnsiTheme="majorHAnsi"/>
+        </w:rPr>
+        <w:t>HashMap</w:t>
+      </w:r>
+      <w:proofErr w:type="spellEnd"/>
+      <w:r>
+        <w:rPr>
+          <w:rFonts w:asciiTheme="majorHAnsi" w:hAnsiTheme="majorHAnsi"/>
+        </w:rPr>
+        <w:t>, and Hashtable in Java?</w:t>
+      </w:r>
+      <w:r>
+        <w:rPr>
+          <w:rFonts w:asciiTheme="majorHAnsi" w:hAnsiTheme="majorHAnsi"/>
+        </w:rPr>
+        <w:br/>
+      </w:r>
+      <w:bookmarkStart w:id="0" w:name="_GoBack"/>
+      <w:bookmarkEnd w:id="0"/>
+      <w:r>
+        <w:rPr>
+          <w:rFonts w:asciiTheme="majorHAnsi" w:hAnsiTheme="majorHAnsi"/>
+          <w:color w:val="000000"/>
+        </w:rPr>
+        <w:br/>
+      </w:r>
+      <w:hyperlink r:id="rId7" w:anchor="ixzz45ioG9Rsd" w:history="1">
+        <w:r>
+          <w:rPr>
+            <w:rStyle w:val="Hyperlink"/>
+            <w:rFonts w:asciiTheme="majorHAnsi" w:hAnsiTheme="majorHAnsi"/>
+            <w:color w:val="003399"/>
+          </w:rPr>
+          <w:t>http://java67.blogspot.com/2013/06/how-get-method-of-hashmap-or-hashtable-works-internally.html#ixzz45ioG9Rsd</w:t>
+        </w:r>
+      </w:hyperlink>
+    </w:p>
+    <w:p>
+      <w:pPr>
+        <w:rPr>
+          <w:rFonts w:asciiTheme="majorHAnsi" w:hAnsiTheme="majorHAnsi"/>
+        </w:rPr>
+      </w:pPr>
+      <w:hyperlink r:id="rId8" w:history="1">
+        <w:r>
+          <w:rPr>
+            <w:rStyle w:val="Hyperlink"/>
+            <w:rFonts w:asciiTheme="majorHAnsi" w:hAnsiTheme="majorHAnsi"/>
+          </w:rPr>
+          <w:t>https://tekmarathon.com/2013/03/11/creating-our-own-hashmap-in-java/</w:t>
+        </w:r>
+      </w:hyperlink>
+    </w:p>
+    <w:p>
+      <w:pPr>
+        <w:pStyle w:val="ListParagraph"/>
+        <w:numPr>
+          <w:ilvl w:val="0"/>
+          <w:numId w:val="11"/>
+        </w:numPr>
+        <w:rPr>
+          <w:rFonts w:asciiTheme="majorHAnsi" w:hAnsiTheme="majorHAnsi"/>
+        </w:rPr>
+      </w:pPr>
+      <w:r>
+        <w:rPr>
+          <w:rFonts w:asciiTheme="majorHAnsi" w:hAnsiTheme="majorHAnsi"/>
+        </w:rPr>
+        <w:t xml:space="preserve">What is blocked queue in </w:t>
+      </w:r>
+      <w:proofErr w:type="spellStart"/>
+      <w:r>
+        <w:rPr>
+          <w:rFonts w:asciiTheme="majorHAnsi" w:hAnsiTheme="majorHAnsi"/>
+        </w:rPr>
+        <w:t>jdk</w:t>
+      </w:r>
+      <w:proofErr w:type="spellEnd"/>
+      <w:r>
+        <w:rPr>
+          <w:rFonts w:asciiTheme="majorHAnsi" w:hAnsiTheme="majorHAnsi"/>
+        </w:rPr>
+        <w:t xml:space="preserve"> 5?</w:t>
+      </w:r>
+    </w:p>
+    <w:p>
+      <w:pPr>
+        <w:pStyle w:val="ListParagraph"/>
+        <w:numPr>
+          <w:ilvl w:val="0"/>
+          <w:numId w:val="11"/>
+        </w:numPr>
+        <w:rPr>
+          <w:rFonts w:asciiTheme="majorHAnsi" w:hAnsiTheme="majorHAnsi"/>
+        </w:rPr>
+      </w:pPr>
+      <w:r>
+        <w:rPr>
+          <w:rFonts w:asciiTheme="majorHAnsi" w:hAnsiTheme="majorHAnsi"/>
+        </w:rPr>
+        <w:t xml:space="preserve">How put works in </w:t>
+      </w:r>
+      <w:proofErr w:type="spellStart"/>
+      <w:r>
+        <w:rPr>
+          <w:rFonts w:asciiTheme="majorHAnsi" w:hAnsiTheme="majorHAnsi"/>
+        </w:rPr>
+        <w:t>hashmap</w:t>
+      </w:r>
+      <w:proofErr w:type="spellEnd"/>
+      <w:r>
+        <w:rPr>
+          <w:rFonts w:asciiTheme="majorHAnsi" w:hAnsiTheme="majorHAnsi"/>
+        </w:rPr>
+        <w:t>?</w:t>
+      </w:r>
+    </w:p>
+    <w:p>
+      <w:pPr>
+        <w:pStyle w:val="ListParagraph"/>
+        <w:numPr>
+          <w:ilvl w:val="0"/>
+          <w:numId w:val="11"/>
+        </w:numPr>
+        <w:rPr>
+          <w:rFonts w:asciiTheme="majorHAnsi" w:hAnsiTheme="majorHAnsi"/>
+        </w:rPr>
+      </w:pPr>
+      <w:r>
+        <w:rPr>
+          <w:rFonts w:asciiTheme="majorHAnsi" w:hAnsiTheme="majorHAnsi"/>
+        </w:rPr>
+        <w:t xml:space="preserve">What is </w:t>
+      </w:r>
+      <w:proofErr w:type="spellStart"/>
+      <w:r>
+        <w:rPr>
+          <w:rFonts w:asciiTheme="majorHAnsi" w:hAnsiTheme="majorHAnsi"/>
+        </w:rPr>
+        <w:t>concurenthashmap</w:t>
+      </w:r>
+      <w:proofErr w:type="spellEnd"/>
+      <w:r>
+        <w:rPr>
+          <w:rFonts w:asciiTheme="majorHAnsi" w:hAnsiTheme="majorHAnsi"/>
+        </w:rPr>
+        <w:t>?</w:t>
+      </w:r>
+    </w:p>
+    <w:p>
+      <w:pPr>
+        <w:pStyle w:val="ListParagraph"/>
+        <w:rPr>
+          <w:rFonts w:asciiTheme="majorHAnsi" w:hAnsiTheme="majorHAnsi"/>
+        </w:rPr>
+      </w:pPr>
+    </w:p>
+    <w:p>
+      <w:pPr>
+        <w:pStyle w:val="ListParagraph"/>
+        <w:rPr>
+          <w:rFonts w:asciiTheme="majorHAnsi" w:hAnsiTheme="majorHAnsi"/>
+        </w:rPr>
+      </w:pPr>
+      <w:hyperlink r:id="rId9" w:history="1">
+        <w:r>
+          <w:rPr>
+            <w:rStyle w:val="Hyperlink"/>
+            <w:rFonts w:asciiTheme="majorHAnsi" w:hAnsiTheme="majorHAnsi"/>
+          </w:rPr>
+          <w:t>http://crunchify.com/hashmap-vs-concurrenthashmap-vs-synchronizedmap-how-a-hashmap-can-be-synchronized-in-java/</w:t>
+        </w:r>
+      </w:hyperlink>
+    </w:p>
+    <w:p>
+      <w:pPr>
+        <w:pStyle w:val="ListParagraph"/>
+        <w:rPr>
+          <w:rFonts w:asciiTheme="majorHAnsi" w:hAnsiTheme="majorHAnsi"/>
+        </w:rPr>
+      </w:pPr>
+    </w:p>
+    <w:p>
+      <w:pPr>
+        <w:pStyle w:val="ListParagraph"/>
+        <w:numPr>
+          <w:ilvl w:val="0"/>
+          <w:numId w:val="11"/>
+        </w:numPr>
+        <w:rPr>
+          <w:rFonts w:asciiTheme="majorHAnsi" w:hAnsiTheme="majorHAnsi"/>
+        </w:rPr>
+      </w:pPr>
+      <w:r>
+        <w:rPr>
+          <w:rFonts w:asciiTheme="majorHAnsi" w:hAnsiTheme="majorHAnsi"/>
+        </w:rPr>
+        <w:t xml:space="preserve">How to write own </w:t>
+      </w:r>
+      <w:proofErr w:type="spellStart"/>
+      <w:r>
+        <w:rPr>
+          <w:rFonts w:asciiTheme="majorHAnsi" w:hAnsiTheme="majorHAnsi"/>
+        </w:rPr>
+        <w:t>concurrenthash</w:t>
+      </w:r>
+      <w:proofErr w:type="spellEnd"/>
+      <w:r>
+        <w:rPr>
+          <w:rFonts w:asciiTheme="majorHAnsi" w:hAnsiTheme="majorHAnsi"/>
+        </w:rPr>
+        <w:t xml:space="preserve"> map?</w:t>
+      </w:r>
+    </w:p>
+    <w:p>
+      <w:pPr>
+        <w:pStyle w:val="ListParagraph"/>
+        <w:numPr>
+          <w:ilvl w:val="0"/>
+          <w:numId w:val="11"/>
+        </w:numPr>
+        <w:rPr>
+          <w:rFonts w:asciiTheme="majorHAnsi" w:hAnsiTheme="majorHAnsi"/>
+        </w:rPr>
+      </w:pPr>
+      <w:r>
+        <w:rPr>
+          <w:rFonts w:asciiTheme="majorHAnsi" w:hAnsiTheme="majorHAnsi"/>
+        </w:rPr>
+        <w:t xml:space="preserve">What are </w:t>
+      </w:r>
+      <w:proofErr w:type="spellStart"/>
+      <w:r>
+        <w:rPr>
+          <w:rFonts w:asciiTheme="majorHAnsi" w:hAnsiTheme="majorHAnsi"/>
+        </w:rPr>
+        <w:t>copytowrite</w:t>
+      </w:r>
+      <w:proofErr w:type="spellEnd"/>
+      <w:r>
+        <w:rPr>
+          <w:rFonts w:asciiTheme="majorHAnsi" w:hAnsiTheme="majorHAnsi"/>
+        </w:rPr>
+        <w:t>* collection class?</w:t>
+      </w:r>
+    </w:p>
+    <w:p>
+      <w:pPr>
+        <w:pStyle w:val="ListParagraph"/>
+        <w:numPr>
+          <w:ilvl w:val="0"/>
+          <w:numId w:val="11"/>
+        </w:numPr>
+        <w:rPr>
+          <w:rFonts w:asciiTheme="majorHAnsi" w:hAnsiTheme="majorHAnsi"/>
+        </w:rPr>
+      </w:pPr>
+      <w:r>
+        <w:rPr>
+          <w:rFonts w:asciiTheme="majorHAnsi" w:hAnsiTheme="majorHAnsi"/>
+        </w:rPr>
+        <w:t xml:space="preserve">What is </w:t>
+      </w:r>
+      <w:proofErr w:type="spellStart"/>
+      <w:r>
+        <w:rPr>
+          <w:rFonts w:asciiTheme="majorHAnsi" w:hAnsiTheme="majorHAnsi"/>
+        </w:rPr>
+        <w:t>ConcurrentModificationException</w:t>
+      </w:r>
+      <w:proofErr w:type="spellEnd"/>
+      <w:r>
+        <w:rPr>
+          <w:rFonts w:asciiTheme="majorHAnsi" w:hAnsiTheme="majorHAnsi"/>
+        </w:rPr>
+        <w:t>?</w:t>
+      </w:r>
+    </w:p>
+    <w:p>
+      <w:pPr>
+        <w:pStyle w:val="ListParagraph"/>
+        <w:numPr>
+          <w:ilvl w:val="0"/>
+          <w:numId w:val="11"/>
+        </w:numPr>
+        <w:rPr>
+          <w:rFonts w:asciiTheme="majorHAnsi" w:hAnsiTheme="majorHAnsi"/>
+        </w:rPr>
+      </w:pPr>
+      <w:r>
+        <w:rPr>
+          <w:rFonts w:asciiTheme="majorHAnsi" w:hAnsiTheme="majorHAnsi"/>
+        </w:rPr>
+        <w:t xml:space="preserve">How can you write a code which will create </w:t>
+      </w:r>
+      <w:proofErr w:type="spellStart"/>
+      <w:r>
+        <w:rPr>
+          <w:rFonts w:asciiTheme="majorHAnsi" w:hAnsiTheme="majorHAnsi"/>
+        </w:rPr>
+        <w:t>ConcurrentModificationException</w:t>
+      </w:r>
+      <w:proofErr w:type="spellEnd"/>
+      <w:r>
+        <w:rPr>
+          <w:rFonts w:asciiTheme="majorHAnsi" w:hAnsiTheme="majorHAnsi"/>
+        </w:rPr>
+        <w:t>?</w:t>
+      </w:r>
+    </w:p>
+    <w:p>
+      <w:pPr>
+        <w:pStyle w:val="ListParagraph"/>
+        <w:numPr>
+          <w:ilvl w:val="0"/>
+          <w:numId w:val="11"/>
+        </w:numPr>
+        <w:rPr>
+          <w:rFonts w:asciiTheme="majorHAnsi" w:hAnsiTheme="majorHAnsi"/>
+        </w:rPr>
+      </w:pPr>
+      <w:r>
+        <w:rPr>
+          <w:rFonts w:asciiTheme="majorHAnsi" w:hAnsiTheme="majorHAnsi"/>
+        </w:rPr>
+        <w:t xml:space="preserve">What is difference between </w:t>
+      </w:r>
+      <w:proofErr w:type="spellStart"/>
       <w:proofErr w:type="gramStart"/>
       <w:r>
-        <w:t>.If</w:t>
+        <w:rPr>
+          <w:rFonts w:asciiTheme="majorHAnsi" w:hAnsiTheme="majorHAnsi"/>
+        </w:rPr>
+        <w:t>collection.remove</w:t>
+      </w:r>
+      <w:proofErr w:type="spellEnd"/>
+      <w:r>
+        <w:rPr>
+          <w:rFonts w:asciiTheme="majorHAnsi" w:hAnsiTheme="majorHAnsi"/>
+        </w:rPr>
+        <w:t>(</w:t>
       </w:r>
       <w:proofErr w:type="gramEnd"/>
       <w:r>
-        <w:t xml:space="preserve"> Error is there in </w:t>
+        <w:rPr>
+          <w:rFonts w:asciiTheme="majorHAnsi" w:hAnsiTheme="majorHAnsi"/>
+        </w:rPr>
+        <w:t xml:space="preserve">) and </w:t>
       </w:r>
       <w:proofErr w:type="spellStart"/>
       <w:r>
-        <w:t>config</w:t>
+        <w:rPr>
+          <w:rFonts w:asciiTheme="majorHAnsi" w:hAnsiTheme="majorHAnsi"/>
+        </w:rPr>
+        <w:t>iteration.remove</w:t>
       </w:r>
       <w:proofErr w:type="spellEnd"/>
       <w:r>
-        <w:t xml:space="preserve"> file, when will it show the error is it run time or compile time?</w:t>
-      </w:r>
-    </w:p>
-    <w:p>
-      <w:r>
-        <w:t>14</w:t>
-      </w:r>
-      <w:proofErr w:type="gramStart"/>
-      <w:r>
-        <w:t>.How</w:t>
-      </w:r>
-      <w:proofErr w:type="gramEnd"/>
-      <w:r>
-        <w:t xml:space="preserve"> will you deploy an application?</w:t>
-      </w:r>
-    </w:p>
-    <w:p>
-      <w:r>
-        <w:t>15</w:t>
-      </w:r>
-      <w:proofErr w:type="gramStart"/>
-      <w:r>
-        <w:t>.Where</w:t>
-      </w:r>
-      <w:proofErr w:type="gramEnd"/>
-      <w:r>
-        <w:t xml:space="preserve"> is the installed application visible?</w:t>
-      </w:r>
-    </w:p>
-    <w:p>
-      <w:r>
-        <w:t>F:\apache tomcat\apache-tomcat-7.0.55\webapps</w:t>
-      </w:r>
-    </w:p>
-    <w:p>
-      <w:r>
-        <w:t xml:space="preserve">16. Do we need to </w:t>
-      </w:r>
-      <w:proofErr w:type="gramStart"/>
-      <w:r>
-        <w:t>Start</w:t>
-      </w:r>
-      <w:proofErr w:type="gramEnd"/>
-      <w:r>
-        <w:t xml:space="preserve"> the server to view changes of class?</w:t>
-      </w:r>
-    </w:p>
-    <w:p>
-      <w:r>
-        <w:lastRenderedPageBreak/>
-        <w:t>Yes</w:t>
-      </w:r>
-    </w:p>
-    <w:p>
-      <w:r>
-        <w:t xml:space="preserve">17. Do we need to start the server to view changes of </w:t>
+        <w:rPr>
+          <w:rFonts w:asciiTheme="majorHAnsi" w:hAnsiTheme="majorHAnsi"/>
+        </w:rPr>
+        <w:t>()?</w:t>
+      </w:r>
+    </w:p>
+    <w:p>
+      <w:pPr>
+        <w:pStyle w:val="ListParagraph"/>
+        <w:numPr>
+          <w:ilvl w:val="0"/>
+          <w:numId w:val="11"/>
+        </w:numPr>
+        <w:rPr>
+          <w:rFonts w:asciiTheme="majorHAnsi" w:hAnsiTheme="majorHAnsi"/>
+        </w:rPr>
+      </w:pPr>
+      <w:r>
+        <w:rPr>
+          <w:rFonts w:asciiTheme="majorHAnsi" w:hAnsiTheme="majorHAnsi"/>
+        </w:rPr>
+        <w:t xml:space="preserve">What are differences between </w:t>
       </w:r>
       <w:proofErr w:type="spellStart"/>
       <w:r>
-        <w:t>jsp</w:t>
+        <w:rPr>
+          <w:rFonts w:asciiTheme="majorHAnsi" w:hAnsiTheme="majorHAnsi"/>
+        </w:rPr>
+        <w:t>hashmap</w:t>
       </w:r>
       <w:proofErr w:type="spellEnd"/>
       <w:r>
+        <w:rPr>
+          <w:rFonts w:asciiTheme="majorHAnsi" w:hAnsiTheme="majorHAnsi"/>
+        </w:rPr>
+        <w:t xml:space="preserve">, </w:t>
+      </w:r>
+      <w:proofErr w:type="spellStart"/>
+      <w:r>
+        <w:rPr>
+          <w:rFonts w:asciiTheme="majorHAnsi" w:hAnsiTheme="majorHAnsi"/>
+        </w:rPr>
+        <w:t>concurrenthashmap</w:t>
+      </w:r>
+      <w:proofErr w:type="spellEnd"/>
+      <w:r>
+        <w:rPr>
+          <w:rFonts w:asciiTheme="majorHAnsi" w:hAnsiTheme="majorHAnsi"/>
+        </w:rPr>
+        <w:t xml:space="preserve"> and </w:t>
+      </w:r>
+      <w:proofErr w:type="spellStart"/>
+      <w:r>
+        <w:rPr>
+          <w:rFonts w:asciiTheme="majorHAnsi" w:hAnsiTheme="majorHAnsi"/>
+        </w:rPr>
+        <w:t>synchronizedhashmap</w:t>
+      </w:r>
+      <w:proofErr w:type="spellEnd"/>
+      <w:r>
+        <w:rPr>
+          <w:rFonts w:asciiTheme="majorHAnsi" w:hAnsiTheme="majorHAnsi"/>
+        </w:rPr>
         <w:t>?</w:t>
       </w:r>
     </w:p>
     <w:p>
       <w:pPr>
-        <w:pStyle w:val="NormalWeb"/>
+        <w:pStyle w:val="ListParagraph"/>
+        <w:numPr>
+          <w:ilvl w:val="0"/>
+          <w:numId w:val="11"/>
+        </w:numPr>
+        <w:rPr>
+          <w:rFonts w:asciiTheme="majorHAnsi" w:hAnsiTheme="majorHAnsi"/>
+        </w:rPr>
+      </w:pPr>
+      <w:r>
+        <w:rPr>
+          <w:rFonts w:asciiTheme="majorHAnsi" w:hAnsiTheme="majorHAnsi"/>
+        </w:rPr>
+        <w:t>How concurrent collections works? How to write own concurrent collections?</w:t>
+      </w:r>
+    </w:p>
+    <w:p/>
+    <w:p>
+      <w:pPr>
+        <w:rPr>
+          <w:rFonts w:asciiTheme="majorHAnsi" w:hAnsiTheme="majorHAnsi"/>
+        </w:rPr>
+      </w:pPr>
+    </w:p>
+    <w:p>
+      <w:pPr>
+        <w:rPr>
+          <w:rFonts w:asciiTheme="majorHAnsi" w:hAnsiTheme="majorHAnsi"/>
+        </w:rPr>
+      </w:pPr>
+    </w:p>
+    <w:p>
+      <w:pPr>
         <w:shd w:val="clear" w:color="auto" w:fill="FFFFFF"/>
-        <w:spacing w:before="0" w:beforeAutospacing="0" w:after="240" w:afterAutospacing="0" w:line="293" w:lineRule="atLeast"/>
-        <w:rPr>
-          <w:rFonts w:ascii="Arial" w:hAnsi="Arial" w:cs="Arial"/>
-          <w:color w:val="222426"/>
-          <w:sz w:val="23"/>
-          <w:szCs w:val="23"/>
-        </w:rPr>
-      </w:pPr>
-      <w:r>
-        <w:rPr>
-          <w:rFonts w:ascii="Arial" w:hAnsi="Arial" w:cs="Arial"/>
-          <w:color w:val="222426"/>
-          <w:sz w:val="23"/>
-          <w:szCs w:val="23"/>
-        </w:rPr>
-        <w:t>Because when Tomcat is asked to execute a JSP, is compares the modification date of the JSP file with the modification time of the compiled class corresponding to this JSP, and if more recent, it recompiles on the fly before executing it.</w:t>
-      </w:r>
-    </w:p>
-    <w:p>
-      <w:pPr>
-        <w:pStyle w:val="NormalWeb"/>
+        <w:spacing w:before="75" w:after="225" w:line="413" w:lineRule="atLeast"/>
+        <w:rPr>
+          <w:rFonts w:asciiTheme="majorHAnsi" w:eastAsia="Times New Roman" w:hAnsiTheme="majorHAnsi" w:cs="Times New Roman"/>
+          <w:color w:val="262626"/>
+        </w:rPr>
+      </w:pPr>
+    </w:p>
+    <w:p>
+      <w:pPr>
         <w:shd w:val="clear" w:color="auto" w:fill="FFFFFF"/>
-        <w:spacing w:before="0" w:beforeAutospacing="0" w:after="240" w:afterAutospacing="0" w:line="293" w:lineRule="atLeast"/>
-        <w:rPr>
-          <w:rFonts w:ascii="Arial" w:hAnsi="Arial" w:cs="Arial"/>
-          <w:color w:val="222426"/>
-          <w:sz w:val="23"/>
-          <w:szCs w:val="23"/>
-        </w:rPr>
-      </w:pPr>
-      <w:r>
-        <w:rPr>
-          <w:rFonts w:ascii="Arial" w:hAnsi="Arial" w:cs="Arial"/>
-          <w:color w:val="222426"/>
-          <w:sz w:val="23"/>
-          <w:szCs w:val="23"/>
-        </w:rPr>
-        <w:t>This is BTW an option that should be turned off in production, because it takes time to perform this check.</w:t>
-      </w:r>
-    </w:p>
-    <w:p/>
-    <w:p>
-      <w:r>
-        <w:t xml:space="preserve">18. </w:t>
-      </w:r>
-      <w:r>
-        <w:t xml:space="preserve"> </w:t>
-      </w:r>
-      <w:proofErr w:type="gramStart"/>
-      <w:r>
-        <w:t>what</w:t>
-      </w:r>
-      <w:proofErr w:type="gramEnd"/>
-      <w:r>
-        <w:t xml:space="preserve"> is war file and ear file?</w:t>
-      </w:r>
-    </w:p>
-    <w:p>
-      <w:r>
-        <w:t>19.</w:t>
-      </w:r>
-      <w:r>
-        <w:t xml:space="preserve"> </w:t>
-      </w:r>
-      <w:r>
-        <w:t>Have you worked on Hibernate?</w:t>
-      </w:r>
-    </w:p>
-    <w:p>
-      <w:r>
-        <w:t xml:space="preserve">20. When spring beans are initiated? What exceptions </w:t>
-      </w:r>
-      <w:r>
-        <w:t xml:space="preserve">are thrown </w:t>
-      </w:r>
-      <w:r>
-        <w:t>when class is missing?</w:t>
-      </w:r>
-    </w:p>
-    <w:p>
-      <w:r>
-        <w:t>21. How maven is configured in eclipse? How eclipse knows about .m2?</w:t>
-      </w:r>
-    </w:p>
-    <w:p>
-      <w:r>
-        <w:t>22. What components are present in spring.xml?</w:t>
-      </w:r>
-    </w:p>
-    <w:p>
-      <w:r>
-        <w:t>23. Can a bean mapped to a</w:t>
-      </w:r>
-      <w:r>
-        <w:t>n</w:t>
-      </w:r>
-      <w:r>
-        <w:t xml:space="preserve"> interface?</w:t>
-      </w:r>
-    </w:p>
-    <w:p>
-      <w:r>
-        <w:t>24. How will you know if one node is up and another one is down</w:t>
-      </w:r>
-      <w:r>
-        <w:t xml:space="preserve"> in a cluster</w:t>
-      </w:r>
-      <w:r>
-        <w:t>?</w:t>
-      </w:r>
-    </w:p>
-    <w:p>
-      <w:r>
-        <w:t xml:space="preserve">25. </w:t>
-      </w:r>
-      <w:r>
-        <w:t>What module in spring you</w:t>
-      </w:r>
-      <w:r>
-        <w:t xml:space="preserve"> have used?</w:t>
-      </w:r>
-    </w:p>
-    <w:p>
-      <w:r>
-        <w:t>26. How to know if application is correctly installed?</w:t>
-      </w:r>
-    </w:p>
-    <w:p>
-      <w:r>
-        <w:t>27. Write code to reverse a sentence?</w:t>
-      </w:r>
-    </w:p>
-    <w:p>
-      <w:r>
-        <w:t>28. Write code to reverse each word in a sentence?</w:t>
-      </w:r>
-    </w:p>
-    <w:p>
-      <w:r>
-        <w:t>29. Write code to count occurrence of a string in a sentence?</w:t>
-      </w:r>
-    </w:p>
-    <w:p>
-      <w:pPr>
-        <w:rPr>
-          <w:b/>
-        </w:rPr>
-      </w:pPr>
-      <w:r>
-        <w:rPr>
-          <w:b/>
-        </w:rPr>
-        <w:t>30. Why</w:t>
-      </w:r>
-      <w:r>
-        <w:rPr>
-          <w:b/>
-        </w:rPr>
-        <w:t xml:space="preserve"> we need singleton class?</w:t>
-      </w:r>
-    </w:p>
-    <w:p>
-      <w:pPr>
-        <w:rPr>
-          <w:b/>
-        </w:rPr>
-      </w:pPr>
-      <w:r>
-        <w:rPr>
-          <w:b/>
-        </w:rPr>
-        <w:t xml:space="preserve">31. How we can stop multiple </w:t>
-      </w:r>
-      <w:proofErr w:type="gramStart"/>
-      <w:r>
-        <w:rPr>
-          <w:b/>
-        </w:rPr>
-        <w:t>thread</w:t>
-      </w:r>
-      <w:proofErr w:type="gramEnd"/>
-      <w:r>
-        <w:rPr>
-          <w:b/>
-        </w:rPr>
-        <w:t xml:space="preserve"> manipulating singleton state?</w:t>
-      </w:r>
-    </w:p>
-    <w:p>
-      <w:r>
-        <w:t>32. What thread is Garbage collection?</w:t>
-      </w:r>
-    </w:p>
-    <w:p>
-      <w:r>
-        <w:t>33. What do you mean by daemon thread?</w:t>
-      </w:r>
-    </w:p>
-    <w:p>
-      <w:r>
-        <w:t>34. Who and how it runs?</w:t>
-      </w:r>
-    </w:p>
-    <w:p>
-      <w:r>
-        <w:t>35. What is package? Why we need package?</w:t>
-      </w:r>
-    </w:p>
-    <w:p>
-      <w:r>
-        <w:t>36. What is checked exception?</w:t>
-      </w:r>
-    </w:p>
-    <w:p>
-      <w:r>
-        <w:lastRenderedPageBreak/>
-        <w:t>37. How runtime is not checked exception even though it extends exception?</w:t>
-      </w:r>
-    </w:p>
-    <w:p>
-      <w:r>
-        <w:t>38. How to code own exception?</w:t>
-      </w:r>
-    </w:p>
-    <w:p>
-      <w:r>
-        <w:t>39. What design patterns I worked on?</w:t>
-      </w:r>
-    </w:p>
-    <w:p>
-      <w:r>
-        <w:t>40. Why we use factory pattern?</w:t>
-      </w:r>
-    </w:p>
-    <w:p>
-      <w:r>
-        <w:t>41. How you write singleton class?</w:t>
-      </w:r>
-    </w:p>
-    <w:p>
-      <w:r>
-        <w:t>42. What are things to keep in mind for performance improvement?</w:t>
-      </w:r>
-    </w:p>
-    <w:p>
-      <w:r>
-        <w:t>43. What is memory leak? Why it happens?</w:t>
-      </w:r>
-    </w:p>
-    <w:p>
-      <w:r>
-        <w:t>44. What is marker interface?</w:t>
-      </w:r>
-    </w:p>
-    <w:p>
-      <w:r>
-        <w:t>45. What methods are in Serializable interface?</w:t>
-      </w:r>
-    </w:p>
-    <w:p>
-      <w:r>
-        <w:t>46. What are the scopes available in spring?</w:t>
-      </w:r>
-    </w:p>
-    <w:p>
-      <w:r>
-        <w:t>47. What is dependency injection?</w:t>
-      </w:r>
-    </w:p>
-    <w:p>
-      <w:r>
-        <w:t>48. What are the different types of Dis in spring?</w:t>
-      </w:r>
-    </w:p>
-    <w:p>
-      <w:r>
-        <w:t xml:space="preserve">49. How you can eliminate junk characters from incoming </w:t>
-      </w:r>
-      <w:r>
-        <w:t xml:space="preserve">JSON </w:t>
-      </w:r>
-      <w:r>
-        <w:t>before it is converted into object?</w:t>
-      </w:r>
-    </w:p>
-    <w:p>
-      <w:r>
-        <w:t xml:space="preserve">50. What </w:t>
-      </w:r>
-      <w:r>
-        <w:t>happens</w:t>
-      </w:r>
-      <w:r>
-        <w:t xml:space="preserve"> when we setup </w:t>
-      </w:r>
-      <w:proofErr w:type="spellStart"/>
-      <w:r>
-        <w:t>jdbc</w:t>
-      </w:r>
-      <w:proofErr w:type="spellEnd"/>
-      <w:r>
-        <w:t xml:space="preserve"> connection?</w:t>
-      </w:r>
-    </w:p>
-    <w:p>
-      <w:r>
-        <w:t>51</w:t>
-      </w:r>
-      <w:r>
-        <w:t>. How</w:t>
-      </w:r>
-      <w:r>
-        <w:t xml:space="preserve"> connection pools are managed and how much memory is allocated to it?</w:t>
-      </w:r>
-    </w:p>
-    <w:p>
-      <w:r>
-        <w:t>52. How filters work?</w:t>
-      </w:r>
-    </w:p>
-    <w:p>
-      <w:r>
-        <w:t xml:space="preserve">53. Common exceptions in </w:t>
-      </w:r>
-      <w:proofErr w:type="gramStart"/>
-      <w:r>
-        <w:t>Spring</w:t>
-      </w:r>
-      <w:proofErr w:type="gramEnd"/>
-      <w:r>
-        <w:t>?</w:t>
-      </w:r>
-    </w:p>
-    <w:p/>
-    <w:p>
-      <w:pPr>
-        <w:rPr>
-          <w:b/>
-        </w:rPr>
-      </w:pPr>
-      <w:r>
-        <w:rPr>
-          <w:b/>
-        </w:rPr>
-        <w:t>Persistent</w:t>
-      </w:r>
-      <w:r>
-        <w:rPr>
-          <w:b/>
-        </w:rPr>
-        <w:t xml:space="preserve"> Systems</w:t>
-      </w:r>
-    </w:p>
-    <w:p>
-      <w:r>
-        <w:t>What are GC algorithms?</w:t>
-      </w:r>
-    </w:p>
-    <w:p>
-      <w:r>
-        <w:t>How to find out null pointer exceptions? What tools to use?</w:t>
-      </w:r>
-    </w:p>
-    <w:p>
-      <w:r>
-        <w:t>What is immutable class? What are things to take care to make a class immutable?</w:t>
-      </w:r>
-    </w:p>
-    <w:p>
+        <w:spacing w:before="75" w:after="225" w:line="413" w:lineRule="atLeast"/>
+        <w:rPr>
+          <w:rFonts w:asciiTheme="majorHAnsi" w:eastAsia="Times New Roman" w:hAnsiTheme="majorHAnsi" w:cs="Times New Roman"/>
+          <w:color w:val="262626"/>
+        </w:rPr>
+      </w:pPr>
+      <w:r>
+        <w:rPr>
+          <w:rFonts w:asciiTheme="majorHAnsi" w:eastAsia="Times New Roman" w:hAnsiTheme="majorHAnsi" w:cs="Times New Roman"/>
+          <w:color w:val="262626"/>
+        </w:rPr>
+        <w:t>J2EE</w:t>
+      </w:r>
+    </w:p>
+    <w:p>
+      <w:pPr>
+        <w:pStyle w:val="ListParagraph"/>
+        <w:numPr>
+          <w:ilvl w:val="0"/>
+          <w:numId w:val="9"/>
+        </w:numPr>
+        <w:shd w:val="clear" w:color="auto" w:fill="FFFFFF"/>
+        <w:spacing w:before="75" w:after="225" w:line="413" w:lineRule="atLeast"/>
+        <w:rPr>
+          <w:rFonts w:asciiTheme="majorHAnsi" w:eastAsia="Times New Roman" w:hAnsiTheme="majorHAnsi" w:cs="Times New Roman"/>
+          <w:color w:val="262626"/>
+        </w:rPr>
+      </w:pPr>
+      <w:r>
+        <w:rPr>
+          <w:rFonts w:asciiTheme="majorHAnsi" w:eastAsia="Times New Roman" w:hAnsiTheme="majorHAnsi" w:cs="Times New Roman"/>
+          <w:color w:val="262626"/>
+        </w:rPr>
+        <w:t>How to implement Application security</w:t>
+      </w:r>
+    </w:p>
+    <w:p>
+      <w:pPr>
+        <w:pStyle w:val="ListParagraph"/>
+        <w:shd w:val="clear" w:color="auto" w:fill="FFFFFF"/>
+        <w:spacing w:before="75" w:after="225" w:line="413" w:lineRule="atLeast"/>
+        <w:rPr>
+          <w:rFonts w:asciiTheme="majorHAnsi" w:eastAsia="Times New Roman" w:hAnsiTheme="majorHAnsi" w:cs="Times New Roman"/>
+          <w:color w:val="262626"/>
+        </w:rPr>
+      </w:pPr>
+      <w:hyperlink r:id="rId10" w:anchor="BNCBM" w:history="1">
+        <w:r>
+          <w:rPr>
+            <w:rStyle w:val="Hyperlink"/>
+            <w:rFonts w:asciiTheme="majorHAnsi" w:eastAsia="Times New Roman" w:hAnsiTheme="majorHAnsi" w:cs="Times New Roman"/>
+          </w:rPr>
+          <w:t>https://docs.oracle.com/javaee/7/tutorial/security-webtier002.htm#BNCBM</w:t>
+        </w:r>
+      </w:hyperlink>
+    </w:p>
+    <w:p>
+      <w:pPr>
+        <w:shd w:val="clear" w:color="auto" w:fill="FFFFFF"/>
+        <w:spacing w:before="75" w:after="225" w:line="413" w:lineRule="atLeast"/>
+        <w:rPr>
+          <w:rFonts w:asciiTheme="majorHAnsi" w:eastAsia="Times New Roman" w:hAnsiTheme="majorHAnsi" w:cs="Times New Roman"/>
+          <w:color w:val="262626"/>
+        </w:rPr>
+      </w:pPr>
+      <w:r>
+        <w:rPr>
+          <w:rFonts w:asciiTheme="majorHAnsi" w:eastAsia="Times New Roman" w:hAnsiTheme="majorHAnsi" w:cs="Times New Roman"/>
+          <w:color w:val="262626"/>
+        </w:rPr>
+        <w:t>4. Give us some example on prototype scope, when can we use that?</w:t>
+      </w:r>
+    </w:p>
+    <w:p>
+      <w:pPr>
+        <w:shd w:val="clear" w:color="auto" w:fill="FFFFFF"/>
+        <w:spacing w:before="75" w:after="225" w:line="413" w:lineRule="atLeast"/>
+        <w:rPr>
+          <w:rFonts w:asciiTheme="majorHAnsi" w:eastAsia="Times New Roman" w:hAnsiTheme="majorHAnsi" w:cs="Times New Roman"/>
+          <w:color w:val="262626"/>
+        </w:rPr>
+      </w:pPr>
       <w:hyperlink r:id="rId11" w:history="1">
         <w:r>
           <w:rPr>
             <w:rStyle w:val="Hyperlink"/>
+            <w:rFonts w:asciiTheme="majorHAnsi" w:eastAsia="Times New Roman" w:hAnsiTheme="majorHAnsi" w:cs="Times New Roman"/>
+          </w:rPr>
+          <w:t>http://www.mkyong.com/spring/spring-bean-scopes-examples/</w:t>
+        </w:r>
+      </w:hyperlink>
+    </w:p>
+    <w:p>
+      <w:pPr>
+        <w:rPr>
+          <w:rFonts w:asciiTheme="majorHAnsi" w:hAnsiTheme="majorHAnsi"/>
+        </w:rPr>
+      </w:pPr>
+      <w:r>
+        <w:rPr>
+          <w:rFonts w:asciiTheme="majorHAnsi" w:hAnsiTheme="majorHAnsi"/>
+        </w:rPr>
+        <w:lastRenderedPageBreak/>
+        <w:t>13</w:t>
+      </w:r>
+      <w:proofErr w:type="gramStart"/>
+      <w:r>
+        <w:rPr>
+          <w:rFonts w:asciiTheme="majorHAnsi" w:hAnsiTheme="majorHAnsi"/>
+        </w:rPr>
+        <w:t>.What</w:t>
+      </w:r>
+      <w:proofErr w:type="gramEnd"/>
+      <w:r>
+        <w:rPr>
+          <w:rFonts w:asciiTheme="majorHAnsi" w:hAnsiTheme="majorHAnsi"/>
+        </w:rPr>
+        <w:t xml:space="preserve"> all IDEs have you worked on?</w:t>
+      </w:r>
+    </w:p>
+    <w:p>
+      <w:pPr>
+        <w:rPr>
+          <w:rFonts w:asciiTheme="majorHAnsi" w:hAnsiTheme="majorHAnsi"/>
+        </w:rPr>
+      </w:pPr>
+      <w:r>
+        <w:rPr>
+          <w:rFonts w:asciiTheme="majorHAnsi" w:hAnsiTheme="majorHAnsi"/>
+        </w:rPr>
+        <w:t>14</w:t>
+      </w:r>
+      <w:proofErr w:type="gramStart"/>
+      <w:r>
+        <w:rPr>
+          <w:rFonts w:asciiTheme="majorHAnsi" w:hAnsiTheme="majorHAnsi"/>
+        </w:rPr>
+        <w:t>.How</w:t>
+      </w:r>
+      <w:proofErr w:type="gramEnd"/>
+      <w:r>
+        <w:rPr>
+          <w:rFonts w:asciiTheme="majorHAnsi" w:hAnsiTheme="majorHAnsi"/>
+        </w:rPr>
+        <w:t xml:space="preserve"> will you deploy an application?</w:t>
+      </w:r>
+    </w:p>
+    <w:p>
+      <w:pPr>
+        <w:rPr>
+          <w:rFonts w:asciiTheme="majorHAnsi" w:hAnsiTheme="majorHAnsi"/>
+        </w:rPr>
+      </w:pPr>
+      <w:r>
+        <w:rPr>
+          <w:rFonts w:asciiTheme="majorHAnsi" w:hAnsiTheme="majorHAnsi"/>
+        </w:rPr>
+        <w:t>15</w:t>
+      </w:r>
+      <w:proofErr w:type="gramStart"/>
+      <w:r>
+        <w:rPr>
+          <w:rFonts w:asciiTheme="majorHAnsi" w:hAnsiTheme="majorHAnsi"/>
+        </w:rPr>
+        <w:t>.Where</w:t>
+      </w:r>
+      <w:proofErr w:type="gramEnd"/>
+      <w:r>
+        <w:rPr>
+          <w:rFonts w:asciiTheme="majorHAnsi" w:hAnsiTheme="majorHAnsi"/>
+        </w:rPr>
+        <w:t xml:space="preserve"> is the installed application visible?</w:t>
+      </w:r>
+    </w:p>
+    <w:p>
+      <w:pPr>
+        <w:rPr>
+          <w:rFonts w:asciiTheme="majorHAnsi" w:hAnsiTheme="majorHAnsi"/>
+        </w:rPr>
+      </w:pPr>
+      <w:r>
+        <w:rPr>
+          <w:rFonts w:asciiTheme="majorHAnsi" w:hAnsiTheme="majorHAnsi"/>
+        </w:rPr>
+        <w:t>F:\apache tomcat\apache-tomcat-7.0.55\webapps</w:t>
+      </w:r>
+    </w:p>
+    <w:p>
+      <w:pPr>
+        <w:rPr>
+          <w:rFonts w:asciiTheme="majorHAnsi" w:hAnsiTheme="majorHAnsi"/>
+        </w:rPr>
+      </w:pPr>
+      <w:r>
+        <w:rPr>
+          <w:rFonts w:asciiTheme="majorHAnsi" w:hAnsiTheme="majorHAnsi"/>
+        </w:rPr>
+        <w:t xml:space="preserve">16. Do we need to </w:t>
+      </w:r>
+      <w:proofErr w:type="gramStart"/>
+      <w:r>
+        <w:rPr>
+          <w:rFonts w:asciiTheme="majorHAnsi" w:hAnsiTheme="majorHAnsi"/>
+        </w:rPr>
+        <w:t>Start</w:t>
+      </w:r>
+      <w:proofErr w:type="gramEnd"/>
+      <w:r>
+        <w:rPr>
+          <w:rFonts w:asciiTheme="majorHAnsi" w:hAnsiTheme="majorHAnsi"/>
+        </w:rPr>
+        <w:t xml:space="preserve"> the server to view changes of class?</w:t>
+      </w:r>
+    </w:p>
+    <w:p>
+      <w:pPr>
+        <w:rPr>
+          <w:rFonts w:asciiTheme="majorHAnsi" w:hAnsiTheme="majorHAnsi"/>
+        </w:rPr>
+      </w:pPr>
+      <w:r>
+        <w:rPr>
+          <w:rFonts w:asciiTheme="majorHAnsi" w:hAnsiTheme="majorHAnsi"/>
+        </w:rPr>
+        <w:t>Yes</w:t>
+      </w:r>
+    </w:p>
+    <w:p>
+      <w:pPr>
+        <w:rPr>
+          <w:rFonts w:asciiTheme="majorHAnsi" w:hAnsiTheme="majorHAnsi"/>
+        </w:rPr>
+      </w:pPr>
+      <w:r>
+        <w:rPr>
+          <w:rFonts w:asciiTheme="majorHAnsi" w:hAnsiTheme="majorHAnsi"/>
+        </w:rPr>
+        <w:t xml:space="preserve">17. Do we need to start the server to view changes of </w:t>
+      </w:r>
+      <w:proofErr w:type="spellStart"/>
+      <w:r>
+        <w:rPr>
+          <w:rFonts w:asciiTheme="majorHAnsi" w:hAnsiTheme="majorHAnsi"/>
+        </w:rPr>
+        <w:t>jsp</w:t>
+      </w:r>
+      <w:proofErr w:type="spellEnd"/>
+      <w:r>
+        <w:rPr>
+          <w:rFonts w:asciiTheme="majorHAnsi" w:hAnsiTheme="majorHAnsi"/>
+        </w:rPr>
+        <w:t>?</w:t>
+      </w:r>
+    </w:p>
+    <w:p>
+      <w:pPr>
+        <w:pStyle w:val="NormalWeb"/>
+        <w:shd w:val="clear" w:color="auto" w:fill="FFFFFF"/>
+        <w:spacing w:before="0" w:beforeAutospacing="0" w:after="240" w:afterAutospacing="0" w:line="293" w:lineRule="atLeast"/>
+        <w:rPr>
+          <w:rFonts w:asciiTheme="majorHAnsi" w:hAnsiTheme="majorHAnsi" w:cs="Arial"/>
+          <w:color w:val="222426"/>
+          <w:sz w:val="22"/>
+          <w:szCs w:val="22"/>
+        </w:rPr>
+      </w:pPr>
+      <w:r>
+        <w:rPr>
+          <w:rFonts w:asciiTheme="majorHAnsi" w:hAnsiTheme="majorHAnsi" w:cs="Arial"/>
+          <w:color w:val="222426"/>
+          <w:sz w:val="22"/>
+          <w:szCs w:val="22"/>
+        </w:rPr>
+        <w:t>Because when Tomcat is asked to execute a JSP, is compares the modification date of the JSP file with the modification time of the compiled class corresponding to this JSP, and if more recent, it recompiles on the fly before executing it.</w:t>
+      </w:r>
+    </w:p>
+    <w:p>
+      <w:pPr>
+        <w:pStyle w:val="NormalWeb"/>
+        <w:shd w:val="clear" w:color="auto" w:fill="FFFFFF"/>
+        <w:spacing w:before="0" w:beforeAutospacing="0" w:after="240" w:afterAutospacing="0" w:line="293" w:lineRule="atLeast"/>
+        <w:rPr>
+          <w:rFonts w:asciiTheme="majorHAnsi" w:hAnsiTheme="majorHAnsi" w:cs="Arial"/>
+          <w:color w:val="222426"/>
+          <w:sz w:val="22"/>
+          <w:szCs w:val="22"/>
+        </w:rPr>
+      </w:pPr>
+      <w:r>
+        <w:rPr>
+          <w:rFonts w:asciiTheme="majorHAnsi" w:hAnsiTheme="majorHAnsi" w:cs="Arial"/>
+          <w:color w:val="222426"/>
+          <w:sz w:val="22"/>
+          <w:szCs w:val="22"/>
+        </w:rPr>
+        <w:t>This is BTW an option that should be turned off in production, because it takes time to perform this check.</w:t>
+      </w:r>
+    </w:p>
+    <w:p>
+      <w:pPr>
+        <w:shd w:val="clear" w:color="auto" w:fill="FFFFFF"/>
+        <w:spacing w:before="75" w:after="225" w:line="413" w:lineRule="atLeast"/>
+        <w:rPr>
+          <w:rFonts w:asciiTheme="majorHAnsi" w:eastAsia="Times New Roman" w:hAnsiTheme="majorHAnsi" w:cs="Times New Roman"/>
+          <w:color w:val="262626"/>
+        </w:rPr>
+      </w:pPr>
+    </w:p>
+    <w:p>
+      <w:pPr>
+        <w:shd w:val="clear" w:color="auto" w:fill="FFFFFF"/>
+        <w:spacing w:before="75" w:after="225" w:line="413" w:lineRule="atLeast"/>
+        <w:rPr>
+          <w:rFonts w:asciiTheme="majorHAnsi" w:eastAsia="Times New Roman" w:hAnsiTheme="majorHAnsi" w:cs="Times New Roman"/>
+          <w:color w:val="262626"/>
+        </w:rPr>
+      </w:pPr>
+      <w:r>
+        <w:rPr>
+          <w:rFonts w:asciiTheme="majorHAnsi" w:eastAsia="Times New Roman" w:hAnsiTheme="majorHAnsi" w:cs="Times New Roman"/>
+          <w:color w:val="262626"/>
+        </w:rPr>
+        <w:t>Design Pattern</w:t>
+      </w:r>
+    </w:p>
+    <w:p>
+      <w:pPr>
+        <w:shd w:val="clear" w:color="auto" w:fill="FFFFFF"/>
+        <w:spacing w:before="75" w:after="225" w:line="413" w:lineRule="atLeast"/>
+        <w:rPr>
+          <w:rFonts w:asciiTheme="majorHAnsi" w:eastAsia="Times New Roman" w:hAnsiTheme="majorHAnsi" w:cs="Times New Roman"/>
+          <w:color w:val="262626"/>
+        </w:rPr>
+      </w:pPr>
+      <w:r>
+        <w:rPr>
+          <w:rFonts w:asciiTheme="majorHAnsi" w:eastAsia="Times New Roman" w:hAnsiTheme="majorHAnsi" w:cs="Times New Roman"/>
+          <w:color w:val="262626"/>
+        </w:rPr>
+        <w:t xml:space="preserve">3. Have you worked on Design patterns? </w:t>
+      </w:r>
+      <w:proofErr w:type="gramStart"/>
+      <w:r>
+        <w:rPr>
+          <w:rFonts w:asciiTheme="majorHAnsi" w:eastAsia="Times New Roman" w:hAnsiTheme="majorHAnsi" w:cs="Times New Roman"/>
+          <w:color w:val="262626"/>
+        </w:rPr>
+        <w:t>if</w:t>
+      </w:r>
+      <w:proofErr w:type="gramEnd"/>
+      <w:r>
+        <w:rPr>
+          <w:rFonts w:asciiTheme="majorHAnsi" w:eastAsia="Times New Roman" w:hAnsiTheme="majorHAnsi" w:cs="Times New Roman"/>
+          <w:color w:val="262626"/>
+        </w:rPr>
+        <w:t xml:space="preserve"> so, how did you implement?</w:t>
+      </w:r>
+    </w:p>
+    <w:p>
+      <w:pPr>
+        <w:rPr>
+          <w:rFonts w:asciiTheme="majorHAnsi" w:hAnsiTheme="majorHAnsi"/>
+          <w:b/>
+        </w:rPr>
+      </w:pPr>
+      <w:r>
+        <w:rPr>
+          <w:rFonts w:asciiTheme="majorHAnsi" w:hAnsiTheme="majorHAnsi"/>
+          <w:b/>
+        </w:rPr>
+        <w:t>30. Why we need singleton class?</w:t>
+      </w:r>
+    </w:p>
+    <w:p>
+      <w:pPr>
+        <w:rPr>
+          <w:rFonts w:asciiTheme="majorHAnsi" w:hAnsiTheme="majorHAnsi"/>
+          <w:b/>
+        </w:rPr>
+      </w:pPr>
+      <w:r>
+        <w:rPr>
+          <w:rFonts w:asciiTheme="majorHAnsi" w:hAnsiTheme="majorHAnsi"/>
+          <w:b/>
+        </w:rPr>
+        <w:t xml:space="preserve">31. How we can stop multiple </w:t>
+      </w:r>
+      <w:proofErr w:type="gramStart"/>
+      <w:r>
+        <w:rPr>
+          <w:rFonts w:asciiTheme="majorHAnsi" w:hAnsiTheme="majorHAnsi"/>
+          <w:b/>
+        </w:rPr>
+        <w:t>thread</w:t>
+      </w:r>
+      <w:proofErr w:type="gramEnd"/>
+      <w:r>
+        <w:rPr>
+          <w:rFonts w:asciiTheme="majorHAnsi" w:hAnsiTheme="majorHAnsi"/>
+          <w:b/>
+        </w:rPr>
+        <w:t xml:space="preserve"> manipulating singleton state?</w:t>
+      </w:r>
+    </w:p>
+    <w:p>
+      <w:pPr>
+        <w:rPr>
+          <w:rFonts w:asciiTheme="majorHAnsi" w:hAnsiTheme="majorHAnsi"/>
+        </w:rPr>
+      </w:pPr>
+      <w:r>
+        <w:rPr>
+          <w:rFonts w:asciiTheme="majorHAnsi" w:hAnsiTheme="majorHAnsi"/>
+        </w:rPr>
+        <w:t>40. Why we use factory pattern?</w:t>
+      </w:r>
+    </w:p>
+    <w:p>
+      <w:pPr>
+        <w:rPr>
+          <w:rFonts w:asciiTheme="majorHAnsi" w:hAnsiTheme="majorHAnsi"/>
+        </w:rPr>
+      </w:pPr>
+      <w:r>
+        <w:rPr>
+          <w:rFonts w:asciiTheme="majorHAnsi" w:hAnsiTheme="majorHAnsi"/>
+        </w:rPr>
+        <w:t>41. How you write singleton class?</w:t>
+      </w:r>
+    </w:p>
+    <w:p>
+      <w:pPr>
+        <w:rPr>
+          <w:rFonts w:asciiTheme="majorHAnsi" w:hAnsiTheme="majorHAnsi"/>
+        </w:rPr>
+      </w:pPr>
+      <w:r>
+        <w:rPr>
+          <w:rFonts w:asciiTheme="majorHAnsi" w:hAnsiTheme="majorHAnsi"/>
+        </w:rPr>
+        <w:t>39. What design patterns I worked on?</w:t>
+      </w:r>
+    </w:p>
+    <w:p>
+      <w:pPr>
+        <w:pStyle w:val="ListParagraph"/>
+        <w:numPr>
+          <w:ilvl w:val="0"/>
+          <w:numId w:val="11"/>
+        </w:numPr>
+        <w:rPr>
+          <w:rFonts w:asciiTheme="majorHAnsi" w:hAnsiTheme="majorHAnsi"/>
+        </w:rPr>
+      </w:pPr>
+      <w:r>
+        <w:rPr>
+          <w:rFonts w:asciiTheme="majorHAnsi" w:hAnsiTheme="majorHAnsi"/>
+        </w:rPr>
+        <w:t>What is singleton?</w:t>
+      </w:r>
+    </w:p>
+    <w:p>
+      <w:pPr>
+        <w:pStyle w:val="ListParagraph"/>
+        <w:numPr>
+          <w:ilvl w:val="0"/>
+          <w:numId w:val="11"/>
+        </w:numPr>
+        <w:rPr>
+          <w:rFonts w:asciiTheme="majorHAnsi" w:hAnsiTheme="majorHAnsi"/>
+        </w:rPr>
+      </w:pPr>
+      <w:r>
+        <w:rPr>
+          <w:rFonts w:asciiTheme="majorHAnsi" w:hAnsiTheme="majorHAnsi"/>
+        </w:rPr>
+        <w:t>How you write singleton?</w:t>
+      </w:r>
+    </w:p>
+    <w:p>
+      <w:pPr>
+        <w:pStyle w:val="ListParagraph"/>
+        <w:numPr>
+          <w:ilvl w:val="0"/>
+          <w:numId w:val="11"/>
+        </w:numPr>
+        <w:rPr>
+          <w:rFonts w:asciiTheme="majorHAnsi" w:hAnsiTheme="majorHAnsi"/>
+        </w:rPr>
+      </w:pPr>
+      <w:r>
+        <w:rPr>
+          <w:rFonts w:asciiTheme="majorHAnsi" w:hAnsiTheme="majorHAnsi"/>
+        </w:rPr>
+        <w:t>How are different ways of creating singleton class?</w:t>
+      </w:r>
+    </w:p>
+    <w:p>
+      <w:pPr>
+        <w:pStyle w:val="ListParagraph"/>
+        <w:numPr>
+          <w:ilvl w:val="0"/>
+          <w:numId w:val="11"/>
+        </w:numPr>
+        <w:rPr>
+          <w:rFonts w:asciiTheme="majorHAnsi" w:hAnsiTheme="majorHAnsi"/>
+        </w:rPr>
+      </w:pPr>
+      <w:r>
+        <w:rPr>
+          <w:rFonts w:asciiTheme="majorHAnsi" w:hAnsiTheme="majorHAnsi"/>
+        </w:rPr>
+        <w:t>How a singleton class cannot be singleton?</w:t>
+      </w:r>
+    </w:p>
+    <w:p>
+      <w:pPr>
+        <w:rPr>
+          <w:rFonts w:asciiTheme="majorHAnsi" w:hAnsiTheme="majorHAnsi"/>
+        </w:rPr>
+      </w:pPr>
+      <w:hyperlink r:id="rId12" w:history="1">
+        <w:r>
+          <w:rPr>
+            <w:rStyle w:val="Hyperlink"/>
+            <w:rFonts w:asciiTheme="majorHAnsi" w:hAnsiTheme="majorHAnsi"/>
+          </w:rPr>
+          <w:t>http://www.journaldev.com/1377/java-singleton-design-pattern-best-practices-with-examples</w:t>
+        </w:r>
+      </w:hyperlink>
+    </w:p>
+    <w:p>
+      <w:pPr>
+        <w:pStyle w:val="ListParagraph"/>
+        <w:numPr>
+          <w:ilvl w:val="0"/>
+          <w:numId w:val="8"/>
+        </w:numPr>
+        <w:rPr>
+          <w:rFonts w:asciiTheme="majorHAnsi" w:hAnsiTheme="majorHAnsi"/>
+        </w:rPr>
+      </w:pPr>
+      <w:r>
+        <w:rPr>
+          <w:rFonts w:asciiTheme="majorHAnsi" w:hAnsiTheme="majorHAnsi"/>
+        </w:rPr>
+        <w:t>Write your own decorative pattern?</w:t>
+      </w:r>
+    </w:p>
+    <w:p>
+      <w:pPr>
+        <w:pStyle w:val="ListParagraph"/>
+        <w:numPr>
+          <w:ilvl w:val="0"/>
+          <w:numId w:val="8"/>
+        </w:numPr>
+        <w:rPr>
+          <w:rFonts w:asciiTheme="majorHAnsi" w:hAnsiTheme="majorHAnsi"/>
+        </w:rPr>
+      </w:pPr>
+      <w:r>
+        <w:rPr>
+          <w:rFonts w:asciiTheme="majorHAnsi" w:hAnsiTheme="majorHAnsi"/>
+        </w:rPr>
+        <w:t>What is scope of singleton?</w:t>
+      </w:r>
+    </w:p>
+    <w:p>
+      <w:pPr>
+        <w:pStyle w:val="ListParagraph"/>
+        <w:numPr>
+          <w:ilvl w:val="0"/>
+          <w:numId w:val="8"/>
+        </w:numPr>
+        <w:rPr>
+          <w:rFonts w:asciiTheme="majorHAnsi" w:hAnsiTheme="majorHAnsi"/>
+        </w:rPr>
+      </w:pPr>
+      <w:r>
+        <w:rPr>
+          <w:rFonts w:asciiTheme="majorHAnsi" w:hAnsiTheme="majorHAnsi"/>
+        </w:rPr>
+        <w:t>How can you break singleton?</w:t>
+      </w:r>
+    </w:p>
+    <w:p>
+      <w:pPr>
+        <w:shd w:val="clear" w:color="auto" w:fill="FFFFFF"/>
+        <w:spacing w:before="75" w:after="225" w:line="413" w:lineRule="atLeast"/>
+        <w:rPr>
+          <w:rFonts w:asciiTheme="majorHAnsi" w:eastAsia="Times New Roman" w:hAnsiTheme="majorHAnsi" w:cs="Times New Roman"/>
+          <w:color w:val="262626"/>
+        </w:rPr>
+      </w:pPr>
+    </w:p>
+    <w:p>
+      <w:pPr>
+        <w:shd w:val="clear" w:color="auto" w:fill="FFFFFF"/>
+        <w:spacing w:before="75" w:after="225" w:line="413" w:lineRule="atLeast"/>
+        <w:rPr>
+          <w:rFonts w:asciiTheme="majorHAnsi" w:eastAsia="Times New Roman" w:hAnsiTheme="majorHAnsi" w:cs="Times New Roman"/>
+          <w:color w:val="262626"/>
+        </w:rPr>
+      </w:pPr>
+      <w:r>
+        <w:rPr>
+          <w:rFonts w:asciiTheme="majorHAnsi" w:eastAsia="Times New Roman" w:hAnsiTheme="majorHAnsi" w:cs="Times New Roman"/>
+          <w:color w:val="262626"/>
+        </w:rPr>
+        <w:t>GC</w:t>
+      </w:r>
+    </w:p>
+    <w:p>
+      <w:pPr>
+        <w:pStyle w:val="ListParagraph"/>
+        <w:shd w:val="clear" w:color="auto" w:fill="FFFFFF"/>
+        <w:spacing w:before="75" w:after="225" w:line="413" w:lineRule="atLeast"/>
+        <w:rPr>
+          <w:rFonts w:asciiTheme="majorHAnsi" w:eastAsia="Times New Roman" w:hAnsiTheme="majorHAnsi" w:cs="Times New Roman"/>
+          <w:color w:val="262626"/>
+        </w:rPr>
+      </w:pPr>
+    </w:p>
+    <w:p>
+      <w:pPr>
+        <w:pStyle w:val="ListParagraph"/>
+        <w:shd w:val="clear" w:color="auto" w:fill="FFFFFF"/>
+        <w:spacing w:before="75" w:after="225" w:line="413" w:lineRule="atLeast"/>
+        <w:rPr>
+          <w:rFonts w:asciiTheme="majorHAnsi" w:eastAsia="Times New Roman" w:hAnsiTheme="majorHAnsi" w:cs="Times New Roman"/>
+          <w:color w:val="262626"/>
+        </w:rPr>
+      </w:pPr>
+      <w:r>
+        <w:rPr>
+          <w:rFonts w:asciiTheme="majorHAnsi" w:eastAsia="Times New Roman" w:hAnsiTheme="majorHAnsi" w:cs="Times New Roman"/>
+          <w:color w:val="262626"/>
+        </w:rPr>
+        <w:t>OOPs</w:t>
+      </w:r>
+    </w:p>
+    <w:p>
+      <w:pPr>
+        <w:pStyle w:val="ListParagraph"/>
+        <w:shd w:val="clear" w:color="auto" w:fill="FFFFFF"/>
+        <w:spacing w:before="75" w:after="225" w:line="413" w:lineRule="atLeast"/>
+        <w:rPr>
+          <w:rFonts w:asciiTheme="majorHAnsi" w:eastAsia="Times New Roman" w:hAnsiTheme="majorHAnsi" w:cs="Times New Roman"/>
+          <w:color w:val="262626"/>
+        </w:rPr>
+      </w:pPr>
+    </w:p>
+    <w:p>
+      <w:pPr>
+        <w:pStyle w:val="ListParagraph"/>
+        <w:shd w:val="clear" w:color="auto" w:fill="FFFFFF"/>
+        <w:spacing w:before="75" w:after="225" w:line="413" w:lineRule="atLeast"/>
+        <w:rPr>
+          <w:rFonts w:asciiTheme="majorHAnsi" w:eastAsia="Times New Roman" w:hAnsiTheme="majorHAnsi" w:cs="Times New Roman"/>
+          <w:color w:val="262626"/>
+        </w:rPr>
+      </w:pPr>
+      <w:proofErr w:type="spellStart"/>
+      <w:r>
+        <w:rPr>
+          <w:rFonts w:asciiTheme="majorHAnsi" w:eastAsia="Times New Roman" w:hAnsiTheme="majorHAnsi" w:cs="Times New Roman"/>
+          <w:color w:val="262626"/>
+        </w:rPr>
+        <w:t>WebServices</w:t>
+      </w:r>
+      <w:proofErr w:type="spellEnd"/>
+    </w:p>
+    <w:p>
+      <w:pPr>
+        <w:pStyle w:val="ListParagraph"/>
+        <w:shd w:val="clear" w:color="auto" w:fill="FFFFFF"/>
+        <w:spacing w:before="75" w:after="225" w:line="413" w:lineRule="atLeast"/>
+        <w:rPr>
+          <w:rFonts w:asciiTheme="majorHAnsi" w:eastAsia="Times New Roman" w:hAnsiTheme="majorHAnsi" w:cs="Times New Roman"/>
+          <w:color w:val="262626"/>
+        </w:rPr>
+      </w:pPr>
+    </w:p>
+    <w:p>
+      <w:pPr>
+        <w:rPr>
+          <w:rFonts w:asciiTheme="majorHAnsi" w:hAnsiTheme="majorHAnsi"/>
+        </w:rPr>
+      </w:pPr>
+      <w:r>
+        <w:rPr>
+          <w:rFonts w:asciiTheme="majorHAnsi" w:hAnsiTheme="majorHAnsi"/>
+        </w:rPr>
+        <w:t>6. Have you used SOAP UI if so, how to use that?</w:t>
+      </w:r>
+    </w:p>
+    <w:p>
+      <w:pPr>
+        <w:rPr>
+          <w:rFonts w:asciiTheme="majorHAnsi" w:hAnsiTheme="majorHAnsi"/>
+        </w:rPr>
+      </w:pPr>
+      <w:r>
+        <w:rPr>
+          <w:rFonts w:asciiTheme="majorHAnsi" w:hAnsiTheme="majorHAnsi"/>
+        </w:rPr>
+        <w:t>8. Tell us about xml parsing and types of XML parsing which you used</w:t>
+      </w:r>
+    </w:p>
+    <w:p>
+      <w:pPr>
+        <w:rPr>
+          <w:rFonts w:asciiTheme="majorHAnsi" w:hAnsiTheme="majorHAnsi"/>
+        </w:rPr>
+      </w:pPr>
+      <w:hyperlink r:id="rId13" w:history="1">
+        <w:r>
+          <w:rPr>
+            <w:rStyle w:val="Hyperlink"/>
+            <w:rFonts w:asciiTheme="majorHAnsi" w:hAnsiTheme="majorHAnsi"/>
+          </w:rPr>
+          <w:t>http://www.tutorialspoint.com/java_xml/java_xml_parsers.htm</w:t>
+        </w:r>
+      </w:hyperlink>
+    </w:p>
+    <w:p>
+      <w:pPr>
+        <w:pStyle w:val="ListParagraph"/>
+        <w:shd w:val="clear" w:color="auto" w:fill="FFFFFF"/>
+        <w:spacing w:before="75" w:after="225" w:line="413" w:lineRule="atLeast"/>
+        <w:ind w:left="0"/>
+        <w:rPr>
+          <w:rFonts w:asciiTheme="majorHAnsi" w:eastAsia="Times New Roman" w:hAnsiTheme="majorHAnsi" w:cs="Times New Roman"/>
+          <w:color w:val="262626"/>
+        </w:rPr>
+      </w:pPr>
+    </w:p>
+    <w:p>
+      <w:pPr>
+        <w:pStyle w:val="ListParagraph"/>
+        <w:shd w:val="clear" w:color="auto" w:fill="FFFFFF"/>
+        <w:spacing w:before="75" w:after="225" w:line="413" w:lineRule="atLeast"/>
+        <w:ind w:left="0"/>
+        <w:rPr>
+          <w:rFonts w:asciiTheme="majorHAnsi" w:eastAsia="Times New Roman" w:hAnsiTheme="majorHAnsi" w:cs="Times New Roman"/>
+          <w:color w:val="262626"/>
+        </w:rPr>
+      </w:pPr>
+      <w:r>
+        <w:rPr>
+          <w:rFonts w:asciiTheme="majorHAnsi" w:eastAsia="Times New Roman" w:hAnsiTheme="majorHAnsi" w:cs="Times New Roman"/>
+          <w:color w:val="262626"/>
+        </w:rPr>
+        <w:t>Struts</w:t>
+      </w:r>
+    </w:p>
+    <w:p>
+      <w:pPr>
+        <w:rPr>
+          <w:rFonts w:asciiTheme="majorHAnsi" w:hAnsiTheme="majorHAnsi"/>
+        </w:rPr>
+      </w:pPr>
+      <w:r>
+        <w:rPr>
+          <w:rFonts w:asciiTheme="majorHAnsi" w:hAnsiTheme="majorHAnsi"/>
+        </w:rPr>
+        <w:t>7. Explain struts validation</w:t>
+      </w:r>
+    </w:p>
+    <w:p>
+      <w:pPr>
+        <w:rPr>
+          <w:rFonts w:asciiTheme="majorHAnsi" w:hAnsiTheme="majorHAnsi"/>
+        </w:rPr>
+      </w:pPr>
+      <w:r>
+        <w:rPr>
+          <w:rFonts w:asciiTheme="majorHAnsi" w:hAnsiTheme="majorHAnsi"/>
+        </w:rPr>
+        <w:t xml:space="preserve">Check </w:t>
+      </w:r>
+      <w:proofErr w:type="gramStart"/>
+      <w:r>
+        <w:rPr>
+          <w:rFonts w:asciiTheme="majorHAnsi" w:hAnsiTheme="majorHAnsi"/>
+        </w:rPr>
+        <w:t>struts</w:t>
+      </w:r>
+      <w:proofErr w:type="gramEnd"/>
+      <w:r>
+        <w:rPr>
+          <w:rFonts w:asciiTheme="majorHAnsi" w:hAnsiTheme="majorHAnsi"/>
+        </w:rPr>
+        <w:t xml:space="preserve"> document</w:t>
+      </w:r>
+    </w:p>
+    <w:p>
+      <w:pPr>
+        <w:pStyle w:val="ListParagraph"/>
+        <w:shd w:val="clear" w:color="auto" w:fill="FFFFFF"/>
+        <w:spacing w:before="75" w:after="225" w:line="413" w:lineRule="atLeast"/>
+        <w:ind w:left="0"/>
+        <w:rPr>
+          <w:rFonts w:asciiTheme="majorHAnsi" w:eastAsia="Times New Roman" w:hAnsiTheme="majorHAnsi" w:cs="Times New Roman"/>
+          <w:color w:val="262626"/>
+        </w:rPr>
+      </w:pPr>
+    </w:p>
+    <w:p>
+      <w:pPr>
+        <w:pStyle w:val="ListParagraph"/>
+        <w:shd w:val="clear" w:color="auto" w:fill="FFFFFF"/>
+        <w:spacing w:before="75" w:after="225" w:line="413" w:lineRule="atLeast"/>
+        <w:ind w:left="0"/>
+        <w:rPr>
+          <w:rFonts w:asciiTheme="majorHAnsi" w:eastAsia="Times New Roman" w:hAnsiTheme="majorHAnsi" w:cs="Times New Roman"/>
+          <w:color w:val="262626"/>
+        </w:rPr>
+      </w:pPr>
+      <w:r>
+        <w:rPr>
+          <w:rFonts w:asciiTheme="majorHAnsi" w:eastAsia="Times New Roman" w:hAnsiTheme="majorHAnsi" w:cs="Times New Roman"/>
+          <w:color w:val="262626"/>
+        </w:rPr>
+        <w:t>SQL</w:t>
+      </w:r>
+    </w:p>
+    <w:p>
+      <w:pPr>
+        <w:rPr>
+          <w:rFonts w:asciiTheme="majorHAnsi" w:hAnsiTheme="majorHAnsi"/>
+        </w:rPr>
+      </w:pPr>
+    </w:p>
+    <w:p>
+      <w:pPr>
+        <w:rPr>
+          <w:rFonts w:asciiTheme="majorHAnsi" w:hAnsiTheme="majorHAnsi"/>
+        </w:rPr>
+      </w:pPr>
+      <w:r>
+        <w:rPr>
+          <w:rFonts w:asciiTheme="majorHAnsi" w:hAnsiTheme="majorHAnsi"/>
+        </w:rPr>
+        <w:t>9. Have you worked on SQL queries?</w:t>
+      </w:r>
+    </w:p>
+    <w:p>
+      <w:pPr>
+        <w:rPr>
+          <w:rFonts w:asciiTheme="majorHAnsi" w:hAnsiTheme="majorHAnsi"/>
+        </w:rPr>
+      </w:pPr>
+      <w:hyperlink r:id="rId14" w:history="1">
+        <w:r>
+          <w:rPr>
+            <w:rStyle w:val="Hyperlink"/>
+            <w:rFonts w:asciiTheme="majorHAnsi" w:hAnsiTheme="majorHAnsi"/>
+          </w:rPr>
+          <w:t>http://www.w3schools.com/sql/</w:t>
+        </w:r>
+      </w:hyperlink>
+    </w:p>
+    <w:p>
+      <w:pPr>
+        <w:rPr>
+          <w:rFonts w:asciiTheme="majorHAnsi" w:hAnsiTheme="majorHAnsi"/>
+        </w:rPr>
+      </w:pPr>
+      <w:r>
+        <w:rPr>
+          <w:rFonts w:asciiTheme="majorHAnsi" w:hAnsiTheme="majorHAnsi"/>
+        </w:rPr>
+        <w:t>Write Code</w:t>
+      </w:r>
+    </w:p>
+    <w:p>
+      <w:pPr>
+        <w:rPr>
+          <w:rFonts w:asciiTheme="majorHAnsi" w:hAnsiTheme="majorHAnsi"/>
+        </w:rPr>
+      </w:pPr>
+    </w:p>
+    <w:p>
+      <w:pPr>
+        <w:rPr>
+          <w:rFonts w:asciiTheme="majorHAnsi" w:hAnsiTheme="majorHAnsi"/>
+        </w:rPr>
+      </w:pPr>
+      <w:r>
+        <w:rPr>
+          <w:rFonts w:asciiTheme="majorHAnsi" w:hAnsiTheme="majorHAnsi"/>
+        </w:rPr>
+        <w:t>27. Write code to reverse a sentence?</w:t>
+      </w:r>
+    </w:p>
+    <w:p>
+      <w:pPr>
+        <w:rPr>
+          <w:rFonts w:asciiTheme="majorHAnsi" w:hAnsiTheme="majorHAnsi"/>
+        </w:rPr>
+      </w:pPr>
+      <w:r>
+        <w:rPr>
+          <w:rFonts w:asciiTheme="majorHAnsi" w:hAnsiTheme="majorHAnsi"/>
+        </w:rPr>
+        <w:t>28. Write code to reverse each word in a sentence?</w:t>
+      </w:r>
+    </w:p>
+    <w:p>
+      <w:pPr>
+        <w:rPr>
+          <w:rFonts w:asciiTheme="majorHAnsi" w:hAnsiTheme="majorHAnsi"/>
+        </w:rPr>
+      </w:pPr>
+      <w:r>
+        <w:rPr>
+          <w:rFonts w:asciiTheme="majorHAnsi" w:hAnsiTheme="majorHAnsi"/>
+        </w:rPr>
+        <w:t>29. Write code to count occurrence of a string in a sentence?</w:t>
+      </w:r>
+    </w:p>
+    <w:p>
+      <w:pPr>
+        <w:rPr>
+          <w:rFonts w:asciiTheme="majorHAnsi" w:hAnsiTheme="majorHAnsi"/>
+        </w:rPr>
+      </w:pPr>
+    </w:p>
+    <w:p>
+      <w:pPr>
+        <w:rPr>
+          <w:rFonts w:asciiTheme="majorHAnsi" w:hAnsiTheme="majorHAnsi"/>
+        </w:rPr>
+      </w:pPr>
+    </w:p>
+    <w:p>
+      <w:pPr>
+        <w:rPr>
+          <w:rFonts w:asciiTheme="majorHAnsi" w:hAnsiTheme="majorHAnsi"/>
+        </w:rPr>
+      </w:pPr>
+    </w:p>
+    <w:p>
+      <w:pPr>
+        <w:rPr>
+          <w:rFonts w:asciiTheme="majorHAnsi" w:hAnsiTheme="majorHAnsi"/>
+        </w:rPr>
+      </w:pPr>
+    </w:p>
+    <w:p>
+      <w:pPr>
+        <w:rPr>
+          <w:rFonts w:asciiTheme="majorHAnsi" w:hAnsiTheme="majorHAnsi"/>
+        </w:rPr>
+      </w:pPr>
+    </w:p>
+    <w:p>
+      <w:pPr>
+        <w:rPr>
+          <w:rFonts w:asciiTheme="majorHAnsi" w:hAnsiTheme="majorHAnsi"/>
+        </w:rPr>
+      </w:pPr>
+    </w:p>
+    <w:p>
+      <w:pPr>
+        <w:rPr>
+          <w:rFonts w:asciiTheme="majorHAnsi" w:hAnsiTheme="majorHAnsi"/>
+        </w:rPr>
+      </w:pPr>
+    </w:p>
+    <w:p>
+      <w:pPr>
+        <w:rPr>
+          <w:rFonts w:asciiTheme="majorHAnsi" w:hAnsiTheme="majorHAnsi"/>
+        </w:rPr>
+      </w:pPr>
+    </w:p>
+    <w:p>
+      <w:pPr>
+        <w:rPr>
+          <w:rFonts w:asciiTheme="majorHAnsi" w:hAnsiTheme="majorHAnsi"/>
+        </w:rPr>
+      </w:pPr>
+      <w:r>
+        <w:rPr>
+          <w:rFonts w:asciiTheme="majorHAnsi" w:hAnsiTheme="majorHAnsi"/>
+        </w:rPr>
+        <w:t>12</w:t>
+      </w:r>
+      <w:proofErr w:type="gramStart"/>
+      <w:r>
+        <w:rPr>
+          <w:rFonts w:asciiTheme="majorHAnsi" w:hAnsiTheme="majorHAnsi"/>
+        </w:rPr>
+        <w:t>.Have</w:t>
+      </w:r>
+      <w:proofErr w:type="gramEnd"/>
+      <w:r>
+        <w:rPr>
+          <w:rFonts w:asciiTheme="majorHAnsi" w:hAnsiTheme="majorHAnsi"/>
+        </w:rPr>
+        <w:t xml:space="preserve"> you worked on batch scripts?</w:t>
+      </w:r>
+    </w:p>
+    <w:p>
+      <w:pPr>
+        <w:rPr>
+          <w:rFonts w:asciiTheme="majorHAnsi" w:hAnsiTheme="majorHAnsi"/>
+        </w:rPr>
+      </w:pPr>
+    </w:p>
+    <w:p>
+      <w:pPr>
+        <w:rPr>
+          <w:rFonts w:asciiTheme="majorHAnsi" w:hAnsiTheme="majorHAnsi"/>
+        </w:rPr>
+      </w:pPr>
+      <w:r>
+        <w:rPr>
+          <w:rFonts w:asciiTheme="majorHAnsi" w:hAnsiTheme="majorHAnsi"/>
+        </w:rPr>
+        <w:t xml:space="preserve">18. </w:t>
+      </w:r>
+      <w:r>
+        <w:rPr>
+          <w:rFonts w:asciiTheme="majorHAnsi" w:hAnsiTheme="majorHAnsi"/>
+        </w:rPr>
+        <w:t xml:space="preserve"> </w:t>
+      </w:r>
+      <w:proofErr w:type="gramStart"/>
+      <w:r>
+        <w:rPr>
+          <w:rFonts w:asciiTheme="majorHAnsi" w:hAnsiTheme="majorHAnsi"/>
+        </w:rPr>
+        <w:t>what</w:t>
+      </w:r>
+      <w:proofErr w:type="gramEnd"/>
+      <w:r>
+        <w:rPr>
+          <w:rFonts w:asciiTheme="majorHAnsi" w:hAnsiTheme="majorHAnsi"/>
+        </w:rPr>
+        <w:t xml:space="preserve"> is war file and ear file?</w:t>
+      </w:r>
+    </w:p>
+    <w:p>
+      <w:pPr>
+        <w:rPr>
+          <w:rFonts w:asciiTheme="majorHAnsi" w:hAnsiTheme="majorHAnsi"/>
+        </w:rPr>
+      </w:pPr>
+      <w:r>
+        <w:rPr>
+          <w:rFonts w:asciiTheme="majorHAnsi" w:hAnsiTheme="majorHAnsi"/>
+        </w:rPr>
+        <w:t>19.</w:t>
+      </w:r>
+      <w:r>
+        <w:rPr>
+          <w:rFonts w:asciiTheme="majorHAnsi" w:hAnsiTheme="majorHAnsi"/>
+        </w:rPr>
+        <w:t xml:space="preserve"> </w:t>
+      </w:r>
+      <w:r>
+        <w:rPr>
+          <w:rFonts w:asciiTheme="majorHAnsi" w:hAnsiTheme="majorHAnsi"/>
+        </w:rPr>
+        <w:t>Have you worked on Hibernate?</w:t>
+      </w:r>
+    </w:p>
+    <w:p>
+      <w:pPr>
+        <w:rPr>
+          <w:rFonts w:asciiTheme="majorHAnsi" w:hAnsiTheme="majorHAnsi"/>
+        </w:rPr>
+      </w:pPr>
+      <w:r>
+        <w:rPr>
+          <w:rFonts w:asciiTheme="majorHAnsi" w:hAnsiTheme="majorHAnsi"/>
+        </w:rPr>
+        <w:t>21. How maven is configured in eclipse? How eclipse knows about .m2?</w:t>
+      </w:r>
+    </w:p>
+    <w:p>
+      <w:pPr>
+        <w:rPr>
+          <w:rFonts w:asciiTheme="majorHAnsi" w:hAnsiTheme="majorHAnsi"/>
+        </w:rPr>
+      </w:pPr>
+      <w:r>
+        <w:rPr>
+          <w:rFonts w:asciiTheme="majorHAnsi" w:hAnsiTheme="majorHAnsi"/>
+        </w:rPr>
+        <w:t>24. How will you know if one node is up and another one is down</w:t>
+      </w:r>
+      <w:r>
+        <w:rPr>
+          <w:rFonts w:asciiTheme="majorHAnsi" w:hAnsiTheme="majorHAnsi"/>
+        </w:rPr>
+        <w:t xml:space="preserve"> in a cluster</w:t>
+      </w:r>
+      <w:r>
+        <w:rPr>
+          <w:rFonts w:asciiTheme="majorHAnsi" w:hAnsiTheme="majorHAnsi"/>
+        </w:rPr>
+        <w:t>?</w:t>
+      </w:r>
+    </w:p>
+    <w:p>
+      <w:pPr>
+        <w:rPr>
+          <w:rFonts w:asciiTheme="majorHAnsi" w:hAnsiTheme="majorHAnsi"/>
+        </w:rPr>
+      </w:pPr>
+      <w:r>
+        <w:rPr>
+          <w:rFonts w:asciiTheme="majorHAnsi" w:hAnsiTheme="majorHAnsi"/>
+        </w:rPr>
+        <w:t>26. How to know if application is correctly installed?</w:t>
+      </w:r>
+    </w:p>
+    <w:p>
+      <w:pPr>
+        <w:rPr>
+          <w:rFonts w:asciiTheme="majorHAnsi" w:hAnsiTheme="majorHAnsi"/>
+        </w:rPr>
+      </w:pPr>
+      <w:r>
+        <w:rPr>
+          <w:rFonts w:asciiTheme="majorHAnsi" w:hAnsiTheme="majorHAnsi"/>
+        </w:rPr>
+        <w:t>32. What thread is Garbage collection?</w:t>
+      </w:r>
+    </w:p>
+    <w:p>
+      <w:pPr>
+        <w:rPr>
+          <w:rFonts w:asciiTheme="majorHAnsi" w:hAnsiTheme="majorHAnsi"/>
+        </w:rPr>
+      </w:pPr>
+      <w:r>
+        <w:rPr>
+          <w:rFonts w:asciiTheme="majorHAnsi" w:hAnsiTheme="majorHAnsi"/>
+        </w:rPr>
+        <w:t>33. What do you mean by daemon thread?</w:t>
+      </w:r>
+    </w:p>
+    <w:p>
+      <w:pPr>
+        <w:rPr>
+          <w:rFonts w:asciiTheme="majorHAnsi" w:hAnsiTheme="majorHAnsi"/>
+        </w:rPr>
+      </w:pPr>
+      <w:r>
+        <w:rPr>
+          <w:rFonts w:asciiTheme="majorHAnsi" w:hAnsiTheme="majorHAnsi"/>
+        </w:rPr>
+        <w:t>34. Who and how it runs?</w:t>
+      </w:r>
+    </w:p>
+    <w:p>
+      <w:pPr>
+        <w:rPr>
+          <w:rFonts w:asciiTheme="majorHAnsi" w:hAnsiTheme="majorHAnsi"/>
+        </w:rPr>
+      </w:pPr>
+      <w:r>
+        <w:rPr>
+          <w:rFonts w:asciiTheme="majorHAnsi" w:hAnsiTheme="majorHAnsi"/>
+        </w:rPr>
+        <w:t>35. What is package? Why we need package?</w:t>
+      </w:r>
+    </w:p>
+    <w:p>
+      <w:pPr>
+        <w:rPr>
+          <w:rFonts w:asciiTheme="majorHAnsi" w:hAnsiTheme="majorHAnsi"/>
+        </w:rPr>
+      </w:pPr>
+      <w:r>
+        <w:rPr>
+          <w:rFonts w:asciiTheme="majorHAnsi" w:hAnsiTheme="majorHAnsi"/>
+        </w:rPr>
+        <w:t>36. What is checked exception?</w:t>
+      </w:r>
+    </w:p>
+    <w:p>
+      <w:pPr>
+        <w:rPr>
+          <w:rFonts w:asciiTheme="majorHAnsi" w:hAnsiTheme="majorHAnsi"/>
+        </w:rPr>
+      </w:pPr>
+      <w:r>
+        <w:rPr>
+          <w:rFonts w:asciiTheme="majorHAnsi" w:hAnsiTheme="majorHAnsi"/>
+        </w:rPr>
+        <w:t>37. How runtime is not checked exception even though it extends exception?</w:t>
+      </w:r>
+    </w:p>
+    <w:p>
+      <w:pPr>
+        <w:rPr>
+          <w:rFonts w:asciiTheme="majorHAnsi" w:hAnsiTheme="majorHAnsi"/>
+        </w:rPr>
+      </w:pPr>
+      <w:r>
+        <w:rPr>
+          <w:rFonts w:asciiTheme="majorHAnsi" w:hAnsiTheme="majorHAnsi"/>
+        </w:rPr>
+        <w:t>38. How to code own exception?</w:t>
+      </w:r>
+    </w:p>
+    <w:p>
+      <w:pPr>
+        <w:rPr>
+          <w:rFonts w:asciiTheme="majorHAnsi" w:hAnsiTheme="majorHAnsi"/>
+        </w:rPr>
+      </w:pPr>
+      <w:r>
+        <w:rPr>
+          <w:rFonts w:asciiTheme="majorHAnsi" w:hAnsiTheme="majorHAnsi"/>
+        </w:rPr>
+        <w:t>42. What are things to keep in mind for performance improvement?</w:t>
+      </w:r>
+    </w:p>
+    <w:p>
+      <w:pPr>
+        <w:rPr>
+          <w:rFonts w:asciiTheme="majorHAnsi" w:hAnsiTheme="majorHAnsi"/>
+        </w:rPr>
+      </w:pPr>
+      <w:r>
+        <w:rPr>
+          <w:rFonts w:asciiTheme="majorHAnsi" w:hAnsiTheme="majorHAnsi"/>
+        </w:rPr>
+        <w:t>43. What is memory leak? Why it happens?</w:t>
+      </w:r>
+    </w:p>
+    <w:p>
+      <w:pPr>
+        <w:rPr>
+          <w:rFonts w:asciiTheme="majorHAnsi" w:hAnsiTheme="majorHAnsi"/>
+        </w:rPr>
+      </w:pPr>
+      <w:r>
+        <w:rPr>
+          <w:rFonts w:asciiTheme="majorHAnsi" w:hAnsiTheme="majorHAnsi"/>
+        </w:rPr>
+        <w:t>44. What is marker interface?</w:t>
+      </w:r>
+    </w:p>
+    <w:p>
+      <w:pPr>
+        <w:rPr>
+          <w:rFonts w:asciiTheme="majorHAnsi" w:hAnsiTheme="majorHAnsi"/>
+        </w:rPr>
+      </w:pPr>
+      <w:r>
+        <w:rPr>
+          <w:rFonts w:asciiTheme="majorHAnsi" w:hAnsiTheme="majorHAnsi"/>
+        </w:rPr>
+        <w:t>45. What methods are in Serializable interface?</w:t>
+      </w:r>
+    </w:p>
+    <w:p>
+      <w:pPr>
+        <w:rPr>
+          <w:rFonts w:asciiTheme="majorHAnsi" w:hAnsiTheme="majorHAnsi"/>
+        </w:rPr>
+      </w:pPr>
+      <w:r>
+        <w:rPr>
+          <w:rFonts w:asciiTheme="majorHAnsi" w:hAnsiTheme="majorHAnsi"/>
+        </w:rPr>
+        <w:t xml:space="preserve">49. How you can eliminate junk characters from incoming </w:t>
+      </w:r>
+      <w:r>
+        <w:rPr>
+          <w:rFonts w:asciiTheme="majorHAnsi" w:hAnsiTheme="majorHAnsi"/>
+        </w:rPr>
+        <w:t xml:space="preserve">JSON </w:t>
+      </w:r>
+      <w:r>
+        <w:rPr>
+          <w:rFonts w:asciiTheme="majorHAnsi" w:hAnsiTheme="majorHAnsi"/>
+        </w:rPr>
+        <w:t>before it is converted into object?</w:t>
+      </w:r>
+    </w:p>
+    <w:p>
+      <w:pPr>
+        <w:rPr>
+          <w:rFonts w:asciiTheme="majorHAnsi" w:hAnsiTheme="majorHAnsi"/>
+        </w:rPr>
+      </w:pPr>
+      <w:r>
+        <w:rPr>
+          <w:rFonts w:asciiTheme="majorHAnsi" w:hAnsiTheme="majorHAnsi"/>
+        </w:rPr>
+        <w:t xml:space="preserve">50. What </w:t>
+      </w:r>
+      <w:r>
+        <w:rPr>
+          <w:rFonts w:asciiTheme="majorHAnsi" w:hAnsiTheme="majorHAnsi"/>
+        </w:rPr>
+        <w:t>happens</w:t>
+      </w:r>
+      <w:r>
+        <w:rPr>
+          <w:rFonts w:asciiTheme="majorHAnsi" w:hAnsiTheme="majorHAnsi"/>
+        </w:rPr>
+        <w:t xml:space="preserve"> when we setup </w:t>
+      </w:r>
+      <w:proofErr w:type="spellStart"/>
+      <w:r>
+        <w:rPr>
+          <w:rFonts w:asciiTheme="majorHAnsi" w:hAnsiTheme="majorHAnsi"/>
+        </w:rPr>
+        <w:t>jdbc</w:t>
+      </w:r>
+      <w:proofErr w:type="spellEnd"/>
+      <w:r>
+        <w:rPr>
+          <w:rFonts w:asciiTheme="majorHAnsi" w:hAnsiTheme="majorHAnsi"/>
+        </w:rPr>
+        <w:t xml:space="preserve"> connection?</w:t>
+      </w:r>
+    </w:p>
+    <w:p>
+      <w:pPr>
+        <w:rPr>
+          <w:rFonts w:asciiTheme="majorHAnsi" w:hAnsiTheme="majorHAnsi"/>
+        </w:rPr>
+      </w:pPr>
+      <w:r>
+        <w:rPr>
+          <w:rFonts w:asciiTheme="majorHAnsi" w:hAnsiTheme="majorHAnsi"/>
+        </w:rPr>
+        <w:lastRenderedPageBreak/>
+        <w:t>51</w:t>
+      </w:r>
+      <w:r>
+        <w:rPr>
+          <w:rFonts w:asciiTheme="majorHAnsi" w:hAnsiTheme="majorHAnsi"/>
+        </w:rPr>
+        <w:t>. How</w:t>
+      </w:r>
+      <w:r>
+        <w:rPr>
+          <w:rFonts w:asciiTheme="majorHAnsi" w:hAnsiTheme="majorHAnsi"/>
+        </w:rPr>
+        <w:t xml:space="preserve"> connection pools are managed and how much memory is allocated to it?</w:t>
+      </w:r>
+    </w:p>
+    <w:p>
+      <w:pPr>
+        <w:rPr>
+          <w:rFonts w:asciiTheme="majorHAnsi" w:hAnsiTheme="majorHAnsi"/>
+        </w:rPr>
+      </w:pPr>
+      <w:r>
+        <w:rPr>
+          <w:rFonts w:asciiTheme="majorHAnsi" w:hAnsiTheme="majorHAnsi"/>
+        </w:rPr>
+        <w:t>52. How filters work?</w:t>
+      </w:r>
+    </w:p>
+    <w:p>
+      <w:pPr>
+        <w:rPr>
+          <w:rFonts w:asciiTheme="majorHAnsi" w:hAnsiTheme="majorHAnsi"/>
+        </w:rPr>
+      </w:pPr>
+    </w:p>
+    <w:p>
+      <w:pPr>
+        <w:rPr>
+          <w:rFonts w:asciiTheme="majorHAnsi" w:hAnsiTheme="majorHAnsi"/>
+          <w:b/>
+        </w:rPr>
+      </w:pPr>
+      <w:r>
+        <w:rPr>
+          <w:rFonts w:asciiTheme="majorHAnsi" w:hAnsiTheme="majorHAnsi"/>
+          <w:b/>
+        </w:rPr>
+        <w:t>Persistent</w:t>
+      </w:r>
+      <w:r>
+        <w:rPr>
+          <w:rFonts w:asciiTheme="majorHAnsi" w:hAnsiTheme="majorHAnsi"/>
+          <w:b/>
+        </w:rPr>
+        <w:t xml:space="preserve"> Systems</w:t>
+      </w:r>
+    </w:p>
+    <w:p>
+      <w:pPr>
+        <w:rPr>
+          <w:rFonts w:asciiTheme="majorHAnsi" w:hAnsiTheme="majorHAnsi"/>
+        </w:rPr>
+      </w:pPr>
+      <w:r>
+        <w:rPr>
+          <w:rFonts w:asciiTheme="majorHAnsi" w:hAnsiTheme="majorHAnsi"/>
+        </w:rPr>
+        <w:t>What are GC algorithms?</w:t>
+      </w:r>
+    </w:p>
+    <w:p>
+      <w:pPr>
+        <w:rPr>
+          <w:rFonts w:asciiTheme="majorHAnsi" w:hAnsiTheme="majorHAnsi"/>
+        </w:rPr>
+      </w:pPr>
+      <w:r>
+        <w:rPr>
+          <w:rFonts w:asciiTheme="majorHAnsi" w:hAnsiTheme="majorHAnsi"/>
+        </w:rPr>
+        <w:t>How to find out null pointer exceptions? What tools to use?</w:t>
+      </w:r>
+    </w:p>
+    <w:p>
+      <w:pPr>
+        <w:rPr>
+          <w:rFonts w:asciiTheme="majorHAnsi" w:hAnsiTheme="majorHAnsi"/>
+        </w:rPr>
+      </w:pPr>
+      <w:r>
+        <w:rPr>
+          <w:rFonts w:asciiTheme="majorHAnsi" w:hAnsiTheme="majorHAnsi"/>
+        </w:rPr>
+        <w:t>What is immutable class? What are things to take care to make a class immutable?</w:t>
+      </w:r>
+    </w:p>
+    <w:p>
+      <w:pPr>
+        <w:rPr>
+          <w:rFonts w:asciiTheme="majorHAnsi" w:hAnsiTheme="majorHAnsi"/>
+        </w:rPr>
+      </w:pPr>
+      <w:hyperlink r:id="rId15" w:history="1">
+        <w:r>
+          <w:rPr>
+            <w:rStyle w:val="Hyperlink"/>
+            <w:rFonts w:asciiTheme="majorHAnsi" w:hAnsiTheme="majorHAnsi"/>
           </w:rPr>
           <w:t>http://javarevisited.blogspot.in/2013/03/how-to-create-immutable-class-object-java-example-tutorial.html</w:t>
         </w:r>
       </w:hyperlink>
     </w:p>
     <w:p>
-      <w:r>
+      <w:pPr>
+        <w:rPr>
+          <w:rFonts w:asciiTheme="majorHAnsi" w:hAnsiTheme="majorHAnsi"/>
+        </w:rPr>
+      </w:pPr>
+      <w:r>
+        <w:rPr>
+          <w:rFonts w:asciiTheme="majorHAnsi" w:hAnsiTheme="majorHAnsi"/>
+        </w:rPr>
         <w:t>How to make a class for which only 3 instances are allowed?</w:t>
       </w:r>
     </w:p>
     <w:p>
-      <w:r>
-        <w:t>Tell me about bean life cycle and why we need so many stages?</w:t>
-      </w:r>
-    </w:p>
-    <w:p>
-      <w:r>
-        <w:lastRenderedPageBreak/>
+      <w:pPr>
+        <w:rPr>
+          <w:rFonts w:asciiTheme="majorHAnsi" w:hAnsiTheme="majorHAnsi"/>
+        </w:rPr>
+      </w:pPr>
+      <w:r>
+        <w:rPr>
+          <w:rFonts w:asciiTheme="majorHAnsi" w:hAnsiTheme="majorHAnsi"/>
+        </w:rPr>
         <w:t>What is difference between SOAP and RESTful?</w:t>
       </w:r>
     </w:p>
     <w:p>
-      <w:r>
-        <w:t>How you write a LinkedList program?</w:t>
-      </w:r>
-    </w:p>
-    <w:p/>
-    <w:p>
-      <w:pPr>
-        <w:rPr>
-          <w:rFonts w:ascii="Georgia" w:hAnsi="Georgia"/>
-          <w:color w:val="000000"/>
-          <w:sz w:val="21"/>
-          <w:szCs w:val="21"/>
-        </w:rPr>
-      </w:pPr>
-      <w:r>
-        <w:rPr>
-          <w:rFonts w:ascii="Georgia" w:hAnsi="Georgia"/>
+      <w:pPr>
+        <w:rPr>
+          <w:rFonts w:asciiTheme="majorHAnsi" w:hAnsiTheme="majorHAnsi"/>
+        </w:rPr>
+      </w:pPr>
+    </w:p>
+    <w:p>
+      <w:pPr>
+        <w:rPr>
+          <w:rFonts w:asciiTheme="majorHAnsi" w:hAnsiTheme="majorHAnsi"/>
           <w:b/>
-          <w:bCs/>
-          <w:color w:val="000000"/>
-          <w:sz w:val="21"/>
-          <w:szCs w:val="21"/>
-        </w:rPr>
-        <w:t>How does</w:t>
-      </w:r>
-      <w:r>
-        <w:rPr>
-          <w:rStyle w:val="apple-converted-space"/>
-          <w:rFonts w:ascii="Georgia" w:hAnsi="Georgia"/>
+          <w:u w:val="single"/>
+        </w:rPr>
+      </w:pPr>
+      <w:r>
+        <w:rPr>
+          <w:rFonts w:asciiTheme="majorHAnsi" w:hAnsiTheme="majorHAnsi"/>
           <w:b/>
-          <w:bCs/>
-          <w:color w:val="000000"/>
-          <w:sz w:val="21"/>
-          <w:szCs w:val="21"/>
-        </w:rPr>
-        <w:t> </w:t>
-      </w:r>
-      <w:proofErr w:type="gramStart"/>
-      <w:r>
-        <w:rPr>
-          <w:rFonts w:ascii="Georgia" w:hAnsi="Georgia"/>
-          <w:b/>
-          <w:bCs/>
-          <w:color w:val="000000"/>
-          <w:sz w:val="21"/>
-          <w:szCs w:val="21"/>
-        </w:rPr>
-        <w:t>get(</w:t>
-      </w:r>
-      <w:proofErr w:type="gramEnd"/>
-      <w:r>
-        <w:rPr>
-          <w:rFonts w:ascii="Georgia" w:hAnsi="Georgia"/>
-          <w:b/>
-          <w:bCs/>
-          <w:color w:val="000000"/>
-          <w:sz w:val="21"/>
-          <w:szCs w:val="21"/>
-        </w:rPr>
-        <w:t>Key key)</w:t>
-      </w:r>
-      <w:r>
-        <w:rPr>
-          <w:rStyle w:val="apple-converted-space"/>
-          <w:rFonts w:ascii="Georgia" w:hAnsi="Georgia"/>
-          <w:b/>
-          <w:bCs/>
-          <w:color w:val="000000"/>
-          <w:sz w:val="21"/>
-          <w:szCs w:val="21"/>
-        </w:rPr>
-        <w:t> </w:t>
-      </w:r>
-      <w:r>
-        <w:rPr>
-          <w:rFonts w:ascii="Georgia" w:hAnsi="Georgia"/>
-          <w:b/>
-          <w:bCs/>
-          <w:color w:val="000000"/>
-          <w:sz w:val="21"/>
-          <w:szCs w:val="21"/>
-        </w:rPr>
-        <w:t xml:space="preserve">method works internally in </w:t>
-      </w:r>
-      <w:proofErr w:type="spellStart"/>
-      <w:r>
-        <w:rPr>
-          <w:rFonts w:ascii="Georgia" w:hAnsi="Georgia"/>
-          <w:b/>
-          <w:bCs/>
-          <w:color w:val="000000"/>
-          <w:sz w:val="21"/>
-          <w:szCs w:val="21"/>
-        </w:rPr>
-        <w:t>HashMap</w:t>
-      </w:r>
-      <w:proofErr w:type="spellEnd"/>
-      <w:r>
-        <w:rPr>
-          <w:rFonts w:ascii="Georgia" w:hAnsi="Georgia"/>
-          <w:b/>
-          <w:bCs/>
-          <w:color w:val="000000"/>
-          <w:sz w:val="21"/>
-          <w:szCs w:val="21"/>
-        </w:rPr>
-        <w:t>, and Hashtable in Java?</w:t>
-      </w:r>
-      <w:r>
-        <w:rPr>
-          <w:rFonts w:ascii="Georgia" w:hAnsi="Georgia"/>
-          <w:color w:val="000000"/>
-          <w:sz w:val="21"/>
-          <w:szCs w:val="21"/>
-        </w:rPr>
-        <w:br/>
-      </w:r>
-      <w:r>
-        <w:rPr>
-          <w:rFonts w:ascii="Georgia" w:hAnsi="Georgia"/>
-          <w:color w:val="000000"/>
-          <w:sz w:val="21"/>
-          <w:szCs w:val="21"/>
-        </w:rPr>
-        <w:br/>
-      </w:r>
-      <w:hyperlink r:id="rId12" w:anchor="ixzz45ioG9Rsd" w:history="1">
+          <w:u w:val="single"/>
+        </w:rPr>
+        <w:t>MYSIS round -2</w:t>
+      </w:r>
+    </w:p>
+    <w:p>
+      <w:pPr>
+        <w:rPr>
+          <w:rFonts w:asciiTheme="majorHAnsi" w:hAnsiTheme="majorHAnsi"/>
+        </w:rPr>
+      </w:pPr>
+      <w:r>
+        <w:rPr>
+          <w:rFonts w:asciiTheme="majorHAnsi" w:hAnsiTheme="majorHAnsi"/>
+        </w:rPr>
+        <w:t>What are the top 5 things I check during code review?</w:t>
+      </w:r>
+    </w:p>
+    <w:p>
+      <w:pPr>
+        <w:rPr>
+          <w:rFonts w:asciiTheme="majorHAnsi" w:hAnsiTheme="majorHAnsi"/>
+        </w:rPr>
+      </w:pPr>
+      <w:r>
+        <w:rPr>
+          <w:rFonts w:asciiTheme="majorHAnsi" w:hAnsiTheme="majorHAnsi"/>
+        </w:rPr>
+        <w:t>What do you mean memory leak?</w:t>
+      </w:r>
+    </w:p>
+    <w:p>
+      <w:pPr>
+        <w:rPr>
+          <w:rFonts w:asciiTheme="majorHAnsi" w:hAnsiTheme="majorHAnsi"/>
+        </w:rPr>
+      </w:pPr>
+      <w:hyperlink r:id="rId16" w:history="1">
         <w:r>
           <w:rPr>
             <w:rStyle w:val="Hyperlink"/>
-            <w:rFonts w:ascii="Georgia" w:hAnsi="Georgia"/>
-            <w:color w:val="003399"/>
-            <w:sz w:val="21"/>
-            <w:szCs w:val="21"/>
-          </w:rPr>
-          <w:t>http://java67.blogspot.com/2013/06/how-get-method-of-hashmap-or-hashtable-works-internally.html#ixzz45ioG9Rsd</w:t>
-        </w:r>
-      </w:hyperlink>
-    </w:p>
-    <w:p>
-      <w:hyperlink r:id="rId13" w:history="1">
-        <w:r>
-          <w:rPr>
-            <w:rStyle w:val="Hyperlink"/>
-          </w:rPr>
-          <w:t>https://tekmarathon.com/2013/03/11/creating-our-own-hashmap-in-java/</w:t>
-        </w:r>
-      </w:hyperlink>
-    </w:p>
-    <w:p/>
-    <w:p>
-      <w:pPr>
-        <w:rPr>
-          <w:b/>
-          <w:u w:val="single"/>
-        </w:rPr>
-      </w:pPr>
-      <w:r>
-        <w:rPr>
-          <w:b/>
-          <w:u w:val="single"/>
-        </w:rPr>
-        <w:t>MYSIS round -2</w:t>
-      </w:r>
-    </w:p>
-    <w:p>
-      <w:r>
-        <w:t>What are the top 5 things I check during code review?</w:t>
-      </w:r>
-    </w:p>
-    <w:p>
-      <w:r>
-        <w:t>What do you mean memory leak?</w:t>
-      </w:r>
-    </w:p>
-    <w:p>
-      <w:hyperlink r:id="rId14" w:history="1">
-        <w:r>
-          <w:rPr>
-            <w:rStyle w:val="Hyperlink"/>
+            <w:rFonts w:asciiTheme="majorHAnsi" w:hAnsiTheme="majorHAnsi"/>
           </w:rPr>
           <w:t>https://dzone.com/articles/what-memory-leak-java</w:t>
         </w:r>
       </w:hyperlink>
     </w:p>
     <w:p>
-      <w:r>
+      <w:pPr>
+        <w:rPr>
+          <w:rFonts w:asciiTheme="majorHAnsi" w:hAnsiTheme="majorHAnsi"/>
+        </w:rPr>
+      </w:pPr>
+      <w:r>
+        <w:rPr>
+          <w:rFonts w:asciiTheme="majorHAnsi" w:hAnsiTheme="majorHAnsi"/>
+        </w:rPr>
         <w:t>To develop a new application how will you decide how many classes required?</w:t>
       </w:r>
     </w:p>
     <w:p>
-      <w:r>
+      <w:pPr>
+        <w:rPr>
+          <w:rFonts w:asciiTheme="majorHAnsi" w:hAnsiTheme="majorHAnsi"/>
+        </w:rPr>
+      </w:pPr>
+      <w:r>
+        <w:rPr>
+          <w:rFonts w:asciiTheme="majorHAnsi" w:hAnsiTheme="majorHAnsi"/>
+        </w:rPr>
         <w:t>Why we need multiple classes? Why can’t we put all code in same class under different methods?</w:t>
       </w:r>
     </w:p>
     <w:p>
-      <w:r>
+      <w:pPr>
+        <w:rPr>
+          <w:rFonts w:asciiTheme="majorHAnsi" w:hAnsiTheme="majorHAnsi"/>
+        </w:rPr>
+      </w:pPr>
+      <w:r>
+        <w:rPr>
+          <w:rFonts w:asciiTheme="majorHAnsi" w:hAnsiTheme="majorHAnsi"/>
+        </w:rPr>
         <w:t>Why we need interface? Why can’t we use multiple classes?</w:t>
       </w:r>
     </w:p>
     <w:p>
-      <w:r>
+      <w:pPr>
+        <w:rPr>
+          <w:rFonts w:asciiTheme="majorHAnsi" w:hAnsiTheme="majorHAnsi"/>
+        </w:rPr>
+      </w:pPr>
+      <w:r>
+        <w:rPr>
+          <w:rFonts w:asciiTheme="majorHAnsi" w:hAnsiTheme="majorHAnsi"/>
+        </w:rPr>
         <w:t>Why handle exceptions with try catch instead of declare it and let JVM handle it?</w:t>
       </w:r>
     </w:p>
     <w:p>
-      <w:r>
+      <w:pPr>
+        <w:rPr>
+          <w:rFonts w:asciiTheme="majorHAnsi" w:hAnsiTheme="majorHAnsi"/>
+        </w:rPr>
+      </w:pPr>
+      <w:r>
+        <w:rPr>
+          <w:rFonts w:asciiTheme="majorHAnsi" w:hAnsiTheme="majorHAnsi"/>
+        </w:rPr>
         <w:t>How I check performance of the application?</w:t>
       </w:r>
     </w:p>
     <w:p>
-      <w:r>
+      <w:pPr>
+        <w:rPr>
+          <w:rFonts w:asciiTheme="majorHAnsi" w:hAnsiTheme="majorHAnsi"/>
+        </w:rPr>
+      </w:pPr>
+      <w:r>
+        <w:rPr>
+          <w:rFonts w:asciiTheme="majorHAnsi" w:hAnsiTheme="majorHAnsi"/>
+        </w:rPr>
         <w:t>What is normalization? Why we need multiple tables? Why can’t we use single table?</w:t>
       </w:r>
     </w:p>
     <w:p>
-      <w:hyperlink r:id="rId15" w:history="1">
+      <w:pPr>
+        <w:rPr>
+          <w:rFonts w:asciiTheme="majorHAnsi" w:hAnsiTheme="majorHAnsi"/>
+        </w:rPr>
+      </w:pPr>
+      <w:hyperlink r:id="rId17" w:history="1">
         <w:r>
           <w:rPr>
             <w:rStyle w:val="Hyperlink"/>
+            <w:rFonts w:asciiTheme="majorHAnsi" w:hAnsiTheme="majorHAnsi"/>
           </w:rPr>
           <w:t>http://www.studytonight.com/dbms/database-normalization.php</w:t>
         </w:r>
       </w:hyperlink>
     </w:p>
-    <w:p/>
-    <w:p>
-      <w:r>
+    <w:p>
+      <w:pPr>
+        <w:rPr>
+          <w:rFonts w:asciiTheme="majorHAnsi" w:hAnsiTheme="majorHAnsi"/>
+        </w:rPr>
+      </w:pPr>
+    </w:p>
+    <w:p>
+      <w:pPr>
+        <w:rPr>
+          <w:rFonts w:asciiTheme="majorHAnsi" w:hAnsiTheme="majorHAnsi"/>
+        </w:rPr>
+      </w:pPr>
+      <w:r>
+        <w:rPr>
+          <w:rFonts w:asciiTheme="majorHAnsi" w:hAnsiTheme="majorHAnsi"/>
+        </w:rPr>
         <w:t>How I check GC logs in WAS server?</w:t>
       </w:r>
     </w:p>
     <w:p>
-      <w:r>
+      <w:pPr>
+        <w:rPr>
+          <w:rFonts w:asciiTheme="majorHAnsi" w:hAnsiTheme="majorHAnsi"/>
+        </w:rPr>
+      </w:pPr>
+      <w:r>
+        <w:rPr>
+          <w:rFonts w:asciiTheme="majorHAnsi" w:hAnsiTheme="majorHAnsi"/>
+        </w:rPr>
         <w:t>How to write an immutable class?</w:t>
       </w:r>
     </w:p>
     <w:p>
-      <w:r>
+      <w:pPr>
+        <w:rPr>
+          <w:rFonts w:asciiTheme="majorHAnsi" w:hAnsiTheme="majorHAnsi"/>
+        </w:rPr>
+      </w:pPr>
+      <w:r>
+        <w:rPr>
+          <w:rFonts w:asciiTheme="majorHAnsi" w:hAnsiTheme="majorHAnsi"/>
+        </w:rPr>
+        <w:lastRenderedPageBreak/>
         <w:t>Now show how can you create multiple objects?</w:t>
       </w:r>
     </w:p>
     <w:p>
-      <w:r>
+      <w:pPr>
+        <w:rPr>
+          <w:rFonts w:asciiTheme="majorHAnsi" w:hAnsiTheme="majorHAnsi"/>
+        </w:rPr>
+      </w:pPr>
+      <w:r>
+        <w:rPr>
+          <w:rFonts w:asciiTheme="majorHAnsi" w:hAnsiTheme="majorHAnsi"/>
+        </w:rPr>
         <w:t>What will happen if you assign new object to old ref variable?</w:t>
       </w:r>
     </w:p>
     <w:p>
-      <w:r>
+      <w:pPr>
+        <w:rPr>
+          <w:rFonts w:asciiTheme="majorHAnsi" w:hAnsiTheme="majorHAnsi"/>
+        </w:rPr>
+      </w:pPr>
+      <w:r>
+        <w:rPr>
+          <w:rFonts w:asciiTheme="majorHAnsi" w:hAnsiTheme="majorHAnsi"/>
+        </w:rPr>
         <w:t>When newly created object is lost how can we get it back?</w:t>
       </w:r>
     </w:p>
     <w:p>
-      <w:r>
+      <w:pPr>
+        <w:rPr>
+          <w:rFonts w:asciiTheme="majorHAnsi" w:hAnsiTheme="majorHAnsi"/>
+        </w:rPr>
+      </w:pPr>
+      <w:r>
+        <w:rPr>
+          <w:rFonts w:asciiTheme="majorHAnsi" w:hAnsiTheme="majorHAnsi"/>
+        </w:rPr>
         <w:t>What is encapsulation?</w:t>
       </w:r>
     </w:p>
     <w:p>
-      <w:r>
-        <w:lastRenderedPageBreak/>
+      <w:pPr>
+        <w:rPr>
+          <w:rFonts w:asciiTheme="majorHAnsi" w:hAnsiTheme="majorHAnsi"/>
+        </w:rPr>
+      </w:pPr>
+      <w:r>
+        <w:rPr>
+          <w:rFonts w:asciiTheme="majorHAnsi" w:hAnsiTheme="majorHAnsi"/>
+        </w:rPr>
         <w:t>If we do not put setter and getter then is code not encapsulated?</w:t>
       </w:r>
     </w:p>
     <w:p>
-      <w:r>
+      <w:pPr>
+        <w:rPr>
+          <w:rFonts w:asciiTheme="majorHAnsi" w:hAnsiTheme="majorHAnsi"/>
+        </w:rPr>
+      </w:pPr>
+      <w:r>
+        <w:rPr>
+          <w:rFonts w:asciiTheme="majorHAnsi" w:hAnsiTheme="majorHAnsi"/>
+        </w:rPr>
         <w:t>What is abstraction?</w:t>
       </w:r>
     </w:p>
     <w:p>
-      <w:r>
+      <w:pPr>
+        <w:rPr>
+          <w:rFonts w:asciiTheme="majorHAnsi" w:hAnsiTheme="majorHAnsi"/>
+        </w:rPr>
+      </w:pPr>
+      <w:r>
+        <w:rPr>
+          <w:rFonts w:asciiTheme="majorHAnsi" w:hAnsiTheme="majorHAnsi"/>
+        </w:rPr>
         <w:t>Is only abstract class is abstraction?</w:t>
       </w:r>
     </w:p>
-    <w:p/>
-    <w:p>
-      <w:r>
+    <w:p>
+      <w:pPr>
+        <w:rPr>
+          <w:rFonts w:asciiTheme="majorHAnsi" w:hAnsiTheme="majorHAnsi"/>
+        </w:rPr>
+      </w:pPr>
+    </w:p>
+    <w:p>
+      <w:pPr>
+        <w:rPr>
+          <w:rFonts w:asciiTheme="majorHAnsi" w:hAnsiTheme="majorHAnsi"/>
+        </w:rPr>
+      </w:pPr>
+      <w:r>
+        <w:rPr>
+          <w:rFonts w:asciiTheme="majorHAnsi" w:hAnsiTheme="majorHAnsi"/>
+        </w:rPr>
         <w:t>SAP interview</w:t>
       </w:r>
     </w:p>
@@ -1722,10 +3217,16 @@
         <w:pStyle w:val="ListParagraph"/>
         <w:numPr>
           <w:ilvl w:val="0"/>
-          <w:numId w:val="6"/>
+          <w:numId w:val="11"/>
         </w:numPr>
-      </w:pPr>
-      <w:r>
+        <w:rPr>
+          <w:rFonts w:asciiTheme="majorHAnsi" w:hAnsiTheme="majorHAnsi"/>
+        </w:rPr>
+      </w:pPr>
+      <w:r>
+        <w:rPr>
+          <w:rFonts w:asciiTheme="majorHAnsi" w:hAnsiTheme="majorHAnsi"/>
+        </w:rPr>
         <w:t>What is classloader?</w:t>
       </w:r>
     </w:p>
@@ -1734,10 +3235,16 @@
         <w:pStyle w:val="ListParagraph"/>
         <w:numPr>
           <w:ilvl w:val="0"/>
-          <w:numId w:val="6"/>
+          <w:numId w:val="11"/>
         </w:numPr>
-      </w:pPr>
-      <w:r>
+        <w:rPr>
+          <w:rFonts w:asciiTheme="majorHAnsi" w:hAnsiTheme="majorHAnsi"/>
+        </w:rPr>
+      </w:pPr>
+      <w:r>
+        <w:rPr>
+          <w:rFonts w:asciiTheme="majorHAnsi" w:hAnsiTheme="majorHAnsi"/>
+        </w:rPr>
         <w:t>How classloader works?</w:t>
       </w:r>
     </w:p>
@@ -1746,10 +3253,16 @@
         <w:pStyle w:val="ListParagraph"/>
         <w:numPr>
           <w:ilvl w:val="0"/>
-          <w:numId w:val="6"/>
+          <w:numId w:val="11"/>
         </w:numPr>
-      </w:pPr>
-      <w:r>
+        <w:rPr>
+          <w:rFonts w:asciiTheme="majorHAnsi" w:hAnsiTheme="majorHAnsi"/>
+        </w:rPr>
+      </w:pPr>
+      <w:r>
+        <w:rPr>
+          <w:rFonts w:asciiTheme="majorHAnsi" w:hAnsiTheme="majorHAnsi"/>
+        </w:rPr>
         <w:t>How many types of classloader?</w:t>
       </w:r>
     </w:p>
@@ -1758,21 +3271,31 @@
         <w:pStyle w:val="ListParagraph"/>
         <w:numPr>
           <w:ilvl w:val="0"/>
-          <w:numId w:val="6"/>
+          <w:numId w:val="11"/>
         </w:numPr>
-      </w:pPr>
-      <w:r>
+        <w:rPr>
+          <w:rFonts w:asciiTheme="majorHAnsi" w:hAnsiTheme="majorHAnsi"/>
+        </w:rPr>
+      </w:pPr>
+      <w:r>
+        <w:rPr>
+          <w:rFonts w:asciiTheme="majorHAnsi" w:hAnsiTheme="majorHAnsi"/>
+        </w:rPr>
         <w:t>Give some design patterns in JDK?</w:t>
       </w:r>
     </w:p>
     <w:p>
       <w:pPr>
         <w:pStyle w:val="ListParagraph"/>
-      </w:pPr>
-      <w:hyperlink r:id="rId16" w:history="1">
+        <w:rPr>
+          <w:rFonts w:asciiTheme="majorHAnsi" w:hAnsiTheme="majorHAnsi"/>
+        </w:rPr>
+      </w:pPr>
+      <w:hyperlink r:id="rId18" w:history="1">
         <w:r>
           <w:rPr>
             <w:rStyle w:val="Hyperlink"/>
+            <w:rFonts w:asciiTheme="majorHAnsi" w:hAnsiTheme="majorHAnsi"/>
           </w:rPr>
           <w:t>http://stackoverflow.com/questions/1673841/examples-of-gof-design-patterns-in-javas-core-libraries</w:t>
         </w:r>
@@ -1781,6 +3304,9 @@
     <w:p>
       <w:pPr>
         <w:pStyle w:val="ListParagraph"/>
+        <w:rPr>
+          <w:rFonts w:asciiTheme="majorHAnsi" w:hAnsiTheme="majorHAnsi"/>
+        </w:rPr>
       </w:pPr>
     </w:p>
     <w:p>
@@ -1788,47 +3314,43 @@
         <w:pStyle w:val="ListParagraph"/>
         <w:numPr>
           <w:ilvl w:val="0"/>
-          <w:numId w:val="6"/>
+          <w:numId w:val="11"/>
         </w:numPr>
-      </w:pPr>
-      <w:r>
-        <w:t xml:space="preserve">What is blocked queue in </w:t>
-      </w:r>
-      <w:proofErr w:type="spellStart"/>
-      <w:r>
-        <w:t>jdk</w:t>
-      </w:r>
-      <w:proofErr w:type="spellEnd"/>
-      <w:r>
-        <w:t xml:space="preserve"> 5?</w:t>
-      </w:r>
-    </w:p>
-    <w:p>
-      <w:pPr>
-        <w:pStyle w:val="ListParagraph"/>
-        <w:numPr>
-          <w:ilvl w:val="0"/>
-          <w:numId w:val="6"/>
-        </w:numPr>
-      </w:pPr>
-      <w:r>
+        <w:rPr>
+          <w:rFonts w:asciiTheme="majorHAnsi" w:hAnsiTheme="majorHAnsi"/>
+        </w:rPr>
+      </w:pPr>
+      <w:r>
+        <w:rPr>
+          <w:rFonts w:asciiTheme="majorHAnsi" w:hAnsiTheme="majorHAnsi"/>
+        </w:rPr>
         <w:t>Can we write class in</w:t>
       </w:r>
       <w:r>
+        <w:rPr>
+          <w:rFonts w:asciiTheme="majorHAnsi" w:hAnsiTheme="majorHAnsi"/>
+        </w:rPr>
         <w:t>side</w:t>
       </w:r>
       <w:r>
+        <w:rPr>
+          <w:rFonts w:asciiTheme="majorHAnsi" w:hAnsiTheme="majorHAnsi"/>
+        </w:rPr>
         <w:t xml:space="preserve"> interface?</w:t>
       </w:r>
     </w:p>
     <w:p>
       <w:pPr>
         <w:pStyle w:val="ListParagraph"/>
-      </w:pPr>
-      <w:hyperlink r:id="rId17" w:history="1">
+        <w:rPr>
+          <w:rFonts w:asciiTheme="majorHAnsi" w:hAnsiTheme="majorHAnsi"/>
+        </w:rPr>
+      </w:pPr>
+      <w:hyperlink r:id="rId19" w:history="1">
         <w:r>
           <w:rPr>
             <w:rStyle w:val="Hyperlink"/>
+            <w:rFonts w:asciiTheme="majorHAnsi" w:hAnsiTheme="majorHAnsi"/>
           </w:rPr>
           <w:t>http://way2java.com/java-lang/inner-classes-java-lang/class-inside-interface/</w:t>
         </w:r>
@@ -1837,11 +3359,15 @@
     <w:p>
       <w:pPr>
         <w:pStyle w:val="ListParagraph"/>
-      </w:pPr>
-      <w:hyperlink r:id="rId18" w:history="1">
+        <w:rPr>
+          <w:rFonts w:asciiTheme="majorHAnsi" w:hAnsiTheme="majorHAnsi"/>
+        </w:rPr>
+      </w:pPr>
+      <w:hyperlink r:id="rId20" w:history="1">
         <w:r>
           <w:rPr>
             <w:rStyle w:val="Hyperlink"/>
+            <w:rFonts w:asciiTheme="majorHAnsi" w:hAnsiTheme="majorHAnsi"/>
           </w:rPr>
           <w:t>http://stackoverflow.com/questions/10553475/what-is-the-use-of-writing-a-class-inside-an-interface</w:t>
         </w:r>
@@ -1850,6 +3376,9 @@
     <w:p>
       <w:pPr>
         <w:pStyle w:val="ListParagraph"/>
+        <w:rPr>
+          <w:rFonts w:asciiTheme="majorHAnsi" w:hAnsiTheme="majorHAnsi"/>
+        </w:rPr>
       </w:pPr>
     </w:p>
     <w:p>
@@ -1862,18 +3391,14 @@
         <w:spacing w:before="45" w:after="100" w:afterAutospacing="1" w:line="240" w:lineRule="auto"/>
         <w:jc w:val="both"/>
         <w:rPr>
-          <w:rFonts w:ascii="Verdana" w:eastAsia="Times New Roman" w:hAnsi="Verdana" w:cs="Times New Roman"/>
+          <w:rFonts w:asciiTheme="majorHAnsi" w:eastAsia="Times New Roman" w:hAnsiTheme="majorHAnsi" w:cs="Times New Roman"/>
           <w:color w:val="000000"/>
-          <w:sz w:val="20"/>
-          <w:szCs w:val="20"/>
-        </w:rPr>
-      </w:pPr>
-      <w:r>
-        <w:rPr>
-          <w:rFonts w:ascii="Verdana" w:eastAsia="Times New Roman" w:hAnsi="Verdana" w:cs="Times New Roman"/>
+        </w:rPr>
+      </w:pPr>
+      <w:r>
+        <w:rPr>
+          <w:rFonts w:asciiTheme="majorHAnsi" w:eastAsia="Times New Roman" w:hAnsiTheme="majorHAnsi" w:cs="Times New Roman"/>
           <w:color w:val="000000"/>
-          <w:sz w:val="20"/>
-          <w:szCs w:val="20"/>
         </w:rPr>
         <w:t>Nested interface must be public if it is declared inside the interface but it can have any access modifier if declared within the class.</w:t>
       </w:r>
@@ -1888,38 +3413,30 @@
         <w:spacing w:before="45" w:after="100" w:afterAutospacing="1" w:line="240" w:lineRule="auto"/>
         <w:jc w:val="both"/>
         <w:rPr>
-          <w:rFonts w:ascii="Verdana" w:eastAsia="Times New Roman" w:hAnsi="Verdana" w:cs="Times New Roman"/>
+          <w:rFonts w:asciiTheme="majorHAnsi" w:eastAsia="Times New Roman" w:hAnsiTheme="majorHAnsi" w:cs="Times New Roman"/>
           <w:color w:val="000000"/>
-          <w:sz w:val="20"/>
-          <w:szCs w:val="20"/>
-        </w:rPr>
-      </w:pPr>
-      <w:r>
-        <w:rPr>
-          <w:rFonts w:ascii="Verdana" w:eastAsia="Times New Roman" w:hAnsi="Verdana" w:cs="Times New Roman"/>
+        </w:rPr>
+      </w:pPr>
+      <w:r>
+        <w:rPr>
+          <w:rFonts w:asciiTheme="majorHAnsi" w:eastAsia="Times New Roman" w:hAnsiTheme="majorHAnsi" w:cs="Times New Roman"/>
           <w:color w:val="000000"/>
-          <w:sz w:val="20"/>
-          <w:szCs w:val="20"/>
         </w:rPr>
         <w:t xml:space="preserve">Nested interfaces are declared static </w:t>
       </w:r>
       <w:proofErr w:type="spellStart"/>
       <w:r>
         <w:rPr>
-          <w:rFonts w:ascii="Verdana" w:eastAsia="Times New Roman" w:hAnsi="Verdana" w:cs="Times New Roman"/>
+          <w:rFonts w:asciiTheme="majorHAnsi" w:eastAsia="Times New Roman" w:hAnsiTheme="majorHAnsi" w:cs="Times New Roman"/>
           <w:color w:val="000000"/>
-          <w:sz w:val="20"/>
-          <w:szCs w:val="20"/>
         </w:rPr>
         <w:t>implicitely</w:t>
       </w:r>
       <w:proofErr w:type="spellEnd"/>
       <w:r>
         <w:rPr>
-          <w:rFonts w:ascii="Verdana" w:eastAsia="Times New Roman" w:hAnsi="Verdana" w:cs="Times New Roman"/>
+          <w:rFonts w:asciiTheme="majorHAnsi" w:eastAsia="Times New Roman" w:hAnsiTheme="majorHAnsi" w:cs="Times New Roman"/>
           <w:color w:val="000000"/>
-          <w:sz w:val="20"/>
-          <w:szCs w:val="20"/>
         </w:rPr>
         <w:t>.</w:t>
       </w:r>
@@ -1927,6 +3444,9 @@
     <w:p>
       <w:pPr>
         <w:pStyle w:val="ListParagraph"/>
+        <w:rPr>
+          <w:rFonts w:asciiTheme="majorHAnsi" w:hAnsiTheme="majorHAnsi"/>
+        </w:rPr>
       </w:pPr>
     </w:p>
     <w:p>
@@ -1952,10 +3472,8 @@
         </w:tabs>
         <w:spacing w:after="0" w:line="240" w:lineRule="auto"/>
         <w:rPr>
-          <w:rFonts w:ascii="Consolas" w:eastAsia="Times New Roman" w:hAnsi="Consolas" w:cs="Courier New"/>
+          <w:rFonts w:asciiTheme="majorHAnsi" w:eastAsia="Times New Roman" w:hAnsiTheme="majorHAnsi" w:cs="Courier New"/>
           <w:color w:val="2E3133"/>
-          <w:sz w:val="20"/>
-          <w:szCs w:val="20"/>
           <w:bdr w:val="none" w:sz="0" w:space="0" w:color="auto" w:frame="1"/>
           <w:shd w:val="clear" w:color="auto" w:fill="EEEEEE"/>
         </w:rPr>
@@ -1963,10 +3481,8 @@
       <w:proofErr w:type="gramStart"/>
       <w:r>
         <w:rPr>
-          <w:rFonts w:ascii="Consolas" w:eastAsia="Times New Roman" w:hAnsi="Consolas" w:cs="Courier New"/>
+          <w:rFonts w:asciiTheme="majorHAnsi" w:eastAsia="Times New Roman" w:hAnsiTheme="majorHAnsi" w:cs="Courier New"/>
           <w:color w:val="00008B"/>
-          <w:sz w:val="20"/>
-          <w:szCs w:val="20"/>
           <w:bdr w:val="none" w:sz="0" w:space="0" w:color="auto" w:frame="1"/>
           <w:shd w:val="clear" w:color="auto" w:fill="EEEEEE"/>
         </w:rPr>
@@ -1975,10 +3491,8 @@
       <w:proofErr w:type="gramEnd"/>
       <w:r>
         <w:rPr>
-          <w:rFonts w:ascii="Consolas" w:eastAsia="Times New Roman" w:hAnsi="Consolas" w:cs="Courier New"/>
+          <w:rFonts w:asciiTheme="majorHAnsi" w:eastAsia="Times New Roman" w:hAnsiTheme="majorHAnsi" w:cs="Courier New"/>
           <w:color w:val="2E3133"/>
-          <w:sz w:val="20"/>
-          <w:szCs w:val="20"/>
           <w:bdr w:val="none" w:sz="0" w:space="0" w:color="auto" w:frame="1"/>
           <w:shd w:val="clear" w:color="auto" w:fill="EEEEEE"/>
         </w:rPr>
@@ -1986,10 +3500,8 @@
       </w:r>
       <w:r>
         <w:rPr>
-          <w:rFonts w:ascii="Consolas" w:eastAsia="Times New Roman" w:hAnsi="Consolas" w:cs="Courier New"/>
+          <w:rFonts w:asciiTheme="majorHAnsi" w:eastAsia="Times New Roman" w:hAnsiTheme="majorHAnsi" w:cs="Courier New"/>
           <w:color w:val="00008B"/>
-          <w:sz w:val="20"/>
-          <w:szCs w:val="20"/>
           <w:bdr w:val="none" w:sz="0" w:space="0" w:color="auto" w:frame="1"/>
           <w:shd w:val="clear" w:color="auto" w:fill="EEEEEE"/>
         </w:rPr>
@@ -1997,10 +3509,8 @@
       </w:r>
       <w:r>
         <w:rPr>
-          <w:rFonts w:ascii="Consolas" w:eastAsia="Times New Roman" w:hAnsi="Consolas" w:cs="Courier New"/>
+          <w:rFonts w:asciiTheme="majorHAnsi" w:eastAsia="Times New Roman" w:hAnsiTheme="majorHAnsi" w:cs="Courier New"/>
           <w:color w:val="2E3133"/>
-          <w:sz w:val="20"/>
-          <w:szCs w:val="20"/>
           <w:bdr w:val="none" w:sz="0" w:space="0" w:color="auto" w:frame="1"/>
           <w:shd w:val="clear" w:color="auto" w:fill="EEEEEE"/>
         </w:rPr>
@@ -2008,10 +3518,8 @@
       </w:r>
       <w:r>
         <w:rPr>
-          <w:rFonts w:ascii="Consolas" w:eastAsia="Times New Roman" w:hAnsi="Consolas" w:cs="Courier New"/>
+          <w:rFonts w:asciiTheme="majorHAnsi" w:eastAsia="Times New Roman" w:hAnsiTheme="majorHAnsi" w:cs="Courier New"/>
           <w:color w:val="2B91AF"/>
-          <w:sz w:val="20"/>
-          <w:szCs w:val="20"/>
           <w:bdr w:val="none" w:sz="0" w:space="0" w:color="auto" w:frame="1"/>
           <w:shd w:val="clear" w:color="auto" w:fill="EEEEEE"/>
         </w:rPr>
@@ -2019,10 +3527,8 @@
       </w:r>
       <w:r>
         <w:rPr>
-          <w:rFonts w:ascii="Consolas" w:eastAsia="Times New Roman" w:hAnsi="Consolas" w:cs="Courier New"/>
+          <w:rFonts w:asciiTheme="majorHAnsi" w:eastAsia="Times New Roman" w:hAnsiTheme="majorHAnsi" w:cs="Courier New"/>
           <w:color w:val="2E3133"/>
-          <w:sz w:val="20"/>
-          <w:szCs w:val="20"/>
           <w:bdr w:val="none" w:sz="0" w:space="0" w:color="auto" w:frame="1"/>
           <w:shd w:val="clear" w:color="auto" w:fill="EEEEEE"/>
         </w:rPr>
@@ -2052,10 +3558,8 @@
         </w:tabs>
         <w:spacing w:after="0" w:line="240" w:lineRule="auto"/>
         <w:rPr>
-          <w:rFonts w:ascii="Consolas" w:eastAsia="Times New Roman" w:hAnsi="Consolas" w:cs="Courier New"/>
+          <w:rFonts w:asciiTheme="majorHAnsi" w:eastAsia="Times New Roman" w:hAnsiTheme="majorHAnsi" w:cs="Courier New"/>
           <w:color w:val="2E3133"/>
-          <w:sz w:val="20"/>
-          <w:szCs w:val="20"/>
           <w:bdr w:val="none" w:sz="0" w:space="0" w:color="auto" w:frame="1"/>
           <w:shd w:val="clear" w:color="auto" w:fill="EEEEEE"/>
         </w:rPr>
@@ -2063,10 +3567,8 @@
       <w:proofErr w:type="gramStart"/>
       <w:r>
         <w:rPr>
-          <w:rFonts w:ascii="Consolas" w:eastAsia="Times New Roman" w:hAnsi="Consolas" w:cs="Courier New"/>
+          <w:rFonts w:asciiTheme="majorHAnsi" w:eastAsia="Times New Roman" w:hAnsiTheme="majorHAnsi" w:cs="Courier New"/>
           <w:color w:val="00008B"/>
-          <w:sz w:val="20"/>
-          <w:szCs w:val="20"/>
           <w:bdr w:val="none" w:sz="0" w:space="0" w:color="auto" w:frame="1"/>
           <w:shd w:val="clear" w:color="auto" w:fill="EEEEEE"/>
         </w:rPr>
@@ -2075,10 +3577,8 @@
       <w:proofErr w:type="gramEnd"/>
       <w:r>
         <w:rPr>
-          <w:rFonts w:ascii="Consolas" w:eastAsia="Times New Roman" w:hAnsi="Consolas" w:cs="Courier New"/>
+          <w:rFonts w:asciiTheme="majorHAnsi" w:eastAsia="Times New Roman" w:hAnsiTheme="majorHAnsi" w:cs="Courier New"/>
           <w:color w:val="2E3133"/>
-          <w:sz w:val="20"/>
-          <w:szCs w:val="20"/>
           <w:bdr w:val="none" w:sz="0" w:space="0" w:color="auto" w:frame="1"/>
           <w:shd w:val="clear" w:color="auto" w:fill="EEEEEE"/>
         </w:rPr>
@@ -2086,10 +3586,8 @@
       </w:r>
       <w:r>
         <w:rPr>
-          <w:rFonts w:ascii="Consolas" w:eastAsia="Times New Roman" w:hAnsi="Consolas" w:cs="Courier New"/>
+          <w:rFonts w:asciiTheme="majorHAnsi" w:eastAsia="Times New Roman" w:hAnsiTheme="majorHAnsi" w:cs="Courier New"/>
           <w:color w:val="2B91AF"/>
-          <w:sz w:val="20"/>
-          <w:szCs w:val="20"/>
           <w:bdr w:val="none" w:sz="0" w:space="0" w:color="auto" w:frame="1"/>
           <w:shd w:val="clear" w:color="auto" w:fill="EEEEEE"/>
         </w:rPr>
@@ -2097,10 +3595,8 @@
       </w:r>
       <w:r>
         <w:rPr>
-          <w:rFonts w:ascii="Consolas" w:eastAsia="Times New Roman" w:hAnsi="Consolas" w:cs="Courier New"/>
+          <w:rFonts w:asciiTheme="majorHAnsi" w:eastAsia="Times New Roman" w:hAnsiTheme="majorHAnsi" w:cs="Courier New"/>
           <w:color w:val="2E3133"/>
-          <w:sz w:val="20"/>
-          <w:szCs w:val="20"/>
           <w:bdr w:val="none" w:sz="0" w:space="0" w:color="auto" w:frame="1"/>
           <w:shd w:val="clear" w:color="auto" w:fill="EEEEEE"/>
         </w:rPr>
@@ -2130,20 +3626,16 @@
         </w:tabs>
         <w:spacing w:after="0" w:line="240" w:lineRule="auto"/>
         <w:rPr>
-          <w:rFonts w:ascii="Consolas" w:eastAsia="Times New Roman" w:hAnsi="Consolas" w:cs="Courier New"/>
+          <w:rFonts w:asciiTheme="majorHAnsi" w:eastAsia="Times New Roman" w:hAnsiTheme="majorHAnsi" w:cs="Courier New"/>
           <w:color w:val="2E3133"/>
-          <w:sz w:val="20"/>
-          <w:szCs w:val="20"/>
           <w:bdr w:val="none" w:sz="0" w:space="0" w:color="auto" w:frame="1"/>
           <w:shd w:val="clear" w:color="auto" w:fill="EEEEEE"/>
         </w:rPr>
       </w:pPr>
       <w:r>
         <w:rPr>
-          <w:rFonts w:ascii="Consolas" w:eastAsia="Times New Roman" w:hAnsi="Consolas" w:cs="Courier New"/>
+          <w:rFonts w:asciiTheme="majorHAnsi" w:eastAsia="Times New Roman" w:hAnsiTheme="majorHAnsi" w:cs="Courier New"/>
           <w:color w:val="2E3133"/>
-          <w:sz w:val="20"/>
-          <w:szCs w:val="20"/>
           <w:bdr w:val="none" w:sz="0" w:space="0" w:color="auto" w:frame="1"/>
           <w:shd w:val="clear" w:color="auto" w:fill="EEEEEE"/>
         </w:rPr>
@@ -2152,10 +3644,8 @@
       <w:proofErr w:type="gramStart"/>
       <w:r>
         <w:rPr>
-          <w:rFonts w:ascii="Consolas" w:eastAsia="Times New Roman" w:hAnsi="Consolas" w:cs="Courier New"/>
+          <w:rFonts w:asciiTheme="majorHAnsi" w:eastAsia="Times New Roman" w:hAnsiTheme="majorHAnsi" w:cs="Courier New"/>
           <w:color w:val="00008B"/>
-          <w:sz w:val="20"/>
-          <w:szCs w:val="20"/>
           <w:bdr w:val="none" w:sz="0" w:space="0" w:color="auto" w:frame="1"/>
           <w:shd w:val="clear" w:color="auto" w:fill="EEEEEE"/>
         </w:rPr>
@@ -2164,10 +3654,8 @@
       <w:proofErr w:type="gramEnd"/>
       <w:r>
         <w:rPr>
-          <w:rFonts w:ascii="Consolas" w:eastAsia="Times New Roman" w:hAnsi="Consolas" w:cs="Courier New"/>
+          <w:rFonts w:asciiTheme="majorHAnsi" w:eastAsia="Times New Roman" w:hAnsiTheme="majorHAnsi" w:cs="Courier New"/>
           <w:color w:val="2E3133"/>
-          <w:sz w:val="20"/>
-          <w:szCs w:val="20"/>
           <w:bdr w:val="none" w:sz="0" w:space="0" w:color="auto" w:frame="1"/>
           <w:shd w:val="clear" w:color="auto" w:fill="EEEEEE"/>
         </w:rPr>
@@ -2175,10 +3663,8 @@
       </w:r>
       <w:r>
         <w:rPr>
-          <w:rFonts w:ascii="Consolas" w:eastAsia="Times New Roman" w:hAnsi="Consolas" w:cs="Courier New"/>
+          <w:rFonts w:asciiTheme="majorHAnsi" w:eastAsia="Times New Roman" w:hAnsiTheme="majorHAnsi" w:cs="Courier New"/>
           <w:color w:val="2B91AF"/>
-          <w:sz w:val="20"/>
-          <w:szCs w:val="20"/>
           <w:bdr w:val="none" w:sz="0" w:space="0" w:color="auto" w:frame="1"/>
           <w:shd w:val="clear" w:color="auto" w:fill="EEEEEE"/>
         </w:rPr>
@@ -2186,10 +3672,8 @@
       </w:r>
       <w:r>
         <w:rPr>
-          <w:rFonts w:ascii="Consolas" w:eastAsia="Times New Roman" w:hAnsi="Consolas" w:cs="Courier New"/>
+          <w:rFonts w:asciiTheme="majorHAnsi" w:eastAsia="Times New Roman" w:hAnsiTheme="majorHAnsi" w:cs="Courier New"/>
           <w:color w:val="2E3133"/>
-          <w:sz w:val="20"/>
-          <w:szCs w:val="20"/>
           <w:bdr w:val="none" w:sz="0" w:space="0" w:color="auto" w:frame="1"/>
           <w:shd w:val="clear" w:color="auto" w:fill="EEEEEE"/>
         </w:rPr>
@@ -2198,10 +3682,8 @@
       <w:proofErr w:type="spellStart"/>
       <w:r>
         <w:rPr>
-          <w:rFonts w:ascii="Consolas" w:eastAsia="Times New Roman" w:hAnsi="Consolas" w:cs="Courier New"/>
+          <w:rFonts w:asciiTheme="majorHAnsi" w:eastAsia="Times New Roman" w:hAnsiTheme="majorHAnsi" w:cs="Courier New"/>
           <w:color w:val="2E3133"/>
-          <w:sz w:val="20"/>
-          <w:szCs w:val="20"/>
           <w:bdr w:val="none" w:sz="0" w:space="0" w:color="auto" w:frame="1"/>
           <w:shd w:val="clear" w:color="auto" w:fill="EEEEEE"/>
         </w:rPr>
@@ -2210,10 +3692,8 @@
       <w:proofErr w:type="spellEnd"/>
       <w:r>
         <w:rPr>
-          <w:rFonts w:ascii="Consolas" w:eastAsia="Times New Roman" w:hAnsi="Consolas" w:cs="Courier New"/>
+          <w:rFonts w:asciiTheme="majorHAnsi" w:eastAsia="Times New Roman" w:hAnsiTheme="majorHAnsi" w:cs="Courier New"/>
           <w:color w:val="2E3133"/>
-          <w:sz w:val="20"/>
-          <w:szCs w:val="20"/>
           <w:bdr w:val="none" w:sz="0" w:space="0" w:color="auto" w:frame="1"/>
           <w:shd w:val="clear" w:color="auto" w:fill="EEEEEE"/>
         </w:rPr>
@@ -2243,20 +3723,16 @@
         </w:tabs>
         <w:spacing w:after="0" w:line="240" w:lineRule="auto"/>
         <w:rPr>
-          <w:rFonts w:ascii="Consolas" w:eastAsia="Times New Roman" w:hAnsi="Consolas" w:cs="Courier New"/>
+          <w:rFonts w:asciiTheme="majorHAnsi" w:eastAsia="Times New Roman" w:hAnsiTheme="majorHAnsi" w:cs="Courier New"/>
           <w:color w:val="2E3133"/>
-          <w:sz w:val="20"/>
-          <w:szCs w:val="20"/>
           <w:bdr w:val="none" w:sz="0" w:space="0" w:color="auto" w:frame="1"/>
           <w:shd w:val="clear" w:color="auto" w:fill="EEEEEE"/>
         </w:rPr>
       </w:pPr>
       <w:r>
         <w:rPr>
-          <w:rFonts w:ascii="Consolas" w:eastAsia="Times New Roman" w:hAnsi="Consolas" w:cs="Courier New"/>
+          <w:rFonts w:asciiTheme="majorHAnsi" w:eastAsia="Times New Roman" w:hAnsiTheme="majorHAnsi" w:cs="Courier New"/>
           <w:color w:val="2E3133"/>
-          <w:sz w:val="20"/>
-          <w:szCs w:val="20"/>
           <w:bdr w:val="none" w:sz="0" w:space="0" w:color="auto" w:frame="1"/>
           <w:shd w:val="clear" w:color="auto" w:fill="EEEEEE"/>
         </w:rPr>
@@ -2265,10 +3741,8 @@
       <w:proofErr w:type="gramStart"/>
       <w:r>
         <w:rPr>
-          <w:rFonts w:ascii="Consolas" w:eastAsia="Times New Roman" w:hAnsi="Consolas" w:cs="Courier New"/>
+          <w:rFonts w:asciiTheme="majorHAnsi" w:eastAsia="Times New Roman" w:hAnsiTheme="majorHAnsi" w:cs="Courier New"/>
           <w:color w:val="00008B"/>
-          <w:sz w:val="20"/>
-          <w:szCs w:val="20"/>
           <w:bdr w:val="none" w:sz="0" w:space="0" w:color="auto" w:frame="1"/>
           <w:shd w:val="clear" w:color="auto" w:fill="EEEEEE"/>
         </w:rPr>
@@ -2277,10 +3751,8 @@
       <w:proofErr w:type="gramEnd"/>
       <w:r>
         <w:rPr>
-          <w:rFonts w:ascii="Consolas" w:eastAsia="Times New Roman" w:hAnsi="Consolas" w:cs="Courier New"/>
+          <w:rFonts w:asciiTheme="majorHAnsi" w:eastAsia="Times New Roman" w:hAnsiTheme="majorHAnsi" w:cs="Courier New"/>
           <w:color w:val="2E3133"/>
-          <w:sz w:val="20"/>
-          <w:szCs w:val="20"/>
           <w:bdr w:val="none" w:sz="0" w:space="0" w:color="auto" w:frame="1"/>
           <w:shd w:val="clear" w:color="auto" w:fill="EEEEEE"/>
         </w:rPr>
@@ -2289,10 +3761,8 @@
       <w:proofErr w:type="spellStart"/>
       <w:r>
         <w:rPr>
-          <w:rFonts w:ascii="Consolas" w:eastAsia="Times New Roman" w:hAnsi="Consolas" w:cs="Courier New"/>
+          <w:rFonts w:asciiTheme="majorHAnsi" w:eastAsia="Times New Roman" w:hAnsiTheme="majorHAnsi" w:cs="Courier New"/>
           <w:color w:val="00008B"/>
-          <w:sz w:val="20"/>
-          <w:szCs w:val="20"/>
           <w:bdr w:val="none" w:sz="0" w:space="0" w:color="auto" w:frame="1"/>
           <w:shd w:val="clear" w:color="auto" w:fill="EEEEEE"/>
         </w:rPr>
@@ -2301,10 +3771,8 @@
       <w:proofErr w:type="spellEnd"/>
       <w:r>
         <w:rPr>
-          <w:rFonts w:ascii="Consolas" w:eastAsia="Times New Roman" w:hAnsi="Consolas" w:cs="Courier New"/>
+          <w:rFonts w:asciiTheme="majorHAnsi" w:eastAsia="Times New Roman" w:hAnsiTheme="majorHAnsi" w:cs="Courier New"/>
           <w:color w:val="2E3133"/>
-          <w:sz w:val="20"/>
-          <w:szCs w:val="20"/>
           <w:bdr w:val="none" w:sz="0" w:space="0" w:color="auto" w:frame="1"/>
           <w:shd w:val="clear" w:color="auto" w:fill="EEEEEE"/>
         </w:rPr>
@@ -2313,10 +3781,8 @@
       <w:proofErr w:type="spellStart"/>
       <w:r>
         <w:rPr>
-          <w:rFonts w:ascii="Consolas" w:eastAsia="Times New Roman" w:hAnsi="Consolas" w:cs="Courier New"/>
+          <w:rFonts w:asciiTheme="majorHAnsi" w:eastAsia="Times New Roman" w:hAnsiTheme="majorHAnsi" w:cs="Courier New"/>
           <w:color w:val="2E3133"/>
-          <w:sz w:val="20"/>
-          <w:szCs w:val="20"/>
           <w:bdr w:val="none" w:sz="0" w:space="0" w:color="auto" w:frame="1"/>
           <w:shd w:val="clear" w:color="auto" w:fill="EEEEEE"/>
         </w:rPr>
@@ -2325,10 +3791,8 @@
       <w:proofErr w:type="spellEnd"/>
       <w:r>
         <w:rPr>
-          <w:rFonts w:ascii="Consolas" w:eastAsia="Times New Roman" w:hAnsi="Consolas" w:cs="Courier New"/>
+          <w:rFonts w:asciiTheme="majorHAnsi" w:eastAsia="Times New Roman" w:hAnsiTheme="majorHAnsi" w:cs="Courier New"/>
           <w:color w:val="2E3133"/>
-          <w:sz w:val="20"/>
-          <w:szCs w:val="20"/>
           <w:bdr w:val="none" w:sz="0" w:space="0" w:color="auto" w:frame="1"/>
           <w:shd w:val="clear" w:color="auto" w:fill="EEEEEE"/>
         </w:rPr>
@@ -2358,20 +3822,16 @@
         </w:tabs>
         <w:spacing w:after="0" w:line="240" w:lineRule="auto"/>
         <w:rPr>
-          <w:rFonts w:ascii="Consolas" w:eastAsia="Times New Roman" w:hAnsi="Consolas" w:cs="Courier New"/>
+          <w:rFonts w:asciiTheme="majorHAnsi" w:eastAsia="Times New Roman" w:hAnsiTheme="majorHAnsi" w:cs="Courier New"/>
           <w:color w:val="2E3133"/>
-          <w:sz w:val="20"/>
-          <w:szCs w:val="20"/>
           <w:bdr w:val="none" w:sz="0" w:space="0" w:color="auto" w:frame="1"/>
           <w:shd w:val="clear" w:color="auto" w:fill="EEEEEE"/>
         </w:rPr>
       </w:pPr>
       <w:r>
         <w:rPr>
-          <w:rFonts w:ascii="Consolas" w:eastAsia="Times New Roman" w:hAnsi="Consolas" w:cs="Courier New"/>
+          <w:rFonts w:asciiTheme="majorHAnsi" w:eastAsia="Times New Roman" w:hAnsiTheme="majorHAnsi" w:cs="Courier New"/>
           <w:color w:val="2E3133"/>
-          <w:sz w:val="20"/>
-          <w:szCs w:val="20"/>
           <w:bdr w:val="none" w:sz="0" w:space="0" w:color="auto" w:frame="1"/>
           <w:shd w:val="clear" w:color="auto" w:fill="EEEEEE"/>
         </w:rPr>
@@ -2380,10 +3840,8 @@
       <w:proofErr w:type="gramStart"/>
       <w:r>
         <w:rPr>
-          <w:rFonts w:ascii="Consolas" w:eastAsia="Times New Roman" w:hAnsi="Consolas" w:cs="Courier New"/>
+          <w:rFonts w:asciiTheme="majorHAnsi" w:eastAsia="Times New Roman" w:hAnsiTheme="majorHAnsi" w:cs="Courier New"/>
           <w:color w:val="00008B"/>
-          <w:sz w:val="20"/>
-          <w:szCs w:val="20"/>
           <w:bdr w:val="none" w:sz="0" w:space="0" w:color="auto" w:frame="1"/>
           <w:shd w:val="clear" w:color="auto" w:fill="EEEEEE"/>
         </w:rPr>
@@ -2392,10 +3850,8 @@
       <w:proofErr w:type="gramEnd"/>
       <w:r>
         <w:rPr>
-          <w:rFonts w:ascii="Consolas" w:eastAsia="Times New Roman" w:hAnsi="Consolas" w:cs="Courier New"/>
+          <w:rFonts w:asciiTheme="majorHAnsi" w:eastAsia="Times New Roman" w:hAnsiTheme="majorHAnsi" w:cs="Courier New"/>
           <w:color w:val="2E3133"/>
-          <w:sz w:val="20"/>
-          <w:szCs w:val="20"/>
           <w:bdr w:val="none" w:sz="0" w:space="0" w:color="auto" w:frame="1"/>
           <w:shd w:val="clear" w:color="auto" w:fill="EEEEEE"/>
         </w:rPr>
@@ -2403,10 +3859,8 @@
       </w:r>
       <w:r>
         <w:rPr>
-          <w:rFonts w:ascii="Consolas" w:eastAsia="Times New Roman" w:hAnsi="Consolas" w:cs="Courier New"/>
+          <w:rFonts w:asciiTheme="majorHAnsi" w:eastAsia="Times New Roman" w:hAnsiTheme="majorHAnsi" w:cs="Courier New"/>
           <w:color w:val="2B91AF"/>
-          <w:sz w:val="20"/>
-          <w:szCs w:val="20"/>
           <w:bdr w:val="none" w:sz="0" w:space="0" w:color="auto" w:frame="1"/>
           <w:shd w:val="clear" w:color="auto" w:fill="EEEEEE"/>
         </w:rPr>
@@ -2414,10 +3868,8 @@
       </w:r>
       <w:r>
         <w:rPr>
-          <w:rFonts w:ascii="Consolas" w:eastAsia="Times New Roman" w:hAnsi="Consolas" w:cs="Courier New"/>
+          <w:rFonts w:asciiTheme="majorHAnsi" w:eastAsia="Times New Roman" w:hAnsiTheme="majorHAnsi" w:cs="Courier New"/>
           <w:color w:val="2E3133"/>
-          <w:sz w:val="20"/>
-          <w:szCs w:val="20"/>
           <w:bdr w:val="none" w:sz="0" w:space="0" w:color="auto" w:frame="1"/>
           <w:shd w:val="clear" w:color="auto" w:fill="EEEEEE"/>
         </w:rPr>
@@ -2447,20 +3899,16 @@
         </w:tabs>
         <w:spacing w:after="0" w:line="240" w:lineRule="auto"/>
         <w:rPr>
-          <w:rFonts w:ascii="Consolas" w:eastAsia="Times New Roman" w:hAnsi="Consolas" w:cs="Courier New"/>
+          <w:rFonts w:asciiTheme="majorHAnsi" w:eastAsia="Times New Roman" w:hAnsiTheme="majorHAnsi" w:cs="Courier New"/>
           <w:color w:val="2E3133"/>
-          <w:sz w:val="20"/>
-          <w:szCs w:val="20"/>
           <w:bdr w:val="none" w:sz="0" w:space="0" w:color="auto" w:frame="1"/>
           <w:shd w:val="clear" w:color="auto" w:fill="EEEEEE"/>
         </w:rPr>
       </w:pPr>
       <w:r>
         <w:rPr>
-          <w:rFonts w:ascii="Consolas" w:eastAsia="Times New Roman" w:hAnsi="Consolas" w:cs="Courier New"/>
+          <w:rFonts w:asciiTheme="majorHAnsi" w:eastAsia="Times New Roman" w:hAnsiTheme="majorHAnsi" w:cs="Courier New"/>
           <w:color w:val="2E3133"/>
-          <w:sz w:val="20"/>
-          <w:szCs w:val="20"/>
           <w:bdr w:val="none" w:sz="0" w:space="0" w:color="auto" w:frame="1"/>
           <w:shd w:val="clear" w:color="auto" w:fill="EEEEEE"/>
         </w:rPr>
@@ -2490,10 +3938,8 @@
         </w:tabs>
         <w:spacing w:after="0" w:line="240" w:lineRule="auto"/>
         <w:rPr>
-          <w:rFonts w:ascii="Consolas" w:eastAsia="Times New Roman" w:hAnsi="Consolas" w:cs="Courier New"/>
+          <w:rFonts w:asciiTheme="majorHAnsi" w:eastAsia="Times New Roman" w:hAnsiTheme="majorHAnsi" w:cs="Courier New"/>
           <w:color w:val="2E3133"/>
-          <w:sz w:val="20"/>
-          <w:szCs w:val="20"/>
           <w:bdr w:val="none" w:sz="0" w:space="0" w:color="auto" w:frame="1"/>
           <w:shd w:val="clear" w:color="auto" w:fill="EEEEEE"/>
         </w:rPr>
@@ -2522,20 +3968,16 @@
         </w:tabs>
         <w:spacing w:after="0" w:line="240" w:lineRule="auto"/>
         <w:rPr>
-          <w:rFonts w:ascii="Consolas" w:eastAsia="Times New Roman" w:hAnsi="Consolas" w:cs="Courier New"/>
+          <w:rFonts w:asciiTheme="majorHAnsi" w:eastAsia="Times New Roman" w:hAnsiTheme="majorHAnsi" w:cs="Courier New"/>
           <w:color w:val="2E3133"/>
-          <w:sz w:val="20"/>
-          <w:szCs w:val="20"/>
           <w:bdr w:val="none" w:sz="0" w:space="0" w:color="auto" w:frame="1"/>
           <w:shd w:val="clear" w:color="auto" w:fill="EEEEEE"/>
         </w:rPr>
       </w:pPr>
       <w:r>
         <w:rPr>
-          <w:rFonts w:ascii="Consolas" w:eastAsia="Times New Roman" w:hAnsi="Consolas" w:cs="Courier New"/>
+          <w:rFonts w:asciiTheme="majorHAnsi" w:eastAsia="Times New Roman" w:hAnsiTheme="majorHAnsi" w:cs="Courier New"/>
           <w:color w:val="2B91AF"/>
-          <w:sz w:val="20"/>
-          <w:szCs w:val="20"/>
           <w:bdr w:val="none" w:sz="0" w:space="0" w:color="auto" w:frame="1"/>
           <w:shd w:val="clear" w:color="auto" w:fill="EEEEEE"/>
         </w:rPr>
@@ -2543,10 +3985,8 @@
       </w:r>
       <w:r>
         <w:rPr>
-          <w:rFonts w:ascii="Consolas" w:eastAsia="Times New Roman" w:hAnsi="Consolas" w:cs="Courier New"/>
+          <w:rFonts w:asciiTheme="majorHAnsi" w:eastAsia="Times New Roman" w:hAnsiTheme="majorHAnsi" w:cs="Courier New"/>
           <w:color w:val="2E3133"/>
-          <w:sz w:val="20"/>
-          <w:szCs w:val="20"/>
           <w:bdr w:val="none" w:sz="0" w:space="0" w:color="auto" w:frame="1"/>
           <w:shd w:val="clear" w:color="auto" w:fill="EEEEEE"/>
         </w:rPr>
@@ -2556,10 +3996,8 @@
       <w:proofErr w:type="gramStart"/>
       <w:r>
         <w:rPr>
-          <w:rFonts w:ascii="Consolas" w:eastAsia="Times New Roman" w:hAnsi="Consolas" w:cs="Courier New"/>
+          <w:rFonts w:asciiTheme="majorHAnsi" w:eastAsia="Times New Roman" w:hAnsiTheme="majorHAnsi" w:cs="Courier New"/>
           <w:color w:val="2E3133"/>
-          <w:sz w:val="20"/>
-          <w:szCs w:val="20"/>
           <w:bdr w:val="none" w:sz="0" w:space="0" w:color="auto" w:frame="1"/>
           <w:shd w:val="clear" w:color="auto" w:fill="EEEEEE"/>
         </w:rPr>
@@ -2568,10 +4006,8 @@
       <w:proofErr w:type="spellEnd"/>
       <w:r>
         <w:rPr>
-          <w:rFonts w:ascii="Consolas" w:eastAsia="Times New Roman" w:hAnsi="Consolas" w:cs="Courier New"/>
+          <w:rFonts w:asciiTheme="majorHAnsi" w:eastAsia="Times New Roman" w:hAnsiTheme="majorHAnsi" w:cs="Courier New"/>
           <w:color w:val="2E3133"/>
-          <w:sz w:val="20"/>
-          <w:szCs w:val="20"/>
           <w:bdr w:val="none" w:sz="0" w:space="0" w:color="auto" w:frame="1"/>
           <w:shd w:val="clear" w:color="auto" w:fill="EEEEEE"/>
         </w:rPr>
@@ -2580,10 +4016,8 @@
       <w:proofErr w:type="gramEnd"/>
       <w:r>
         <w:rPr>
-          <w:rFonts w:ascii="Consolas" w:eastAsia="Times New Roman" w:hAnsi="Consolas" w:cs="Courier New"/>
+          <w:rFonts w:asciiTheme="majorHAnsi" w:eastAsia="Times New Roman" w:hAnsiTheme="majorHAnsi" w:cs="Courier New"/>
           <w:color w:val="2E3133"/>
-          <w:sz w:val="20"/>
-          <w:szCs w:val="20"/>
           <w:bdr w:val="none" w:sz="0" w:space="0" w:color="auto" w:frame="1"/>
           <w:shd w:val="clear" w:color="auto" w:fill="EEEEEE"/>
         </w:rPr>
@@ -2613,18 +4047,14 @@
         </w:tabs>
         <w:spacing w:after="0" w:line="240" w:lineRule="auto"/>
         <w:rPr>
-          <w:rFonts w:ascii="Consolas" w:eastAsia="Times New Roman" w:hAnsi="Consolas" w:cs="Courier New"/>
+          <w:rFonts w:asciiTheme="majorHAnsi" w:eastAsia="Times New Roman" w:hAnsiTheme="majorHAnsi" w:cs="Courier New"/>
           <w:color w:val="393318"/>
-          <w:sz w:val="20"/>
-          <w:szCs w:val="20"/>
-        </w:rPr>
-      </w:pPr>
-      <w:r>
-        <w:rPr>
-          <w:rFonts w:ascii="Consolas" w:eastAsia="Times New Roman" w:hAnsi="Consolas" w:cs="Courier New"/>
+        </w:rPr>
+      </w:pPr>
+      <w:r>
+        <w:rPr>
+          <w:rFonts w:asciiTheme="majorHAnsi" w:eastAsia="Times New Roman" w:hAnsiTheme="majorHAnsi" w:cs="Courier New"/>
           <w:color w:val="2E3133"/>
-          <w:sz w:val="20"/>
-          <w:szCs w:val="20"/>
           <w:bdr w:val="none" w:sz="0" w:space="0" w:color="auto" w:frame="1"/>
           <w:shd w:val="clear" w:color="auto" w:fill="EEEEEE"/>
         </w:rPr>
@@ -2634,11 +4064,17 @@
     <w:p>
       <w:pPr>
         <w:pStyle w:val="ListParagraph"/>
-      </w:pPr>
-    </w:p>
-    <w:p>
-      <w:pPr>
-        <w:pStyle w:val="ListParagraph"/>
+        <w:rPr>
+          <w:rFonts w:asciiTheme="majorHAnsi" w:hAnsiTheme="majorHAnsi"/>
+        </w:rPr>
+      </w:pPr>
+    </w:p>
+    <w:p>
+      <w:pPr>
+        <w:pStyle w:val="ListParagraph"/>
+        <w:rPr>
+          <w:rFonts w:asciiTheme="majorHAnsi" w:hAnsiTheme="majorHAnsi"/>
+        </w:rPr>
       </w:pPr>
     </w:p>
     <w:p>
@@ -2646,27 +4082,22 @@
         <w:shd w:val="clear" w:color="auto" w:fill="FFFFFF"/>
         <w:spacing w:after="0" w:line="293" w:lineRule="atLeast"/>
         <w:rPr>
-          <w:rFonts w:ascii="Arial" w:eastAsia="Times New Roman" w:hAnsi="Arial" w:cs="Arial"/>
+          <w:rFonts w:asciiTheme="majorHAnsi" w:eastAsia="Times New Roman" w:hAnsiTheme="majorHAnsi" w:cs="Arial"/>
           <w:color w:val="222426"/>
-          <w:sz w:val="23"/>
-          <w:szCs w:val="23"/>
-        </w:rPr>
-      </w:pPr>
-      <w:r>
-        <w:rPr>
-          <w:rFonts w:ascii="Arial" w:eastAsia="Times New Roman" w:hAnsi="Arial" w:cs="Arial"/>
+        </w:rPr>
+      </w:pPr>
+      <w:r>
+        <w:rPr>
+          <w:rFonts w:asciiTheme="majorHAnsi" w:eastAsia="Times New Roman" w:hAnsiTheme="majorHAnsi" w:cs="Arial"/>
           <w:color w:val="222426"/>
-          <w:sz w:val="23"/>
-          <w:szCs w:val="23"/>
-        </w:rPr>
+        </w:rPr>
+        <w:lastRenderedPageBreak/>
         <w:t>The class </w:t>
       </w:r>
       <w:r>
         <w:rPr>
-          <w:rFonts w:ascii="Consolas" w:eastAsia="Times New Roman" w:hAnsi="Consolas" w:cs="Courier New"/>
+          <w:rFonts w:asciiTheme="majorHAnsi" w:eastAsia="Times New Roman" w:hAnsiTheme="majorHAnsi" w:cs="Courier New"/>
           <w:color w:val="222426"/>
-          <w:sz w:val="20"/>
-          <w:szCs w:val="20"/>
           <w:bdr w:val="none" w:sz="0" w:space="0" w:color="auto" w:frame="1"/>
           <w:shd w:val="clear" w:color="auto" w:fill="EEEEEE"/>
         </w:rPr>
@@ -2674,19 +4105,15 @@
       </w:r>
       <w:r>
         <w:rPr>
-          <w:rFonts w:ascii="Arial" w:eastAsia="Times New Roman" w:hAnsi="Arial" w:cs="Arial"/>
+          <w:rFonts w:asciiTheme="majorHAnsi" w:eastAsia="Times New Roman" w:hAnsiTheme="majorHAnsi" w:cs="Arial"/>
           <w:color w:val="222426"/>
-          <w:sz w:val="23"/>
-          <w:szCs w:val="23"/>
         </w:rPr>
         <w:t> is used by the </w:t>
       </w:r>
       <w:r>
         <w:rPr>
-          <w:rFonts w:ascii="Consolas" w:eastAsia="Times New Roman" w:hAnsi="Consolas" w:cs="Courier New"/>
+          <w:rFonts w:asciiTheme="majorHAnsi" w:eastAsia="Times New Roman" w:hAnsiTheme="majorHAnsi" w:cs="Courier New"/>
           <w:color w:val="222426"/>
-          <w:sz w:val="20"/>
-          <w:szCs w:val="20"/>
           <w:bdr w:val="none" w:sz="0" w:space="0" w:color="auto" w:frame="1"/>
           <w:shd w:val="clear" w:color="auto" w:fill="EEEEEE"/>
         </w:rPr>
@@ -2694,10 +4121,8 @@
       </w:r>
       <w:r>
         <w:rPr>
-          <w:rFonts w:ascii="Consolas" w:eastAsia="Times New Roman" w:hAnsi="Consolas" w:cs="Courier New"/>
+          <w:rFonts w:asciiTheme="majorHAnsi" w:eastAsia="Times New Roman" w:hAnsiTheme="majorHAnsi" w:cs="Courier New"/>
           <w:color w:val="222426"/>
-          <w:sz w:val="20"/>
-          <w:szCs w:val="20"/>
           <w:bdr w:val="none" w:sz="0" w:space="0" w:color="auto" w:frame="1"/>
           <w:shd w:val="clear" w:color="auto" w:fill="EEEEEE"/>
         </w:rPr>
@@ -2705,10 +4130,8 @@
       </w:r>
       <w:r>
         <w:rPr>
-          <w:rFonts w:ascii="Arial" w:eastAsia="Times New Roman" w:hAnsi="Arial" w:cs="Arial"/>
+          <w:rFonts w:asciiTheme="majorHAnsi" w:eastAsia="Times New Roman" w:hAnsiTheme="majorHAnsi" w:cs="Arial"/>
           <w:color w:val="222426"/>
-          <w:sz w:val="23"/>
-          <w:szCs w:val="23"/>
         </w:rPr>
         <w:t>interface in </w:t>
       </w:r>
@@ -2716,10 +4139,8 @@
       <w:proofErr w:type="gramStart"/>
       <w:r>
         <w:rPr>
-          <w:rFonts w:ascii="Consolas" w:eastAsia="Times New Roman" w:hAnsi="Consolas" w:cs="Courier New"/>
+          <w:rFonts w:asciiTheme="majorHAnsi" w:eastAsia="Times New Roman" w:hAnsiTheme="majorHAnsi" w:cs="Courier New"/>
           <w:color w:val="222426"/>
-          <w:sz w:val="20"/>
-          <w:szCs w:val="20"/>
           <w:bdr w:val="none" w:sz="0" w:space="0" w:color="auto" w:frame="1"/>
           <w:shd w:val="clear" w:color="auto" w:fill="EEEEEE"/>
         </w:rPr>
@@ -2728,10 +4149,8 @@
       <w:proofErr w:type="spellEnd"/>
       <w:r>
         <w:rPr>
-          <w:rFonts w:ascii="Consolas" w:eastAsia="Times New Roman" w:hAnsi="Consolas" w:cs="Courier New"/>
+          <w:rFonts w:asciiTheme="majorHAnsi" w:eastAsia="Times New Roman" w:hAnsiTheme="majorHAnsi" w:cs="Courier New"/>
           <w:color w:val="222426"/>
-          <w:sz w:val="20"/>
-          <w:szCs w:val="20"/>
           <w:bdr w:val="none" w:sz="0" w:space="0" w:color="auto" w:frame="1"/>
           <w:shd w:val="clear" w:color="auto" w:fill="EEEEEE"/>
         </w:rPr>
@@ -2740,10 +4159,8 @@
       <w:proofErr w:type="gramEnd"/>
       <w:r>
         <w:rPr>
-          <w:rFonts w:ascii="Consolas" w:eastAsia="Times New Roman" w:hAnsi="Consolas" w:cs="Courier New"/>
+          <w:rFonts w:asciiTheme="majorHAnsi" w:eastAsia="Times New Roman" w:hAnsiTheme="majorHAnsi" w:cs="Courier New"/>
           <w:color w:val="222426"/>
-          <w:sz w:val="20"/>
-          <w:szCs w:val="20"/>
           <w:bdr w:val="none" w:sz="0" w:space="0" w:color="auto" w:frame="1"/>
           <w:shd w:val="clear" w:color="auto" w:fill="EEEEEE"/>
         </w:rPr>
@@ -2751,10 +4168,8 @@
       </w:r>
       <w:r>
         <w:rPr>
-          <w:rFonts w:ascii="Arial" w:eastAsia="Times New Roman" w:hAnsi="Arial" w:cs="Arial"/>
+          <w:rFonts w:asciiTheme="majorHAnsi" w:eastAsia="Times New Roman" w:hAnsiTheme="majorHAnsi" w:cs="Arial"/>
           <w:color w:val="222426"/>
-          <w:sz w:val="23"/>
-          <w:szCs w:val="23"/>
         </w:rPr>
         <w:t xml:space="preserve"> method. </w:t>
       </w:r>
@@ -2764,18 +4179,14 @@
         <w:shd w:val="clear" w:color="auto" w:fill="FFFFFF"/>
         <w:spacing w:after="0" w:line="293" w:lineRule="atLeast"/>
         <w:rPr>
-          <w:rFonts w:ascii="Arial" w:eastAsia="Times New Roman" w:hAnsi="Arial" w:cs="Arial"/>
+          <w:rFonts w:asciiTheme="majorHAnsi" w:eastAsia="Times New Roman" w:hAnsiTheme="majorHAnsi" w:cs="Arial"/>
           <w:color w:val="222426"/>
-          <w:sz w:val="23"/>
-          <w:szCs w:val="23"/>
-        </w:rPr>
-      </w:pPr>
-      <w:r>
-        <w:rPr>
-          <w:rFonts w:ascii="Arial" w:eastAsia="Times New Roman" w:hAnsi="Arial" w:cs="Arial"/>
+        </w:rPr>
+      </w:pPr>
+      <w:r>
+        <w:rPr>
+          <w:rFonts w:asciiTheme="majorHAnsi" w:eastAsia="Times New Roman" w:hAnsiTheme="majorHAnsi" w:cs="Arial"/>
           <w:color w:val="222426"/>
-          <w:sz w:val="23"/>
-          <w:szCs w:val="23"/>
         </w:rPr>
         <w:t>The designer of the interface decided that this class is so tightly coupled with the interface that it is worth to define it inside that interface to emphasize how important that class is for the interface.</w:t>
       </w:r>
@@ -2785,28 +4196,22 @@
         <w:shd w:val="clear" w:color="auto" w:fill="FFFFFF"/>
         <w:spacing w:after="0" w:line="293" w:lineRule="atLeast"/>
         <w:rPr>
-          <w:rFonts w:ascii="Arial" w:eastAsia="Times New Roman" w:hAnsi="Arial" w:cs="Arial"/>
+          <w:rFonts w:asciiTheme="majorHAnsi" w:eastAsia="Times New Roman" w:hAnsiTheme="majorHAnsi" w:cs="Arial"/>
           <w:color w:val="222426"/>
-          <w:sz w:val="23"/>
-          <w:szCs w:val="23"/>
-        </w:rPr>
-      </w:pPr>
-      <w:r>
-        <w:rPr>
-          <w:rFonts w:ascii="Arial" w:eastAsia="Times New Roman" w:hAnsi="Arial" w:cs="Arial"/>
+        </w:rPr>
+      </w:pPr>
+      <w:r>
+        <w:rPr>
+          <w:rFonts w:asciiTheme="majorHAnsi" w:eastAsia="Times New Roman" w:hAnsiTheme="majorHAnsi" w:cs="Arial"/>
           <w:color w:val="222426"/>
-          <w:sz w:val="23"/>
-          <w:szCs w:val="23"/>
         </w:rPr>
         <w:t>Also it provides semantic namespace for the class: </w:t>
       </w:r>
       <w:proofErr w:type="spellStart"/>
       <w:r>
         <w:rPr>
-          <w:rFonts w:ascii="Consolas" w:eastAsia="Times New Roman" w:hAnsi="Consolas" w:cs="Courier New"/>
+          <w:rFonts w:asciiTheme="majorHAnsi" w:eastAsia="Times New Roman" w:hAnsiTheme="majorHAnsi" w:cs="Courier New"/>
           <w:color w:val="222426"/>
-          <w:sz w:val="20"/>
-          <w:szCs w:val="20"/>
           <w:bdr w:val="none" w:sz="0" w:space="0" w:color="auto" w:frame="1"/>
           <w:shd w:val="clear" w:color="auto" w:fill="EEEEEE"/>
         </w:rPr>
@@ -2815,10 +4220,8 @@
       <w:proofErr w:type="spellEnd"/>
       <w:r>
         <w:rPr>
-          <w:rFonts w:ascii="Arial" w:eastAsia="Times New Roman" w:hAnsi="Arial" w:cs="Arial"/>
+          <w:rFonts w:asciiTheme="majorHAnsi" w:eastAsia="Times New Roman" w:hAnsiTheme="majorHAnsi" w:cs="Arial"/>
           <w:color w:val="222426"/>
-          <w:sz w:val="23"/>
-          <w:szCs w:val="23"/>
         </w:rPr>
         <w:t>.</w:t>
       </w:r>
@@ -2828,32 +4231,33 @@
         <w:shd w:val="clear" w:color="auto" w:fill="FFFFFF"/>
         <w:spacing w:after="0" w:line="293" w:lineRule="atLeast"/>
         <w:rPr>
-          <w:rFonts w:ascii="Arial" w:eastAsia="Times New Roman" w:hAnsi="Arial" w:cs="Arial"/>
+          <w:rFonts w:asciiTheme="majorHAnsi" w:eastAsia="Times New Roman" w:hAnsiTheme="majorHAnsi" w:cs="Arial"/>
           <w:color w:val="222426"/>
-          <w:sz w:val="23"/>
-          <w:szCs w:val="23"/>
-        </w:rPr>
-      </w:pPr>
-      <w:r>
-        <w:rPr>
-          <w:rFonts w:ascii="Arial" w:hAnsi="Arial" w:cs="Arial"/>
+        </w:rPr>
+      </w:pPr>
+      <w:r>
+        <w:rPr>
+          <w:rFonts w:asciiTheme="majorHAnsi" w:hAnsiTheme="majorHAnsi" w:cs="Arial"/>
           <w:color w:val="222426"/>
-          <w:sz w:val="23"/>
-          <w:szCs w:val="23"/>
           <w:shd w:val="clear" w:color="auto" w:fill="FFFFFF"/>
         </w:rPr>
-        <w:lastRenderedPageBreak/>
         <w:t>It limits the scope of the class to where it belongs.</w:t>
       </w:r>
     </w:p>
     <w:p>
       <w:pPr>
         <w:pStyle w:val="ListParagraph"/>
-      </w:pPr>
-    </w:p>
-    <w:p>
-      <w:pPr>
-        <w:pStyle w:val="ListParagraph"/>
+        <w:rPr>
+          <w:rFonts w:asciiTheme="majorHAnsi" w:hAnsiTheme="majorHAnsi"/>
+        </w:rPr>
+      </w:pPr>
+    </w:p>
+    <w:p>
+      <w:pPr>
+        <w:pStyle w:val="ListParagraph"/>
+        <w:rPr>
+          <w:rFonts w:asciiTheme="majorHAnsi" w:hAnsiTheme="majorHAnsi"/>
+        </w:rPr>
       </w:pPr>
     </w:p>
     <w:p>
@@ -2861,10 +4265,16 @@
         <w:pStyle w:val="ListParagraph"/>
         <w:numPr>
           <w:ilvl w:val="0"/>
-          <w:numId w:val="6"/>
+          <w:numId w:val="11"/>
         </w:numPr>
-      </w:pPr>
-      <w:r>
+        <w:rPr>
+          <w:rFonts w:asciiTheme="majorHAnsi" w:hAnsiTheme="majorHAnsi"/>
+        </w:rPr>
+      </w:pPr>
+      <w:r>
+        <w:rPr>
+          <w:rFonts w:asciiTheme="majorHAnsi" w:hAnsiTheme="majorHAnsi"/>
+        </w:rPr>
         <w:t>What is index in DB?</w:t>
       </w:r>
     </w:p>
@@ -2873,26 +4283,39 @@
         <w:pStyle w:val="ListParagraph"/>
         <w:numPr>
           <w:ilvl w:val="0"/>
-          <w:numId w:val="6"/>
+          <w:numId w:val="11"/>
         </w:numPr>
-      </w:pPr>
-      <w:r>
+        <w:rPr>
+          <w:rFonts w:asciiTheme="majorHAnsi" w:hAnsiTheme="majorHAnsi"/>
+        </w:rPr>
+      </w:pPr>
+      <w:r>
+        <w:rPr>
+          <w:rFonts w:asciiTheme="majorHAnsi" w:hAnsiTheme="majorHAnsi"/>
+        </w:rPr>
         <w:t>How it is internally works?</w:t>
       </w:r>
     </w:p>
     <w:p>
       <w:pPr>
         <w:pStyle w:val="ListParagraph"/>
-      </w:pPr>
-    </w:p>
-    <w:p>
-      <w:pPr>
-        <w:pStyle w:val="ListParagraph"/>
-      </w:pPr>
-      <w:hyperlink r:id="rId19" w:history="1">
+        <w:rPr>
+          <w:rFonts w:asciiTheme="majorHAnsi" w:hAnsiTheme="majorHAnsi"/>
+        </w:rPr>
+      </w:pPr>
+    </w:p>
+    <w:p>
+      <w:pPr>
+        <w:pStyle w:val="ListParagraph"/>
+        <w:rPr>
+          <w:rFonts w:asciiTheme="majorHAnsi" w:hAnsiTheme="majorHAnsi"/>
+        </w:rPr>
+      </w:pPr>
+      <w:hyperlink r:id="rId21" w:history="1">
         <w:r>
           <w:rPr>
             <w:rStyle w:val="Hyperlink"/>
+            <w:rFonts w:asciiTheme="majorHAnsi" w:hAnsiTheme="majorHAnsi"/>
           </w:rPr>
           <w:t>http://www.programmerinterview.com/index.php/database-sql/what-is-an-index/</w:t>
         </w:r>
@@ -2901,6 +4324,9 @@
     <w:p>
       <w:pPr>
         <w:pStyle w:val="ListParagraph"/>
+        <w:rPr>
+          <w:rFonts w:asciiTheme="majorHAnsi" w:hAnsiTheme="majorHAnsi"/>
+        </w:rPr>
       </w:pPr>
     </w:p>
     <w:p>
@@ -2908,19 +4334,29 @@
         <w:pStyle w:val="ListParagraph"/>
         <w:numPr>
           <w:ilvl w:val="0"/>
-          <w:numId w:val="6"/>
+          <w:numId w:val="11"/>
         </w:numPr>
-      </w:pPr>
-      <w:r>
+        <w:rPr>
+          <w:rFonts w:asciiTheme="majorHAnsi" w:hAnsiTheme="majorHAnsi"/>
+        </w:rPr>
+      </w:pPr>
+      <w:r>
+        <w:rPr>
+          <w:rFonts w:asciiTheme="majorHAnsi" w:hAnsiTheme="majorHAnsi"/>
+        </w:rPr>
         <w:t>How to select top 10</w:t>
       </w:r>
       <w:r>
         <w:rPr>
+          <w:rFonts w:asciiTheme="majorHAnsi" w:hAnsiTheme="majorHAnsi"/>
           <w:vertAlign w:val="superscript"/>
         </w:rPr>
         <w:t>th</w:t>
       </w:r>
       <w:r>
+        <w:rPr>
+          <w:rFonts w:asciiTheme="majorHAnsi" w:hAnsiTheme="majorHAnsi"/>
+        </w:rPr>
         <w:t xml:space="preserve"> salary in table?</w:t>
       </w:r>
     </w:p>
@@ -2955,19 +4391,15 @@
         <w:ind w:left="360" w:right="300"/>
         <w:textAlignment w:val="baseline"/>
         <w:rPr>
-          <w:rFonts w:ascii="Courier New" w:eastAsia="Times New Roman" w:hAnsi="Courier New" w:cs="Courier New"/>
+          <w:rFonts w:asciiTheme="majorHAnsi" w:eastAsia="Times New Roman" w:hAnsiTheme="majorHAnsi" w:cs="Courier New"/>
           <w:color w:val="3D3D3D"/>
-          <w:sz w:val="20"/>
-          <w:szCs w:val="20"/>
           <w:bdr w:val="none" w:sz="0" w:space="0" w:color="auto" w:frame="1"/>
         </w:rPr>
       </w:pPr>
       <w:r>
         <w:rPr>
-          <w:rFonts w:ascii="Courier New" w:eastAsia="Times New Roman" w:hAnsi="Courier New" w:cs="Courier New"/>
+          <w:rFonts w:asciiTheme="majorHAnsi" w:eastAsia="Times New Roman" w:hAnsiTheme="majorHAnsi" w:cs="Courier New"/>
           <w:color w:val="3D3D3D"/>
-          <w:sz w:val="20"/>
-          <w:szCs w:val="20"/>
           <w:bdr w:val="none" w:sz="0" w:space="0" w:color="auto" w:frame="1"/>
         </w:rPr>
         <w:t xml:space="preserve">SELECT   </w:t>
@@ -2975,10 +4407,8 @@
       <w:proofErr w:type="spellStart"/>
       <w:r>
         <w:rPr>
-          <w:rFonts w:ascii="Courier New" w:eastAsia="Times New Roman" w:hAnsi="Courier New" w:cs="Courier New"/>
+          <w:rFonts w:asciiTheme="majorHAnsi" w:eastAsia="Times New Roman" w:hAnsiTheme="majorHAnsi" w:cs="Courier New"/>
           <w:color w:val="3D3D3D"/>
-          <w:sz w:val="20"/>
-          <w:szCs w:val="20"/>
           <w:bdr w:val="none" w:sz="0" w:space="0" w:color="auto" w:frame="1"/>
         </w:rPr>
         <w:t>empno</w:t>
@@ -2986,10 +4416,8 @@
       <w:proofErr w:type="spellEnd"/>
       <w:r>
         <w:rPr>
-          <w:rFonts w:ascii="Courier New" w:eastAsia="Times New Roman" w:hAnsi="Courier New" w:cs="Courier New"/>
+          <w:rFonts w:asciiTheme="majorHAnsi" w:eastAsia="Times New Roman" w:hAnsiTheme="majorHAnsi" w:cs="Courier New"/>
           <w:color w:val="3D3D3D"/>
-          <w:sz w:val="20"/>
-          <w:szCs w:val="20"/>
           <w:bdr w:val="none" w:sz="0" w:space="0" w:color="auto" w:frame="1"/>
         </w:rPr>
         <w:t>,</w:t>
@@ -3026,19 +4454,15 @@
         <w:ind w:left="360" w:right="300"/>
         <w:textAlignment w:val="baseline"/>
         <w:rPr>
-          <w:rFonts w:ascii="Courier New" w:eastAsia="Times New Roman" w:hAnsi="Courier New" w:cs="Courier New"/>
+          <w:rFonts w:asciiTheme="majorHAnsi" w:eastAsia="Times New Roman" w:hAnsiTheme="majorHAnsi" w:cs="Courier New"/>
           <w:color w:val="3D3D3D"/>
-          <w:sz w:val="20"/>
-          <w:szCs w:val="20"/>
           <w:bdr w:val="none" w:sz="0" w:space="0" w:color="auto" w:frame="1"/>
         </w:rPr>
       </w:pPr>
       <w:r>
         <w:rPr>
-          <w:rFonts w:ascii="Courier New" w:eastAsia="Times New Roman" w:hAnsi="Courier New" w:cs="Courier New"/>
+          <w:rFonts w:asciiTheme="majorHAnsi" w:eastAsia="Times New Roman" w:hAnsiTheme="majorHAnsi" w:cs="Courier New"/>
           <w:color w:val="3D3D3D"/>
-          <w:sz w:val="20"/>
-          <w:szCs w:val="20"/>
           <w:bdr w:val="none" w:sz="0" w:space="0" w:color="auto" w:frame="1"/>
         </w:rPr>
         <w:t xml:space="preserve">  2           </w:t>
@@ -3046,10 +4470,8 @@
       <w:proofErr w:type="spellStart"/>
       <w:r>
         <w:rPr>
-          <w:rFonts w:ascii="Courier New" w:eastAsia="Times New Roman" w:hAnsi="Courier New" w:cs="Courier New"/>
+          <w:rFonts w:asciiTheme="majorHAnsi" w:eastAsia="Times New Roman" w:hAnsiTheme="majorHAnsi" w:cs="Courier New"/>
           <w:color w:val="3D3D3D"/>
-          <w:sz w:val="20"/>
-          <w:szCs w:val="20"/>
           <w:bdr w:val="none" w:sz="0" w:space="0" w:color="auto" w:frame="1"/>
         </w:rPr>
         <w:t>ename</w:t>
@@ -3057,10 +4479,8 @@
       <w:proofErr w:type="spellEnd"/>
       <w:r>
         <w:rPr>
-          <w:rFonts w:ascii="Courier New" w:eastAsia="Times New Roman" w:hAnsi="Courier New" w:cs="Courier New"/>
+          <w:rFonts w:asciiTheme="majorHAnsi" w:eastAsia="Times New Roman" w:hAnsiTheme="majorHAnsi" w:cs="Courier New"/>
           <w:color w:val="3D3D3D"/>
-          <w:sz w:val="20"/>
-          <w:szCs w:val="20"/>
           <w:bdr w:val="none" w:sz="0" w:space="0" w:color="auto" w:frame="1"/>
         </w:rPr>
         <w:t>,</w:t>
@@ -3097,19 +4517,15 @@
         <w:ind w:left="360" w:right="300"/>
         <w:textAlignment w:val="baseline"/>
         <w:rPr>
-          <w:rFonts w:ascii="Courier New" w:eastAsia="Times New Roman" w:hAnsi="Courier New" w:cs="Courier New"/>
+          <w:rFonts w:asciiTheme="majorHAnsi" w:eastAsia="Times New Roman" w:hAnsiTheme="majorHAnsi" w:cs="Courier New"/>
           <w:color w:val="3D3D3D"/>
-          <w:sz w:val="20"/>
-          <w:szCs w:val="20"/>
           <w:bdr w:val="none" w:sz="0" w:space="0" w:color="auto" w:frame="1"/>
         </w:rPr>
       </w:pPr>
       <w:r>
         <w:rPr>
-          <w:rFonts w:ascii="Courier New" w:eastAsia="Times New Roman" w:hAnsi="Courier New" w:cs="Courier New"/>
+          <w:rFonts w:asciiTheme="majorHAnsi" w:eastAsia="Times New Roman" w:hAnsiTheme="majorHAnsi" w:cs="Courier New"/>
           <w:color w:val="3D3D3D"/>
-          <w:sz w:val="20"/>
-          <w:szCs w:val="20"/>
           <w:bdr w:val="none" w:sz="0" w:space="0" w:color="auto" w:frame="1"/>
         </w:rPr>
         <w:t xml:space="preserve">  </w:t>
@@ -3117,10 +4533,8 @@
       <w:proofErr w:type="gramStart"/>
       <w:r>
         <w:rPr>
-          <w:rFonts w:ascii="Courier New" w:eastAsia="Times New Roman" w:hAnsi="Courier New" w:cs="Courier New"/>
+          <w:rFonts w:asciiTheme="majorHAnsi" w:eastAsia="Times New Roman" w:hAnsiTheme="majorHAnsi" w:cs="Courier New"/>
           <w:color w:val="3D3D3D"/>
-          <w:sz w:val="20"/>
-          <w:szCs w:val="20"/>
           <w:bdr w:val="none" w:sz="0" w:space="0" w:color="auto" w:frame="1"/>
         </w:rPr>
         <w:t xml:space="preserve">3           </w:t>
@@ -3128,10 +4542,8 @@
       <w:proofErr w:type="spellStart"/>
       <w:r>
         <w:rPr>
-          <w:rFonts w:ascii="Courier New" w:eastAsia="Times New Roman" w:hAnsi="Courier New" w:cs="Courier New"/>
+          <w:rFonts w:asciiTheme="majorHAnsi" w:eastAsia="Times New Roman" w:hAnsiTheme="majorHAnsi" w:cs="Courier New"/>
           <w:color w:val="3D3D3D"/>
-          <w:sz w:val="20"/>
-          <w:szCs w:val="20"/>
           <w:bdr w:val="none" w:sz="0" w:space="0" w:color="auto" w:frame="1"/>
         </w:rPr>
         <w:t>sal</w:t>
@@ -3139,10 +4551,8 @@
       <w:proofErr w:type="spellEnd"/>
       <w:r>
         <w:rPr>
-          <w:rFonts w:ascii="Courier New" w:eastAsia="Times New Roman" w:hAnsi="Courier New" w:cs="Courier New"/>
+          <w:rFonts w:asciiTheme="majorHAnsi" w:eastAsia="Times New Roman" w:hAnsiTheme="majorHAnsi" w:cs="Courier New"/>
           <w:color w:val="3D3D3D"/>
-          <w:sz w:val="20"/>
-          <w:szCs w:val="20"/>
           <w:bdr w:val="none" w:sz="0" w:space="0" w:color="auto" w:frame="1"/>
         </w:rPr>
         <w:t>,</w:t>
@@ -3180,19 +4590,15 @@
         <w:ind w:left="360" w:right="300"/>
         <w:textAlignment w:val="baseline"/>
         <w:rPr>
-          <w:rFonts w:ascii="Courier New" w:eastAsia="Times New Roman" w:hAnsi="Courier New" w:cs="Courier New"/>
+          <w:rFonts w:asciiTheme="majorHAnsi" w:eastAsia="Times New Roman" w:hAnsiTheme="majorHAnsi" w:cs="Courier New"/>
           <w:color w:val="3D3D3D"/>
-          <w:sz w:val="20"/>
-          <w:szCs w:val="20"/>
           <w:bdr w:val="none" w:sz="0" w:space="0" w:color="auto" w:frame="1"/>
         </w:rPr>
       </w:pPr>
       <w:r>
         <w:rPr>
-          <w:rFonts w:ascii="Courier New" w:eastAsia="Times New Roman" w:hAnsi="Courier New" w:cs="Courier New"/>
+          <w:rFonts w:asciiTheme="majorHAnsi" w:eastAsia="Times New Roman" w:hAnsiTheme="majorHAnsi" w:cs="Courier New"/>
           <w:color w:val="3D3D3D"/>
-          <w:sz w:val="20"/>
-          <w:szCs w:val="20"/>
           <w:bdr w:val="none" w:sz="0" w:space="0" w:color="auto" w:frame="1"/>
         </w:rPr>
         <w:t xml:space="preserve">  4           </w:t>
@@ -3200,10 +4606,8 @@
       <w:proofErr w:type="spellStart"/>
       <w:r>
         <w:rPr>
-          <w:rFonts w:ascii="Courier New" w:eastAsia="Times New Roman" w:hAnsi="Courier New" w:cs="Courier New"/>
+          <w:rFonts w:asciiTheme="majorHAnsi" w:eastAsia="Times New Roman" w:hAnsiTheme="majorHAnsi" w:cs="Courier New"/>
           <w:color w:val="3D3D3D"/>
-          <w:sz w:val="20"/>
-          <w:szCs w:val="20"/>
           <w:bdr w:val="none" w:sz="0" w:space="0" w:color="auto" w:frame="1"/>
         </w:rPr>
         <w:t>deptno</w:t>
@@ -3241,19 +4645,15 @@
         <w:ind w:left="360" w:right="300"/>
         <w:textAlignment w:val="baseline"/>
         <w:rPr>
-          <w:rFonts w:ascii="Courier New" w:eastAsia="Times New Roman" w:hAnsi="Courier New" w:cs="Courier New"/>
+          <w:rFonts w:asciiTheme="majorHAnsi" w:eastAsia="Times New Roman" w:hAnsiTheme="majorHAnsi" w:cs="Courier New"/>
           <w:color w:val="3D3D3D"/>
-          <w:sz w:val="20"/>
-          <w:szCs w:val="20"/>
           <w:bdr w:val="none" w:sz="0" w:space="0" w:color="auto" w:frame="1"/>
         </w:rPr>
       </w:pPr>
       <w:r>
         <w:rPr>
-          <w:rFonts w:ascii="Courier New" w:eastAsia="Times New Roman" w:hAnsi="Courier New" w:cs="Courier New"/>
+          <w:rFonts w:asciiTheme="majorHAnsi" w:eastAsia="Times New Roman" w:hAnsiTheme="majorHAnsi" w:cs="Courier New"/>
           <w:color w:val="3D3D3D"/>
-          <w:sz w:val="20"/>
-          <w:szCs w:val="20"/>
           <w:bdr w:val="none" w:sz="0" w:space="0" w:color="auto" w:frame="1"/>
         </w:rPr>
         <w:t xml:space="preserve">  5    FROM   (SELECT   e1.*, DENSE_RANK () OVER (ORDER BY </w:t>
@@ -3261,10 +4661,8 @@
       <w:proofErr w:type="spellStart"/>
       <w:r>
         <w:rPr>
-          <w:rFonts w:ascii="Courier New" w:eastAsia="Times New Roman" w:hAnsi="Courier New" w:cs="Courier New"/>
+          <w:rFonts w:asciiTheme="majorHAnsi" w:eastAsia="Times New Roman" w:hAnsiTheme="majorHAnsi" w:cs="Courier New"/>
           <w:color w:val="3D3D3D"/>
-          <w:sz w:val="20"/>
-          <w:szCs w:val="20"/>
           <w:bdr w:val="none" w:sz="0" w:space="0" w:color="auto" w:frame="1"/>
         </w:rPr>
         <w:t>sal</w:t>
@@ -3272,10 +4670,8 @@
       <w:proofErr w:type="spellEnd"/>
       <w:r>
         <w:rPr>
-          <w:rFonts w:ascii="Courier New" w:eastAsia="Times New Roman" w:hAnsi="Courier New" w:cs="Courier New"/>
+          <w:rFonts w:asciiTheme="majorHAnsi" w:eastAsia="Times New Roman" w:hAnsiTheme="majorHAnsi" w:cs="Courier New"/>
           <w:color w:val="3D3D3D"/>
-          <w:sz w:val="20"/>
-          <w:szCs w:val="20"/>
           <w:bdr w:val="none" w:sz="0" w:space="0" w:color="auto" w:frame="1"/>
         </w:rPr>
         <w:t xml:space="preserve"> DESC) </w:t>
@@ -3283,10 +4679,8 @@
       <w:proofErr w:type="spellStart"/>
       <w:r>
         <w:rPr>
-          <w:rFonts w:ascii="Courier New" w:eastAsia="Times New Roman" w:hAnsi="Courier New" w:cs="Courier New"/>
+          <w:rFonts w:asciiTheme="majorHAnsi" w:eastAsia="Times New Roman" w:hAnsiTheme="majorHAnsi" w:cs="Courier New"/>
           <w:color w:val="3D3D3D"/>
-          <w:sz w:val="20"/>
-          <w:szCs w:val="20"/>
           <w:bdr w:val="none" w:sz="0" w:space="0" w:color="auto" w:frame="1"/>
         </w:rPr>
         <w:t>rnk</w:t>
@@ -3324,19 +4718,15 @@
         <w:ind w:left="360" w:right="300"/>
         <w:textAlignment w:val="baseline"/>
         <w:rPr>
-          <w:rFonts w:ascii="Courier New" w:eastAsia="Times New Roman" w:hAnsi="Courier New" w:cs="Courier New"/>
+          <w:rFonts w:asciiTheme="majorHAnsi" w:eastAsia="Times New Roman" w:hAnsiTheme="majorHAnsi" w:cs="Courier New"/>
           <w:color w:val="3D3D3D"/>
-          <w:sz w:val="20"/>
-          <w:szCs w:val="20"/>
           <w:bdr w:val="none" w:sz="0" w:space="0" w:color="auto" w:frame="1"/>
         </w:rPr>
       </w:pPr>
       <w:r>
         <w:rPr>
-          <w:rFonts w:ascii="Courier New" w:eastAsia="Times New Roman" w:hAnsi="Courier New" w:cs="Courier New"/>
+          <w:rFonts w:asciiTheme="majorHAnsi" w:eastAsia="Times New Roman" w:hAnsiTheme="majorHAnsi" w:cs="Courier New"/>
           <w:color w:val="3D3D3D"/>
-          <w:sz w:val="20"/>
-          <w:szCs w:val="20"/>
           <w:bdr w:val="none" w:sz="0" w:space="0" w:color="auto" w:frame="1"/>
         </w:rPr>
         <w:t xml:space="preserve">  6              FROM   </w:t>
@@ -3345,10 +4735,8 @@
       <w:proofErr w:type="gramStart"/>
       <w:r>
         <w:rPr>
-          <w:rFonts w:ascii="Courier New" w:eastAsia="Times New Roman" w:hAnsi="Courier New" w:cs="Courier New"/>
+          <w:rFonts w:asciiTheme="majorHAnsi" w:eastAsia="Times New Roman" w:hAnsiTheme="majorHAnsi" w:cs="Courier New"/>
           <w:color w:val="3D3D3D"/>
-          <w:sz w:val="20"/>
-          <w:szCs w:val="20"/>
           <w:bdr w:val="none" w:sz="0" w:space="0" w:color="auto" w:frame="1"/>
         </w:rPr>
         <w:t>emp</w:t>
@@ -3357,10 +4745,8 @@
       <w:proofErr w:type="gramEnd"/>
       <w:r>
         <w:rPr>
-          <w:rFonts w:ascii="Courier New" w:eastAsia="Times New Roman" w:hAnsi="Courier New" w:cs="Courier New"/>
+          <w:rFonts w:asciiTheme="majorHAnsi" w:eastAsia="Times New Roman" w:hAnsiTheme="majorHAnsi" w:cs="Courier New"/>
           <w:color w:val="3D3D3D"/>
-          <w:sz w:val="20"/>
-          <w:szCs w:val="20"/>
           <w:bdr w:val="none" w:sz="0" w:space="0" w:color="auto" w:frame="1"/>
         </w:rPr>
         <w:t xml:space="preserve"> e1)</w:t>
@@ -3397,18 +4783,14 @@
         <w:ind w:left="360" w:right="300"/>
         <w:textAlignment w:val="baseline"/>
         <w:rPr>
-          <w:rFonts w:ascii="Courier New" w:eastAsia="Times New Roman" w:hAnsi="Courier New" w:cs="Courier New"/>
+          <w:rFonts w:asciiTheme="majorHAnsi" w:eastAsia="Times New Roman" w:hAnsiTheme="majorHAnsi" w:cs="Courier New"/>
           <w:color w:val="3D3D3D"/>
-          <w:sz w:val="20"/>
-          <w:szCs w:val="20"/>
-        </w:rPr>
-      </w:pPr>
-      <w:r>
-        <w:rPr>
-          <w:rFonts w:ascii="Courier New" w:eastAsia="Times New Roman" w:hAnsi="Courier New" w:cs="Courier New"/>
+        </w:rPr>
+      </w:pPr>
+      <w:r>
+        <w:rPr>
+          <w:rFonts w:asciiTheme="majorHAnsi" w:eastAsia="Times New Roman" w:hAnsiTheme="majorHAnsi" w:cs="Courier New"/>
           <w:color w:val="3D3D3D"/>
-          <w:sz w:val="20"/>
-          <w:szCs w:val="20"/>
           <w:bdr w:val="none" w:sz="0" w:space="0" w:color="auto" w:frame="1"/>
         </w:rPr>
         <w:t xml:space="preserve">  7   WHERE   </w:t>
@@ -3416,10 +4798,8 @@
       <w:proofErr w:type="spellStart"/>
       <w:r>
         <w:rPr>
-          <w:rFonts w:ascii="Courier New" w:eastAsia="Times New Roman" w:hAnsi="Courier New" w:cs="Courier New"/>
+          <w:rFonts w:asciiTheme="majorHAnsi" w:eastAsia="Times New Roman" w:hAnsiTheme="majorHAnsi" w:cs="Courier New"/>
           <w:color w:val="3D3D3D"/>
-          <w:sz w:val="20"/>
-          <w:szCs w:val="20"/>
           <w:bdr w:val="none" w:sz="0" w:space="0" w:color="auto" w:frame="1"/>
         </w:rPr>
         <w:t>rnk</w:t>
@@ -3427,10 +4807,8 @@
       <w:proofErr w:type="spellEnd"/>
       <w:r>
         <w:rPr>
-          <w:rFonts w:ascii="Courier New" w:eastAsia="Times New Roman" w:hAnsi="Courier New" w:cs="Courier New"/>
+          <w:rFonts w:asciiTheme="majorHAnsi" w:eastAsia="Times New Roman" w:hAnsiTheme="majorHAnsi" w:cs="Courier New"/>
           <w:color w:val="3D3D3D"/>
-          <w:sz w:val="20"/>
-          <w:szCs w:val="20"/>
           <w:bdr w:val="none" w:sz="0" w:space="0" w:color="auto" w:frame="1"/>
         </w:rPr>
         <w:t xml:space="preserve"> = 3</w:t>
@@ -3439,11 +4817,31 @@
     <w:p>
       <w:pPr>
         <w:pStyle w:val="ListParagraph"/>
-      </w:pPr>
-    </w:p>
-    <w:p>
-      <w:pPr>
-        <w:pStyle w:val="ListParagraph"/>
+        <w:rPr>
+          <w:rFonts w:asciiTheme="majorHAnsi" w:hAnsiTheme="majorHAnsi"/>
+        </w:rPr>
+      </w:pPr>
+    </w:p>
+    <w:p>
+      <w:pPr>
+        <w:pStyle w:val="ListParagraph"/>
+        <w:rPr>
+          <w:rFonts w:asciiTheme="majorHAnsi" w:hAnsiTheme="majorHAnsi"/>
+        </w:rPr>
+      </w:pPr>
+    </w:p>
+    <w:p>
+      <w:pPr>
+        <w:rPr>
+          <w:rFonts w:asciiTheme="majorHAnsi" w:hAnsiTheme="majorHAnsi"/>
+        </w:rPr>
+      </w:pPr>
+    </w:p>
+    <w:p>
+      <w:pPr>
+        <w:rPr>
+          <w:rFonts w:asciiTheme="majorHAnsi" w:hAnsiTheme="majorHAnsi"/>
+        </w:rPr>
       </w:pPr>
     </w:p>
     <w:p>
@@ -3451,11 +4849,17 @@
         <w:pStyle w:val="ListParagraph"/>
         <w:numPr>
           <w:ilvl w:val="0"/>
-          <w:numId w:val="6"/>
+          <w:numId w:val="11"/>
         </w:numPr>
-      </w:pPr>
-      <w:r>
-        <w:t>What is singleton?</w:t>
+        <w:rPr>
+          <w:rFonts w:asciiTheme="majorHAnsi" w:hAnsiTheme="majorHAnsi"/>
+        </w:rPr>
+      </w:pPr>
+      <w:r>
+        <w:rPr>
+          <w:rFonts w:asciiTheme="majorHAnsi" w:hAnsiTheme="majorHAnsi"/>
+        </w:rPr>
+        <w:t>How deadlock happens?</w:t>
       </w:r>
     </w:p>
     <w:p>
@@ -3463,81 +4867,31 @@
         <w:pStyle w:val="ListParagraph"/>
         <w:numPr>
           <w:ilvl w:val="0"/>
-          <w:numId w:val="6"/>
+          <w:numId w:val="11"/>
         </w:numPr>
-      </w:pPr>
-      <w:r>
-        <w:t>How you write singleton?</w:t>
-      </w:r>
-    </w:p>
-    <w:p>
-      <w:pPr>
-        <w:pStyle w:val="ListParagraph"/>
-        <w:numPr>
-          <w:ilvl w:val="0"/>
-          <w:numId w:val="6"/>
-        </w:numPr>
-      </w:pPr>
-      <w:r>
-        <w:t>How are different ways of creating singleton class?</w:t>
-      </w:r>
-    </w:p>
-    <w:p>
-      <w:pPr>
-        <w:pStyle w:val="ListParagraph"/>
-        <w:numPr>
-          <w:ilvl w:val="0"/>
-          <w:numId w:val="6"/>
-        </w:numPr>
-      </w:pPr>
-      <w:r>
-        <w:t>How a singleton class cannot be singleton?</w:t>
-      </w:r>
-    </w:p>
-    <w:p>
-      <w:hyperlink r:id="rId20" w:history="1">
+        <w:rPr>
+          <w:rFonts w:asciiTheme="majorHAnsi" w:hAnsiTheme="majorHAnsi"/>
+        </w:rPr>
+      </w:pPr>
+      <w:r>
+        <w:rPr>
+          <w:rFonts w:asciiTheme="majorHAnsi" w:hAnsiTheme="majorHAnsi"/>
+        </w:rPr>
+        <w:t>How to get rid of deadlock?</w:t>
+      </w:r>
+    </w:p>
+    <w:p>
+      <w:pPr>
+        <w:pStyle w:val="ListParagraph"/>
+        <w:rPr>
+          <w:rFonts w:asciiTheme="majorHAnsi" w:hAnsiTheme="majorHAnsi"/>
+        </w:rPr>
+      </w:pPr>
+      <w:hyperlink r:id="rId22" w:history="1">
         <w:r>
           <w:rPr>
             <w:rStyle w:val="Hyperlink"/>
-          </w:rPr>
-          <w:t>http://www.journaldev.com/1377/java-singleton-design-pattern-best-practices-with-examples</w:t>
-        </w:r>
-      </w:hyperlink>
-    </w:p>
-    <w:p/>
-    <w:p/>
-    <w:p>
-      <w:pPr>
-        <w:pStyle w:val="ListParagraph"/>
-        <w:numPr>
-          <w:ilvl w:val="0"/>
-          <w:numId w:val="6"/>
-        </w:numPr>
-      </w:pPr>
-      <w:r>
-        <w:t>How deadlock happens?</w:t>
-      </w:r>
-    </w:p>
-    <w:p>
-      <w:pPr>
-        <w:pStyle w:val="ListParagraph"/>
-        <w:numPr>
-          <w:ilvl w:val="0"/>
-          <w:numId w:val="6"/>
-        </w:numPr>
-      </w:pPr>
-      <w:r>
-        <w:t>How to get rid of deadlock?</w:t>
-      </w:r>
-    </w:p>
-    <w:p>
-      <w:pPr>
-        <w:pStyle w:val="ListParagraph"/>
-      </w:pPr>
-      <w:hyperlink r:id="rId21" w:history="1">
-        <w:r>
-          <w:rPr>
-            <w:rStyle w:val="Hyperlink"/>
+            <w:rFonts w:asciiTheme="majorHAnsi" w:hAnsiTheme="majorHAnsi"/>
           </w:rPr>
           <w:t>http://www.javacreed.com/what-is-deadlock-and-how-to-prevent-it/</w:t>
         </w:r>
@@ -3546,6 +4900,9 @@
     <w:p>
       <w:pPr>
         <w:pStyle w:val="ListParagraph"/>
+        <w:rPr>
+          <w:rFonts w:asciiTheme="majorHAnsi" w:hAnsiTheme="majorHAnsi"/>
+        </w:rPr>
       </w:pPr>
     </w:p>
     <w:p>
@@ -3553,10 +4910,16 @@
         <w:pStyle w:val="ListParagraph"/>
         <w:numPr>
           <w:ilvl w:val="0"/>
-          <w:numId w:val="6"/>
+          <w:numId w:val="11"/>
         </w:numPr>
-      </w:pPr>
-      <w:r>
+        <w:rPr>
+          <w:rFonts w:asciiTheme="majorHAnsi" w:hAnsiTheme="majorHAnsi"/>
+        </w:rPr>
+      </w:pPr>
+      <w:r>
+        <w:rPr>
+          <w:rFonts w:asciiTheme="majorHAnsi" w:hAnsiTheme="majorHAnsi"/>
+        </w:rPr>
         <w:t>Is servlet multithreaded?</w:t>
       </w:r>
     </w:p>
@@ -3565,10 +4928,16 @@
         <w:pStyle w:val="ListParagraph"/>
         <w:numPr>
           <w:ilvl w:val="0"/>
-          <w:numId w:val="6"/>
+          <w:numId w:val="11"/>
         </w:numPr>
-      </w:pPr>
-      <w:r>
+        <w:rPr>
+          <w:rFonts w:asciiTheme="majorHAnsi" w:hAnsiTheme="majorHAnsi"/>
+        </w:rPr>
+      </w:pPr>
+      <w:r>
+        <w:rPr>
+          <w:rFonts w:asciiTheme="majorHAnsi" w:hAnsiTheme="majorHAnsi"/>
+        </w:rPr>
         <w:t>How then objects are shared between threads?</w:t>
       </w:r>
     </w:p>
@@ -3577,21 +4946,31 @@
         <w:pStyle w:val="ListParagraph"/>
         <w:numPr>
           <w:ilvl w:val="0"/>
-          <w:numId w:val="6"/>
+          <w:numId w:val="11"/>
         </w:numPr>
-      </w:pPr>
-      <w:r>
+        <w:rPr>
+          <w:rFonts w:asciiTheme="majorHAnsi" w:hAnsiTheme="majorHAnsi"/>
+        </w:rPr>
+      </w:pPr>
+      <w:r>
+        <w:rPr>
+          <w:rFonts w:asciiTheme="majorHAnsi" w:hAnsiTheme="majorHAnsi"/>
+        </w:rPr>
         <w:t>What difference is between create statement and prepare statement?</w:t>
       </w:r>
     </w:p>
     <w:p>
       <w:pPr>
         <w:pStyle w:val="ListParagraph"/>
-      </w:pPr>
-      <w:hyperlink r:id="rId22" w:history="1">
+        <w:rPr>
+          <w:rFonts w:asciiTheme="majorHAnsi" w:hAnsiTheme="majorHAnsi"/>
+        </w:rPr>
+      </w:pPr>
+      <w:hyperlink r:id="rId23" w:history="1">
         <w:r>
           <w:rPr>
             <w:rStyle w:val="Hyperlink"/>
+            <w:rFonts w:asciiTheme="majorHAnsi" w:hAnsiTheme="majorHAnsi"/>
           </w:rPr>
           <w:t>http://www.journaldev.com/2489/jdbc-statement-vs-preparedstatement-sql-injection-example</w:t>
         </w:r>
@@ -3600,6 +4979,9 @@
     <w:p>
       <w:pPr>
         <w:pStyle w:val="ListParagraph"/>
+        <w:rPr>
+          <w:rFonts w:asciiTheme="majorHAnsi" w:hAnsiTheme="majorHAnsi"/>
+        </w:rPr>
       </w:pPr>
     </w:p>
     <w:p>
@@ -3607,11 +4989,17 @@
         <w:pStyle w:val="ListParagraph"/>
         <w:numPr>
           <w:ilvl w:val="0"/>
-          <w:numId w:val="6"/>
+          <w:numId w:val="11"/>
         </w:numPr>
-      </w:pPr>
-      <w:r>
-        <w:t>How transactions are handled in spring?</w:t>
+        <w:rPr>
+          <w:rFonts w:asciiTheme="majorHAnsi" w:hAnsiTheme="majorHAnsi"/>
+        </w:rPr>
+      </w:pPr>
+      <w:r>
+        <w:rPr>
+          <w:rFonts w:asciiTheme="majorHAnsi" w:hAnsiTheme="majorHAnsi"/>
+        </w:rPr>
+        <w:t>How consumer producer works?</w:t>
       </w:r>
     </w:p>
     <w:p>
@@ -3619,146 +5007,51 @@
         <w:pStyle w:val="ListParagraph"/>
         <w:numPr>
           <w:ilvl w:val="0"/>
-          <w:numId w:val="6"/>
+          <w:numId w:val="11"/>
         </w:numPr>
-      </w:pPr>
-      <w:r>
-        <w:t xml:space="preserve">How put works in </w:t>
+        <w:rPr>
+          <w:rFonts w:asciiTheme="majorHAnsi" w:hAnsiTheme="majorHAnsi"/>
+        </w:rPr>
+      </w:pPr>
+      <w:r>
+        <w:rPr>
+          <w:rFonts w:asciiTheme="majorHAnsi" w:hAnsiTheme="majorHAnsi"/>
+        </w:rPr>
+        <w:t xml:space="preserve">How many types of scans </w:t>
       </w:r>
       <w:proofErr w:type="spellStart"/>
       <w:r>
-        <w:t>hashmap</w:t>
+        <w:rPr>
+          <w:rFonts w:asciiTheme="majorHAnsi" w:hAnsiTheme="majorHAnsi"/>
+        </w:rPr>
+        <w:t>avaialable</w:t>
       </w:r>
       <w:proofErr w:type="spellEnd"/>
       <w:r>
-        <w:t>?</w:t>
-      </w:r>
-    </w:p>
-    <w:p>
-      <w:pPr>
-        <w:pStyle w:val="ListParagraph"/>
-        <w:numPr>
-          <w:ilvl w:val="0"/>
-          <w:numId w:val="6"/>
-        </w:numPr>
-      </w:pPr>
-      <w:r>
-        <w:t xml:space="preserve">What is </w:t>
-      </w:r>
+        <w:rPr>
+          <w:rFonts w:asciiTheme="majorHAnsi" w:hAnsiTheme="majorHAnsi"/>
+        </w:rPr>
+        <w:t xml:space="preserve"> for DB?</w:t>
+      </w:r>
+    </w:p>
+    <w:p>
+      <w:pPr>
+        <w:rPr>
+          <w:rFonts w:asciiTheme="majorHAnsi" w:hAnsiTheme="majorHAnsi"/>
+        </w:rPr>
+      </w:pPr>
       <w:proofErr w:type="spellStart"/>
       <w:r>
-        <w:t>concurenthashmap</w:t>
+        <w:rPr>
+          <w:rFonts w:asciiTheme="majorHAnsi" w:hAnsiTheme="majorHAnsi"/>
+        </w:rPr>
+        <w:t>Netcracker</w:t>
       </w:r>
       <w:proofErr w:type="spellEnd"/>
       <w:r>
-        <w:t>?</w:t>
-      </w:r>
-    </w:p>
-    <w:p>
-      <w:pPr>
-        <w:pStyle w:val="ListParagraph"/>
-      </w:pPr>
-    </w:p>
-    <w:p>
-      <w:pPr>
-        <w:pStyle w:val="ListParagraph"/>
-      </w:pPr>
-      <w:hyperlink r:id="rId23" w:history="1">
-        <w:r>
-          <w:rPr>
-            <w:rStyle w:val="Hyperlink"/>
-          </w:rPr>
-          <w:t>http://crunchify.com/hashmap-vs-concurrenthashmap-vs-synchronizedmap-how-a-hashmap-can-be-synchronized-in-java/</w:t>
-        </w:r>
-      </w:hyperlink>
-    </w:p>
-    <w:p>
-      <w:pPr>
-        <w:pStyle w:val="ListParagraph"/>
-      </w:pPr>
-    </w:p>
-    <w:p>
-      <w:pPr>
-        <w:pStyle w:val="ListParagraph"/>
-        <w:numPr>
-          <w:ilvl w:val="0"/>
-          <w:numId w:val="6"/>
-        </w:numPr>
-      </w:pPr>
-      <w:r>
-        <w:t xml:space="preserve">How </w:t>
-      </w:r>
-      <w:r>
-        <w:t xml:space="preserve">to write own </w:t>
-      </w:r>
-      <w:proofErr w:type="spellStart"/>
-      <w:r>
-        <w:t>concurrenthash</w:t>
-      </w:r>
-      <w:proofErr w:type="spellEnd"/>
-      <w:r>
-        <w:t xml:space="preserve"> map?</w:t>
-      </w:r>
-    </w:p>
-    <w:p>
-      <w:pPr>
-        <w:pStyle w:val="ListParagraph"/>
-        <w:numPr>
-          <w:ilvl w:val="0"/>
-          <w:numId w:val="6"/>
-        </w:numPr>
-      </w:pPr>
-      <w:r>
-        <w:t xml:space="preserve">What are </w:t>
-      </w:r>
-      <w:proofErr w:type="spellStart"/>
-      <w:r>
-        <w:t>copytowrite</w:t>
-      </w:r>
-      <w:proofErr w:type="spellEnd"/>
-      <w:r>
-        <w:t>* collection class?</w:t>
-      </w:r>
-    </w:p>
-    <w:p>
-      <w:pPr>
-        <w:pStyle w:val="ListParagraph"/>
-        <w:numPr>
-          <w:ilvl w:val="0"/>
-          <w:numId w:val="6"/>
-        </w:numPr>
-      </w:pPr>
-      <w:r>
-        <w:t>How consumer producer works?</w:t>
-      </w:r>
-    </w:p>
-    <w:p>
-      <w:pPr>
-        <w:pStyle w:val="ListParagraph"/>
-        <w:numPr>
-          <w:ilvl w:val="0"/>
-          <w:numId w:val="6"/>
-        </w:numPr>
-      </w:pPr>
-      <w:r>
-        <w:t xml:space="preserve">How many types of scans </w:t>
-      </w:r>
-      <w:proofErr w:type="spellStart"/>
-      <w:r>
-        <w:t>avaialable</w:t>
-      </w:r>
-      <w:proofErr w:type="spellEnd"/>
-      <w:r>
-        <w:t xml:space="preserve"> for DB?</w:t>
-      </w:r>
-    </w:p>
-    <w:p>
-      <w:proofErr w:type="spellStart"/>
-      <w:r>
-        <w:t>Netcracker</w:t>
-      </w:r>
-      <w:proofErr w:type="spellEnd"/>
-      <w:r>
+        <w:rPr>
+          <w:rFonts w:asciiTheme="majorHAnsi" w:hAnsiTheme="majorHAnsi"/>
+        </w:rPr>
         <w:t>:</w:t>
       </w:r>
     </w:p>
@@ -3769,8 +5062,14 @@
           <w:ilvl w:val="0"/>
           <w:numId w:val="8"/>
         </w:numPr>
-      </w:pPr>
-      <w:r>
+        <w:rPr>
+          <w:rFonts w:asciiTheme="majorHAnsi" w:hAnsiTheme="majorHAnsi"/>
+        </w:rPr>
+      </w:pPr>
+      <w:r>
+        <w:rPr>
+          <w:rFonts w:asciiTheme="majorHAnsi" w:hAnsiTheme="majorHAnsi"/>
+        </w:rPr>
         <w:t>How to write factory pattern?</w:t>
       </w:r>
     </w:p>
@@ -3781,32 +5080,57 @@
           <w:ilvl w:val="0"/>
           <w:numId w:val="8"/>
         </w:numPr>
-      </w:pPr>
-      <w:r>
+        <w:rPr>
+          <w:rFonts w:asciiTheme="majorHAnsi" w:hAnsiTheme="majorHAnsi"/>
+        </w:rPr>
+      </w:pPr>
+      <w:r>
+        <w:rPr>
+          <w:rFonts w:asciiTheme="majorHAnsi" w:hAnsiTheme="majorHAnsi"/>
+        </w:rPr>
+        <w:lastRenderedPageBreak/>
         <w:t>What is difference between String s = “</w:t>
       </w:r>
       <w:proofErr w:type="spellStart"/>
       <w:r>
+        <w:rPr>
+          <w:rFonts w:asciiTheme="majorHAnsi" w:hAnsiTheme="majorHAnsi"/>
+        </w:rPr>
         <w:t>abc</w:t>
       </w:r>
       <w:proofErr w:type="spellEnd"/>
       <w:r>
+        <w:rPr>
+          <w:rFonts w:asciiTheme="majorHAnsi" w:hAnsiTheme="majorHAnsi"/>
+        </w:rPr>
         <w:t xml:space="preserve">”; and String s = new </w:t>
       </w:r>
       <w:proofErr w:type="gramStart"/>
       <w:r>
+        <w:rPr>
+          <w:rFonts w:asciiTheme="majorHAnsi" w:hAnsiTheme="majorHAnsi"/>
+        </w:rPr>
         <w:t>String(</w:t>
       </w:r>
       <w:proofErr w:type="gramEnd"/>
       <w:r>
+        <w:rPr>
+          <w:rFonts w:asciiTheme="majorHAnsi" w:hAnsiTheme="majorHAnsi"/>
+        </w:rPr>
         <w:t>“</w:t>
       </w:r>
       <w:proofErr w:type="spellStart"/>
       <w:r>
+        <w:rPr>
+          <w:rFonts w:asciiTheme="majorHAnsi" w:hAnsiTheme="majorHAnsi"/>
+        </w:rPr>
         <w:t>abc</w:t>
       </w:r>
       <w:proofErr w:type="spellEnd"/>
       <w:r>
+        <w:rPr>
+          <w:rFonts w:asciiTheme="majorHAnsi" w:hAnsiTheme="majorHAnsi"/>
+        </w:rPr>
         <w:t>”)?</w:t>
       </w:r>
     </w:p>
@@ -3817,8 +5141,14 @@
           <w:ilvl w:val="0"/>
           <w:numId w:val="8"/>
         </w:numPr>
-      </w:pPr>
-      <w:r>
+        <w:rPr>
+          <w:rFonts w:asciiTheme="majorHAnsi" w:hAnsiTheme="majorHAnsi"/>
+        </w:rPr>
+      </w:pPr>
+      <w:r>
+        <w:rPr>
+          <w:rFonts w:asciiTheme="majorHAnsi" w:hAnsiTheme="majorHAnsi"/>
+        </w:rPr>
         <w:t>What is immutable?</w:t>
       </w:r>
     </w:p>
@@ -3829,10 +5159,58 @@
           <w:ilvl w:val="0"/>
           <w:numId w:val="8"/>
         </w:numPr>
-      </w:pPr>
-      <w:r>
-        <w:t>Where does string objects and sting values reside?</w:t>
-      </w:r>
+        <w:rPr>
+          <w:rFonts w:asciiTheme="majorHAnsi" w:hAnsiTheme="majorHAnsi"/>
+        </w:rPr>
+      </w:pPr>
+      <w:r>
+        <w:rPr>
+          <w:rFonts w:asciiTheme="majorHAnsi" w:hAnsiTheme="majorHAnsi"/>
+        </w:rPr>
+        <w:t>How to write Immutable class with date?</w:t>
+      </w:r>
+    </w:p>
+    <w:p>
+      <w:pPr>
+        <w:pStyle w:val="ListParagraph"/>
+        <w:rPr>
+          <w:rFonts w:asciiTheme="majorHAnsi" w:hAnsiTheme="majorHAnsi"/>
+        </w:rPr>
+      </w:pPr>
+      <w:hyperlink r:id="rId24" w:history="1">
+        <w:r>
+          <w:rPr>
+            <w:rStyle w:val="Hyperlink"/>
+            <w:rFonts w:asciiTheme="majorHAnsi" w:hAnsiTheme="majorHAnsi"/>
+          </w:rPr>
+          <w:t>http://javarevisited.blogspot.in/2013/03/how-to-create-immutable-class-object-java-example-tutorial.html</w:t>
+        </w:r>
+      </w:hyperlink>
+    </w:p>
+    <w:p>
+      <w:pPr>
+        <w:pStyle w:val="ListParagraph"/>
+        <w:rPr>
+          <w:rFonts w:asciiTheme="majorHAnsi" w:hAnsiTheme="majorHAnsi"/>
+        </w:rPr>
+      </w:pPr>
+      <w:hyperlink r:id="rId25" w:history="1">
+        <w:r>
+          <w:rPr>
+            <w:rStyle w:val="Hyperlink"/>
+            <w:rFonts w:asciiTheme="majorHAnsi" w:hAnsiTheme="majorHAnsi"/>
+          </w:rPr>
+          <w:t>http://howtodoinjava.com/core-java/related-concepts/how-to-make-a-java-class-immutable/</w:t>
+        </w:r>
+      </w:hyperlink>
+    </w:p>
+    <w:p>
+      <w:pPr>
+        <w:pStyle w:val="ListParagraph"/>
+        <w:rPr>
+          <w:rFonts w:asciiTheme="majorHAnsi" w:hAnsiTheme="majorHAnsi"/>
+        </w:rPr>
+      </w:pPr>
     </w:p>
     <w:p>
       <w:pPr>
@@ -3841,17 +5219,15 @@
           <w:ilvl w:val="0"/>
           <w:numId w:val="8"/>
         </w:numPr>
-      </w:pPr>
-      <w:r>
-        <w:t xml:space="preserve">What is </w:t>
-      </w:r>
-      <w:proofErr w:type="spellStart"/>
-      <w:r>
-        <w:t>ConcurrentModificationException</w:t>
-      </w:r>
-      <w:proofErr w:type="spellEnd"/>
-      <w:r>
-        <w:t>?</w:t>
+        <w:rPr>
+          <w:rFonts w:asciiTheme="majorHAnsi" w:hAnsiTheme="majorHAnsi"/>
+        </w:rPr>
+      </w:pPr>
+      <w:r>
+        <w:rPr>
+          <w:rFonts w:asciiTheme="majorHAnsi" w:hAnsiTheme="majorHAnsi"/>
+        </w:rPr>
+        <w:t>Where does string objects and sting values reside?</w:t>
       </w:r>
     </w:p>
     <w:p>
@@ -3861,17 +5237,29 @@
           <w:ilvl w:val="0"/>
           <w:numId w:val="8"/>
         </w:numPr>
-      </w:pPr>
-      <w:r>
-        <w:t xml:space="preserve">How can you write a code which will create </w:t>
+        <w:rPr>
+          <w:rFonts w:asciiTheme="majorHAnsi" w:hAnsiTheme="majorHAnsi"/>
+        </w:rPr>
+      </w:pPr>
+      <w:r>
+        <w:rPr>
+          <w:rFonts w:asciiTheme="majorHAnsi" w:hAnsiTheme="majorHAnsi"/>
+        </w:rPr>
+        <w:t xml:space="preserve">How to analyze </w:t>
       </w:r>
       <w:proofErr w:type="spellStart"/>
       <w:r>
-        <w:t>ConcurrentModificationException</w:t>
+        <w:rPr>
+          <w:rFonts w:asciiTheme="majorHAnsi" w:hAnsiTheme="majorHAnsi"/>
+        </w:rPr>
+        <w:t>outofmemory</w:t>
       </w:r>
       <w:proofErr w:type="spellEnd"/>
       <w:r>
-        <w:t>?</w:t>
+        <w:rPr>
+          <w:rFonts w:asciiTheme="majorHAnsi" w:hAnsiTheme="majorHAnsi"/>
+        </w:rPr>
+        <w:t xml:space="preserve"> exception?</w:t>
       </w:r>
     </w:p>
     <w:p>
@@ -3881,30 +5269,35 @@
           <w:ilvl w:val="0"/>
           <w:numId w:val="8"/>
         </w:numPr>
-      </w:pPr>
-      <w:r>
-        <w:t xml:space="preserve">What is difference between </w:t>
+        <w:rPr>
+          <w:rFonts w:asciiTheme="majorHAnsi" w:hAnsiTheme="majorHAnsi"/>
+        </w:rPr>
+      </w:pPr>
+      <w:r>
+        <w:rPr>
+          <w:rFonts w:asciiTheme="majorHAnsi" w:hAnsiTheme="majorHAnsi"/>
+        </w:rPr>
+        <w:t>How to know the cod</w:t>
+      </w:r>
+      <w:r>
+        <w:rPr>
+          <w:rFonts w:asciiTheme="majorHAnsi" w:hAnsiTheme="majorHAnsi"/>
+        </w:rPr>
+        <w:t xml:space="preserve">e causing </w:t>
       </w:r>
       <w:proofErr w:type="spellStart"/>
-      <w:proofErr w:type="gramStart"/>
-      <w:r>
-        <w:t>collection.remove</w:t>
+      <w:r>
+        <w:rPr>
+          <w:rFonts w:asciiTheme="majorHAnsi" w:hAnsiTheme="majorHAnsi"/>
+        </w:rPr>
+        <w:t>outofmemory</w:t>
       </w:r>
       <w:proofErr w:type="spellEnd"/>
       <w:r>
-        <w:t>(</w:t>
-      </w:r>
-      <w:proofErr w:type="gramEnd"/>
-      <w:r>
-        <w:t xml:space="preserve">) and </w:t>
-      </w:r>
-      <w:proofErr w:type="spellStart"/>
-      <w:r>
-        <w:t>iteration.remove</w:t>
-      </w:r>
-      <w:proofErr w:type="spellEnd"/>
-      <w:r>
-        <w:t>()?</w:t>
+        <w:rPr>
+          <w:rFonts w:asciiTheme="majorHAnsi" w:hAnsiTheme="majorHAnsi"/>
+        </w:rPr>
+        <w:t xml:space="preserve"> exception?</w:t>
       </w:r>
     </w:p>
     <w:p>
@@ -3914,33 +5307,15 @@
           <w:ilvl w:val="0"/>
           <w:numId w:val="8"/>
         </w:numPr>
-      </w:pPr>
-      <w:r>
-        <w:t xml:space="preserve">What are differences between </w:t>
-      </w:r>
-      <w:proofErr w:type="spellStart"/>
-      <w:r>
-        <w:t>hashmap</w:t>
-      </w:r>
-      <w:proofErr w:type="spellEnd"/>
-      <w:r>
-        <w:t xml:space="preserve">, </w:t>
-      </w:r>
-      <w:proofErr w:type="spellStart"/>
-      <w:r>
-        <w:t>concurrenthashmap</w:t>
-      </w:r>
-      <w:proofErr w:type="spellEnd"/>
-      <w:r>
-        <w:t xml:space="preserve"> and </w:t>
-      </w:r>
-      <w:proofErr w:type="spellStart"/>
-      <w:r>
-        <w:t>synchronizedhashmap</w:t>
-      </w:r>
-      <w:proofErr w:type="spellEnd"/>
-      <w:r>
-        <w:t>?</w:t>
+        <w:rPr>
+          <w:rFonts w:asciiTheme="majorHAnsi" w:hAnsiTheme="majorHAnsi"/>
+        </w:rPr>
+      </w:pPr>
+      <w:r>
+        <w:rPr>
+          <w:rFonts w:asciiTheme="majorHAnsi" w:hAnsiTheme="majorHAnsi"/>
+        </w:rPr>
+        <w:t>What are the different GC algorithms?</w:t>
       </w:r>
     </w:p>
     <w:p>
@@ -3950,15 +5325,15 @@
           <w:ilvl w:val="0"/>
           <w:numId w:val="8"/>
         </w:numPr>
-      </w:pPr>
-      <w:r>
-        <w:t>How concurrent collections works? How to write o</w:t>
-      </w:r>
-      <w:r>
-        <w:t>w</w:t>
-      </w:r>
-      <w:r>
-        <w:t>n concurrent collections?</w:t>
+        <w:rPr>
+          <w:rFonts w:asciiTheme="majorHAnsi" w:hAnsiTheme="majorHAnsi"/>
+        </w:rPr>
+      </w:pPr>
+      <w:r>
+        <w:rPr>
+          <w:rFonts w:asciiTheme="majorHAnsi" w:hAnsiTheme="majorHAnsi"/>
+        </w:rPr>
+        <w:t>How mark and sweep works?</w:t>
       </w:r>
     </w:p>
     <w:p>
@@ -3968,17 +5343,15 @@
           <w:ilvl w:val="0"/>
           <w:numId w:val="8"/>
         </w:numPr>
-      </w:pPr>
-      <w:r>
-        <w:t xml:space="preserve">How to analyze </w:t>
-      </w:r>
-      <w:proofErr w:type="spellStart"/>
-      <w:r>
-        <w:t>outofmemory</w:t>
-      </w:r>
-      <w:proofErr w:type="spellEnd"/>
-      <w:r>
-        <w:t xml:space="preserve"> exception?</w:t>
+        <w:rPr>
+          <w:rFonts w:asciiTheme="majorHAnsi" w:hAnsiTheme="majorHAnsi"/>
+        </w:rPr>
+      </w:pPr>
+      <w:r>
+        <w:rPr>
+          <w:rFonts w:asciiTheme="majorHAnsi" w:hAnsiTheme="majorHAnsi"/>
+        </w:rPr>
+        <w:t>What is enum?</w:t>
       </w:r>
     </w:p>
     <w:p>
@@ -3988,9 +5361,15 @@
           <w:ilvl w:val="0"/>
           <w:numId w:val="8"/>
         </w:numPr>
-      </w:pPr>
-      <w:r>
-        <w:t>Write your own decorative pattern?</w:t>
+        <w:rPr>
+          <w:rFonts w:asciiTheme="majorHAnsi" w:hAnsiTheme="majorHAnsi"/>
+        </w:rPr>
+      </w:pPr>
+      <w:r>
+        <w:rPr>
+          <w:rFonts w:asciiTheme="majorHAnsi" w:hAnsiTheme="majorHAnsi"/>
+        </w:rPr>
+        <w:t>What is difference between enum and enumeration?</w:t>
       </w:r>
     </w:p>
     <w:p>
@@ -4000,20 +5379,15 @@
           <w:ilvl w:val="0"/>
           <w:numId w:val="8"/>
         </w:numPr>
-      </w:pPr>
-      <w:r>
-        <w:t>How to know the cod</w:t>
-      </w:r>
-      <w:r>
-        <w:t xml:space="preserve">e causing </w:t>
-      </w:r>
-      <w:proofErr w:type="spellStart"/>
-      <w:r>
-        <w:t>outofmemory</w:t>
-      </w:r>
-      <w:proofErr w:type="spellEnd"/>
-      <w:r>
-        <w:t xml:space="preserve"> exception?</w:t>
+        <w:rPr>
+          <w:rFonts w:asciiTheme="majorHAnsi" w:hAnsiTheme="majorHAnsi"/>
+        </w:rPr>
+      </w:pPr>
+      <w:r>
+        <w:rPr>
+          <w:rFonts w:asciiTheme="majorHAnsi" w:hAnsiTheme="majorHAnsi"/>
+        </w:rPr>
+        <w:t>What is scope of singleton?</w:t>
       </w:r>
     </w:p>
     <w:p>
@@ -4023,9 +5397,15 @@
           <w:ilvl w:val="0"/>
           <w:numId w:val="8"/>
         </w:numPr>
-      </w:pPr>
-      <w:r>
-        <w:t>What are the different GC algorithms?</w:t>
+        <w:rPr>
+          <w:rFonts w:asciiTheme="majorHAnsi" w:hAnsiTheme="majorHAnsi"/>
+        </w:rPr>
+      </w:pPr>
+      <w:r>
+        <w:rPr>
+          <w:rFonts w:asciiTheme="majorHAnsi" w:hAnsiTheme="majorHAnsi"/>
+        </w:rPr>
+        <w:t>How can you break singleton?</w:t>
       </w:r>
     </w:p>
     <w:p>
@@ -4035,9 +5415,15 @@
           <w:ilvl w:val="0"/>
           <w:numId w:val="8"/>
         </w:numPr>
-      </w:pPr>
-      <w:r>
-        <w:t>How mark and sweep works?</w:t>
+        <w:rPr>
+          <w:rFonts w:asciiTheme="majorHAnsi" w:hAnsiTheme="majorHAnsi"/>
+        </w:rPr>
+      </w:pPr>
+      <w:r>
+        <w:rPr>
+          <w:rFonts w:asciiTheme="majorHAnsi" w:hAnsiTheme="majorHAnsi"/>
+        </w:rPr>
+        <w:t>How server sets up session?</w:t>
       </w:r>
     </w:p>
     <w:p>
@@ -4047,9 +5433,15 @@
           <w:ilvl w:val="0"/>
           <w:numId w:val="8"/>
         </w:numPr>
-      </w:pPr>
-      <w:r>
-        <w:t>What is enum?</w:t>
+        <w:rPr>
+          <w:rFonts w:asciiTheme="majorHAnsi" w:hAnsiTheme="majorHAnsi"/>
+        </w:rPr>
+      </w:pPr>
+      <w:r>
+        <w:rPr>
+          <w:rFonts w:asciiTheme="majorHAnsi" w:hAnsiTheme="majorHAnsi"/>
+        </w:rPr>
+        <w:t>How to save session?</w:t>
       </w:r>
     </w:p>
     <w:p>
@@ -4059,9 +5451,15 @@
           <w:ilvl w:val="0"/>
           <w:numId w:val="8"/>
         </w:numPr>
-      </w:pPr>
-      <w:r>
-        <w:t>What is difference between enum and enumeration?</w:t>
+        <w:rPr>
+          <w:rFonts w:asciiTheme="majorHAnsi" w:hAnsiTheme="majorHAnsi"/>
+        </w:rPr>
+      </w:pPr>
+      <w:r>
+        <w:rPr>
+          <w:rFonts w:asciiTheme="majorHAnsi" w:hAnsiTheme="majorHAnsi"/>
+        </w:rPr>
+        <w:t>What is hierarchical query?</w:t>
       </w:r>
     </w:p>
     <w:p>
@@ -4071,9 +5469,29 @@
           <w:ilvl w:val="0"/>
           <w:numId w:val="8"/>
         </w:numPr>
-      </w:pPr>
-      <w:r>
-        <w:t>What is scope of singleton?</w:t>
+        <w:rPr>
+          <w:rFonts w:asciiTheme="majorHAnsi" w:hAnsiTheme="majorHAnsi"/>
+        </w:rPr>
+      </w:pPr>
+      <w:r>
+        <w:rPr>
+          <w:rFonts w:asciiTheme="majorHAnsi" w:hAnsiTheme="majorHAnsi"/>
+        </w:rPr>
+        <w:t xml:space="preserve">How to use hints in </w:t>
+      </w:r>
+      <w:proofErr w:type="spellStart"/>
+      <w:r>
+        <w:rPr>
+          <w:rFonts w:asciiTheme="majorHAnsi" w:hAnsiTheme="majorHAnsi"/>
+        </w:rPr>
+        <w:t>sql</w:t>
+      </w:r>
+      <w:proofErr w:type="spellEnd"/>
+      <w:r>
+        <w:rPr>
+          <w:rFonts w:asciiTheme="majorHAnsi" w:hAnsiTheme="majorHAnsi"/>
+        </w:rPr>
+        <w:t>?</w:t>
       </w:r>
     </w:p>
     <w:p>
@@ -4083,101 +5501,60 @@
           <w:ilvl w:val="0"/>
           <w:numId w:val="8"/>
         </w:numPr>
-      </w:pPr>
-      <w:r>
-        <w:t>How can you break singleton?</w:t>
-      </w:r>
-    </w:p>
-    <w:p>
-      <w:pPr>
-        <w:pStyle w:val="ListParagraph"/>
-        <w:numPr>
-          <w:ilvl w:val="0"/>
-          <w:numId w:val="8"/>
-        </w:numPr>
-      </w:pPr>
-      <w:r>
-        <w:t>How server sets up session?</w:t>
-      </w:r>
-    </w:p>
-    <w:p>
-      <w:pPr>
-        <w:pStyle w:val="ListParagraph"/>
-        <w:numPr>
-          <w:ilvl w:val="0"/>
-          <w:numId w:val="8"/>
-        </w:numPr>
-      </w:pPr>
-      <w:r>
-        <w:t>How to save session?</w:t>
-      </w:r>
-    </w:p>
-    <w:p>
-      <w:pPr>
-        <w:pStyle w:val="ListParagraph"/>
-        <w:numPr>
-          <w:ilvl w:val="0"/>
-          <w:numId w:val="8"/>
-        </w:numPr>
-      </w:pPr>
-      <w:r>
-        <w:t>What is hierarchical query?</w:t>
-      </w:r>
-    </w:p>
-    <w:p>
-      <w:pPr>
-        <w:pStyle w:val="ListParagraph"/>
-        <w:numPr>
-          <w:ilvl w:val="0"/>
-          <w:numId w:val="8"/>
-        </w:numPr>
-      </w:pPr>
-      <w:r>
-        <w:t xml:space="preserve">How to use hints in </w:t>
+        <w:rPr>
+          <w:rFonts w:asciiTheme="majorHAnsi" w:hAnsiTheme="majorHAnsi"/>
+        </w:rPr>
+      </w:pPr>
+      <w:r>
+        <w:rPr>
+          <w:rFonts w:asciiTheme="majorHAnsi" w:hAnsiTheme="majorHAnsi"/>
+        </w:rPr>
+        <w:t xml:space="preserve">Write </w:t>
+      </w:r>
+      <w:r>
+        <w:rPr>
+          <w:rFonts w:asciiTheme="majorHAnsi" w:hAnsiTheme="majorHAnsi"/>
+        </w:rPr>
+        <w:t>select</w:t>
+      </w:r>
+      <w:r>
+        <w:rPr>
+          <w:rFonts w:asciiTheme="majorHAnsi" w:hAnsiTheme="majorHAnsi"/>
+        </w:rPr>
+        <w:t xml:space="preserve"> query to get</w:t>
+      </w:r>
+      <w:r>
+        <w:rPr>
+          <w:rFonts w:asciiTheme="majorHAnsi" w:hAnsiTheme="majorHAnsi"/>
+        </w:rPr>
+        <w:t xml:space="preserve"> </w:t>
       </w:r>
       <w:proofErr w:type="spellStart"/>
       <w:r>
-        <w:t>sql</w:t>
+        <w:rPr>
+          <w:rFonts w:asciiTheme="majorHAnsi" w:hAnsiTheme="majorHAnsi"/>
+        </w:rPr>
+        <w:t>employee_name</w:t>
       </w:r>
       <w:proofErr w:type="spellEnd"/>
       <w:r>
-        <w:t>?</w:t>
-      </w:r>
-    </w:p>
-    <w:p>
-      <w:pPr>
-        <w:pStyle w:val="ListParagraph"/>
-        <w:numPr>
-          <w:ilvl w:val="0"/>
-          <w:numId w:val="8"/>
-        </w:numPr>
-      </w:pPr>
-      <w:r>
-        <w:t xml:space="preserve">Write </w:t>
-      </w:r>
-      <w:r>
-        <w:t>select</w:t>
-      </w:r>
-      <w:r>
-        <w:t xml:space="preserve"> query to get</w:t>
-      </w:r>
-      <w:r>
-        <w:t xml:space="preserve"> </w:t>
+        <w:rPr>
+          <w:rFonts w:asciiTheme="majorHAnsi" w:hAnsiTheme="majorHAnsi"/>
+        </w:rPr>
+        <w:t xml:space="preserve"> and </w:t>
       </w:r>
       <w:proofErr w:type="spellStart"/>
       <w:r>
-        <w:t>employee_name</w:t>
+        <w:rPr>
+          <w:rFonts w:asciiTheme="majorHAnsi" w:hAnsiTheme="majorHAnsi"/>
+        </w:rPr>
+        <w:t>manager_name</w:t>
       </w:r>
       <w:proofErr w:type="spellEnd"/>
       <w:r>
-        <w:t xml:space="preserve"> and </w:t>
-      </w:r>
-      <w:proofErr w:type="spellStart"/>
-      <w:r>
-        <w:t>manager_name</w:t>
-      </w:r>
-      <w:proofErr w:type="spellEnd"/>
-      <w:r>
+        <w:rPr>
+          <w:rFonts w:asciiTheme="majorHAnsi" w:hAnsiTheme="majorHAnsi"/>
+        </w:rPr>
         <w:t>?</w:t>
       </w:r>
     </w:p>
@@ -4189,8 +5566,8 @@
       </w:tblPr>
       <w:tblGrid>
         <w:gridCol w:w="960"/>
-        <w:gridCol w:w="1233"/>
-        <w:gridCol w:w="1794"/>
+        <w:gridCol w:w="1231"/>
+        <w:gridCol w:w="1803"/>
       </w:tblGrid>
       <w:tr>
         <w:trPr>
@@ -4213,14 +5590,14 @@
             <w:pPr>
               <w:spacing w:after="0" w:line="240" w:lineRule="auto"/>
               <w:rPr>
-                <w:rFonts w:ascii="Calibri" w:eastAsia="Times New Roman" w:hAnsi="Calibri" w:cs="Times New Roman"/>
+                <w:rFonts w:asciiTheme="majorHAnsi" w:eastAsia="Times New Roman" w:hAnsiTheme="majorHAnsi" w:cs="Times New Roman"/>
                 <w:color w:val="000000"/>
               </w:rPr>
             </w:pPr>
             <w:proofErr w:type="spellStart"/>
             <w:r>
               <w:rPr>
-                <w:rFonts w:ascii="Calibri" w:eastAsia="Times New Roman" w:hAnsi="Calibri" w:cs="Times New Roman"/>
+                <w:rFonts w:asciiTheme="majorHAnsi" w:eastAsia="Times New Roman" w:hAnsiTheme="majorHAnsi" w:cs="Times New Roman"/>
                 <w:color w:val="000000"/>
               </w:rPr>
               <w:t>emp_id</w:t>
@@ -4245,14 +5622,14 @@
             <w:pPr>
               <w:spacing w:after="0" w:line="240" w:lineRule="auto"/>
               <w:rPr>
-                <w:rFonts w:ascii="Calibri" w:eastAsia="Times New Roman" w:hAnsi="Calibri" w:cs="Times New Roman"/>
+                <w:rFonts w:asciiTheme="majorHAnsi" w:eastAsia="Times New Roman" w:hAnsiTheme="majorHAnsi" w:cs="Times New Roman"/>
                 <w:color w:val="000000"/>
               </w:rPr>
             </w:pPr>
             <w:proofErr w:type="spellStart"/>
             <w:r>
               <w:rPr>
-                <w:rFonts w:ascii="Calibri" w:eastAsia="Times New Roman" w:hAnsi="Calibri" w:cs="Times New Roman"/>
+                <w:rFonts w:asciiTheme="majorHAnsi" w:eastAsia="Times New Roman" w:hAnsiTheme="majorHAnsi" w:cs="Times New Roman"/>
                 <w:color w:val="000000"/>
               </w:rPr>
               <w:t>emp_name</w:t>
@@ -4277,14 +5654,14 @@
             <w:pPr>
               <w:spacing w:after="0" w:line="240" w:lineRule="auto"/>
               <w:rPr>
-                <w:rFonts w:ascii="Calibri" w:eastAsia="Times New Roman" w:hAnsi="Calibri" w:cs="Times New Roman"/>
+                <w:rFonts w:asciiTheme="majorHAnsi" w:eastAsia="Times New Roman" w:hAnsiTheme="majorHAnsi" w:cs="Times New Roman"/>
                 <w:color w:val="000000"/>
               </w:rPr>
             </w:pPr>
             <w:proofErr w:type="spellStart"/>
             <w:r>
               <w:rPr>
-                <w:rFonts w:ascii="Calibri" w:eastAsia="Times New Roman" w:hAnsi="Calibri" w:cs="Times New Roman"/>
+                <w:rFonts w:asciiTheme="majorHAnsi" w:eastAsia="Times New Roman" w:hAnsiTheme="majorHAnsi" w:cs="Times New Roman"/>
                 <w:color w:val="000000"/>
               </w:rPr>
               <w:t>manager_emp_id</w:t>
@@ -4314,13 +5691,13 @@
             <w:pPr>
               <w:spacing w:after="0" w:line="240" w:lineRule="auto"/>
               <w:rPr>
-                <w:rFonts w:ascii="Calibri" w:eastAsia="Times New Roman" w:hAnsi="Calibri" w:cs="Times New Roman"/>
+                <w:rFonts w:asciiTheme="majorHAnsi" w:eastAsia="Times New Roman" w:hAnsiTheme="majorHAnsi" w:cs="Times New Roman"/>
                 <w:color w:val="000000"/>
               </w:rPr>
             </w:pPr>
             <w:r>
               <w:rPr>
-                <w:rFonts w:ascii="Calibri" w:eastAsia="Times New Roman" w:hAnsi="Calibri" w:cs="Times New Roman"/>
+                <w:rFonts w:asciiTheme="majorHAnsi" w:eastAsia="Times New Roman" w:hAnsiTheme="majorHAnsi" w:cs="Times New Roman"/>
                 <w:color w:val="000000"/>
               </w:rPr>
               <w:t>1</w:t>
@@ -4344,13 +5721,13 @@
             <w:pPr>
               <w:spacing w:after="0" w:line="240" w:lineRule="auto"/>
               <w:rPr>
-                <w:rFonts w:ascii="Calibri" w:eastAsia="Times New Roman" w:hAnsi="Calibri" w:cs="Times New Roman"/>
+                <w:rFonts w:asciiTheme="majorHAnsi" w:eastAsia="Times New Roman" w:hAnsiTheme="majorHAnsi" w:cs="Times New Roman"/>
                 <w:color w:val="000000"/>
               </w:rPr>
             </w:pPr>
             <w:r>
               <w:rPr>
-                <w:rFonts w:ascii="Calibri" w:eastAsia="Times New Roman" w:hAnsi="Calibri" w:cs="Times New Roman"/>
+                <w:rFonts w:asciiTheme="majorHAnsi" w:eastAsia="Times New Roman" w:hAnsiTheme="majorHAnsi" w:cs="Times New Roman"/>
                 <w:color w:val="000000"/>
               </w:rPr>
               <w:t>Ram</w:t>
@@ -4374,13 +5751,13 @@
             <w:pPr>
               <w:spacing w:after="0" w:line="240" w:lineRule="auto"/>
               <w:rPr>
-                <w:rFonts w:ascii="Calibri" w:eastAsia="Times New Roman" w:hAnsi="Calibri" w:cs="Times New Roman"/>
+                <w:rFonts w:asciiTheme="majorHAnsi" w:eastAsia="Times New Roman" w:hAnsiTheme="majorHAnsi" w:cs="Times New Roman"/>
                 <w:color w:val="000000"/>
               </w:rPr>
             </w:pPr>
             <w:r>
               <w:rPr>
-                <w:rFonts w:ascii="Calibri" w:eastAsia="Times New Roman" w:hAnsi="Calibri" w:cs="Times New Roman"/>
+                <w:rFonts w:asciiTheme="majorHAnsi" w:eastAsia="Times New Roman" w:hAnsiTheme="majorHAnsi" w:cs="Times New Roman"/>
                 <w:color w:val="000000"/>
               </w:rPr>
               <w:t>3</w:t>
@@ -4409,13 +5786,13 @@
             <w:pPr>
               <w:spacing w:after="0" w:line="240" w:lineRule="auto"/>
               <w:rPr>
-                <w:rFonts w:ascii="Calibri" w:eastAsia="Times New Roman" w:hAnsi="Calibri" w:cs="Times New Roman"/>
+                <w:rFonts w:asciiTheme="majorHAnsi" w:eastAsia="Times New Roman" w:hAnsiTheme="majorHAnsi" w:cs="Times New Roman"/>
                 <w:color w:val="000000"/>
               </w:rPr>
             </w:pPr>
             <w:r>
               <w:rPr>
-                <w:rFonts w:ascii="Calibri" w:eastAsia="Times New Roman" w:hAnsi="Calibri" w:cs="Times New Roman"/>
+                <w:rFonts w:asciiTheme="majorHAnsi" w:eastAsia="Times New Roman" w:hAnsiTheme="majorHAnsi" w:cs="Times New Roman"/>
                 <w:color w:val="000000"/>
               </w:rPr>
               <w:t>2</w:t>
@@ -4439,14 +5816,14 @@
             <w:pPr>
               <w:spacing w:after="0" w:line="240" w:lineRule="auto"/>
               <w:rPr>
-                <w:rFonts w:ascii="Calibri" w:eastAsia="Times New Roman" w:hAnsi="Calibri" w:cs="Times New Roman"/>
+                <w:rFonts w:asciiTheme="majorHAnsi" w:eastAsia="Times New Roman" w:hAnsiTheme="majorHAnsi" w:cs="Times New Roman"/>
                 <w:color w:val="000000"/>
               </w:rPr>
             </w:pPr>
             <w:proofErr w:type="spellStart"/>
             <w:r>
               <w:rPr>
-                <w:rFonts w:ascii="Calibri" w:eastAsia="Times New Roman" w:hAnsi="Calibri" w:cs="Times New Roman"/>
+                <w:rFonts w:asciiTheme="majorHAnsi" w:eastAsia="Times New Roman" w:hAnsiTheme="majorHAnsi" w:cs="Times New Roman"/>
                 <w:color w:val="000000"/>
               </w:rPr>
               <w:t>Shyam</w:t>
@@ -4471,13 +5848,13 @@
             <w:pPr>
               <w:spacing w:after="0" w:line="240" w:lineRule="auto"/>
               <w:rPr>
-                <w:rFonts w:ascii="Calibri" w:eastAsia="Times New Roman" w:hAnsi="Calibri" w:cs="Times New Roman"/>
+                <w:rFonts w:asciiTheme="majorHAnsi" w:eastAsia="Times New Roman" w:hAnsiTheme="majorHAnsi" w:cs="Times New Roman"/>
                 <w:color w:val="000000"/>
               </w:rPr>
             </w:pPr>
             <w:r>
               <w:rPr>
-                <w:rFonts w:ascii="Calibri" w:eastAsia="Times New Roman" w:hAnsi="Calibri" w:cs="Times New Roman"/>
+                <w:rFonts w:asciiTheme="majorHAnsi" w:eastAsia="Times New Roman" w:hAnsiTheme="majorHAnsi" w:cs="Times New Roman"/>
                 <w:color w:val="000000"/>
               </w:rPr>
               <w:t>3</w:t>
@@ -4506,13 +5883,13 @@
             <w:pPr>
               <w:spacing w:after="0" w:line="240" w:lineRule="auto"/>
               <w:rPr>
-                <w:rFonts w:ascii="Calibri" w:eastAsia="Times New Roman" w:hAnsi="Calibri" w:cs="Times New Roman"/>
+                <w:rFonts w:asciiTheme="majorHAnsi" w:eastAsia="Times New Roman" w:hAnsiTheme="majorHAnsi" w:cs="Times New Roman"/>
                 <w:color w:val="000000"/>
               </w:rPr>
             </w:pPr>
             <w:r>
               <w:rPr>
-                <w:rFonts w:ascii="Calibri" w:eastAsia="Times New Roman" w:hAnsi="Calibri" w:cs="Times New Roman"/>
+                <w:rFonts w:asciiTheme="majorHAnsi" w:eastAsia="Times New Roman" w:hAnsiTheme="majorHAnsi" w:cs="Times New Roman"/>
                 <w:color w:val="000000"/>
               </w:rPr>
               <w:t>3</w:t>
@@ -4536,13 +5913,13 @@
             <w:pPr>
               <w:spacing w:after="0" w:line="240" w:lineRule="auto"/>
               <w:rPr>
-                <w:rFonts w:ascii="Calibri" w:eastAsia="Times New Roman" w:hAnsi="Calibri" w:cs="Times New Roman"/>
+                <w:rFonts w:asciiTheme="majorHAnsi" w:eastAsia="Times New Roman" w:hAnsiTheme="majorHAnsi" w:cs="Times New Roman"/>
                 <w:color w:val="000000"/>
               </w:rPr>
             </w:pPr>
             <w:r>
               <w:rPr>
-                <w:rFonts w:ascii="Calibri" w:eastAsia="Times New Roman" w:hAnsi="Calibri" w:cs="Times New Roman"/>
+                <w:rFonts w:asciiTheme="majorHAnsi" w:eastAsia="Times New Roman" w:hAnsiTheme="majorHAnsi" w:cs="Times New Roman"/>
                 <w:color w:val="000000"/>
               </w:rPr>
               <w:t>Ravi</w:t>
@@ -4566,13 +5943,13 @@
             <w:pPr>
               <w:spacing w:after="0" w:line="240" w:lineRule="auto"/>
               <w:rPr>
-                <w:rFonts w:ascii="Calibri" w:eastAsia="Times New Roman" w:hAnsi="Calibri" w:cs="Times New Roman"/>
+                <w:rFonts w:asciiTheme="majorHAnsi" w:eastAsia="Times New Roman" w:hAnsiTheme="majorHAnsi" w:cs="Times New Roman"/>
                 <w:color w:val="000000"/>
               </w:rPr>
             </w:pPr>
             <w:r>
               <w:rPr>
-                <w:rFonts w:ascii="Calibri" w:eastAsia="Times New Roman" w:hAnsi="Calibri" w:cs="Times New Roman"/>
+                <w:rFonts w:asciiTheme="majorHAnsi" w:eastAsia="Times New Roman" w:hAnsiTheme="majorHAnsi" w:cs="Times New Roman"/>
                 <w:color w:val="000000"/>
               </w:rPr>
               <w:t>7</w:t>
@@ -4601,13 +5978,13 @@
             <w:pPr>
               <w:spacing w:after="0" w:line="240" w:lineRule="auto"/>
               <w:rPr>
-                <w:rFonts w:ascii="Calibri" w:eastAsia="Times New Roman" w:hAnsi="Calibri" w:cs="Times New Roman"/>
+                <w:rFonts w:asciiTheme="majorHAnsi" w:eastAsia="Times New Roman" w:hAnsiTheme="majorHAnsi" w:cs="Times New Roman"/>
                 <w:color w:val="000000"/>
               </w:rPr>
             </w:pPr>
             <w:r>
               <w:rPr>
-                <w:rFonts w:ascii="Calibri" w:eastAsia="Times New Roman" w:hAnsi="Calibri" w:cs="Times New Roman"/>
+                <w:rFonts w:asciiTheme="majorHAnsi" w:eastAsia="Times New Roman" w:hAnsiTheme="majorHAnsi" w:cs="Times New Roman"/>
                 <w:color w:val="000000"/>
               </w:rPr>
               <w:t>4</w:t>
@@ -4631,14 +6008,14 @@
             <w:pPr>
               <w:spacing w:after="0" w:line="240" w:lineRule="auto"/>
               <w:rPr>
-                <w:rFonts w:ascii="Calibri" w:eastAsia="Times New Roman" w:hAnsi="Calibri" w:cs="Times New Roman"/>
+                <w:rFonts w:asciiTheme="majorHAnsi" w:eastAsia="Times New Roman" w:hAnsiTheme="majorHAnsi" w:cs="Times New Roman"/>
                 <w:color w:val="000000"/>
               </w:rPr>
             </w:pPr>
             <w:proofErr w:type="spellStart"/>
             <w:r>
               <w:rPr>
-                <w:rFonts w:ascii="Calibri" w:eastAsia="Times New Roman" w:hAnsi="Calibri" w:cs="Times New Roman"/>
+                <w:rFonts w:asciiTheme="majorHAnsi" w:eastAsia="Times New Roman" w:hAnsiTheme="majorHAnsi" w:cs="Times New Roman"/>
                 <w:color w:val="000000"/>
               </w:rPr>
               <w:t>Pritam</w:t>
@@ -4663,13 +6040,13 @@
             <w:pPr>
               <w:spacing w:after="0" w:line="240" w:lineRule="auto"/>
               <w:rPr>
-                <w:rFonts w:ascii="Calibri" w:eastAsia="Times New Roman" w:hAnsi="Calibri" w:cs="Times New Roman"/>
+                <w:rFonts w:asciiTheme="majorHAnsi" w:eastAsia="Times New Roman" w:hAnsiTheme="majorHAnsi" w:cs="Times New Roman"/>
                 <w:color w:val="000000"/>
               </w:rPr>
             </w:pPr>
             <w:r>
               <w:rPr>
-                <w:rFonts w:ascii="Calibri" w:eastAsia="Times New Roman" w:hAnsi="Calibri" w:cs="Times New Roman"/>
+                <w:rFonts w:asciiTheme="majorHAnsi" w:eastAsia="Times New Roman" w:hAnsiTheme="majorHAnsi" w:cs="Times New Roman"/>
                 <w:color w:val="000000"/>
               </w:rPr>
               <w:t>7</w:t>
@@ -4698,13 +6075,13 @@
             <w:pPr>
               <w:spacing w:after="0" w:line="240" w:lineRule="auto"/>
               <w:rPr>
-                <w:rFonts w:ascii="Calibri" w:eastAsia="Times New Roman" w:hAnsi="Calibri" w:cs="Times New Roman"/>
+                <w:rFonts w:asciiTheme="majorHAnsi" w:eastAsia="Times New Roman" w:hAnsiTheme="majorHAnsi" w:cs="Times New Roman"/>
                 <w:color w:val="000000"/>
               </w:rPr>
             </w:pPr>
             <w:r>
               <w:rPr>
-                <w:rFonts w:ascii="Calibri" w:eastAsia="Times New Roman" w:hAnsi="Calibri" w:cs="Times New Roman"/>
+                <w:rFonts w:asciiTheme="majorHAnsi" w:eastAsia="Times New Roman" w:hAnsiTheme="majorHAnsi" w:cs="Times New Roman"/>
                 <w:color w:val="000000"/>
               </w:rPr>
               <w:t>5</w:t>
@@ -4728,14 +6105,14 @@
             <w:pPr>
               <w:spacing w:after="0" w:line="240" w:lineRule="auto"/>
               <w:rPr>
-                <w:rFonts w:ascii="Calibri" w:eastAsia="Times New Roman" w:hAnsi="Calibri" w:cs="Times New Roman"/>
+                <w:rFonts w:asciiTheme="majorHAnsi" w:eastAsia="Times New Roman" w:hAnsiTheme="majorHAnsi" w:cs="Times New Roman"/>
                 <w:color w:val="000000"/>
               </w:rPr>
             </w:pPr>
             <w:proofErr w:type="spellStart"/>
             <w:r>
               <w:rPr>
-                <w:rFonts w:ascii="Calibri" w:eastAsia="Times New Roman" w:hAnsi="Calibri" w:cs="Times New Roman"/>
+                <w:rFonts w:asciiTheme="majorHAnsi" w:eastAsia="Times New Roman" w:hAnsiTheme="majorHAnsi" w:cs="Times New Roman"/>
                 <w:color w:val="000000"/>
               </w:rPr>
               <w:t>Laxman</w:t>
@@ -4760,13 +6137,13 @@
             <w:pPr>
               <w:spacing w:after="0" w:line="240" w:lineRule="auto"/>
               <w:rPr>
-                <w:rFonts w:ascii="Calibri" w:eastAsia="Times New Roman" w:hAnsi="Calibri" w:cs="Times New Roman"/>
+                <w:rFonts w:asciiTheme="majorHAnsi" w:eastAsia="Times New Roman" w:hAnsiTheme="majorHAnsi" w:cs="Times New Roman"/>
                 <w:color w:val="000000"/>
               </w:rPr>
             </w:pPr>
             <w:r>
               <w:rPr>
-                <w:rFonts w:ascii="Calibri" w:eastAsia="Times New Roman" w:hAnsi="Calibri" w:cs="Times New Roman"/>
+                <w:rFonts w:asciiTheme="majorHAnsi" w:eastAsia="Times New Roman" w:hAnsiTheme="majorHAnsi" w:cs="Times New Roman"/>
                 <w:color w:val="000000"/>
               </w:rPr>
               <w:t>4</w:t>
@@ -4795,13 +6172,13 @@
             <w:pPr>
               <w:spacing w:after="0" w:line="240" w:lineRule="auto"/>
               <w:rPr>
-                <w:rFonts w:ascii="Calibri" w:eastAsia="Times New Roman" w:hAnsi="Calibri" w:cs="Times New Roman"/>
+                <w:rFonts w:asciiTheme="majorHAnsi" w:eastAsia="Times New Roman" w:hAnsiTheme="majorHAnsi" w:cs="Times New Roman"/>
                 <w:color w:val="000000"/>
               </w:rPr>
             </w:pPr>
             <w:r>
               <w:rPr>
-                <w:rFonts w:ascii="Calibri" w:eastAsia="Times New Roman" w:hAnsi="Calibri" w:cs="Times New Roman"/>
+                <w:rFonts w:asciiTheme="majorHAnsi" w:eastAsia="Times New Roman" w:hAnsiTheme="majorHAnsi" w:cs="Times New Roman"/>
                 <w:color w:val="000000"/>
               </w:rPr>
               <w:t>6</w:t>
@@ -4825,13 +6202,13 @@
             <w:pPr>
               <w:spacing w:after="0" w:line="240" w:lineRule="auto"/>
               <w:rPr>
-                <w:rFonts w:ascii="Calibri" w:eastAsia="Times New Roman" w:hAnsi="Calibri" w:cs="Times New Roman"/>
+                <w:rFonts w:asciiTheme="majorHAnsi" w:eastAsia="Times New Roman" w:hAnsiTheme="majorHAnsi" w:cs="Times New Roman"/>
                 <w:color w:val="000000"/>
               </w:rPr>
             </w:pPr>
             <w:r>
               <w:rPr>
-                <w:rFonts w:ascii="Calibri" w:eastAsia="Times New Roman" w:hAnsi="Calibri" w:cs="Times New Roman"/>
+                <w:rFonts w:asciiTheme="majorHAnsi" w:eastAsia="Times New Roman" w:hAnsiTheme="majorHAnsi" w:cs="Times New Roman"/>
                 <w:color w:val="000000"/>
               </w:rPr>
               <w:t>Pradeep</w:t>
@@ -4855,13 +6232,13 @@
             <w:pPr>
               <w:spacing w:after="0" w:line="240" w:lineRule="auto"/>
               <w:rPr>
-                <w:rFonts w:ascii="Calibri" w:eastAsia="Times New Roman" w:hAnsi="Calibri" w:cs="Times New Roman"/>
+                <w:rFonts w:asciiTheme="majorHAnsi" w:eastAsia="Times New Roman" w:hAnsiTheme="majorHAnsi" w:cs="Times New Roman"/>
                 <w:color w:val="000000"/>
               </w:rPr>
             </w:pPr>
             <w:r>
               <w:rPr>
-                <w:rFonts w:ascii="Calibri" w:eastAsia="Times New Roman" w:hAnsi="Calibri" w:cs="Times New Roman"/>
+                <w:rFonts w:asciiTheme="majorHAnsi" w:eastAsia="Times New Roman" w:hAnsiTheme="majorHAnsi" w:cs="Times New Roman"/>
                 <w:color w:val="000000"/>
               </w:rPr>
               <w:t>4</w:t>
@@ -4890,13 +6267,13 @@
             <w:pPr>
               <w:spacing w:after="0" w:line="240" w:lineRule="auto"/>
               <w:rPr>
-                <w:rFonts w:ascii="Calibri" w:eastAsia="Times New Roman" w:hAnsi="Calibri" w:cs="Times New Roman"/>
+                <w:rFonts w:asciiTheme="majorHAnsi" w:eastAsia="Times New Roman" w:hAnsiTheme="majorHAnsi" w:cs="Times New Roman"/>
                 <w:color w:val="000000"/>
               </w:rPr>
             </w:pPr>
             <w:r>
               <w:rPr>
-                <w:rFonts w:ascii="Calibri" w:eastAsia="Times New Roman" w:hAnsi="Calibri" w:cs="Times New Roman"/>
+                <w:rFonts w:asciiTheme="majorHAnsi" w:eastAsia="Times New Roman" w:hAnsiTheme="majorHAnsi" w:cs="Times New Roman"/>
                 <w:color w:val="000000"/>
               </w:rPr>
               <w:t>7</w:t>
@@ -4920,13 +6297,13 @@
             <w:pPr>
               <w:spacing w:after="0" w:line="240" w:lineRule="auto"/>
               <w:rPr>
-                <w:rFonts w:ascii="Calibri" w:eastAsia="Times New Roman" w:hAnsi="Calibri" w:cs="Times New Roman"/>
+                <w:rFonts w:asciiTheme="majorHAnsi" w:eastAsia="Times New Roman" w:hAnsiTheme="majorHAnsi" w:cs="Times New Roman"/>
                 <w:color w:val="000000"/>
               </w:rPr>
             </w:pPr>
             <w:r>
               <w:rPr>
-                <w:rFonts w:ascii="Calibri" w:eastAsia="Times New Roman" w:hAnsi="Calibri" w:cs="Times New Roman"/>
+                <w:rFonts w:asciiTheme="majorHAnsi" w:eastAsia="Times New Roman" w:hAnsiTheme="majorHAnsi" w:cs="Times New Roman"/>
                 <w:color w:val="000000"/>
               </w:rPr>
               <w:t>Sunil</w:t>
@@ -4950,13 +6327,13 @@
             <w:pPr>
               <w:spacing w:after="0" w:line="240" w:lineRule="auto"/>
               <w:rPr>
-                <w:rFonts w:ascii="Calibri" w:eastAsia="Times New Roman" w:hAnsi="Calibri" w:cs="Times New Roman"/>
+                <w:rFonts w:asciiTheme="majorHAnsi" w:eastAsia="Times New Roman" w:hAnsiTheme="majorHAnsi" w:cs="Times New Roman"/>
                 <w:color w:val="000000"/>
               </w:rPr>
             </w:pPr>
             <w:r>
               <w:rPr>
-                <w:rFonts w:ascii="Calibri" w:eastAsia="Times New Roman" w:hAnsi="Calibri" w:cs="Times New Roman"/>
+                <w:rFonts w:asciiTheme="majorHAnsi" w:eastAsia="Times New Roman" w:hAnsiTheme="majorHAnsi" w:cs="Times New Roman"/>
                 <w:color w:val="000000"/>
               </w:rPr>
               <w:t>7</w:t>
@@ -4985,13 +6362,13 @@
             <w:pPr>
               <w:spacing w:after="0" w:line="240" w:lineRule="auto"/>
               <w:rPr>
-                <w:rFonts w:ascii="Calibri" w:eastAsia="Times New Roman" w:hAnsi="Calibri" w:cs="Times New Roman"/>
+                <w:rFonts w:asciiTheme="majorHAnsi" w:eastAsia="Times New Roman" w:hAnsiTheme="majorHAnsi" w:cs="Times New Roman"/>
                 <w:color w:val="000000"/>
               </w:rPr>
             </w:pPr>
             <w:r>
               <w:rPr>
-                <w:rFonts w:ascii="Calibri" w:eastAsia="Times New Roman" w:hAnsi="Calibri" w:cs="Times New Roman"/>
+                <w:rFonts w:asciiTheme="majorHAnsi" w:eastAsia="Times New Roman" w:hAnsiTheme="majorHAnsi" w:cs="Times New Roman"/>
                 <w:color w:val="000000"/>
               </w:rPr>
               <w:t>8</w:t>
@@ -5015,13 +6392,13 @@
             <w:pPr>
               <w:spacing w:after="0" w:line="240" w:lineRule="auto"/>
               <w:rPr>
-                <w:rFonts w:ascii="Calibri" w:eastAsia="Times New Roman" w:hAnsi="Calibri" w:cs="Times New Roman"/>
+                <w:rFonts w:asciiTheme="majorHAnsi" w:eastAsia="Times New Roman" w:hAnsiTheme="majorHAnsi" w:cs="Times New Roman"/>
                 <w:color w:val="000000"/>
               </w:rPr>
             </w:pPr>
             <w:r>
               <w:rPr>
-                <w:rFonts w:ascii="Calibri" w:eastAsia="Times New Roman" w:hAnsi="Calibri" w:cs="Times New Roman"/>
+                <w:rFonts w:asciiTheme="majorHAnsi" w:eastAsia="Times New Roman" w:hAnsiTheme="majorHAnsi" w:cs="Times New Roman"/>
                 <w:color w:val="000000"/>
               </w:rPr>
               <w:t>Raghu</w:t>
@@ -5045,13 +6422,13 @@
             <w:pPr>
               <w:spacing w:after="0" w:line="240" w:lineRule="auto"/>
               <w:rPr>
-                <w:rFonts w:ascii="Calibri" w:eastAsia="Times New Roman" w:hAnsi="Calibri" w:cs="Times New Roman"/>
+                <w:rFonts w:asciiTheme="majorHAnsi" w:eastAsia="Times New Roman" w:hAnsiTheme="majorHAnsi" w:cs="Times New Roman"/>
                 <w:color w:val="000000"/>
               </w:rPr>
             </w:pPr>
             <w:r>
               <w:rPr>
-                <w:rFonts w:ascii="Calibri" w:eastAsia="Times New Roman" w:hAnsi="Calibri" w:cs="Times New Roman"/>
+                <w:rFonts w:asciiTheme="majorHAnsi" w:eastAsia="Times New Roman" w:hAnsiTheme="majorHAnsi" w:cs="Times New Roman"/>
                 <w:color w:val="000000"/>
               </w:rPr>
               <w:t>3</w:t>
@@ -5060,7 +6437,13 @@
         </w:tc>
       </w:tr>
     </w:tbl>
-    <w:p/>
+    <w:p>
+      <w:pPr>
+        <w:rPr>
+          <w:rFonts w:asciiTheme="majorHAnsi" w:hAnsiTheme="majorHAnsi"/>
+        </w:rPr>
+      </w:pPr>
+    </w:p>
     <w:p>
       <w:pPr>
         <w:pStyle w:val="ListParagraph"/>
@@ -5068,48 +6451,84 @@
           <w:ilvl w:val="0"/>
           <w:numId w:val="8"/>
         </w:numPr>
-      </w:pPr>
-      <w:r>
+        <w:rPr>
+          <w:rFonts w:asciiTheme="majorHAnsi" w:hAnsiTheme="majorHAnsi"/>
+        </w:rPr>
+      </w:pPr>
+      <w:r>
+        <w:rPr>
+          <w:rFonts w:asciiTheme="majorHAnsi" w:hAnsiTheme="majorHAnsi"/>
+        </w:rPr>
         <w:t>Write a program consists of two threads printing as mentioned below.</w:t>
       </w:r>
     </w:p>
     <w:p>
       <w:pPr>
         <w:ind w:left="720"/>
-      </w:pPr>
-      <w:r>
+        <w:rPr>
+          <w:rFonts w:asciiTheme="majorHAnsi" w:hAnsiTheme="majorHAnsi"/>
+        </w:rPr>
+      </w:pPr>
+      <w:r>
+        <w:rPr>
+          <w:rFonts w:asciiTheme="majorHAnsi" w:hAnsiTheme="majorHAnsi"/>
+        </w:rPr>
         <w:t>1-t1</w:t>
       </w:r>
     </w:p>
     <w:p>
       <w:pPr>
         <w:ind w:left="720"/>
-      </w:pPr>
-      <w:r>
+        <w:rPr>
+          <w:rFonts w:asciiTheme="majorHAnsi" w:hAnsiTheme="majorHAnsi"/>
+        </w:rPr>
+      </w:pPr>
+      <w:r>
+        <w:rPr>
+          <w:rFonts w:asciiTheme="majorHAnsi" w:hAnsiTheme="majorHAnsi"/>
+        </w:rPr>
         <w:t>2-t2</w:t>
       </w:r>
     </w:p>
     <w:p>
       <w:pPr>
         <w:ind w:left="720"/>
-      </w:pPr>
-      <w:r>
+        <w:rPr>
+          <w:rFonts w:asciiTheme="majorHAnsi" w:hAnsiTheme="majorHAnsi"/>
+        </w:rPr>
+      </w:pPr>
+      <w:r>
+        <w:rPr>
+          <w:rFonts w:asciiTheme="majorHAnsi" w:hAnsiTheme="majorHAnsi"/>
+        </w:rPr>
         <w:t>3-t1</w:t>
       </w:r>
     </w:p>
     <w:p>
       <w:pPr>
         <w:ind w:left="720"/>
-      </w:pPr>
-      <w:r>
+        <w:rPr>
+          <w:rFonts w:asciiTheme="majorHAnsi" w:hAnsiTheme="majorHAnsi"/>
+        </w:rPr>
+      </w:pPr>
+      <w:r>
+        <w:rPr>
+          <w:rFonts w:asciiTheme="majorHAnsi" w:hAnsiTheme="majorHAnsi"/>
+        </w:rPr>
         <w:t>4-t2</w:t>
       </w:r>
     </w:p>
     <w:p>
       <w:pPr>
         <w:ind w:left="720"/>
-      </w:pPr>
-      <w:r>
+        <w:rPr>
+          <w:rFonts w:asciiTheme="majorHAnsi" w:hAnsiTheme="majorHAnsi"/>
+        </w:rPr>
+      </w:pPr>
+      <w:r>
+        <w:rPr>
+          <w:rFonts w:asciiTheme="majorHAnsi" w:hAnsiTheme="majorHAnsi"/>
+        </w:rPr>
         <w:t>5-t1</w:t>
       </w:r>
     </w:p>
@@ -5120,16 +6539,29 @@
           <w:ilvl w:val="0"/>
           <w:numId w:val="8"/>
         </w:numPr>
-      </w:pPr>
-      <w:r>
+        <w:rPr>
+          <w:rFonts w:asciiTheme="majorHAnsi" w:hAnsiTheme="majorHAnsi"/>
+        </w:rPr>
+      </w:pPr>
+      <w:r>
+        <w:rPr>
+          <w:rFonts w:asciiTheme="majorHAnsi" w:hAnsiTheme="majorHAnsi"/>
+        </w:rPr>
+        <w:lastRenderedPageBreak/>
         <w:t xml:space="preserve">What is </w:t>
       </w:r>
       <w:proofErr w:type="gramStart"/>
       <w:r>
+        <w:rPr>
+          <w:rFonts w:asciiTheme="majorHAnsi" w:hAnsiTheme="majorHAnsi"/>
+        </w:rPr>
         <w:t>explain</w:t>
       </w:r>
       <w:proofErr w:type="gramEnd"/>
       <w:r>
+        <w:rPr>
+          <w:rFonts w:asciiTheme="majorHAnsi" w:hAnsiTheme="majorHAnsi"/>
+        </w:rPr>
         <w:t>?</w:t>
       </w:r>
     </w:p>
@@ -5140,8 +6572,14 @@
           <w:ilvl w:val="0"/>
           <w:numId w:val="8"/>
         </w:numPr>
-      </w:pPr>
-      <w:r>
+        <w:rPr>
+          <w:rFonts w:asciiTheme="majorHAnsi" w:hAnsiTheme="majorHAnsi"/>
+        </w:rPr>
+      </w:pPr>
+      <w:r>
+        <w:rPr>
+          <w:rFonts w:asciiTheme="majorHAnsi" w:hAnsiTheme="majorHAnsi"/>
+        </w:rPr>
         <w:t>How to run explain in dev?</w:t>
       </w:r>
     </w:p>
@@ -5152,8 +6590,14 @@
           <w:ilvl w:val="0"/>
           <w:numId w:val="8"/>
         </w:numPr>
-      </w:pPr>
-      <w:r>
+        <w:rPr>
+          <w:rFonts w:asciiTheme="majorHAnsi" w:hAnsiTheme="majorHAnsi"/>
+        </w:rPr>
+      </w:pPr>
+      <w:r>
+        <w:rPr>
+          <w:rFonts w:asciiTheme="majorHAnsi" w:hAnsiTheme="majorHAnsi"/>
+        </w:rPr>
         <w:t>How you analyze explain?</w:t>
       </w:r>
     </w:p>
@@ -5164,8 +6608,14 @@
           <w:ilvl w:val="0"/>
           <w:numId w:val="8"/>
         </w:numPr>
-      </w:pPr>
-      <w:r>
+        <w:rPr>
+          <w:rFonts w:asciiTheme="majorHAnsi" w:hAnsiTheme="majorHAnsi"/>
+        </w:rPr>
+      </w:pPr>
+      <w:r>
+        <w:rPr>
+          <w:rFonts w:asciiTheme="majorHAnsi" w:hAnsiTheme="majorHAnsi"/>
+        </w:rPr>
         <w:t>How to code memory leak?</w:t>
       </w:r>
     </w:p>
@@ -5176,17 +6626,15 @@
           <w:ilvl w:val="0"/>
           <w:numId w:val="8"/>
         </w:numPr>
-      </w:pPr>
-      <w:r>
-        <w:t xml:space="preserve">How spring comes to know about the spring </w:t>
-      </w:r>
-      <w:proofErr w:type="spellStart"/>
-      <w:r>
-        <w:t>config</w:t>
-      </w:r>
-      <w:proofErr w:type="spellEnd"/>
-      <w:r>
-        <w:t xml:space="preserve"> xml?</w:t>
+        <w:rPr>
+          <w:rFonts w:asciiTheme="majorHAnsi" w:hAnsiTheme="majorHAnsi"/>
+        </w:rPr>
+      </w:pPr>
+      <w:r>
+        <w:rPr>
+          <w:rFonts w:asciiTheme="majorHAnsi" w:hAnsiTheme="majorHAnsi"/>
+        </w:rPr>
+        <w:t>What are strong reference and weak reference?</w:t>
       </w:r>
     </w:p>
     <w:p>
@@ -5196,51 +6644,103 @@
           <w:ilvl w:val="0"/>
           <w:numId w:val="8"/>
         </w:numPr>
-      </w:pPr>
-      <w:r>
-        <w:t>What happens before ApplicationContext is created?</w:t>
-      </w:r>
-    </w:p>
-    <w:p>
-      <w:pPr>
-        <w:pStyle w:val="ListParagraph"/>
-        <w:numPr>
-          <w:ilvl w:val="0"/>
-          <w:numId w:val="8"/>
-        </w:numPr>
-      </w:pPr>
-      <w:r>
-        <w:t>What are strong reference and weak reference?</w:t>
-      </w:r>
-    </w:p>
-    <w:p>
-      <w:pPr>
-        <w:pStyle w:val="ListParagraph"/>
-        <w:numPr>
-          <w:ilvl w:val="0"/>
-          <w:numId w:val="8"/>
-        </w:numPr>
-      </w:pPr>
-      <w:bookmarkStart w:id="0" w:name="_GoBack"/>
-      <w:bookmarkEnd w:id="0"/>
-    </w:p>
-    <w:p>
-      <w:pPr>
-        <w:pStyle w:val="ListParagraph"/>
-      </w:pPr>
-    </w:p>
-    <w:p/>
-    <w:p/>
-    <w:p/>
-    <w:p/>
-    <w:p/>
-    <w:p/>
-    <w:p/>
-    <w:p/>
-    <w:p/>
-    <w:p/>
-    <w:p/>
-    <w:p/>
+        <w:rPr>
+          <w:rFonts w:asciiTheme="majorHAnsi" w:hAnsiTheme="majorHAnsi"/>
+        </w:rPr>
+      </w:pPr>
+    </w:p>
+    <w:p>
+      <w:pPr>
+        <w:pStyle w:val="ListParagraph"/>
+        <w:rPr>
+          <w:rFonts w:asciiTheme="majorHAnsi" w:hAnsiTheme="majorHAnsi"/>
+        </w:rPr>
+      </w:pPr>
+    </w:p>
+    <w:p>
+      <w:pPr>
+        <w:rPr>
+          <w:rFonts w:asciiTheme="majorHAnsi" w:hAnsiTheme="majorHAnsi"/>
+        </w:rPr>
+      </w:pPr>
+    </w:p>
+    <w:p>
+      <w:pPr>
+        <w:rPr>
+          <w:rFonts w:asciiTheme="majorHAnsi" w:hAnsiTheme="majorHAnsi"/>
+        </w:rPr>
+      </w:pPr>
+    </w:p>
+    <w:p>
+      <w:pPr>
+        <w:rPr>
+          <w:rFonts w:asciiTheme="majorHAnsi" w:hAnsiTheme="majorHAnsi"/>
+        </w:rPr>
+      </w:pPr>
+    </w:p>
+    <w:p>
+      <w:pPr>
+        <w:rPr>
+          <w:rFonts w:asciiTheme="majorHAnsi" w:hAnsiTheme="majorHAnsi"/>
+        </w:rPr>
+      </w:pPr>
+    </w:p>
+    <w:p>
+      <w:pPr>
+        <w:rPr>
+          <w:rFonts w:asciiTheme="majorHAnsi" w:hAnsiTheme="majorHAnsi"/>
+        </w:rPr>
+      </w:pPr>
+    </w:p>
+    <w:p>
+      <w:pPr>
+        <w:rPr>
+          <w:rFonts w:asciiTheme="majorHAnsi" w:hAnsiTheme="majorHAnsi"/>
+        </w:rPr>
+      </w:pPr>
+    </w:p>
+    <w:p>
+      <w:pPr>
+        <w:rPr>
+          <w:rFonts w:asciiTheme="majorHAnsi" w:hAnsiTheme="majorHAnsi"/>
+        </w:rPr>
+      </w:pPr>
+    </w:p>
+    <w:p>
+      <w:pPr>
+        <w:rPr>
+          <w:rFonts w:asciiTheme="majorHAnsi" w:hAnsiTheme="majorHAnsi"/>
+        </w:rPr>
+      </w:pPr>
+    </w:p>
+    <w:p>
+      <w:pPr>
+        <w:rPr>
+          <w:rFonts w:asciiTheme="majorHAnsi" w:hAnsiTheme="majorHAnsi"/>
+        </w:rPr>
+      </w:pPr>
+    </w:p>
+    <w:p>
+      <w:pPr>
+        <w:rPr>
+          <w:rFonts w:asciiTheme="majorHAnsi" w:hAnsiTheme="majorHAnsi"/>
+        </w:rPr>
+      </w:pPr>
+    </w:p>
+    <w:p>
+      <w:pPr>
+        <w:rPr>
+          <w:rFonts w:asciiTheme="majorHAnsi" w:hAnsiTheme="majorHAnsi"/>
+        </w:rPr>
+      </w:pPr>
+    </w:p>
+    <w:p>
+      <w:pPr>
+        <w:rPr>
+          <w:rFonts w:asciiTheme="majorHAnsi" w:hAnsiTheme="majorHAnsi"/>
+        </w:rPr>
+      </w:pPr>
+    </w:p>
     <w:sectPr>
       <w:pgSz w:w="12240" w:h="15840"/>
       <w:pgMar w:top="1440" w:right="1440" w:bottom="1440" w:left="1440" w:header="720" w:footer="720" w:gutter="0"/>
@@ -5254,6 +6754,95 @@
 <file path=word/numbering.xml><?xml version="1.0" encoding="utf-8"?>
 <w:numbering xmlns:wpc="http://schemas.microsoft.com/office/word/2010/wordprocessingCanvas" xmlns:mc="http://schemas.openxmlformats.org/markup-compatibility/2006" xmlns:o="urn:schemas-microsoft-com:office:office" xmlns:r="http://schemas.openxmlformats.org/officeDocument/2006/relationships" xmlns:m="http://schemas.openxmlformats.org/officeDocument/2006/math" xmlns:v="urn:schemas-microsoft-com:vml" xmlns:wp14="http://schemas.microsoft.com/office/word/2010/wordprocessingDrawing" xmlns:wp="http://schemas.openxmlformats.org/drawingml/2006/wordprocessingDrawing" xmlns:w10="urn:schemas-microsoft-com:office:word" xmlns:w="http://schemas.openxmlformats.org/wordprocessingml/2006/main" xmlns:w14="http://schemas.microsoft.com/office/word/2010/wordml" xmlns:wpg="http://schemas.microsoft.com/office/word/2010/wordprocessingGroup" xmlns:wpi="http://schemas.microsoft.com/office/word/2010/wordprocessingInk" xmlns:wne="http://schemas.microsoft.com/office/word/2006/wordml" xmlns:wps="http://schemas.microsoft.com/office/word/2010/wordprocessingShape" mc:Ignorable="w14 wp14">
   <w:abstractNum w:abstractNumId="0">
+    <w:nsid w:val="0D372707"/>
+    <w:multiLevelType w:val="hybridMultilevel"/>
+    <w:tmpl w:val="4080C114"/>
+    <w:lvl w:ilvl="0" w:tplc="0409000F">
+      <w:start w:val="1"/>
+      <w:numFmt w:val="decimal"/>
+      <w:lvlText w:val="%1."/>
+      <w:lvlJc w:val="left"/>
+      <w:pPr>
+        <w:ind w:left="720" w:hanging="360"/>
+      </w:pPr>
+      <w:rPr>
+        <w:rFonts w:hint="default"/>
+      </w:rPr>
+    </w:lvl>
+    <w:lvl w:ilvl="1" w:tplc="04090019" w:tentative="1">
+      <w:start w:val="1"/>
+      <w:numFmt w:val="lowerLetter"/>
+      <w:lvlText w:val="%2."/>
+      <w:lvlJc w:val="left"/>
+      <w:pPr>
+        <w:ind w:left="1440" w:hanging="360"/>
+      </w:pPr>
+    </w:lvl>
+    <w:lvl w:ilvl="2" w:tplc="0409001B" w:tentative="1">
+      <w:start w:val="1"/>
+      <w:numFmt w:val="lowerRoman"/>
+      <w:lvlText w:val="%3."/>
+      <w:lvlJc w:val="right"/>
+      <w:pPr>
+        <w:ind w:left="2160" w:hanging="180"/>
+      </w:pPr>
+    </w:lvl>
+    <w:lvl w:ilvl="3" w:tplc="0409000F" w:tentative="1">
+      <w:start w:val="1"/>
+      <w:numFmt w:val="decimal"/>
+      <w:lvlText w:val="%4."/>
+      <w:lvlJc w:val="left"/>
+      <w:pPr>
+        <w:ind w:left="2880" w:hanging="360"/>
+      </w:pPr>
+    </w:lvl>
+    <w:lvl w:ilvl="4" w:tplc="04090019" w:tentative="1">
+      <w:start w:val="1"/>
+      <w:numFmt w:val="lowerLetter"/>
+      <w:lvlText w:val="%5."/>
+      <w:lvlJc w:val="left"/>
+      <w:pPr>
+        <w:ind w:left="3600" w:hanging="360"/>
+      </w:pPr>
+    </w:lvl>
+    <w:lvl w:ilvl="5" w:tplc="0409001B" w:tentative="1">
+      <w:start w:val="1"/>
+      <w:numFmt w:val="lowerRoman"/>
+      <w:lvlText w:val="%6."/>
+      <w:lvlJc w:val="right"/>
+      <w:pPr>
+        <w:ind w:left="4320" w:hanging="180"/>
+      </w:pPr>
+    </w:lvl>
+    <w:lvl w:ilvl="6" w:tplc="0409000F" w:tentative="1">
+      <w:start w:val="1"/>
+      <w:numFmt w:val="decimal"/>
+      <w:lvlText w:val="%7."/>
+      <w:lvlJc w:val="left"/>
+      <w:pPr>
+        <w:ind w:left="5040" w:hanging="360"/>
+      </w:pPr>
+    </w:lvl>
+    <w:lvl w:ilvl="7" w:tplc="04090019" w:tentative="1">
+      <w:start w:val="1"/>
+      <w:numFmt w:val="lowerLetter"/>
+      <w:lvlText w:val="%8."/>
+      <w:lvlJc w:val="left"/>
+      <w:pPr>
+        <w:ind w:left="5760" w:hanging="360"/>
+      </w:pPr>
+    </w:lvl>
+    <w:lvl w:ilvl="8" w:tplc="0409001B" w:tentative="1">
+      <w:start w:val="1"/>
+      <w:numFmt w:val="lowerRoman"/>
+      <w:lvlText w:val="%9."/>
+      <w:lvlJc w:val="right"/>
+      <w:pPr>
+        <w:ind w:left="6480" w:hanging="180"/>
+      </w:pPr>
+    </w:lvl>
+  </w:abstractNum>
+  <w:abstractNum w:abstractNumId="1">
     <w:nsid w:val="1C12184A"/>
     <w:multiLevelType w:val="multilevel"/>
     <w:tmpl w:val="EB2ED906"/>
@@ -5402,7 +6991,7 @@
       </w:rPr>
     </w:lvl>
   </w:abstractNum>
-  <w:abstractNum w:abstractNumId="1">
+  <w:abstractNum w:abstractNumId="2">
     <w:nsid w:val="289B0BD5"/>
     <w:multiLevelType w:val="multilevel"/>
     <w:tmpl w:val="35265F62"/>
@@ -5551,7 +7140,7 @@
       </w:rPr>
     </w:lvl>
   </w:abstractNum>
-  <w:abstractNum w:abstractNumId="2">
+  <w:abstractNum w:abstractNumId="3">
     <w:nsid w:val="2CB306FB"/>
     <w:multiLevelType w:val="multilevel"/>
     <w:tmpl w:val="D284A510"/>
@@ -5700,7 +7289,7 @@
       </w:rPr>
     </w:lvl>
   </w:abstractNum>
-  <w:abstractNum w:abstractNumId="3">
+  <w:abstractNum w:abstractNumId="4">
     <w:nsid w:val="3B5A3AD5"/>
     <w:multiLevelType w:val="hybridMultilevel"/>
     <w:tmpl w:val="4080C114"/>
@@ -5789,7 +7378,182 @@
       </w:pPr>
     </w:lvl>
   </w:abstractNum>
-  <w:abstractNum w:abstractNumId="4">
+  <w:abstractNum w:abstractNumId="5">
+    <w:nsid w:val="3CD336C2"/>
+    <w:multiLevelType w:val="hybridMultilevel"/>
+    <w:tmpl w:val="E18C4540"/>
+    <w:lvl w:ilvl="0" w:tplc="0409000F">
+      <w:start w:val="1"/>
+      <w:numFmt w:val="decimal"/>
+      <w:lvlText w:val="%1."/>
+      <w:lvlJc w:val="left"/>
+      <w:pPr>
+        <w:ind w:left="720" w:hanging="360"/>
+      </w:pPr>
+    </w:lvl>
+    <w:lvl w:ilvl="1" w:tplc="04090019" w:tentative="1">
+      <w:start w:val="1"/>
+      <w:numFmt w:val="lowerLetter"/>
+      <w:lvlText w:val="%2."/>
+      <w:lvlJc w:val="left"/>
+      <w:pPr>
+        <w:ind w:left="1440" w:hanging="360"/>
+      </w:pPr>
+    </w:lvl>
+    <w:lvl w:ilvl="2" w:tplc="0409001B" w:tentative="1">
+      <w:start w:val="1"/>
+      <w:numFmt w:val="lowerRoman"/>
+      <w:lvlText w:val="%3."/>
+      <w:lvlJc w:val="right"/>
+      <w:pPr>
+        <w:ind w:left="2160" w:hanging="180"/>
+      </w:pPr>
+    </w:lvl>
+    <w:lvl w:ilvl="3" w:tplc="0409000F" w:tentative="1">
+      <w:start w:val="1"/>
+      <w:numFmt w:val="decimal"/>
+      <w:lvlText w:val="%4."/>
+      <w:lvlJc w:val="left"/>
+      <w:pPr>
+        <w:ind w:left="2880" w:hanging="360"/>
+      </w:pPr>
+    </w:lvl>
+    <w:lvl w:ilvl="4" w:tplc="04090019" w:tentative="1">
+      <w:start w:val="1"/>
+      <w:numFmt w:val="lowerLetter"/>
+      <w:lvlText w:val="%5."/>
+      <w:lvlJc w:val="left"/>
+      <w:pPr>
+        <w:ind w:left="3600" w:hanging="360"/>
+      </w:pPr>
+    </w:lvl>
+    <w:lvl w:ilvl="5" w:tplc="0409001B" w:tentative="1">
+      <w:start w:val="1"/>
+      <w:numFmt w:val="lowerRoman"/>
+      <w:lvlText w:val="%6."/>
+      <w:lvlJc w:val="right"/>
+      <w:pPr>
+        <w:ind w:left="4320" w:hanging="180"/>
+      </w:pPr>
+    </w:lvl>
+    <w:lvl w:ilvl="6" w:tplc="0409000F" w:tentative="1">
+      <w:start w:val="1"/>
+      <w:numFmt w:val="decimal"/>
+      <w:lvlText w:val="%7."/>
+      <w:lvlJc w:val="left"/>
+      <w:pPr>
+        <w:ind w:left="5040" w:hanging="360"/>
+      </w:pPr>
+    </w:lvl>
+    <w:lvl w:ilvl="7" w:tplc="04090019" w:tentative="1">
+      <w:start w:val="1"/>
+      <w:numFmt w:val="lowerLetter"/>
+      <w:lvlText w:val="%8."/>
+      <w:lvlJc w:val="left"/>
+      <w:pPr>
+        <w:ind w:left="5760" w:hanging="360"/>
+      </w:pPr>
+    </w:lvl>
+    <w:lvl w:ilvl="8" w:tplc="0409001B" w:tentative="1">
+      <w:start w:val="1"/>
+      <w:numFmt w:val="lowerRoman"/>
+      <w:lvlText w:val="%9."/>
+      <w:lvlJc w:val="right"/>
+      <w:pPr>
+        <w:ind w:left="6480" w:hanging="180"/>
+      </w:pPr>
+    </w:lvl>
+  </w:abstractNum>
+  <w:abstractNum w:abstractNumId="6">
+    <w:nsid w:val="41E536F7"/>
+    <w:multiLevelType w:val="hybridMultilevel"/>
+    <w:tmpl w:val="4080C114"/>
+    <w:lvl w:ilvl="0" w:tplc="0409000F">
+      <w:start w:val="1"/>
+      <w:numFmt w:val="decimal"/>
+      <w:lvlText w:val="%1."/>
+      <w:lvlJc w:val="left"/>
+      <w:pPr>
+        <w:ind w:left="720" w:hanging="360"/>
+      </w:pPr>
+      <w:rPr>
+        <w:rFonts w:hint="default"/>
+      </w:rPr>
+    </w:lvl>
+    <w:lvl w:ilvl="1" w:tplc="04090019" w:tentative="1">
+      <w:start w:val="1"/>
+      <w:numFmt w:val="lowerLetter"/>
+      <w:lvlText w:val="%2."/>
+      <w:lvlJc w:val="left"/>
+      <w:pPr>
+        <w:ind w:left="1440" w:hanging="360"/>
+      </w:pPr>
+    </w:lvl>
+    <w:lvl w:ilvl="2" w:tplc="0409001B" w:tentative="1">
+      <w:start w:val="1"/>
+      <w:numFmt w:val="lowerRoman"/>
+      <w:lvlText w:val="%3."/>
+      <w:lvlJc w:val="right"/>
+      <w:pPr>
+        <w:ind w:left="2160" w:hanging="180"/>
+      </w:pPr>
+    </w:lvl>
+    <w:lvl w:ilvl="3" w:tplc="0409000F" w:tentative="1">
+      <w:start w:val="1"/>
+      <w:numFmt w:val="decimal"/>
+      <w:lvlText w:val="%4."/>
+      <w:lvlJc w:val="left"/>
+      <w:pPr>
+        <w:ind w:left="2880" w:hanging="360"/>
+      </w:pPr>
+    </w:lvl>
+    <w:lvl w:ilvl="4" w:tplc="04090019" w:tentative="1">
+      <w:start w:val="1"/>
+      <w:numFmt w:val="lowerLetter"/>
+      <w:lvlText w:val="%5."/>
+      <w:lvlJc w:val="left"/>
+      <w:pPr>
+        <w:ind w:left="3600" w:hanging="360"/>
+      </w:pPr>
+    </w:lvl>
+    <w:lvl w:ilvl="5" w:tplc="0409001B" w:tentative="1">
+      <w:start w:val="1"/>
+      <w:numFmt w:val="lowerRoman"/>
+      <w:lvlText w:val="%6."/>
+      <w:lvlJc w:val="right"/>
+      <w:pPr>
+        <w:ind w:left="4320" w:hanging="180"/>
+      </w:pPr>
+    </w:lvl>
+    <w:lvl w:ilvl="6" w:tplc="0409000F" w:tentative="1">
+      <w:start w:val="1"/>
+      <w:numFmt w:val="decimal"/>
+      <w:lvlText w:val="%7."/>
+      <w:lvlJc w:val="left"/>
+      <w:pPr>
+        <w:ind w:left="5040" w:hanging="360"/>
+      </w:pPr>
+    </w:lvl>
+    <w:lvl w:ilvl="7" w:tplc="04090019" w:tentative="1">
+      <w:start w:val="1"/>
+      <w:numFmt w:val="lowerLetter"/>
+      <w:lvlText w:val="%8."/>
+      <w:lvlJc w:val="left"/>
+      <w:pPr>
+        <w:ind w:left="5760" w:hanging="360"/>
+      </w:pPr>
+    </w:lvl>
+    <w:lvl w:ilvl="8" w:tplc="0409001B" w:tentative="1">
+      <w:start w:val="1"/>
+      <w:numFmt w:val="lowerRoman"/>
+      <w:lvlText w:val="%9."/>
+      <w:lvlJc w:val="right"/>
+      <w:pPr>
+        <w:ind w:left="6480" w:hanging="180"/>
+      </w:pPr>
+    </w:lvl>
+  </w:abstractNum>
+  <w:abstractNum w:abstractNumId="7">
     <w:nsid w:val="5593362E"/>
     <w:multiLevelType w:val="multilevel"/>
     <w:tmpl w:val="76E23582"/>
@@ -5938,7 +7702,7 @@
       </w:rPr>
     </w:lvl>
   </w:abstractNum>
-  <w:abstractNum w:abstractNumId="5">
+  <w:abstractNum w:abstractNumId="8">
     <w:nsid w:val="6C22177B"/>
     <w:multiLevelType w:val="hybridMultilevel"/>
     <w:tmpl w:val="E4D67E76"/>
@@ -6024,7 +7788,7 @@
       </w:pPr>
     </w:lvl>
   </w:abstractNum>
-  <w:abstractNum w:abstractNumId="6">
+  <w:abstractNum w:abstractNumId="9">
     <w:nsid w:val="70A71943"/>
     <w:multiLevelType w:val="multilevel"/>
     <w:tmpl w:val="96BC364E"/>
@@ -6173,7 +7937,7 @@
       </w:rPr>
     </w:lvl>
   </w:abstractNum>
-  <w:abstractNum w:abstractNumId="7">
+  <w:abstractNum w:abstractNumId="10">
     <w:nsid w:val="7E2A76B6"/>
     <w:multiLevelType w:val="hybridMultilevel"/>
     <w:tmpl w:val="4080C114"/>
@@ -6263,28 +8027,37 @@
     </w:lvl>
   </w:abstractNum>
   <w:num w:numId="1">
+    <w:abstractNumId w:val="3"/>
+  </w:num>
+  <w:num w:numId="2">
+    <w:abstractNumId w:val="9"/>
+  </w:num>
+  <w:num w:numId="3">
+    <w:abstractNumId w:val="7"/>
+  </w:num>
+  <w:num w:numId="4">
     <w:abstractNumId w:val="2"/>
   </w:num>
-  <w:num w:numId="2">
+  <w:num w:numId="5">
+    <w:abstractNumId w:val="4"/>
+  </w:num>
+  <w:num w:numId="6">
+    <w:abstractNumId w:val="10"/>
+  </w:num>
+  <w:num w:numId="7">
+    <w:abstractNumId w:val="1"/>
+  </w:num>
+  <w:num w:numId="8">
+    <w:abstractNumId w:val="8"/>
+  </w:num>
+  <w:num w:numId="9">
     <w:abstractNumId w:val="6"/>
   </w:num>
-  <w:num w:numId="3">
-    <w:abstractNumId w:val="4"/>
+  <w:num w:numId="10">
+    <w:abstractNumId w:val="5"/>
   </w:num>
-  <w:num w:numId="4">
-    <w:abstractNumId w:val="1"/>
-  </w:num>
-  <w:num w:numId="5">
-    <w:abstractNumId w:val="3"/>
-  </w:num>
-  <w:num w:numId="6">
-    <w:abstractNumId w:val="7"/>
-  </w:num>
-  <w:num w:numId="7">
+  <w:num w:numId="11">
     <w:abstractNumId w:val="0"/>
-  </w:num>
-  <w:num w:numId="8">
-    <w:abstractNumId w:val="5"/>
   </w:num>
 </w:numbering>
 </file>
@@ -6448,6 +8221,29 @@
   <w:style w:type="paragraph" w:default="1" w:styleId="Normal">
     <w:name w:val="Normal"/>
     <w:qFormat/>
+  </w:style>
+  <w:style w:type="paragraph" w:styleId="Heading1">
+    <w:name w:val="heading 1"/>
+    <w:basedOn w:val="Normal"/>
+    <w:next w:val="Normal"/>
+    <w:link w:val="Heading1Char"/>
+    <w:uiPriority w:val="9"/>
+    <w:qFormat/>
+    <w:rsid w:val="005D398D"/>
+    <w:pPr>
+      <w:keepNext/>
+      <w:keepLines/>
+      <w:spacing w:before="480" w:after="0"/>
+      <w:outlineLvl w:val="0"/>
+    </w:pPr>
+    <w:rPr>
+      <w:rFonts w:asciiTheme="majorHAnsi" w:eastAsiaTheme="majorEastAsia" w:hAnsiTheme="majorHAnsi" w:cstheme="majorBidi"/>
+      <w:b/>
+      <w:bCs/>
+      <w:color w:val="365F91" w:themeColor="accent1" w:themeShade="BF"/>
+      <w:sz w:val="28"/>
+      <w:szCs w:val="28"/>
+    </w:rPr>
   </w:style>
   <w:style w:type="character" w:default="1" w:styleId="DefaultParagraphFont">
     <w:name w:val="Default Paragraph Font"/>
@@ -6628,6 +8424,21 @@
     <w:basedOn w:val="DefaultParagraphFont"/>
     <w:rsid w:val="00801DEB"/>
   </w:style>
+  <w:style w:type="character" w:customStyle="1" w:styleId="Heading1Char">
+    <w:name w:val="Heading 1 Char"/>
+    <w:basedOn w:val="DefaultParagraphFont"/>
+    <w:link w:val="Heading1"/>
+    <w:uiPriority w:val="9"/>
+    <w:rsid w:val="005D398D"/>
+    <w:rPr>
+      <w:rFonts w:asciiTheme="majorHAnsi" w:eastAsiaTheme="majorEastAsia" w:hAnsiTheme="majorHAnsi" w:cstheme="majorBidi"/>
+      <w:b/>
+      <w:bCs/>
+      <w:color w:val="365F91" w:themeColor="accent1" w:themeShade="BF"/>
+      <w:sz w:val="28"/>
+      <w:szCs w:val="28"/>
+    </w:rPr>
+  </w:style>
 </w:styles>
 </file>
 
@@ -6790,6 +8601,29 @@
   <w:style w:type="paragraph" w:default="1" w:styleId="Normal">
     <w:name w:val="Normal"/>
     <w:qFormat/>
+  </w:style>
+  <w:style w:type="paragraph" w:styleId="Heading1">
+    <w:name w:val="heading 1"/>
+    <w:basedOn w:val="Normal"/>
+    <w:next w:val="Normal"/>
+    <w:link w:val="Heading1Char"/>
+    <w:uiPriority w:val="9"/>
+    <w:qFormat/>
+    <w:rsid w:val="005D398D"/>
+    <w:pPr>
+      <w:keepNext/>
+      <w:keepLines/>
+      <w:spacing w:before="480" w:after="0"/>
+      <w:outlineLvl w:val="0"/>
+    </w:pPr>
+    <w:rPr>
+      <w:rFonts w:asciiTheme="majorHAnsi" w:eastAsiaTheme="majorEastAsia" w:hAnsiTheme="majorHAnsi" w:cstheme="majorBidi"/>
+      <w:b/>
+      <w:bCs/>
+      <w:color w:val="365F91" w:themeColor="accent1" w:themeShade="BF"/>
+      <w:sz w:val="28"/>
+      <w:szCs w:val="28"/>
+    </w:rPr>
   </w:style>
   <w:style w:type="character" w:default="1" w:styleId="DefaultParagraphFont">
     <w:name w:val="Default Paragraph Font"/>
@@ -6969,6 +8803,21 @@
     <w:name w:val="com"/>
     <w:basedOn w:val="DefaultParagraphFont"/>
     <w:rsid w:val="00801DEB"/>
+  </w:style>
+  <w:style w:type="character" w:customStyle="1" w:styleId="Heading1Char">
+    <w:name w:val="Heading 1 Char"/>
+    <w:basedOn w:val="DefaultParagraphFont"/>
+    <w:link w:val="Heading1"/>
+    <w:uiPriority w:val="9"/>
+    <w:rsid w:val="005D398D"/>
+    <w:rPr>
+      <w:rFonts w:asciiTheme="majorHAnsi" w:eastAsiaTheme="majorEastAsia" w:hAnsiTheme="majorHAnsi" w:cstheme="majorBidi"/>
+      <w:b/>
+      <w:bCs/>
+      <w:color w:val="365F91" w:themeColor="accent1" w:themeShade="BF"/>
+      <w:sz w:val="28"/>
+      <w:szCs w:val="28"/>
+    </w:rPr>
   </w:style>
 </w:styles>
 </file>

--- a/interview questions.docx
+++ b/interview questions.docx
@@ -922,6 +922,29 @@
       <w:pPr>
         <w:rPr>
           <w:rFonts w:asciiTheme="majorHAnsi" w:hAnsiTheme="majorHAnsi"/>
+        </w:rPr>
+      </w:pPr>
+      <w:hyperlink r:id="rId7" w:history="1">
+        <w:r>
+          <w:rPr>
+            <w:rStyle w:val="Hyperlink"/>
+            <w:rFonts w:asciiTheme="majorHAnsi" w:hAnsiTheme="majorHAnsi"/>
+          </w:rPr>
+          <w:t>http://crunchify.com/how-to-implement-a-linkedlist-class-from-scratch-in-java/</w:t>
+        </w:r>
+      </w:hyperlink>
+    </w:p>
+    <w:p>
+      <w:pPr>
+        <w:rPr>
+          <w:rFonts w:asciiTheme="majorHAnsi" w:hAnsiTheme="majorHAnsi"/>
+        </w:rPr>
+      </w:pPr>
+    </w:p>
+    <w:p>
+      <w:pPr>
+        <w:rPr>
+          <w:rFonts w:asciiTheme="majorHAnsi" w:hAnsiTheme="majorHAnsi"/>
           <w:color w:val="000000"/>
         </w:rPr>
       </w:pPr>
@@ -977,8 +1000,6 @@
         </w:rPr>
         <w:br/>
       </w:r>
-      <w:bookmarkStart w:id="0" w:name="_GoBack"/>
-      <w:bookmarkEnd w:id="0"/>
       <w:r>
         <w:rPr>
           <w:rFonts w:asciiTheme="majorHAnsi" w:hAnsiTheme="majorHAnsi"/>
@@ -986,7 +1007,7 @@
         </w:rPr>
         <w:br/>
       </w:r>
-      <w:hyperlink r:id="rId7" w:anchor="ixzz45ioG9Rsd" w:history="1">
+      <w:hyperlink r:id="rId8" w:anchor="ixzz45ioG9Rsd" w:history="1">
         <w:r>
           <w:rPr>
             <w:rStyle w:val="Hyperlink"/>
@@ -1003,7 +1024,7 @@
           <w:rFonts w:asciiTheme="majorHAnsi" w:hAnsiTheme="majorHAnsi"/>
         </w:rPr>
       </w:pPr>
-      <w:hyperlink r:id="rId8" w:history="1">
+      <w:hyperlink r:id="rId9" w:history="1">
         <w:r>
           <w:rPr>
             <w:rStyle w:val="Hyperlink"/>
@@ -1124,7 +1145,7 @@
           <w:rFonts w:asciiTheme="majorHAnsi" w:hAnsiTheme="majorHAnsi"/>
         </w:rPr>
       </w:pPr>
-      <w:hyperlink r:id="rId9" w:history="1">
+      <w:hyperlink r:id="rId10" w:history="1">
         <w:r>
           <w:rPr>
             <w:rStyle w:val="Hyperlink"/>
@@ -1273,6 +1294,31 @@
     <w:p>
       <w:pPr>
         <w:pStyle w:val="ListParagraph"/>
+        <w:rPr>
+          <w:rFonts w:asciiTheme="majorHAnsi" w:hAnsiTheme="majorHAnsi"/>
+        </w:rPr>
+      </w:pPr>
+      <w:hyperlink r:id="rId11" w:history="1">
+        <w:r>
+          <w:rPr>
+            <w:rStyle w:val="Hyperlink"/>
+            <w:rFonts w:asciiTheme="majorHAnsi" w:hAnsiTheme="majorHAnsi"/>
+          </w:rPr>
+          <w:t>https://examples.javacodegeeks.com/java-basics/exceptions/java-util-concurrentmodificationexception-how-to-handle-concurrent-modification-exception/</w:t>
+        </w:r>
+      </w:hyperlink>
+    </w:p>
+    <w:p>
+      <w:pPr>
+        <w:pStyle w:val="ListParagraph"/>
+        <w:rPr>
+          <w:rFonts w:asciiTheme="majorHAnsi" w:hAnsiTheme="majorHAnsi"/>
+        </w:rPr>
+      </w:pPr>
+    </w:p>
+    <w:p>
+      <w:pPr>
+        <w:pStyle w:val="ListParagraph"/>
         <w:numPr>
           <w:ilvl w:val="0"/>
           <w:numId w:val="11"/>
@@ -1476,7 +1522,7 @@
           <w:color w:val="262626"/>
         </w:rPr>
       </w:pPr>
-      <w:hyperlink r:id="rId10" w:anchor="BNCBM" w:history="1">
+      <w:hyperlink r:id="rId12" w:anchor="BNCBM" w:history="1">
         <w:r>
           <w:rPr>
             <w:rStyle w:val="Hyperlink"/>
@@ -1512,7 +1558,7 @@
           <w:color w:val="262626"/>
         </w:rPr>
       </w:pPr>
-      <w:hyperlink r:id="rId11" w:history="1">
+      <w:hyperlink r:id="rId13" w:history="1">
         <w:r>
           <w:rPr>
             <w:rStyle w:val="Hyperlink"/>
@@ -1532,7 +1578,6 @@
         <w:rPr>
           <w:rFonts w:asciiTheme="majorHAnsi" w:hAnsiTheme="majorHAnsi"/>
         </w:rPr>
-        <w:lastRenderedPageBreak/>
         <w:t>13</w:t>
       </w:r>
       <w:proofErr w:type="gramStart"/>
@@ -1951,7 +1996,7 @@
           <w:rFonts w:asciiTheme="majorHAnsi" w:hAnsiTheme="majorHAnsi"/>
         </w:rPr>
       </w:pPr>
-      <w:hyperlink r:id="rId12" w:history="1">
+      <w:hyperlink r:id="rId14" w:history="1">
         <w:r>
           <w:rPr>
             <w:rStyle w:val="Hyperlink"/>
@@ -2027,6 +2072,1407 @@
     </w:p>
     <w:p>
       <w:pPr>
+        <w:pStyle w:val="Heading1"/>
+        <w:rPr>
+          <w:rFonts w:eastAsia="Times New Roman"/>
+        </w:rPr>
+      </w:pPr>
+      <w:r>
+        <w:rPr>
+          <w:rFonts w:eastAsia="Times New Roman"/>
+        </w:rPr>
+        <w:t>GC</w:t>
+      </w:r>
+    </w:p>
+    <w:p>
+      <w:pPr>
+        <w:pStyle w:val="ListParagraph"/>
+        <w:numPr>
+          <w:ilvl w:val="0"/>
+          <w:numId w:val="13"/>
+        </w:numPr>
+        <w:shd w:val="clear" w:color="auto" w:fill="FFFFFF"/>
+        <w:spacing w:after="0" w:line="240" w:lineRule="auto"/>
+        <w:ind w:hanging="720"/>
+        <w:jc w:val="both"/>
+        <w:rPr>
+          <w:rFonts w:asciiTheme="majorHAnsi" w:eastAsia="Times New Roman" w:hAnsiTheme="majorHAnsi" w:cs="Helvetica"/>
+          <w:b/>
+          <w:bCs/>
+          <w:color w:val="1F497D" w:themeColor="text2"/>
+        </w:rPr>
+      </w:pPr>
+      <w:r>
+        <w:rPr>
+          <w:rFonts w:asciiTheme="majorHAnsi" w:eastAsia="Times New Roman" w:hAnsiTheme="majorHAnsi" w:cs="Helvetica"/>
+          <w:b/>
+          <w:bCs/>
+          <w:color w:val="1F497D" w:themeColor="text2"/>
+        </w:rPr>
+        <w:t>What thread is Garbage collection?</w:t>
+      </w:r>
+    </w:p>
+    <w:p>
+      <w:pPr>
+        <w:pStyle w:val="ListParagraph"/>
+        <w:numPr>
+          <w:ilvl w:val="0"/>
+          <w:numId w:val="14"/>
+        </w:numPr>
+        <w:ind w:hanging="720"/>
+        <w:rPr>
+          <w:rFonts w:asciiTheme="majorHAnsi" w:hAnsiTheme="majorHAnsi"/>
+        </w:rPr>
+      </w:pPr>
+      <w:r>
+        <w:rPr>
+          <w:rFonts w:asciiTheme="majorHAnsi" w:hAnsiTheme="majorHAnsi"/>
+        </w:rPr>
+        <w:t>Daemon</w:t>
+      </w:r>
+    </w:p>
+    <w:p>
+      <w:pPr>
+        <w:pStyle w:val="ListParagraph"/>
+        <w:rPr>
+          <w:rFonts w:asciiTheme="majorHAnsi" w:hAnsiTheme="majorHAnsi"/>
+        </w:rPr>
+      </w:pPr>
+    </w:p>
+    <w:p>
+      <w:pPr>
+        <w:pStyle w:val="ListParagraph"/>
+        <w:numPr>
+          <w:ilvl w:val="0"/>
+          <w:numId w:val="13"/>
+        </w:numPr>
+        <w:shd w:val="clear" w:color="auto" w:fill="FFFFFF"/>
+        <w:spacing w:after="0" w:line="240" w:lineRule="auto"/>
+        <w:ind w:hanging="720"/>
+        <w:jc w:val="both"/>
+        <w:rPr>
+          <w:rFonts w:asciiTheme="majorHAnsi" w:eastAsia="Times New Roman" w:hAnsiTheme="majorHAnsi" w:cs="Helvetica"/>
+          <w:b/>
+          <w:bCs/>
+          <w:color w:val="1F497D" w:themeColor="text2"/>
+        </w:rPr>
+      </w:pPr>
+      <w:r>
+        <w:rPr>
+          <w:rFonts w:asciiTheme="majorHAnsi" w:eastAsia="Times New Roman" w:hAnsiTheme="majorHAnsi" w:cs="Helvetica"/>
+          <w:b/>
+          <w:bCs/>
+          <w:color w:val="1F497D" w:themeColor="text2"/>
+        </w:rPr>
+        <w:t>W</w:t>
+      </w:r>
+      <w:r>
+        <w:rPr>
+          <w:rFonts w:asciiTheme="majorHAnsi" w:eastAsia="Times New Roman" w:hAnsiTheme="majorHAnsi" w:cs="Helvetica"/>
+          <w:b/>
+          <w:bCs/>
+          <w:color w:val="1F497D" w:themeColor="text2"/>
+        </w:rPr>
+        <w:t>hat is daemon thread?</w:t>
+      </w:r>
+    </w:p>
+    <w:p>
+      <w:pPr>
+        <w:pStyle w:val="ListParagraph"/>
+        <w:numPr>
+          <w:ilvl w:val="0"/>
+          <w:numId w:val="15"/>
+        </w:numPr>
+        <w:ind w:hanging="720"/>
+        <w:rPr>
+          <w:rFonts w:asciiTheme="majorHAnsi" w:hAnsiTheme="majorHAnsi"/>
+        </w:rPr>
+      </w:pPr>
+      <w:r>
+        <w:rPr>
+          <w:rFonts w:asciiTheme="majorHAnsi" w:hAnsiTheme="majorHAnsi"/>
+        </w:rPr>
+        <w:t>Daemon thread is a low priority thread, which runs intermittently in the back ground doing the garbage collection operation for the java runtime system.</w:t>
+      </w:r>
+    </w:p>
+    <w:p>
+      <w:pPr>
+        <w:pStyle w:val="ListParagraph"/>
+        <w:rPr>
+          <w:rFonts w:asciiTheme="majorHAnsi" w:hAnsiTheme="majorHAnsi"/>
+        </w:rPr>
+      </w:pPr>
+    </w:p>
+    <w:p>
+      <w:pPr>
+        <w:pStyle w:val="ListParagraph"/>
+        <w:numPr>
+          <w:ilvl w:val="0"/>
+          <w:numId w:val="13"/>
+        </w:numPr>
+        <w:shd w:val="clear" w:color="auto" w:fill="FFFFFF"/>
+        <w:spacing w:after="0" w:line="240" w:lineRule="auto"/>
+        <w:ind w:hanging="720"/>
+        <w:jc w:val="both"/>
+        <w:rPr>
+          <w:rFonts w:asciiTheme="majorHAnsi" w:eastAsia="Times New Roman" w:hAnsiTheme="majorHAnsi" w:cs="Helvetica"/>
+          <w:b/>
+          <w:bCs/>
+          <w:color w:val="1F497D" w:themeColor="text2"/>
+        </w:rPr>
+      </w:pPr>
+      <w:r>
+        <w:rPr>
+          <w:rFonts w:asciiTheme="majorHAnsi" w:eastAsia="Times New Roman" w:hAnsiTheme="majorHAnsi" w:cs="Helvetica"/>
+          <w:b/>
+          <w:bCs/>
+          <w:color w:val="1F497D" w:themeColor="text2"/>
+        </w:rPr>
+        <w:t>Which method is used to create the daemon thread?</w:t>
+      </w:r>
+    </w:p>
+    <w:p>
+      <w:pPr>
+        <w:pStyle w:val="ListParagraph"/>
+        <w:numPr>
+          <w:ilvl w:val="0"/>
+          <w:numId w:val="16"/>
+        </w:numPr>
+        <w:ind w:hanging="720"/>
+        <w:rPr>
+          <w:rFonts w:asciiTheme="majorHAnsi" w:hAnsiTheme="majorHAnsi"/>
+        </w:rPr>
+      </w:pPr>
+      <w:proofErr w:type="spellStart"/>
+      <w:proofErr w:type="gramStart"/>
+      <w:r>
+        <w:rPr>
+          <w:rFonts w:asciiTheme="majorHAnsi" w:hAnsiTheme="majorHAnsi"/>
+        </w:rPr>
+        <w:t>setDaemon</w:t>
+      </w:r>
+      <w:proofErr w:type="spellEnd"/>
+      <w:proofErr w:type="gramEnd"/>
+      <w:r>
+        <w:rPr>
+          <w:rFonts w:asciiTheme="majorHAnsi" w:hAnsiTheme="majorHAnsi"/>
+        </w:rPr>
+        <w:t xml:space="preserve"> method is used to create a daemon thread.</w:t>
+      </w:r>
+    </w:p>
+    <w:p>
+      <w:pPr>
+        <w:rPr>
+          <w:rFonts w:asciiTheme="majorHAnsi" w:hAnsiTheme="majorHAnsi"/>
+        </w:rPr>
+      </w:pPr>
+    </w:p>
+    <w:p>
+      <w:pPr>
+        <w:shd w:val="clear" w:color="auto" w:fill="E9E9E9"/>
+        <w:spacing w:after="0" w:line="240" w:lineRule="auto"/>
+        <w:rPr>
+          <w:rFonts w:ascii="Times New Roman" w:eastAsia="Times New Roman" w:hAnsi="Times New Roman" w:cs="Times New Roman"/>
+          <w:color w:val="333333"/>
+          <w:sz w:val="27"/>
+          <w:szCs w:val="27"/>
+        </w:rPr>
+      </w:pPr>
+      <w:proofErr w:type="gramStart"/>
+      <w:r>
+        <w:rPr>
+          <w:rFonts w:ascii="Courier New" w:eastAsia="Times New Roman" w:hAnsi="Courier New" w:cs="Courier New"/>
+          <w:color w:val="333333"/>
+          <w:sz w:val="20"/>
+          <w:szCs w:val="20"/>
+        </w:rPr>
+        <w:t>package</w:t>
+      </w:r>
+      <w:proofErr w:type="gramEnd"/>
+      <w:r>
+        <w:rPr>
+          <w:rFonts w:ascii="Times New Roman" w:eastAsia="Times New Roman" w:hAnsi="Times New Roman" w:cs="Times New Roman"/>
+          <w:color w:val="333333"/>
+          <w:sz w:val="27"/>
+          <w:szCs w:val="27"/>
+        </w:rPr>
+        <w:t> </w:t>
+      </w:r>
+      <w:proofErr w:type="spellStart"/>
+      <w:r>
+        <w:rPr>
+          <w:rFonts w:ascii="Courier New" w:eastAsia="Times New Roman" w:hAnsi="Courier New" w:cs="Courier New"/>
+          <w:color w:val="333333"/>
+          <w:sz w:val="20"/>
+          <w:szCs w:val="20"/>
+        </w:rPr>
+        <w:t>com.myjava.threads</w:t>
+      </w:r>
+      <w:proofErr w:type="spellEnd"/>
+      <w:r>
+        <w:rPr>
+          <w:rFonts w:ascii="Courier New" w:eastAsia="Times New Roman" w:hAnsi="Courier New" w:cs="Courier New"/>
+          <w:color w:val="333333"/>
+          <w:sz w:val="20"/>
+          <w:szCs w:val="20"/>
+        </w:rPr>
+        <w:t>;</w:t>
+      </w:r>
+    </w:p>
+    <w:p>
+      <w:pPr>
+        <w:shd w:val="clear" w:color="auto" w:fill="E9E9E9"/>
+        <w:spacing w:after="0" w:line="240" w:lineRule="auto"/>
+        <w:rPr>
+          <w:rFonts w:ascii="Times New Roman" w:eastAsia="Times New Roman" w:hAnsi="Times New Roman" w:cs="Times New Roman"/>
+          <w:color w:val="333333"/>
+          <w:sz w:val="27"/>
+          <w:szCs w:val="27"/>
+        </w:rPr>
+      </w:pPr>
+      <w:r>
+        <w:rPr>
+          <w:rFonts w:ascii="Times New Roman" w:eastAsia="Times New Roman" w:hAnsi="Times New Roman" w:cs="Times New Roman"/>
+          <w:color w:val="333333"/>
+          <w:sz w:val="27"/>
+          <w:szCs w:val="27"/>
+        </w:rPr>
+        <w:t> </w:t>
+      </w:r>
+    </w:p>
+    <w:p>
+      <w:pPr>
+        <w:shd w:val="clear" w:color="auto" w:fill="E9E9E9"/>
+        <w:spacing w:after="0" w:line="240" w:lineRule="auto"/>
+        <w:rPr>
+          <w:rFonts w:ascii="Times New Roman" w:eastAsia="Times New Roman" w:hAnsi="Times New Roman" w:cs="Times New Roman"/>
+          <w:color w:val="333333"/>
+          <w:sz w:val="27"/>
+          <w:szCs w:val="27"/>
+        </w:rPr>
+      </w:pPr>
+      <w:proofErr w:type="gramStart"/>
+      <w:r>
+        <w:rPr>
+          <w:rFonts w:ascii="Courier New" w:eastAsia="Times New Roman" w:hAnsi="Courier New" w:cs="Courier New"/>
+          <w:color w:val="333333"/>
+          <w:sz w:val="20"/>
+          <w:szCs w:val="20"/>
+        </w:rPr>
+        <w:t>public</w:t>
+      </w:r>
+      <w:proofErr w:type="gramEnd"/>
+      <w:r>
+        <w:rPr>
+          <w:rFonts w:ascii="Times New Roman" w:eastAsia="Times New Roman" w:hAnsi="Times New Roman" w:cs="Times New Roman"/>
+          <w:color w:val="333333"/>
+          <w:sz w:val="27"/>
+          <w:szCs w:val="27"/>
+        </w:rPr>
+        <w:t> </w:t>
+      </w:r>
+      <w:r>
+        <w:rPr>
+          <w:rFonts w:ascii="Courier New" w:eastAsia="Times New Roman" w:hAnsi="Courier New" w:cs="Courier New"/>
+          <w:color w:val="333333"/>
+          <w:sz w:val="20"/>
+          <w:szCs w:val="20"/>
+        </w:rPr>
+        <w:t>class</w:t>
+      </w:r>
+      <w:r>
+        <w:rPr>
+          <w:rFonts w:ascii="Times New Roman" w:eastAsia="Times New Roman" w:hAnsi="Times New Roman" w:cs="Times New Roman"/>
+          <w:color w:val="333333"/>
+          <w:sz w:val="27"/>
+          <w:szCs w:val="27"/>
+        </w:rPr>
+        <w:t> </w:t>
+      </w:r>
+      <w:proofErr w:type="spellStart"/>
+      <w:r>
+        <w:rPr>
+          <w:rFonts w:ascii="Courier New" w:eastAsia="Times New Roman" w:hAnsi="Courier New" w:cs="Courier New"/>
+          <w:color w:val="333333"/>
+          <w:sz w:val="20"/>
+          <w:szCs w:val="20"/>
+        </w:rPr>
+        <w:t>DaemonThread</w:t>
+      </w:r>
+      <w:proofErr w:type="spellEnd"/>
+      <w:r>
+        <w:rPr>
+          <w:rFonts w:ascii="Courier New" w:eastAsia="Times New Roman" w:hAnsi="Courier New" w:cs="Courier New"/>
+          <w:color w:val="333333"/>
+          <w:sz w:val="20"/>
+          <w:szCs w:val="20"/>
+        </w:rPr>
+        <w:t> extends</w:t>
+      </w:r>
+      <w:r>
+        <w:rPr>
+          <w:rFonts w:ascii="Times New Roman" w:eastAsia="Times New Roman" w:hAnsi="Times New Roman" w:cs="Times New Roman"/>
+          <w:color w:val="333333"/>
+          <w:sz w:val="27"/>
+          <w:szCs w:val="27"/>
+        </w:rPr>
+        <w:t> </w:t>
+      </w:r>
+      <w:r>
+        <w:rPr>
+          <w:rFonts w:ascii="Courier New" w:eastAsia="Times New Roman" w:hAnsi="Courier New" w:cs="Courier New"/>
+          <w:color w:val="333333"/>
+          <w:sz w:val="20"/>
+          <w:szCs w:val="20"/>
+        </w:rPr>
+        <w:t>Thread{</w:t>
+      </w:r>
+    </w:p>
+    <w:p>
+      <w:pPr>
+        <w:shd w:val="clear" w:color="auto" w:fill="E9E9E9"/>
+        <w:spacing w:after="0" w:line="240" w:lineRule="auto"/>
+        <w:rPr>
+          <w:rFonts w:ascii="Times New Roman" w:eastAsia="Times New Roman" w:hAnsi="Times New Roman" w:cs="Times New Roman"/>
+          <w:color w:val="333333"/>
+          <w:sz w:val="27"/>
+          <w:szCs w:val="27"/>
+        </w:rPr>
+      </w:pPr>
+      <w:r>
+        <w:rPr>
+          <w:rFonts w:ascii="Courier New" w:eastAsia="Times New Roman" w:hAnsi="Courier New" w:cs="Courier New"/>
+          <w:color w:val="333333"/>
+          <w:sz w:val="20"/>
+          <w:szCs w:val="20"/>
+        </w:rPr>
+        <w:t>    </w:t>
+      </w:r>
+      <w:r>
+        <w:rPr>
+          <w:rFonts w:ascii="Times New Roman" w:eastAsia="Times New Roman" w:hAnsi="Times New Roman" w:cs="Times New Roman"/>
+          <w:color w:val="333333"/>
+          <w:sz w:val="27"/>
+          <w:szCs w:val="27"/>
+        </w:rPr>
+        <w:t> </w:t>
+      </w:r>
+    </w:p>
+    <w:p>
+      <w:pPr>
+        <w:shd w:val="clear" w:color="auto" w:fill="E9E9E9"/>
+        <w:spacing w:after="0" w:line="240" w:lineRule="auto"/>
+        <w:rPr>
+          <w:rFonts w:ascii="Times New Roman" w:eastAsia="Times New Roman" w:hAnsi="Times New Roman" w:cs="Times New Roman"/>
+          <w:color w:val="333333"/>
+          <w:sz w:val="27"/>
+          <w:szCs w:val="27"/>
+        </w:rPr>
+      </w:pPr>
+      <w:r>
+        <w:rPr>
+          <w:rFonts w:ascii="Courier New" w:eastAsia="Times New Roman" w:hAnsi="Courier New" w:cs="Courier New"/>
+          <w:color w:val="333333"/>
+          <w:sz w:val="20"/>
+          <w:szCs w:val="20"/>
+        </w:rPr>
+        <w:t>    </w:t>
+      </w:r>
+      <w:proofErr w:type="gramStart"/>
+      <w:r>
+        <w:rPr>
+          <w:rFonts w:ascii="Courier New" w:eastAsia="Times New Roman" w:hAnsi="Courier New" w:cs="Courier New"/>
+          <w:color w:val="333333"/>
+          <w:sz w:val="20"/>
+          <w:szCs w:val="20"/>
+        </w:rPr>
+        <w:t>public</w:t>
+      </w:r>
+      <w:proofErr w:type="gramEnd"/>
+      <w:r>
+        <w:rPr>
+          <w:rFonts w:ascii="Times New Roman" w:eastAsia="Times New Roman" w:hAnsi="Times New Roman" w:cs="Times New Roman"/>
+          <w:color w:val="333333"/>
+          <w:sz w:val="27"/>
+          <w:szCs w:val="27"/>
+        </w:rPr>
+        <w:t> </w:t>
+      </w:r>
+      <w:proofErr w:type="spellStart"/>
+      <w:r>
+        <w:rPr>
+          <w:rFonts w:ascii="Courier New" w:eastAsia="Times New Roman" w:hAnsi="Courier New" w:cs="Courier New"/>
+          <w:color w:val="333333"/>
+          <w:sz w:val="20"/>
+          <w:szCs w:val="20"/>
+        </w:rPr>
+        <w:t>DaemonThread</w:t>
+      </w:r>
+      <w:proofErr w:type="spellEnd"/>
+      <w:r>
+        <w:rPr>
+          <w:rFonts w:ascii="Courier New" w:eastAsia="Times New Roman" w:hAnsi="Courier New" w:cs="Courier New"/>
+          <w:color w:val="333333"/>
+          <w:sz w:val="20"/>
+          <w:szCs w:val="20"/>
+        </w:rPr>
+        <w:t>(){</w:t>
+      </w:r>
+    </w:p>
+    <w:p>
+      <w:pPr>
+        <w:shd w:val="clear" w:color="auto" w:fill="E9E9E9"/>
+        <w:spacing w:after="0" w:line="240" w:lineRule="auto"/>
+        <w:rPr>
+          <w:rFonts w:ascii="Times New Roman" w:eastAsia="Times New Roman" w:hAnsi="Times New Roman" w:cs="Times New Roman"/>
+          <w:color w:val="333333"/>
+          <w:sz w:val="27"/>
+          <w:szCs w:val="27"/>
+        </w:rPr>
+      </w:pPr>
+      <w:r>
+        <w:rPr>
+          <w:rFonts w:ascii="Courier New" w:eastAsia="Times New Roman" w:hAnsi="Courier New" w:cs="Courier New"/>
+          <w:color w:val="333333"/>
+          <w:sz w:val="20"/>
+          <w:szCs w:val="20"/>
+        </w:rPr>
+        <w:t>        </w:t>
+      </w:r>
+      <w:proofErr w:type="spellStart"/>
+      <w:proofErr w:type="gramStart"/>
+      <w:r>
+        <w:rPr>
+          <w:rFonts w:ascii="Courier New" w:eastAsia="Times New Roman" w:hAnsi="Courier New" w:cs="Courier New"/>
+          <w:color w:val="333333"/>
+          <w:sz w:val="20"/>
+          <w:szCs w:val="20"/>
+        </w:rPr>
+        <w:t>setDaemon</w:t>
+      </w:r>
+      <w:proofErr w:type="spellEnd"/>
+      <w:r>
+        <w:rPr>
+          <w:rFonts w:ascii="Courier New" w:eastAsia="Times New Roman" w:hAnsi="Courier New" w:cs="Courier New"/>
+          <w:color w:val="333333"/>
+          <w:sz w:val="20"/>
+          <w:szCs w:val="20"/>
+        </w:rPr>
+        <w:t>(</w:t>
+      </w:r>
+      <w:proofErr w:type="gramEnd"/>
+      <w:r>
+        <w:rPr>
+          <w:rFonts w:ascii="Courier New" w:eastAsia="Times New Roman" w:hAnsi="Courier New" w:cs="Courier New"/>
+          <w:color w:val="333333"/>
+          <w:sz w:val="20"/>
+          <w:szCs w:val="20"/>
+        </w:rPr>
+        <w:t>true);</w:t>
+      </w:r>
+    </w:p>
+    <w:p>
+      <w:pPr>
+        <w:shd w:val="clear" w:color="auto" w:fill="E9E9E9"/>
+        <w:spacing w:after="0" w:line="240" w:lineRule="auto"/>
+        <w:rPr>
+          <w:rFonts w:ascii="Times New Roman" w:eastAsia="Times New Roman" w:hAnsi="Times New Roman" w:cs="Times New Roman"/>
+          <w:color w:val="333333"/>
+          <w:sz w:val="27"/>
+          <w:szCs w:val="27"/>
+        </w:rPr>
+      </w:pPr>
+      <w:r>
+        <w:rPr>
+          <w:rFonts w:ascii="Courier New" w:eastAsia="Times New Roman" w:hAnsi="Courier New" w:cs="Courier New"/>
+          <w:color w:val="333333"/>
+          <w:sz w:val="20"/>
+          <w:szCs w:val="20"/>
+        </w:rPr>
+        <w:t>    }</w:t>
+      </w:r>
+    </w:p>
+    <w:p>
+      <w:pPr>
+        <w:shd w:val="clear" w:color="auto" w:fill="E9E9E9"/>
+        <w:spacing w:after="0" w:line="240" w:lineRule="auto"/>
+        <w:rPr>
+          <w:rFonts w:ascii="Times New Roman" w:eastAsia="Times New Roman" w:hAnsi="Times New Roman" w:cs="Times New Roman"/>
+          <w:color w:val="333333"/>
+          <w:sz w:val="27"/>
+          <w:szCs w:val="27"/>
+        </w:rPr>
+      </w:pPr>
+      <w:r>
+        <w:rPr>
+          <w:rFonts w:ascii="Courier New" w:eastAsia="Times New Roman" w:hAnsi="Courier New" w:cs="Courier New"/>
+          <w:color w:val="333333"/>
+          <w:sz w:val="20"/>
+          <w:szCs w:val="20"/>
+        </w:rPr>
+        <w:t>    </w:t>
+      </w:r>
+      <w:proofErr w:type="gramStart"/>
+      <w:r>
+        <w:rPr>
+          <w:rFonts w:ascii="Courier New" w:eastAsia="Times New Roman" w:hAnsi="Courier New" w:cs="Courier New"/>
+          <w:color w:val="333333"/>
+          <w:sz w:val="20"/>
+          <w:szCs w:val="20"/>
+        </w:rPr>
+        <w:t>public</w:t>
+      </w:r>
+      <w:proofErr w:type="gramEnd"/>
+      <w:r>
+        <w:rPr>
+          <w:rFonts w:ascii="Times New Roman" w:eastAsia="Times New Roman" w:hAnsi="Times New Roman" w:cs="Times New Roman"/>
+          <w:color w:val="333333"/>
+          <w:sz w:val="27"/>
+          <w:szCs w:val="27"/>
+        </w:rPr>
+        <w:t> </w:t>
+      </w:r>
+      <w:r>
+        <w:rPr>
+          <w:rFonts w:ascii="Courier New" w:eastAsia="Times New Roman" w:hAnsi="Courier New" w:cs="Courier New"/>
+          <w:color w:val="333333"/>
+          <w:sz w:val="20"/>
+          <w:szCs w:val="20"/>
+        </w:rPr>
+        <w:t>void</w:t>
+      </w:r>
+      <w:r>
+        <w:rPr>
+          <w:rFonts w:ascii="Times New Roman" w:eastAsia="Times New Roman" w:hAnsi="Times New Roman" w:cs="Times New Roman"/>
+          <w:color w:val="333333"/>
+          <w:sz w:val="27"/>
+          <w:szCs w:val="27"/>
+        </w:rPr>
+        <w:t> </w:t>
+      </w:r>
+      <w:r>
+        <w:rPr>
+          <w:rFonts w:ascii="Courier New" w:eastAsia="Times New Roman" w:hAnsi="Courier New" w:cs="Courier New"/>
+          <w:color w:val="333333"/>
+          <w:sz w:val="20"/>
+          <w:szCs w:val="20"/>
+        </w:rPr>
+        <w:t>run(){</w:t>
+      </w:r>
+    </w:p>
+    <w:p>
+      <w:pPr>
+        <w:shd w:val="clear" w:color="auto" w:fill="E9E9E9"/>
+        <w:spacing w:after="0" w:line="240" w:lineRule="auto"/>
+        <w:rPr>
+          <w:rFonts w:ascii="Times New Roman" w:eastAsia="Times New Roman" w:hAnsi="Times New Roman" w:cs="Times New Roman"/>
+          <w:color w:val="333333"/>
+          <w:sz w:val="27"/>
+          <w:szCs w:val="27"/>
+        </w:rPr>
+      </w:pPr>
+      <w:r>
+        <w:rPr>
+          <w:rFonts w:ascii="Courier New" w:eastAsia="Times New Roman" w:hAnsi="Courier New" w:cs="Courier New"/>
+          <w:color w:val="333333"/>
+          <w:sz w:val="20"/>
+          <w:szCs w:val="20"/>
+        </w:rPr>
+        <w:t>        </w:t>
+      </w:r>
+      <w:proofErr w:type="spellStart"/>
+      <w:proofErr w:type="gramStart"/>
+      <w:r>
+        <w:rPr>
+          <w:rFonts w:ascii="Courier New" w:eastAsia="Times New Roman" w:hAnsi="Courier New" w:cs="Courier New"/>
+          <w:color w:val="333333"/>
+          <w:sz w:val="20"/>
+          <w:szCs w:val="20"/>
+        </w:rPr>
+        <w:t>System.out.println</w:t>
+      </w:r>
+      <w:proofErr w:type="spellEnd"/>
+      <w:r>
+        <w:rPr>
+          <w:rFonts w:ascii="Courier New" w:eastAsia="Times New Roman" w:hAnsi="Courier New" w:cs="Courier New"/>
+          <w:color w:val="333333"/>
+          <w:sz w:val="20"/>
+          <w:szCs w:val="20"/>
+        </w:rPr>
+        <w:t>(</w:t>
+      </w:r>
+      <w:proofErr w:type="gramEnd"/>
+      <w:r>
+        <w:rPr>
+          <w:rFonts w:ascii="Courier New" w:eastAsia="Times New Roman" w:hAnsi="Courier New" w:cs="Courier New"/>
+          <w:color w:val="333333"/>
+          <w:sz w:val="20"/>
+          <w:szCs w:val="20"/>
+        </w:rPr>
+        <w:t>"Is this thread Daemon? - "+</w:t>
+      </w:r>
+      <w:proofErr w:type="spellStart"/>
+      <w:proofErr w:type="gramStart"/>
+      <w:r>
+        <w:rPr>
+          <w:rFonts w:ascii="Courier New" w:eastAsia="Times New Roman" w:hAnsi="Courier New" w:cs="Courier New"/>
+          <w:color w:val="333333"/>
+          <w:sz w:val="20"/>
+          <w:szCs w:val="20"/>
+        </w:rPr>
+        <w:t>isDaemon</w:t>
+      </w:r>
+      <w:proofErr w:type="spellEnd"/>
+      <w:r>
+        <w:rPr>
+          <w:rFonts w:ascii="Courier New" w:eastAsia="Times New Roman" w:hAnsi="Courier New" w:cs="Courier New"/>
+          <w:color w:val="333333"/>
+          <w:sz w:val="20"/>
+          <w:szCs w:val="20"/>
+        </w:rPr>
+        <w:t>(</w:t>
+      </w:r>
+      <w:proofErr w:type="gramEnd"/>
+      <w:r>
+        <w:rPr>
+          <w:rFonts w:ascii="Courier New" w:eastAsia="Times New Roman" w:hAnsi="Courier New" w:cs="Courier New"/>
+          <w:color w:val="333333"/>
+          <w:sz w:val="20"/>
+          <w:szCs w:val="20"/>
+        </w:rPr>
+        <w:t>));</w:t>
+      </w:r>
+    </w:p>
+    <w:p>
+      <w:pPr>
+        <w:shd w:val="clear" w:color="auto" w:fill="E9E9E9"/>
+        <w:spacing w:after="0" w:line="240" w:lineRule="auto"/>
+        <w:rPr>
+          <w:rFonts w:ascii="Times New Roman" w:eastAsia="Times New Roman" w:hAnsi="Times New Roman" w:cs="Times New Roman"/>
+          <w:color w:val="333333"/>
+          <w:sz w:val="27"/>
+          <w:szCs w:val="27"/>
+        </w:rPr>
+      </w:pPr>
+      <w:r>
+        <w:rPr>
+          <w:rFonts w:ascii="Courier New" w:eastAsia="Times New Roman" w:hAnsi="Courier New" w:cs="Courier New"/>
+          <w:color w:val="333333"/>
+          <w:sz w:val="20"/>
+          <w:szCs w:val="20"/>
+        </w:rPr>
+        <w:t>    }</w:t>
+      </w:r>
+    </w:p>
+    <w:p>
+      <w:pPr>
+        <w:shd w:val="clear" w:color="auto" w:fill="E9E9E9"/>
+        <w:spacing w:after="0" w:line="240" w:lineRule="auto"/>
+        <w:rPr>
+          <w:rFonts w:ascii="Times New Roman" w:eastAsia="Times New Roman" w:hAnsi="Times New Roman" w:cs="Times New Roman"/>
+          <w:color w:val="333333"/>
+          <w:sz w:val="27"/>
+          <w:szCs w:val="27"/>
+        </w:rPr>
+      </w:pPr>
+      <w:r>
+        <w:rPr>
+          <w:rFonts w:ascii="Courier New" w:eastAsia="Times New Roman" w:hAnsi="Courier New" w:cs="Courier New"/>
+          <w:color w:val="333333"/>
+          <w:sz w:val="20"/>
+          <w:szCs w:val="20"/>
+        </w:rPr>
+        <w:t>    </w:t>
+      </w:r>
+      <w:proofErr w:type="gramStart"/>
+      <w:r>
+        <w:rPr>
+          <w:rFonts w:ascii="Courier New" w:eastAsia="Times New Roman" w:hAnsi="Courier New" w:cs="Courier New"/>
+          <w:color w:val="333333"/>
+          <w:sz w:val="20"/>
+          <w:szCs w:val="20"/>
+        </w:rPr>
+        <w:t>public</w:t>
+      </w:r>
+      <w:proofErr w:type="gramEnd"/>
+      <w:r>
+        <w:rPr>
+          <w:rFonts w:ascii="Times New Roman" w:eastAsia="Times New Roman" w:hAnsi="Times New Roman" w:cs="Times New Roman"/>
+          <w:color w:val="333333"/>
+          <w:sz w:val="27"/>
+          <w:szCs w:val="27"/>
+        </w:rPr>
+        <w:t> </w:t>
+      </w:r>
+      <w:r>
+        <w:rPr>
+          <w:rFonts w:ascii="Courier New" w:eastAsia="Times New Roman" w:hAnsi="Courier New" w:cs="Courier New"/>
+          <w:color w:val="333333"/>
+          <w:sz w:val="20"/>
+          <w:szCs w:val="20"/>
+        </w:rPr>
+        <w:t>static</w:t>
+      </w:r>
+      <w:r>
+        <w:rPr>
+          <w:rFonts w:ascii="Times New Roman" w:eastAsia="Times New Roman" w:hAnsi="Times New Roman" w:cs="Times New Roman"/>
+          <w:color w:val="333333"/>
+          <w:sz w:val="27"/>
+          <w:szCs w:val="27"/>
+        </w:rPr>
+        <w:t> </w:t>
+      </w:r>
+      <w:r>
+        <w:rPr>
+          <w:rFonts w:ascii="Courier New" w:eastAsia="Times New Roman" w:hAnsi="Courier New" w:cs="Courier New"/>
+          <w:color w:val="333333"/>
+          <w:sz w:val="20"/>
+          <w:szCs w:val="20"/>
+        </w:rPr>
+        <w:t>void</w:t>
+      </w:r>
+      <w:r>
+        <w:rPr>
+          <w:rFonts w:ascii="Times New Roman" w:eastAsia="Times New Roman" w:hAnsi="Times New Roman" w:cs="Times New Roman"/>
+          <w:color w:val="333333"/>
+          <w:sz w:val="27"/>
+          <w:szCs w:val="27"/>
+        </w:rPr>
+        <w:t> </w:t>
+      </w:r>
+      <w:r>
+        <w:rPr>
+          <w:rFonts w:ascii="Courier New" w:eastAsia="Times New Roman" w:hAnsi="Courier New" w:cs="Courier New"/>
+          <w:color w:val="333333"/>
+          <w:sz w:val="20"/>
+          <w:szCs w:val="20"/>
+        </w:rPr>
+        <w:t>main(String a[]){</w:t>
+      </w:r>
+    </w:p>
+    <w:p>
+      <w:pPr>
+        <w:shd w:val="clear" w:color="auto" w:fill="E9E9E9"/>
+        <w:spacing w:after="0" w:line="240" w:lineRule="auto"/>
+        <w:rPr>
+          <w:rFonts w:ascii="Times New Roman" w:eastAsia="Times New Roman" w:hAnsi="Times New Roman" w:cs="Times New Roman"/>
+          <w:color w:val="333333"/>
+          <w:sz w:val="27"/>
+          <w:szCs w:val="27"/>
+        </w:rPr>
+      </w:pPr>
+      <w:r>
+        <w:rPr>
+          <w:rFonts w:ascii="Courier New" w:eastAsia="Times New Roman" w:hAnsi="Courier New" w:cs="Courier New"/>
+          <w:color w:val="333333"/>
+          <w:sz w:val="20"/>
+          <w:szCs w:val="20"/>
+        </w:rPr>
+        <w:t>        </w:t>
+      </w:r>
+      <w:proofErr w:type="spellStart"/>
+      <w:r>
+        <w:rPr>
+          <w:rFonts w:ascii="Courier New" w:eastAsia="Times New Roman" w:hAnsi="Courier New" w:cs="Courier New"/>
+          <w:color w:val="333333"/>
+          <w:sz w:val="20"/>
+          <w:szCs w:val="20"/>
+        </w:rPr>
+        <w:t>DaemonThread</w:t>
+      </w:r>
+      <w:proofErr w:type="spellEnd"/>
+      <w:r>
+        <w:rPr>
+          <w:rFonts w:ascii="Courier New" w:eastAsia="Times New Roman" w:hAnsi="Courier New" w:cs="Courier New"/>
+          <w:color w:val="333333"/>
+          <w:sz w:val="20"/>
+          <w:szCs w:val="20"/>
+        </w:rPr>
+        <w:t xml:space="preserve"> </w:t>
+      </w:r>
+      <w:proofErr w:type="spellStart"/>
+      <w:r>
+        <w:rPr>
+          <w:rFonts w:ascii="Courier New" w:eastAsia="Times New Roman" w:hAnsi="Courier New" w:cs="Courier New"/>
+          <w:color w:val="333333"/>
+          <w:sz w:val="20"/>
+          <w:szCs w:val="20"/>
+        </w:rPr>
+        <w:t>dt</w:t>
+      </w:r>
+      <w:proofErr w:type="spellEnd"/>
+      <w:r>
+        <w:rPr>
+          <w:rFonts w:ascii="Courier New" w:eastAsia="Times New Roman" w:hAnsi="Courier New" w:cs="Courier New"/>
+          <w:color w:val="333333"/>
+          <w:sz w:val="20"/>
+          <w:szCs w:val="20"/>
+        </w:rPr>
+        <w:t xml:space="preserve"> = new</w:t>
+      </w:r>
+      <w:r>
+        <w:rPr>
+          <w:rFonts w:ascii="Times New Roman" w:eastAsia="Times New Roman" w:hAnsi="Times New Roman" w:cs="Times New Roman"/>
+          <w:color w:val="333333"/>
+          <w:sz w:val="27"/>
+          <w:szCs w:val="27"/>
+        </w:rPr>
+        <w:t> </w:t>
+      </w:r>
+      <w:proofErr w:type="spellStart"/>
+      <w:proofErr w:type="gramStart"/>
+      <w:r>
+        <w:rPr>
+          <w:rFonts w:ascii="Courier New" w:eastAsia="Times New Roman" w:hAnsi="Courier New" w:cs="Courier New"/>
+          <w:color w:val="333333"/>
+          <w:sz w:val="20"/>
+          <w:szCs w:val="20"/>
+        </w:rPr>
+        <w:t>DaemonThread</w:t>
+      </w:r>
+      <w:proofErr w:type="spellEnd"/>
+      <w:r>
+        <w:rPr>
+          <w:rFonts w:ascii="Courier New" w:eastAsia="Times New Roman" w:hAnsi="Courier New" w:cs="Courier New"/>
+          <w:color w:val="333333"/>
+          <w:sz w:val="20"/>
+          <w:szCs w:val="20"/>
+        </w:rPr>
+        <w:t>(</w:t>
+      </w:r>
+      <w:proofErr w:type="gramEnd"/>
+      <w:r>
+        <w:rPr>
+          <w:rFonts w:ascii="Courier New" w:eastAsia="Times New Roman" w:hAnsi="Courier New" w:cs="Courier New"/>
+          <w:color w:val="333333"/>
+          <w:sz w:val="20"/>
+          <w:szCs w:val="20"/>
+        </w:rPr>
+        <w:t>);</w:t>
+      </w:r>
+    </w:p>
+    <w:p>
+      <w:pPr>
+        <w:shd w:val="clear" w:color="auto" w:fill="E9E9E9"/>
+        <w:spacing w:after="0" w:line="240" w:lineRule="auto"/>
+        <w:rPr>
+          <w:rFonts w:ascii="Times New Roman" w:eastAsia="Times New Roman" w:hAnsi="Times New Roman" w:cs="Times New Roman"/>
+          <w:color w:val="333333"/>
+          <w:sz w:val="27"/>
+          <w:szCs w:val="27"/>
+        </w:rPr>
+      </w:pPr>
+      <w:r>
+        <w:rPr>
+          <w:rFonts w:ascii="Courier New" w:eastAsia="Times New Roman" w:hAnsi="Courier New" w:cs="Courier New"/>
+          <w:color w:val="333333"/>
+          <w:sz w:val="20"/>
+          <w:szCs w:val="20"/>
+        </w:rPr>
+        <w:t>        // even you can set daemon constrain here also</w:t>
+      </w:r>
+    </w:p>
+    <w:p>
+      <w:pPr>
+        <w:shd w:val="clear" w:color="auto" w:fill="E9E9E9"/>
+        <w:spacing w:after="0" w:line="240" w:lineRule="auto"/>
+        <w:rPr>
+          <w:rFonts w:ascii="Times New Roman" w:eastAsia="Times New Roman" w:hAnsi="Times New Roman" w:cs="Times New Roman"/>
+          <w:color w:val="333333"/>
+          <w:sz w:val="27"/>
+          <w:szCs w:val="27"/>
+        </w:rPr>
+      </w:pPr>
+      <w:r>
+        <w:rPr>
+          <w:rFonts w:ascii="Courier New" w:eastAsia="Times New Roman" w:hAnsi="Courier New" w:cs="Courier New"/>
+          <w:color w:val="333333"/>
+          <w:sz w:val="20"/>
+          <w:szCs w:val="20"/>
+        </w:rPr>
+        <w:t xml:space="preserve">        // it is like </w:t>
+      </w:r>
+      <w:proofErr w:type="spellStart"/>
+      <w:proofErr w:type="gramStart"/>
+      <w:r>
+        <w:rPr>
+          <w:rFonts w:ascii="Courier New" w:eastAsia="Times New Roman" w:hAnsi="Courier New" w:cs="Courier New"/>
+          <w:color w:val="333333"/>
+          <w:sz w:val="20"/>
+          <w:szCs w:val="20"/>
+        </w:rPr>
+        <w:t>dt.setDeamon</w:t>
+      </w:r>
+      <w:proofErr w:type="spellEnd"/>
+      <w:r>
+        <w:rPr>
+          <w:rFonts w:ascii="Courier New" w:eastAsia="Times New Roman" w:hAnsi="Courier New" w:cs="Courier New"/>
+          <w:color w:val="333333"/>
+          <w:sz w:val="20"/>
+          <w:szCs w:val="20"/>
+        </w:rPr>
+        <w:t>(</w:t>
+      </w:r>
+      <w:proofErr w:type="gramEnd"/>
+      <w:r>
+        <w:rPr>
+          <w:rFonts w:ascii="Courier New" w:eastAsia="Times New Roman" w:hAnsi="Courier New" w:cs="Courier New"/>
+          <w:color w:val="333333"/>
+          <w:sz w:val="20"/>
+          <w:szCs w:val="20"/>
+        </w:rPr>
+        <w:t>true)</w:t>
+      </w:r>
+    </w:p>
+    <w:p>
+      <w:pPr>
+        <w:shd w:val="clear" w:color="auto" w:fill="E9E9E9"/>
+        <w:spacing w:after="0" w:line="240" w:lineRule="auto"/>
+        <w:rPr>
+          <w:rFonts w:ascii="Times New Roman" w:eastAsia="Times New Roman" w:hAnsi="Times New Roman" w:cs="Times New Roman"/>
+          <w:color w:val="333333"/>
+          <w:sz w:val="27"/>
+          <w:szCs w:val="27"/>
+        </w:rPr>
+      </w:pPr>
+      <w:r>
+        <w:rPr>
+          <w:rFonts w:ascii="Courier New" w:eastAsia="Times New Roman" w:hAnsi="Courier New" w:cs="Courier New"/>
+          <w:color w:val="333333"/>
+          <w:sz w:val="20"/>
+          <w:szCs w:val="20"/>
+        </w:rPr>
+        <w:t>        </w:t>
+      </w:r>
+      <w:proofErr w:type="spellStart"/>
+      <w:proofErr w:type="gramStart"/>
+      <w:r>
+        <w:rPr>
+          <w:rFonts w:ascii="Courier New" w:eastAsia="Times New Roman" w:hAnsi="Courier New" w:cs="Courier New"/>
+          <w:color w:val="333333"/>
+          <w:sz w:val="20"/>
+          <w:szCs w:val="20"/>
+        </w:rPr>
+        <w:t>dt.start</w:t>
+      </w:r>
+      <w:proofErr w:type="spellEnd"/>
+      <w:r>
+        <w:rPr>
+          <w:rFonts w:ascii="Courier New" w:eastAsia="Times New Roman" w:hAnsi="Courier New" w:cs="Courier New"/>
+          <w:color w:val="333333"/>
+          <w:sz w:val="20"/>
+          <w:szCs w:val="20"/>
+        </w:rPr>
+        <w:t>(</w:t>
+      </w:r>
+      <w:proofErr w:type="gramEnd"/>
+      <w:r>
+        <w:rPr>
+          <w:rFonts w:ascii="Courier New" w:eastAsia="Times New Roman" w:hAnsi="Courier New" w:cs="Courier New"/>
+          <w:color w:val="333333"/>
+          <w:sz w:val="20"/>
+          <w:szCs w:val="20"/>
+        </w:rPr>
+        <w:t>);</w:t>
+      </w:r>
+    </w:p>
+    <w:p>
+      <w:pPr>
+        <w:shd w:val="clear" w:color="auto" w:fill="E9E9E9"/>
+        <w:spacing w:after="0" w:line="240" w:lineRule="auto"/>
+        <w:rPr>
+          <w:rFonts w:ascii="Times New Roman" w:eastAsia="Times New Roman" w:hAnsi="Times New Roman" w:cs="Times New Roman"/>
+          <w:color w:val="333333"/>
+          <w:sz w:val="27"/>
+          <w:szCs w:val="27"/>
+        </w:rPr>
+      </w:pPr>
+      <w:r>
+        <w:rPr>
+          <w:rFonts w:ascii="Courier New" w:eastAsia="Times New Roman" w:hAnsi="Courier New" w:cs="Courier New"/>
+          <w:color w:val="333333"/>
+          <w:sz w:val="20"/>
+          <w:szCs w:val="20"/>
+        </w:rPr>
+        <w:t>    }</w:t>
+      </w:r>
+    </w:p>
+    <w:p>
+      <w:pPr>
+        <w:shd w:val="clear" w:color="auto" w:fill="E9E9E9"/>
+        <w:spacing w:after="0" w:line="240" w:lineRule="auto"/>
+        <w:rPr>
+          <w:rFonts w:ascii="Times New Roman" w:eastAsia="Times New Roman" w:hAnsi="Times New Roman" w:cs="Times New Roman"/>
+          <w:color w:val="333333"/>
+          <w:sz w:val="27"/>
+          <w:szCs w:val="27"/>
+        </w:rPr>
+      </w:pPr>
+      <w:r>
+        <w:rPr>
+          <w:rFonts w:ascii="Courier New" w:eastAsia="Times New Roman" w:hAnsi="Courier New" w:cs="Courier New"/>
+          <w:color w:val="333333"/>
+          <w:sz w:val="20"/>
+          <w:szCs w:val="20"/>
+        </w:rPr>
+        <w:t>}</w:t>
+      </w:r>
+    </w:p>
+    <w:p>
+      <w:pPr>
+        <w:rPr>
+          <w:rFonts w:ascii="Times New Roman" w:eastAsia="Times New Roman" w:hAnsi="Times New Roman" w:cs="Times New Roman"/>
+          <w:color w:val="333333"/>
+          <w:sz w:val="27"/>
+          <w:szCs w:val="27"/>
+          <w:shd w:val="clear" w:color="auto" w:fill="E9E9E9"/>
+        </w:rPr>
+      </w:pPr>
+      <w:hyperlink r:id="rId15" w:history="1">
+        <w:r>
+          <w:rPr>
+            <w:rStyle w:val="Hyperlink"/>
+            <w:rFonts w:ascii="Times New Roman" w:eastAsia="Times New Roman" w:hAnsi="Times New Roman" w:cs="Times New Roman"/>
+            <w:sz w:val="27"/>
+            <w:szCs w:val="27"/>
+            <w:shd w:val="clear" w:color="auto" w:fill="E9E9E9"/>
+          </w:rPr>
+          <w:t>http://www.java2novice.com/java_thread_examples/daemon_threads/#sthash.gwM2ZwYK.dpuf</w:t>
+        </w:r>
+      </w:hyperlink>
+    </w:p>
+    <w:p>
+      <w:pPr>
+        <w:pStyle w:val="ListParagraph"/>
+        <w:numPr>
+          <w:ilvl w:val="0"/>
+          <w:numId w:val="13"/>
+        </w:numPr>
+        <w:shd w:val="clear" w:color="auto" w:fill="FFFFFF"/>
+        <w:spacing w:after="0" w:line="240" w:lineRule="auto"/>
+        <w:ind w:hanging="720"/>
+        <w:jc w:val="both"/>
+        <w:rPr>
+          <w:rFonts w:asciiTheme="majorHAnsi" w:eastAsia="Times New Roman" w:hAnsiTheme="majorHAnsi" w:cs="Helvetica"/>
+          <w:b/>
+          <w:bCs/>
+          <w:color w:val="1F497D" w:themeColor="text2"/>
+        </w:rPr>
+      </w:pPr>
+      <w:r>
+        <w:rPr>
+          <w:rFonts w:asciiTheme="majorHAnsi" w:eastAsia="Times New Roman" w:hAnsiTheme="majorHAnsi" w:cs="Helvetica"/>
+          <w:b/>
+          <w:bCs/>
+          <w:color w:val="1F497D" w:themeColor="text2"/>
+        </w:rPr>
+        <w:t>What is memory leak? Why it happens?</w:t>
+      </w:r>
+    </w:p>
+    <w:p>
+      <w:pPr>
+        <w:rPr>
+          <w:rFonts w:asciiTheme="majorHAnsi" w:hAnsiTheme="majorHAnsi"/>
+        </w:rPr>
+      </w:pPr>
+      <w:hyperlink r:id="rId16" w:history="1">
+        <w:r>
+          <w:rPr>
+            <w:rStyle w:val="Hyperlink"/>
+            <w:rFonts w:asciiTheme="majorHAnsi" w:hAnsiTheme="majorHAnsi"/>
+          </w:rPr>
+          <w:t>https://www.toptal.com/java/hunting-memory-leaks-in-java</w:t>
+        </w:r>
+      </w:hyperlink>
+    </w:p>
+    <w:p>
+      <w:pPr>
+        <w:rPr>
+          <w:rStyle w:val="Hyperlink"/>
+          <w:rFonts w:asciiTheme="majorHAnsi" w:hAnsiTheme="majorHAnsi"/>
+        </w:rPr>
+      </w:pPr>
+      <w:hyperlink r:id="rId17" w:history="1">
+        <w:r>
+          <w:rPr>
+            <w:rStyle w:val="Hyperlink"/>
+            <w:rFonts w:asciiTheme="majorHAnsi" w:hAnsiTheme="majorHAnsi"/>
+          </w:rPr>
+          <w:t>https://dzone.com/articles/what-memory-leak-java</w:t>
+        </w:r>
+      </w:hyperlink>
+    </w:p>
+    <w:p>
+      <w:pPr>
+        <w:rPr>
+          <w:rFonts w:asciiTheme="majorHAnsi" w:hAnsiTheme="majorHAnsi"/>
+        </w:rPr>
+      </w:pPr>
+      <w:hyperlink r:id="rId18" w:history="1">
+        <w:r>
+          <w:rPr>
+            <w:rStyle w:val="Hyperlink"/>
+            <w:rFonts w:asciiTheme="majorHAnsi" w:hAnsiTheme="majorHAnsi"/>
+          </w:rPr>
+          <w:t>http://coderevisited.com/memory-leaks-in-java/</w:t>
+        </w:r>
+      </w:hyperlink>
+    </w:p>
+    <w:p>
+      <w:pPr>
+        <w:rPr>
+          <w:rFonts w:asciiTheme="majorHAnsi" w:hAnsiTheme="majorHAnsi"/>
+        </w:rPr>
+      </w:pPr>
+    </w:p>
+    <w:p>
+      <w:pPr>
+        <w:rPr>
+          <w:rFonts w:asciiTheme="majorHAnsi" w:hAnsiTheme="majorHAnsi"/>
+        </w:rPr>
+      </w:pPr>
+    </w:p>
+    <w:p>
+      <w:pPr>
+        <w:rPr>
+          <w:rFonts w:asciiTheme="majorHAnsi" w:hAnsiTheme="majorHAnsi"/>
+        </w:rPr>
+      </w:pPr>
+    </w:p>
+    <w:p>
+      <w:pPr>
+        <w:pStyle w:val="ListParagraph"/>
+        <w:numPr>
+          <w:ilvl w:val="0"/>
+          <w:numId w:val="13"/>
+        </w:numPr>
+        <w:shd w:val="clear" w:color="auto" w:fill="FFFFFF"/>
+        <w:spacing w:after="0" w:line="240" w:lineRule="auto"/>
+        <w:ind w:hanging="720"/>
+        <w:jc w:val="both"/>
+        <w:rPr>
+          <w:rFonts w:asciiTheme="majorHAnsi" w:eastAsia="Times New Roman" w:hAnsiTheme="majorHAnsi" w:cs="Helvetica"/>
+          <w:b/>
+          <w:bCs/>
+          <w:color w:val="1F497D" w:themeColor="text2"/>
+        </w:rPr>
+      </w:pPr>
+      <w:r>
+        <w:rPr>
+          <w:rFonts w:asciiTheme="majorHAnsi" w:eastAsia="Times New Roman" w:hAnsiTheme="majorHAnsi" w:cs="Helvetica"/>
+          <w:b/>
+          <w:bCs/>
+          <w:color w:val="1F497D" w:themeColor="text2"/>
+        </w:rPr>
+        <w:t>What are GC algorithms?</w:t>
+      </w:r>
+    </w:p>
+    <w:p>
+      <w:pPr>
+        <w:rPr>
+          <w:rFonts w:asciiTheme="majorHAnsi" w:hAnsiTheme="majorHAnsi"/>
+        </w:rPr>
+      </w:pPr>
+      <w:hyperlink r:id="rId19" w:history="1">
+        <w:r>
+          <w:rPr>
+            <w:rStyle w:val="Hyperlink"/>
+            <w:rFonts w:asciiTheme="majorHAnsi" w:hAnsiTheme="majorHAnsi"/>
+          </w:rPr>
+          <w:t>https://plumbr.eu/handbook/garbage-collection-algorithms</w:t>
+        </w:r>
+      </w:hyperlink>
+    </w:p>
+    <w:p>
+      <w:pPr>
+        <w:rPr>
+          <w:rFonts w:asciiTheme="majorHAnsi" w:hAnsiTheme="majorHAnsi"/>
+        </w:rPr>
+      </w:pPr>
+      <w:hyperlink r:id="rId20" w:history="1">
+        <w:r>
+          <w:rPr>
+            <w:rStyle w:val="Hyperlink"/>
+            <w:rFonts w:asciiTheme="majorHAnsi" w:hAnsiTheme="majorHAnsi"/>
+          </w:rPr>
+          <w:t>https://www.linkedin.com/pulse/java-memory-architecture-garbage-collection-issues-kumar-puri</w:t>
+        </w:r>
+      </w:hyperlink>
+    </w:p>
+    <w:p>
+      <w:pPr>
+        <w:pStyle w:val="ListParagraph"/>
+        <w:numPr>
+          <w:ilvl w:val="0"/>
+          <w:numId w:val="13"/>
+        </w:numPr>
+        <w:shd w:val="clear" w:color="auto" w:fill="FFFFFF"/>
+        <w:spacing w:after="0" w:line="240" w:lineRule="auto"/>
+        <w:ind w:hanging="720"/>
+        <w:jc w:val="both"/>
+        <w:rPr>
+          <w:rFonts w:asciiTheme="majorHAnsi" w:eastAsia="Times New Roman" w:hAnsiTheme="majorHAnsi" w:cs="Helvetica"/>
+          <w:b/>
+          <w:bCs/>
+          <w:color w:val="1F497D" w:themeColor="text2"/>
+        </w:rPr>
+      </w:pPr>
+      <w:r>
+        <w:rPr>
+          <w:rFonts w:asciiTheme="majorHAnsi" w:eastAsia="Times New Roman" w:hAnsiTheme="majorHAnsi" w:cs="Helvetica"/>
+          <w:b/>
+          <w:bCs/>
+          <w:color w:val="1F497D" w:themeColor="text2"/>
+        </w:rPr>
+        <w:t>What are strong reference and weak reference?</w:t>
+      </w:r>
+    </w:p>
+    <w:p>
+      <w:pPr>
+        <w:rPr>
+          <w:rFonts w:asciiTheme="majorHAnsi" w:hAnsiTheme="majorHAnsi"/>
+        </w:rPr>
+      </w:pPr>
+    </w:p>
+    <w:p>
+      <w:pPr>
+        <w:rPr>
+          <w:rFonts w:asciiTheme="majorHAnsi" w:hAnsiTheme="majorHAnsi"/>
+        </w:rPr>
+      </w:pPr>
+      <w:hyperlink r:id="rId21" w:history="1">
+        <w:r>
+          <w:rPr>
+            <w:rStyle w:val="Hyperlink"/>
+            <w:rFonts w:asciiTheme="majorHAnsi" w:hAnsiTheme="majorHAnsi"/>
+          </w:rPr>
+          <w:t>https://community.oracle.com/blogs/enicholas/2006/05/04/understanding-weak-references</w:t>
+        </w:r>
+      </w:hyperlink>
+    </w:p>
+    <w:p>
+      <w:pPr>
+        <w:rPr>
+          <w:rFonts w:asciiTheme="majorHAnsi" w:hAnsiTheme="majorHAnsi"/>
+        </w:rPr>
+      </w:pPr>
+    </w:p>
+    <w:p>
+      <w:pPr>
+        <w:rPr>
+          <w:rFonts w:asciiTheme="majorHAnsi" w:hAnsiTheme="majorHAnsi"/>
+        </w:rPr>
+      </w:pPr>
+      <w:r>
+        <w:rPr>
+          <w:rFonts w:asciiTheme="majorHAnsi" w:hAnsiTheme="majorHAnsi"/>
+        </w:rPr>
+        <w:t>How I check GC logs in WAS server?</w:t>
+      </w:r>
+    </w:p>
+    <w:p>
+      <w:pPr>
+        <w:pStyle w:val="ListParagraph"/>
+        <w:numPr>
+          <w:ilvl w:val="0"/>
+          <w:numId w:val="12"/>
+        </w:numPr>
+        <w:rPr>
+          <w:rFonts w:asciiTheme="majorHAnsi" w:hAnsiTheme="majorHAnsi"/>
+        </w:rPr>
+      </w:pPr>
+      <w:r>
+        <w:rPr>
+          <w:rFonts w:asciiTheme="majorHAnsi" w:hAnsiTheme="majorHAnsi"/>
+        </w:rPr>
+        <w:t xml:space="preserve">How to analyze </w:t>
+      </w:r>
+      <w:proofErr w:type="spellStart"/>
+      <w:r>
+        <w:rPr>
+          <w:rFonts w:asciiTheme="majorHAnsi" w:hAnsiTheme="majorHAnsi"/>
+        </w:rPr>
+        <w:t>outofmemory</w:t>
+      </w:r>
+      <w:proofErr w:type="spellEnd"/>
+      <w:r>
+        <w:rPr>
+          <w:rFonts w:asciiTheme="majorHAnsi" w:hAnsiTheme="majorHAnsi"/>
+        </w:rPr>
+        <w:t xml:space="preserve"> exception?</w:t>
+      </w:r>
+    </w:p>
+    <w:p>
+      <w:pPr>
+        <w:pStyle w:val="ListParagraph"/>
+        <w:numPr>
+          <w:ilvl w:val="0"/>
+          <w:numId w:val="12"/>
+        </w:numPr>
+        <w:rPr>
+          <w:rFonts w:asciiTheme="majorHAnsi" w:hAnsiTheme="majorHAnsi"/>
+        </w:rPr>
+      </w:pPr>
+      <w:r>
+        <w:rPr>
+          <w:rFonts w:asciiTheme="majorHAnsi" w:hAnsiTheme="majorHAnsi"/>
+        </w:rPr>
+        <w:t xml:space="preserve">How to know the code causing </w:t>
+      </w:r>
+      <w:proofErr w:type="spellStart"/>
+      <w:r>
+        <w:rPr>
+          <w:rFonts w:asciiTheme="majorHAnsi" w:hAnsiTheme="majorHAnsi"/>
+        </w:rPr>
+        <w:t>outofmemory</w:t>
+      </w:r>
+      <w:proofErr w:type="spellEnd"/>
+      <w:r>
+        <w:rPr>
+          <w:rFonts w:asciiTheme="majorHAnsi" w:hAnsiTheme="majorHAnsi"/>
+        </w:rPr>
+        <w:t xml:space="preserve"> exception?</w:t>
+      </w:r>
+    </w:p>
+    <w:p>
+      <w:pPr>
+        <w:pStyle w:val="ListParagraph"/>
+        <w:numPr>
+          <w:ilvl w:val="0"/>
+          <w:numId w:val="12"/>
+        </w:numPr>
+        <w:rPr>
+          <w:rFonts w:asciiTheme="majorHAnsi" w:hAnsiTheme="majorHAnsi"/>
+        </w:rPr>
+      </w:pPr>
+      <w:r>
+        <w:rPr>
+          <w:rFonts w:asciiTheme="majorHAnsi" w:hAnsiTheme="majorHAnsi"/>
+        </w:rPr>
+        <w:t>How mark and sweep works?</w:t>
+      </w:r>
+    </w:p>
+    <w:p>
+      <w:pPr>
+        <w:pStyle w:val="ListParagraph"/>
+        <w:numPr>
+          <w:ilvl w:val="0"/>
+          <w:numId w:val="12"/>
+        </w:numPr>
+        <w:rPr>
+          <w:rFonts w:asciiTheme="majorHAnsi" w:hAnsiTheme="majorHAnsi"/>
+        </w:rPr>
+      </w:pPr>
+      <w:r>
+        <w:rPr>
+          <w:rFonts w:asciiTheme="majorHAnsi" w:hAnsiTheme="majorHAnsi"/>
+        </w:rPr>
+        <w:t>How to code memory leak?</w:t>
+      </w:r>
+    </w:p>
+    <w:p>
+      <w:pPr>
+        <w:pStyle w:val="ListParagraph"/>
         <w:shd w:val="clear" w:color="auto" w:fill="FFFFFF"/>
         <w:spacing w:before="75" w:after="225" w:line="413" w:lineRule="atLeast"/>
         <w:rPr>
@@ -2034,12 +3480,23 @@
           <w:color w:val="262626"/>
         </w:rPr>
       </w:pPr>
-      <w:r>
+    </w:p>
+    <w:p>
+      <w:pPr>
+        <w:pStyle w:val="ListParagraph"/>
+        <w:shd w:val="clear" w:color="auto" w:fill="FFFFFF"/>
+        <w:spacing w:before="75" w:after="225" w:line="413" w:lineRule="atLeast"/>
         <w:rPr>
           <w:rFonts w:asciiTheme="majorHAnsi" w:eastAsia="Times New Roman" w:hAnsiTheme="majorHAnsi" w:cs="Times New Roman"/>
           <w:color w:val="262626"/>
         </w:rPr>
-        <w:t>GC</w:t>
+      </w:pPr>
+      <w:r>
+        <w:rPr>
+          <w:rFonts w:asciiTheme="majorHAnsi" w:eastAsia="Times New Roman" w:hAnsiTheme="majorHAnsi" w:cs="Times New Roman"/>
+          <w:color w:val="262626"/>
+        </w:rPr>
+        <w:t>OOPs</w:t>
       </w:r>
     </w:p>
     <w:p>
@@ -2052,6 +3509,8 @@
           <w:color w:val="262626"/>
         </w:rPr>
       </w:pPr>
+      <w:bookmarkStart w:id="0" w:name="_GoBack"/>
+      <w:bookmarkEnd w:id="0"/>
     </w:p>
     <w:p>
       <w:pPr>
@@ -2063,13 +3522,15 @@
           <w:color w:val="262626"/>
         </w:rPr>
       </w:pPr>
+      <w:proofErr w:type="spellStart"/>
       <w:r>
         <w:rPr>
           <w:rFonts w:asciiTheme="majorHAnsi" w:eastAsia="Times New Roman" w:hAnsiTheme="majorHAnsi" w:cs="Times New Roman"/>
           <w:color w:val="262626"/>
         </w:rPr>
-        <w:t>OOPs</w:t>
-      </w:r>
+        <w:t>WebServices</w:t>
+      </w:r>
+      <w:proofErr w:type="spellEnd"/>
     </w:p>
     <w:p>
       <w:pPr>
@@ -2084,37 +3545,6 @@
     </w:p>
     <w:p>
       <w:pPr>
-        <w:pStyle w:val="ListParagraph"/>
-        <w:shd w:val="clear" w:color="auto" w:fill="FFFFFF"/>
-        <w:spacing w:before="75" w:after="225" w:line="413" w:lineRule="atLeast"/>
-        <w:rPr>
-          <w:rFonts w:asciiTheme="majorHAnsi" w:eastAsia="Times New Roman" w:hAnsiTheme="majorHAnsi" w:cs="Times New Roman"/>
-          <w:color w:val="262626"/>
-        </w:rPr>
-      </w:pPr>
-      <w:proofErr w:type="spellStart"/>
-      <w:r>
-        <w:rPr>
-          <w:rFonts w:asciiTheme="majorHAnsi" w:eastAsia="Times New Roman" w:hAnsiTheme="majorHAnsi" w:cs="Times New Roman"/>
-          <w:color w:val="262626"/>
-        </w:rPr>
-        <w:t>WebServices</w:t>
-      </w:r>
-      <w:proofErr w:type="spellEnd"/>
-    </w:p>
-    <w:p>
-      <w:pPr>
-        <w:pStyle w:val="ListParagraph"/>
-        <w:shd w:val="clear" w:color="auto" w:fill="FFFFFF"/>
-        <w:spacing w:before="75" w:after="225" w:line="413" w:lineRule="atLeast"/>
-        <w:rPr>
-          <w:rFonts w:asciiTheme="majorHAnsi" w:eastAsia="Times New Roman" w:hAnsiTheme="majorHAnsi" w:cs="Times New Roman"/>
-          <w:color w:val="262626"/>
-        </w:rPr>
-      </w:pPr>
-    </w:p>
-    <w:p>
-      <w:pPr>
         <w:rPr>
           <w:rFonts w:asciiTheme="majorHAnsi" w:hAnsiTheme="majorHAnsi"/>
         </w:rPr>
@@ -2145,7 +3575,7 @@
           <w:rFonts w:asciiTheme="majorHAnsi" w:hAnsiTheme="majorHAnsi"/>
         </w:rPr>
       </w:pPr>
-      <w:hyperlink r:id="rId13" w:history="1">
+      <w:hyperlink r:id="rId22" w:history="1">
         <w:r>
           <w:rPr>
             <w:rStyle w:val="Hyperlink"/>
@@ -2254,6 +3684,7 @@
           <w:rFonts w:asciiTheme="majorHAnsi" w:eastAsia="Times New Roman" w:hAnsiTheme="majorHAnsi" w:cs="Times New Roman"/>
           <w:color w:val="262626"/>
         </w:rPr>
+        <w:lastRenderedPageBreak/>
         <w:t>SQL</w:t>
       </w:r>
     </w:p>
@@ -2283,7 +3714,7 @@
           <w:rFonts w:asciiTheme="majorHAnsi" w:hAnsiTheme="majorHAnsi"/>
         </w:rPr>
       </w:pPr>
-      <w:hyperlink r:id="rId14" w:history="1">
+      <w:hyperlink r:id="rId23" w:history="1">
         <w:r>
           <w:rPr>
             <w:rStyle w:val="Hyperlink"/>
@@ -2561,32 +3992,6 @@
         <w:rPr>
           <w:rFonts w:asciiTheme="majorHAnsi" w:hAnsiTheme="majorHAnsi"/>
         </w:rPr>
-        <w:t>32. What thread is Garbage collection?</w:t>
-      </w:r>
-    </w:p>
-    <w:p>
-      <w:pPr>
-        <w:rPr>
-          <w:rFonts w:asciiTheme="majorHAnsi" w:hAnsiTheme="majorHAnsi"/>
-        </w:rPr>
-      </w:pPr>
-      <w:r>
-        <w:rPr>
-          <w:rFonts w:asciiTheme="majorHAnsi" w:hAnsiTheme="majorHAnsi"/>
-        </w:rPr>
-        <w:t>33. What do you mean by daemon thread?</w:t>
-      </w:r>
-    </w:p>
-    <w:p>
-      <w:pPr>
-        <w:rPr>
-          <w:rFonts w:asciiTheme="majorHAnsi" w:hAnsiTheme="majorHAnsi"/>
-        </w:rPr>
-      </w:pPr>
-      <w:r>
-        <w:rPr>
-          <w:rFonts w:asciiTheme="majorHAnsi" w:hAnsiTheme="majorHAnsi"/>
-        </w:rPr>
         <w:t>34. Who and how it runs?</w:t>
       </w:r>
     </w:p>
@@ -2613,6 +4018,7 @@
         <w:rPr>
           <w:rFonts w:asciiTheme="majorHAnsi" w:hAnsiTheme="majorHAnsi"/>
         </w:rPr>
+        <w:lastRenderedPageBreak/>
         <w:t>36. What is checked exception?</w:t>
       </w:r>
     </w:p>
@@ -2665,19 +4071,6 @@
         <w:rPr>
           <w:rFonts w:asciiTheme="majorHAnsi" w:hAnsiTheme="majorHAnsi"/>
         </w:rPr>
-        <w:t>43. What is memory leak? Why it happens?</w:t>
-      </w:r>
-    </w:p>
-    <w:p>
-      <w:pPr>
-        <w:rPr>
-          <w:rFonts w:asciiTheme="majorHAnsi" w:hAnsiTheme="majorHAnsi"/>
-        </w:rPr>
-      </w:pPr>
-      <w:r>
-        <w:rPr>
-          <w:rFonts w:asciiTheme="majorHAnsi" w:hAnsiTheme="majorHAnsi"/>
-        </w:rPr>
         <w:t>44. What is marker interface?</w:t>
       </w:r>
     </w:p>
@@ -2768,7 +4161,6 @@
         <w:rPr>
           <w:rFonts w:asciiTheme="majorHAnsi" w:hAnsiTheme="majorHAnsi"/>
         </w:rPr>
-        <w:lastRenderedPageBreak/>
         <w:t>51</w:t>
       </w:r>
       <w:r>
@@ -2836,19 +4228,6 @@
         <w:rPr>
           <w:rFonts w:asciiTheme="majorHAnsi" w:hAnsiTheme="majorHAnsi"/>
         </w:rPr>
-        <w:t>What are GC algorithms?</w:t>
-      </w:r>
-    </w:p>
-    <w:p>
-      <w:pPr>
-        <w:rPr>
-          <w:rFonts w:asciiTheme="majorHAnsi" w:hAnsiTheme="majorHAnsi"/>
-        </w:rPr>
-      </w:pPr>
-      <w:r>
-        <w:rPr>
-          <w:rFonts w:asciiTheme="majorHAnsi" w:hAnsiTheme="majorHAnsi"/>
-        </w:rPr>
         <w:t>How to find out null pointer exceptions? What tools to use?</w:t>
       </w:r>
     </w:p>
@@ -2871,7 +4250,7 @@
           <w:rFonts w:asciiTheme="majorHAnsi" w:hAnsiTheme="majorHAnsi"/>
         </w:rPr>
       </w:pPr>
-      <w:hyperlink r:id="rId15" w:history="1">
+      <w:hyperlink r:id="rId24" w:history="1">
         <w:r>
           <w:rPr>
             <w:rStyle w:val="Hyperlink"/>
@@ -2954,35 +4333,6 @@
         <w:rPr>
           <w:rFonts w:asciiTheme="majorHAnsi" w:hAnsiTheme="majorHAnsi"/>
         </w:rPr>
-        <w:t>What do you mean memory leak?</w:t>
-      </w:r>
-    </w:p>
-    <w:p>
-      <w:pPr>
-        <w:rPr>
-          <w:rFonts w:asciiTheme="majorHAnsi" w:hAnsiTheme="majorHAnsi"/>
-        </w:rPr>
-      </w:pPr>
-      <w:hyperlink r:id="rId16" w:history="1">
-        <w:r>
-          <w:rPr>
-            <w:rStyle w:val="Hyperlink"/>
-            <w:rFonts w:asciiTheme="majorHAnsi" w:hAnsiTheme="majorHAnsi"/>
-          </w:rPr>
-          <w:t>https://dzone.com/articles/what-memory-leak-java</w:t>
-        </w:r>
-      </w:hyperlink>
-    </w:p>
-    <w:p>
-      <w:pPr>
-        <w:rPr>
-          <w:rFonts w:asciiTheme="majorHAnsi" w:hAnsiTheme="majorHAnsi"/>
-        </w:rPr>
-      </w:pPr>
-      <w:r>
-        <w:rPr>
-          <w:rFonts w:asciiTheme="majorHAnsi" w:hAnsiTheme="majorHAnsi"/>
-        </w:rPr>
         <w:t>To develop a new application how will you decide how many classes required?</w:t>
       </w:r>
     </w:p>
@@ -3048,6 +4398,7 @@
         <w:rPr>
           <w:rFonts w:asciiTheme="majorHAnsi" w:hAnsiTheme="majorHAnsi"/>
         </w:rPr>
+        <w:lastRenderedPageBreak/>
         <w:t>What is normalization? Why we need multiple tables? Why can’t we use single table?</w:t>
       </w:r>
     </w:p>
@@ -3057,7 +4408,7 @@
           <w:rFonts w:asciiTheme="majorHAnsi" w:hAnsiTheme="majorHAnsi"/>
         </w:rPr>
       </w:pPr>
-      <w:hyperlink r:id="rId17" w:history="1">
+      <w:hyperlink r:id="rId25" w:history="1">
         <w:r>
           <w:rPr>
             <w:rStyle w:val="Hyperlink"/>
@@ -3084,19 +4435,6 @@
         <w:rPr>
           <w:rFonts w:asciiTheme="majorHAnsi" w:hAnsiTheme="majorHAnsi"/>
         </w:rPr>
-        <w:t>How I check GC logs in WAS server?</w:t>
-      </w:r>
-    </w:p>
-    <w:p>
-      <w:pPr>
-        <w:rPr>
-          <w:rFonts w:asciiTheme="majorHAnsi" w:hAnsiTheme="majorHAnsi"/>
-        </w:rPr>
-      </w:pPr>
-      <w:r>
-        <w:rPr>
-          <w:rFonts w:asciiTheme="majorHAnsi" w:hAnsiTheme="majorHAnsi"/>
-        </w:rPr>
         <w:t>How to write an immutable class?</w:t>
       </w:r>
     </w:p>
@@ -3110,7 +4448,6 @@
         <w:rPr>
           <w:rFonts w:asciiTheme="majorHAnsi" w:hAnsiTheme="majorHAnsi"/>
         </w:rPr>
-        <w:lastRenderedPageBreak/>
         <w:t>Now show how can you create multiple objects?</w:t>
       </w:r>
     </w:p>
@@ -3291,7 +4628,7 @@
           <w:rFonts w:asciiTheme="majorHAnsi" w:hAnsiTheme="majorHAnsi"/>
         </w:rPr>
       </w:pPr>
-      <w:hyperlink r:id="rId18" w:history="1">
+      <w:hyperlink r:id="rId26" w:history="1">
         <w:r>
           <w:rPr>
             <w:rStyle w:val="Hyperlink"/>
@@ -3346,7 +4683,7 @@
           <w:rFonts w:asciiTheme="majorHAnsi" w:hAnsiTheme="majorHAnsi"/>
         </w:rPr>
       </w:pPr>
-      <w:hyperlink r:id="rId19" w:history="1">
+      <w:hyperlink r:id="rId27" w:history="1">
         <w:r>
           <w:rPr>
             <w:rStyle w:val="Hyperlink"/>
@@ -3363,7 +4700,7 @@
           <w:rFonts w:asciiTheme="majorHAnsi" w:hAnsiTheme="majorHAnsi"/>
         </w:rPr>
       </w:pPr>
-      <w:hyperlink r:id="rId20" w:history="1">
+      <w:hyperlink r:id="rId28" w:history="1">
         <w:r>
           <w:rPr>
             <w:rStyle w:val="Hyperlink"/>
@@ -3835,6 +5172,7 @@
           <w:bdr w:val="none" w:sz="0" w:space="0" w:color="auto" w:frame="1"/>
           <w:shd w:val="clear" w:color="auto" w:fill="EEEEEE"/>
         </w:rPr>
+        <w:lastRenderedPageBreak/>
         <w:t xml:space="preserve">      </w:t>
       </w:r>
       <w:proofErr w:type="gramStart"/>
@@ -4091,7 +5429,6 @@
           <w:rFonts w:asciiTheme="majorHAnsi" w:eastAsia="Times New Roman" w:hAnsiTheme="majorHAnsi" w:cs="Arial"/>
           <w:color w:val="222426"/>
         </w:rPr>
-        <w:lastRenderedPageBreak/>
         <w:t>The class </w:t>
       </w:r>
       <w:r>
@@ -4311,7 +5648,7 @@
           <w:rFonts w:asciiTheme="majorHAnsi" w:hAnsiTheme="majorHAnsi"/>
         </w:rPr>
       </w:pPr>
-      <w:hyperlink r:id="rId21" w:history="1">
+      <w:hyperlink r:id="rId29" w:history="1">
         <w:r>
           <w:rPr>
             <w:rStyle w:val="Hyperlink"/>
@@ -4887,7 +6224,7 @@
           <w:rFonts w:asciiTheme="majorHAnsi" w:hAnsiTheme="majorHAnsi"/>
         </w:rPr>
       </w:pPr>
-      <w:hyperlink r:id="rId22" w:history="1">
+      <w:hyperlink r:id="rId30" w:history="1">
         <w:r>
           <w:rPr>
             <w:rStyle w:val="Hyperlink"/>
@@ -4966,7 +6303,7 @@
           <w:rFonts w:asciiTheme="majorHAnsi" w:hAnsiTheme="majorHAnsi"/>
         </w:rPr>
       </w:pPr>
-      <w:hyperlink r:id="rId23" w:history="1">
+      <w:hyperlink r:id="rId31" w:history="1">
         <w:r>
           <w:rPr>
             <w:rStyle w:val="Hyperlink"/>
@@ -5060,7 +6397,7 @@
         <w:pStyle w:val="ListParagraph"/>
         <w:numPr>
           <w:ilvl w:val="0"/>
-          <w:numId w:val="8"/>
+          <w:numId w:val="12"/>
         </w:numPr>
         <w:rPr>
           <w:rFonts w:asciiTheme="majorHAnsi" w:hAnsiTheme="majorHAnsi"/>
@@ -5078,7 +6415,7 @@
         <w:pStyle w:val="ListParagraph"/>
         <w:numPr>
           <w:ilvl w:val="0"/>
-          <w:numId w:val="8"/>
+          <w:numId w:val="12"/>
         </w:numPr>
         <w:rPr>
           <w:rFonts w:asciiTheme="majorHAnsi" w:hAnsiTheme="majorHAnsi"/>
@@ -5088,7 +6425,6 @@
         <w:rPr>
           <w:rFonts w:asciiTheme="majorHAnsi" w:hAnsiTheme="majorHAnsi"/>
         </w:rPr>
-        <w:lastRenderedPageBreak/>
         <w:t>What is difference between String s = “</w:t>
       </w:r>
       <w:proofErr w:type="spellStart"/>
@@ -5139,7 +6475,7 @@
         <w:pStyle w:val="ListParagraph"/>
         <w:numPr>
           <w:ilvl w:val="0"/>
-          <w:numId w:val="8"/>
+          <w:numId w:val="12"/>
         </w:numPr>
         <w:rPr>
           <w:rFonts w:asciiTheme="majorHAnsi" w:hAnsiTheme="majorHAnsi"/>
@@ -5157,7 +6493,7 @@
         <w:pStyle w:val="ListParagraph"/>
         <w:numPr>
           <w:ilvl w:val="0"/>
-          <w:numId w:val="8"/>
+          <w:numId w:val="12"/>
         </w:numPr>
         <w:rPr>
           <w:rFonts w:asciiTheme="majorHAnsi" w:hAnsiTheme="majorHAnsi"/>
@@ -5177,7 +6513,7 @@
           <w:rFonts w:asciiTheme="majorHAnsi" w:hAnsiTheme="majorHAnsi"/>
         </w:rPr>
       </w:pPr>
-      <w:hyperlink r:id="rId24" w:history="1">
+      <w:hyperlink r:id="rId32" w:history="1">
         <w:r>
           <w:rPr>
             <w:rStyle w:val="Hyperlink"/>
@@ -5194,7 +6530,7 @@
           <w:rFonts w:asciiTheme="majorHAnsi" w:hAnsiTheme="majorHAnsi"/>
         </w:rPr>
       </w:pPr>
-      <w:hyperlink r:id="rId25" w:history="1">
+      <w:hyperlink r:id="rId33" w:history="1">
         <w:r>
           <w:rPr>
             <w:rStyle w:val="Hyperlink"/>
@@ -5217,7 +6553,7 @@
         <w:pStyle w:val="ListParagraph"/>
         <w:numPr>
           <w:ilvl w:val="0"/>
-          <w:numId w:val="8"/>
+          <w:numId w:val="12"/>
         </w:numPr>
         <w:rPr>
           <w:rFonts w:asciiTheme="majorHAnsi" w:hAnsiTheme="majorHAnsi"/>
@@ -5235,7 +6571,7 @@
         <w:pStyle w:val="ListParagraph"/>
         <w:numPr>
           <w:ilvl w:val="0"/>
-          <w:numId w:val="8"/>
+          <w:numId w:val="12"/>
         </w:numPr>
         <w:rPr>
           <w:rFonts w:asciiTheme="majorHAnsi" w:hAnsiTheme="majorHAnsi"/>
@@ -5245,21 +6581,7 @@
         <w:rPr>
           <w:rFonts w:asciiTheme="majorHAnsi" w:hAnsiTheme="majorHAnsi"/>
         </w:rPr>
-        <w:t xml:space="preserve">How to analyze </w:t>
-      </w:r>
-      <w:proofErr w:type="spellStart"/>
-      <w:r>
-        <w:rPr>
-          <w:rFonts w:asciiTheme="majorHAnsi" w:hAnsiTheme="majorHAnsi"/>
-        </w:rPr>
-        <w:t>outofmemory</w:t>
-      </w:r>
-      <w:proofErr w:type="spellEnd"/>
-      <w:r>
-        <w:rPr>
-          <w:rFonts w:asciiTheme="majorHAnsi" w:hAnsiTheme="majorHAnsi"/>
-        </w:rPr>
-        <w:t xml:space="preserve"> exception?</w:t>
+        <w:t>What is enum?</w:t>
       </w:r>
     </w:p>
     <w:p>
@@ -5267,7 +6589,7 @@
         <w:pStyle w:val="ListParagraph"/>
         <w:numPr>
           <w:ilvl w:val="0"/>
-          <w:numId w:val="8"/>
+          <w:numId w:val="12"/>
         </w:numPr>
         <w:rPr>
           <w:rFonts w:asciiTheme="majorHAnsi" w:hAnsiTheme="majorHAnsi"/>
@@ -5277,27 +6599,7 @@
         <w:rPr>
           <w:rFonts w:asciiTheme="majorHAnsi" w:hAnsiTheme="majorHAnsi"/>
         </w:rPr>
-        <w:t>How to know the cod</w:t>
-      </w:r>
-      <w:r>
-        <w:rPr>
-          <w:rFonts w:asciiTheme="majorHAnsi" w:hAnsiTheme="majorHAnsi"/>
-        </w:rPr>
-        <w:t xml:space="preserve">e causing </w:t>
-      </w:r>
-      <w:proofErr w:type="spellStart"/>
-      <w:r>
-        <w:rPr>
-          <w:rFonts w:asciiTheme="majorHAnsi" w:hAnsiTheme="majorHAnsi"/>
-        </w:rPr>
-        <w:t>outofmemory</w:t>
-      </w:r>
-      <w:proofErr w:type="spellEnd"/>
-      <w:r>
-        <w:rPr>
-          <w:rFonts w:asciiTheme="majorHAnsi" w:hAnsiTheme="majorHAnsi"/>
-        </w:rPr>
-        <w:t xml:space="preserve"> exception?</w:t>
+        <w:t>What is difference between enum and enumeration?</w:t>
       </w:r>
     </w:p>
     <w:p>
@@ -5305,7 +6607,7 @@
         <w:pStyle w:val="ListParagraph"/>
         <w:numPr>
           <w:ilvl w:val="0"/>
-          <w:numId w:val="8"/>
+          <w:numId w:val="12"/>
         </w:numPr>
         <w:rPr>
           <w:rFonts w:asciiTheme="majorHAnsi" w:hAnsiTheme="majorHAnsi"/>
@@ -5315,7 +6617,7 @@
         <w:rPr>
           <w:rFonts w:asciiTheme="majorHAnsi" w:hAnsiTheme="majorHAnsi"/>
         </w:rPr>
-        <w:t>What are the different GC algorithms?</w:t>
+        <w:t>What is scope of singleton?</w:t>
       </w:r>
     </w:p>
     <w:p>
@@ -5323,7 +6625,7 @@
         <w:pStyle w:val="ListParagraph"/>
         <w:numPr>
           <w:ilvl w:val="0"/>
-          <w:numId w:val="8"/>
+          <w:numId w:val="12"/>
         </w:numPr>
         <w:rPr>
           <w:rFonts w:asciiTheme="majorHAnsi" w:hAnsiTheme="majorHAnsi"/>
@@ -5333,7 +6635,7 @@
         <w:rPr>
           <w:rFonts w:asciiTheme="majorHAnsi" w:hAnsiTheme="majorHAnsi"/>
         </w:rPr>
-        <w:t>How mark and sweep works?</w:t>
+        <w:t>How can you break singleton?</w:t>
       </w:r>
     </w:p>
     <w:p>
@@ -5341,7 +6643,7 @@
         <w:pStyle w:val="ListParagraph"/>
         <w:numPr>
           <w:ilvl w:val="0"/>
-          <w:numId w:val="8"/>
+          <w:numId w:val="12"/>
         </w:numPr>
         <w:rPr>
           <w:rFonts w:asciiTheme="majorHAnsi" w:hAnsiTheme="majorHAnsi"/>
@@ -5351,7 +6653,7 @@
         <w:rPr>
           <w:rFonts w:asciiTheme="majorHAnsi" w:hAnsiTheme="majorHAnsi"/>
         </w:rPr>
-        <w:t>What is enum?</w:t>
+        <w:t>How server sets up session?</w:t>
       </w:r>
     </w:p>
     <w:p>
@@ -5359,7 +6661,7 @@
         <w:pStyle w:val="ListParagraph"/>
         <w:numPr>
           <w:ilvl w:val="0"/>
-          <w:numId w:val="8"/>
+          <w:numId w:val="12"/>
         </w:numPr>
         <w:rPr>
           <w:rFonts w:asciiTheme="majorHAnsi" w:hAnsiTheme="majorHAnsi"/>
@@ -5369,7 +6671,7 @@
         <w:rPr>
           <w:rFonts w:asciiTheme="majorHAnsi" w:hAnsiTheme="majorHAnsi"/>
         </w:rPr>
-        <w:t>What is difference between enum and enumeration?</w:t>
+        <w:t>How to save session?</w:t>
       </w:r>
     </w:p>
     <w:p>
@@ -5377,7 +6679,7 @@
         <w:pStyle w:val="ListParagraph"/>
         <w:numPr>
           <w:ilvl w:val="0"/>
-          <w:numId w:val="8"/>
+          <w:numId w:val="12"/>
         </w:numPr>
         <w:rPr>
           <w:rFonts w:asciiTheme="majorHAnsi" w:hAnsiTheme="majorHAnsi"/>
@@ -5387,7 +6689,7 @@
         <w:rPr>
           <w:rFonts w:asciiTheme="majorHAnsi" w:hAnsiTheme="majorHAnsi"/>
         </w:rPr>
-        <w:t>What is scope of singleton?</w:t>
+        <w:t>What is hierarchical query?</w:t>
       </w:r>
     </w:p>
     <w:p>
@@ -5395,7 +6697,7 @@
         <w:pStyle w:val="ListParagraph"/>
         <w:numPr>
           <w:ilvl w:val="0"/>
-          <w:numId w:val="8"/>
+          <w:numId w:val="12"/>
         </w:numPr>
         <w:rPr>
           <w:rFonts w:asciiTheme="majorHAnsi" w:hAnsiTheme="majorHAnsi"/>
@@ -5405,7 +6707,21 @@
         <w:rPr>
           <w:rFonts w:asciiTheme="majorHAnsi" w:hAnsiTheme="majorHAnsi"/>
         </w:rPr>
-        <w:t>How can you break singleton?</w:t>
+        <w:t xml:space="preserve">How to use hints in </w:t>
+      </w:r>
+      <w:proofErr w:type="spellStart"/>
+      <w:r>
+        <w:rPr>
+          <w:rFonts w:asciiTheme="majorHAnsi" w:hAnsiTheme="majorHAnsi"/>
+        </w:rPr>
+        <w:t>sql</w:t>
+      </w:r>
+      <w:proofErr w:type="spellEnd"/>
+      <w:r>
+        <w:rPr>
+          <w:rFonts w:asciiTheme="majorHAnsi" w:hAnsiTheme="majorHAnsi"/>
+        </w:rPr>
+        <w:t>?</w:t>
       </w:r>
     </w:p>
     <w:p>
@@ -5413,93 +6729,7 @@
         <w:pStyle w:val="ListParagraph"/>
         <w:numPr>
           <w:ilvl w:val="0"/>
-          <w:numId w:val="8"/>
-        </w:numPr>
-        <w:rPr>
-          <w:rFonts w:asciiTheme="majorHAnsi" w:hAnsiTheme="majorHAnsi"/>
-        </w:rPr>
-      </w:pPr>
-      <w:r>
-        <w:rPr>
-          <w:rFonts w:asciiTheme="majorHAnsi" w:hAnsiTheme="majorHAnsi"/>
-        </w:rPr>
-        <w:t>How server sets up session?</w:t>
-      </w:r>
-    </w:p>
-    <w:p>
-      <w:pPr>
-        <w:pStyle w:val="ListParagraph"/>
-        <w:numPr>
-          <w:ilvl w:val="0"/>
-          <w:numId w:val="8"/>
-        </w:numPr>
-        <w:rPr>
-          <w:rFonts w:asciiTheme="majorHAnsi" w:hAnsiTheme="majorHAnsi"/>
-        </w:rPr>
-      </w:pPr>
-      <w:r>
-        <w:rPr>
-          <w:rFonts w:asciiTheme="majorHAnsi" w:hAnsiTheme="majorHAnsi"/>
-        </w:rPr>
-        <w:t>How to save session?</w:t>
-      </w:r>
-    </w:p>
-    <w:p>
-      <w:pPr>
-        <w:pStyle w:val="ListParagraph"/>
-        <w:numPr>
-          <w:ilvl w:val="0"/>
-          <w:numId w:val="8"/>
-        </w:numPr>
-        <w:rPr>
-          <w:rFonts w:asciiTheme="majorHAnsi" w:hAnsiTheme="majorHAnsi"/>
-        </w:rPr>
-      </w:pPr>
-      <w:r>
-        <w:rPr>
-          <w:rFonts w:asciiTheme="majorHAnsi" w:hAnsiTheme="majorHAnsi"/>
-        </w:rPr>
-        <w:t>What is hierarchical query?</w:t>
-      </w:r>
-    </w:p>
-    <w:p>
-      <w:pPr>
-        <w:pStyle w:val="ListParagraph"/>
-        <w:numPr>
-          <w:ilvl w:val="0"/>
-          <w:numId w:val="8"/>
-        </w:numPr>
-        <w:rPr>
-          <w:rFonts w:asciiTheme="majorHAnsi" w:hAnsiTheme="majorHAnsi"/>
-        </w:rPr>
-      </w:pPr>
-      <w:r>
-        <w:rPr>
-          <w:rFonts w:asciiTheme="majorHAnsi" w:hAnsiTheme="majorHAnsi"/>
-        </w:rPr>
-        <w:t xml:space="preserve">How to use hints in </w:t>
-      </w:r>
-      <w:proofErr w:type="spellStart"/>
-      <w:r>
-        <w:rPr>
-          <w:rFonts w:asciiTheme="majorHAnsi" w:hAnsiTheme="majorHAnsi"/>
-        </w:rPr>
-        <w:t>sql</w:t>
-      </w:r>
-      <w:proofErr w:type="spellEnd"/>
-      <w:r>
-        <w:rPr>
-          <w:rFonts w:asciiTheme="majorHAnsi" w:hAnsiTheme="majorHAnsi"/>
-        </w:rPr>
-        <w:t>?</w:t>
-      </w:r>
-    </w:p>
-    <w:p>
-      <w:pPr>
-        <w:pStyle w:val="ListParagraph"/>
-        <w:numPr>
-          <w:ilvl w:val="0"/>
-          <w:numId w:val="8"/>
+          <w:numId w:val="12"/>
         </w:numPr>
         <w:rPr>
           <w:rFonts w:asciiTheme="majorHAnsi" w:hAnsiTheme="majorHAnsi"/>
@@ -6449,7 +7679,7 @@
         <w:pStyle w:val="ListParagraph"/>
         <w:numPr>
           <w:ilvl w:val="0"/>
-          <w:numId w:val="8"/>
+          <w:numId w:val="12"/>
         </w:numPr>
         <w:rPr>
           <w:rFonts w:asciiTheme="majorHAnsi" w:hAnsiTheme="majorHAnsi"/>
@@ -6529,6 +7759,7 @@
         <w:rPr>
           <w:rFonts w:asciiTheme="majorHAnsi" w:hAnsiTheme="majorHAnsi"/>
         </w:rPr>
+        <w:lastRenderedPageBreak/>
         <w:t>5-t1</w:t>
       </w:r>
     </w:p>
@@ -6537,7 +7768,7 @@
         <w:pStyle w:val="ListParagraph"/>
         <w:numPr>
           <w:ilvl w:val="0"/>
-          <w:numId w:val="8"/>
+          <w:numId w:val="12"/>
         </w:numPr>
         <w:rPr>
           <w:rFonts w:asciiTheme="majorHAnsi" w:hAnsiTheme="majorHAnsi"/>
@@ -6547,7 +7778,6 @@
         <w:rPr>
           <w:rFonts w:asciiTheme="majorHAnsi" w:hAnsiTheme="majorHAnsi"/>
         </w:rPr>
-        <w:lastRenderedPageBreak/>
         <w:t xml:space="preserve">What is </w:t>
       </w:r>
       <w:proofErr w:type="gramStart"/>
@@ -6570,7 +7800,7 @@
         <w:pStyle w:val="ListParagraph"/>
         <w:numPr>
           <w:ilvl w:val="0"/>
-          <w:numId w:val="8"/>
+          <w:numId w:val="12"/>
         </w:numPr>
         <w:rPr>
           <w:rFonts w:asciiTheme="majorHAnsi" w:hAnsiTheme="majorHAnsi"/>
@@ -6588,7 +7818,7 @@
         <w:pStyle w:val="ListParagraph"/>
         <w:numPr>
           <w:ilvl w:val="0"/>
-          <w:numId w:val="8"/>
+          <w:numId w:val="12"/>
         </w:numPr>
         <w:rPr>
           <w:rFonts w:asciiTheme="majorHAnsi" w:hAnsiTheme="majorHAnsi"/>
@@ -6606,43 +7836,7 @@
         <w:pStyle w:val="ListParagraph"/>
         <w:numPr>
           <w:ilvl w:val="0"/>
-          <w:numId w:val="8"/>
-        </w:numPr>
-        <w:rPr>
-          <w:rFonts w:asciiTheme="majorHAnsi" w:hAnsiTheme="majorHAnsi"/>
-        </w:rPr>
-      </w:pPr>
-      <w:r>
-        <w:rPr>
-          <w:rFonts w:asciiTheme="majorHAnsi" w:hAnsiTheme="majorHAnsi"/>
-        </w:rPr>
-        <w:t>How to code memory leak?</w:t>
-      </w:r>
-    </w:p>
-    <w:p>
-      <w:pPr>
-        <w:pStyle w:val="ListParagraph"/>
-        <w:numPr>
-          <w:ilvl w:val="0"/>
-          <w:numId w:val="8"/>
-        </w:numPr>
-        <w:rPr>
-          <w:rFonts w:asciiTheme="majorHAnsi" w:hAnsiTheme="majorHAnsi"/>
-        </w:rPr>
-      </w:pPr>
-      <w:r>
-        <w:rPr>
-          <w:rFonts w:asciiTheme="majorHAnsi" w:hAnsiTheme="majorHAnsi"/>
-        </w:rPr>
-        <w:t>What are strong reference and weak reference?</w:t>
-      </w:r>
-    </w:p>
-    <w:p>
-      <w:pPr>
-        <w:pStyle w:val="ListParagraph"/>
-        <w:numPr>
-          <w:ilvl w:val="0"/>
-          <w:numId w:val="8"/>
+          <w:numId w:val="12"/>
         </w:numPr>
         <w:rPr>
           <w:rFonts w:asciiTheme="majorHAnsi" w:hAnsiTheme="majorHAnsi"/>
@@ -6754,6 +7948,95 @@
 <file path=word/numbering.xml><?xml version="1.0" encoding="utf-8"?>
 <w:numbering xmlns:wpc="http://schemas.microsoft.com/office/word/2010/wordprocessingCanvas" xmlns:mc="http://schemas.openxmlformats.org/markup-compatibility/2006" xmlns:o="urn:schemas-microsoft-com:office:office" xmlns:r="http://schemas.openxmlformats.org/officeDocument/2006/relationships" xmlns:m="http://schemas.openxmlformats.org/officeDocument/2006/math" xmlns:v="urn:schemas-microsoft-com:vml" xmlns:wp14="http://schemas.microsoft.com/office/word/2010/wordprocessingDrawing" xmlns:wp="http://schemas.openxmlformats.org/drawingml/2006/wordprocessingDrawing" xmlns:w10="urn:schemas-microsoft-com:office:word" xmlns:w="http://schemas.openxmlformats.org/wordprocessingml/2006/main" xmlns:w14="http://schemas.microsoft.com/office/word/2010/wordml" xmlns:wpg="http://schemas.microsoft.com/office/word/2010/wordprocessingGroup" xmlns:wpi="http://schemas.microsoft.com/office/word/2010/wordprocessingInk" xmlns:wne="http://schemas.microsoft.com/office/word/2006/wordml" xmlns:wps="http://schemas.microsoft.com/office/word/2010/wordprocessingShape" mc:Ignorable="w14 wp14">
   <w:abstractNum w:abstractNumId="0">
+    <w:nsid w:val="02C86C86"/>
+    <w:multiLevelType w:val="hybridMultilevel"/>
+    <w:tmpl w:val="A29E18AE"/>
+    <w:lvl w:ilvl="0" w:tplc="04090015">
+      <w:start w:val="1"/>
+      <w:numFmt w:val="upperLetter"/>
+      <w:lvlText w:val="%1."/>
+      <w:lvlJc w:val="left"/>
+      <w:pPr>
+        <w:ind w:left="720" w:hanging="360"/>
+      </w:pPr>
+      <w:rPr>
+        <w:rFonts w:hint="default"/>
+      </w:rPr>
+    </w:lvl>
+    <w:lvl w:ilvl="1" w:tplc="04090019" w:tentative="1">
+      <w:start w:val="1"/>
+      <w:numFmt w:val="lowerLetter"/>
+      <w:lvlText w:val="%2."/>
+      <w:lvlJc w:val="left"/>
+      <w:pPr>
+        <w:ind w:left="1440" w:hanging="360"/>
+      </w:pPr>
+    </w:lvl>
+    <w:lvl w:ilvl="2" w:tplc="0409001B" w:tentative="1">
+      <w:start w:val="1"/>
+      <w:numFmt w:val="lowerRoman"/>
+      <w:lvlText w:val="%3."/>
+      <w:lvlJc w:val="right"/>
+      <w:pPr>
+        <w:ind w:left="2160" w:hanging="180"/>
+      </w:pPr>
+    </w:lvl>
+    <w:lvl w:ilvl="3" w:tplc="0409000F" w:tentative="1">
+      <w:start w:val="1"/>
+      <w:numFmt w:val="decimal"/>
+      <w:lvlText w:val="%4."/>
+      <w:lvlJc w:val="left"/>
+      <w:pPr>
+        <w:ind w:left="2880" w:hanging="360"/>
+      </w:pPr>
+    </w:lvl>
+    <w:lvl w:ilvl="4" w:tplc="04090019" w:tentative="1">
+      <w:start w:val="1"/>
+      <w:numFmt w:val="lowerLetter"/>
+      <w:lvlText w:val="%5."/>
+      <w:lvlJc w:val="left"/>
+      <w:pPr>
+        <w:ind w:left="3600" w:hanging="360"/>
+      </w:pPr>
+    </w:lvl>
+    <w:lvl w:ilvl="5" w:tplc="0409001B" w:tentative="1">
+      <w:start w:val="1"/>
+      <w:numFmt w:val="lowerRoman"/>
+      <w:lvlText w:val="%6."/>
+      <w:lvlJc w:val="right"/>
+      <w:pPr>
+        <w:ind w:left="4320" w:hanging="180"/>
+      </w:pPr>
+    </w:lvl>
+    <w:lvl w:ilvl="6" w:tplc="0409000F" w:tentative="1">
+      <w:start w:val="1"/>
+      <w:numFmt w:val="decimal"/>
+      <w:lvlText w:val="%7."/>
+      <w:lvlJc w:val="left"/>
+      <w:pPr>
+        <w:ind w:left="5040" w:hanging="360"/>
+      </w:pPr>
+    </w:lvl>
+    <w:lvl w:ilvl="7" w:tplc="04090019" w:tentative="1">
+      <w:start w:val="1"/>
+      <w:numFmt w:val="lowerLetter"/>
+      <w:lvlText w:val="%8."/>
+      <w:lvlJc w:val="left"/>
+      <w:pPr>
+        <w:ind w:left="5760" w:hanging="360"/>
+      </w:pPr>
+    </w:lvl>
+    <w:lvl w:ilvl="8" w:tplc="0409001B" w:tentative="1">
+      <w:start w:val="1"/>
+      <w:numFmt w:val="lowerRoman"/>
+      <w:lvlText w:val="%9."/>
+      <w:lvlJc w:val="right"/>
+      <w:pPr>
+        <w:ind w:left="6480" w:hanging="180"/>
+      </w:pPr>
+    </w:lvl>
+  </w:abstractNum>
+  <w:abstractNum w:abstractNumId="1">
     <w:nsid w:val="0D372707"/>
     <w:multiLevelType w:val="hybridMultilevel"/>
     <w:tmpl w:val="4080C114"/>
@@ -6842,7 +8125,182 @@
       </w:pPr>
     </w:lvl>
   </w:abstractNum>
-  <w:abstractNum w:abstractNumId="1">
+  <w:abstractNum w:abstractNumId="2">
+    <w:nsid w:val="16AA1B1A"/>
+    <w:multiLevelType w:val="hybridMultilevel"/>
+    <w:tmpl w:val="182A701C"/>
+    <w:lvl w:ilvl="0" w:tplc="9F1202A6">
+      <w:start w:val="1"/>
+      <w:numFmt w:val="decimal"/>
+      <w:lvlText w:val="%1."/>
+      <w:lvlJc w:val="left"/>
+      <w:pPr>
+        <w:ind w:left="720" w:hanging="360"/>
+      </w:pPr>
+    </w:lvl>
+    <w:lvl w:ilvl="1" w:tplc="0C090019">
+      <w:start w:val="1"/>
+      <w:numFmt w:val="lowerLetter"/>
+      <w:lvlText w:val="%2."/>
+      <w:lvlJc w:val="left"/>
+      <w:pPr>
+        <w:ind w:left="1440" w:hanging="360"/>
+      </w:pPr>
+    </w:lvl>
+    <w:lvl w:ilvl="2" w:tplc="0C09001B">
+      <w:start w:val="1"/>
+      <w:numFmt w:val="lowerRoman"/>
+      <w:lvlText w:val="%3."/>
+      <w:lvlJc w:val="right"/>
+      <w:pPr>
+        <w:ind w:left="2160" w:hanging="180"/>
+      </w:pPr>
+    </w:lvl>
+    <w:lvl w:ilvl="3" w:tplc="0C09000F">
+      <w:start w:val="1"/>
+      <w:numFmt w:val="decimal"/>
+      <w:lvlText w:val="%4."/>
+      <w:lvlJc w:val="left"/>
+      <w:pPr>
+        <w:ind w:left="2880" w:hanging="360"/>
+      </w:pPr>
+    </w:lvl>
+    <w:lvl w:ilvl="4" w:tplc="0C090019">
+      <w:start w:val="1"/>
+      <w:numFmt w:val="lowerLetter"/>
+      <w:lvlText w:val="%5."/>
+      <w:lvlJc w:val="left"/>
+      <w:pPr>
+        <w:ind w:left="3600" w:hanging="360"/>
+      </w:pPr>
+    </w:lvl>
+    <w:lvl w:ilvl="5" w:tplc="0C09001B">
+      <w:start w:val="1"/>
+      <w:numFmt w:val="lowerRoman"/>
+      <w:lvlText w:val="%6."/>
+      <w:lvlJc w:val="right"/>
+      <w:pPr>
+        <w:ind w:left="4320" w:hanging="180"/>
+      </w:pPr>
+    </w:lvl>
+    <w:lvl w:ilvl="6" w:tplc="0C09000F">
+      <w:start w:val="1"/>
+      <w:numFmt w:val="decimal"/>
+      <w:lvlText w:val="%7."/>
+      <w:lvlJc w:val="left"/>
+      <w:pPr>
+        <w:ind w:left="5040" w:hanging="360"/>
+      </w:pPr>
+    </w:lvl>
+    <w:lvl w:ilvl="7" w:tplc="0C090019">
+      <w:start w:val="1"/>
+      <w:numFmt w:val="lowerLetter"/>
+      <w:lvlText w:val="%8."/>
+      <w:lvlJc w:val="left"/>
+      <w:pPr>
+        <w:ind w:left="5760" w:hanging="360"/>
+      </w:pPr>
+    </w:lvl>
+    <w:lvl w:ilvl="8" w:tplc="0C09001B">
+      <w:start w:val="1"/>
+      <w:numFmt w:val="lowerRoman"/>
+      <w:lvlText w:val="%9."/>
+      <w:lvlJc w:val="right"/>
+      <w:pPr>
+        <w:ind w:left="6480" w:hanging="180"/>
+      </w:pPr>
+    </w:lvl>
+  </w:abstractNum>
+  <w:abstractNum w:abstractNumId="3">
+    <w:nsid w:val="1B5A0C0E"/>
+    <w:multiLevelType w:val="hybridMultilevel"/>
+    <w:tmpl w:val="A29E18AE"/>
+    <w:lvl w:ilvl="0" w:tplc="04090015">
+      <w:start w:val="1"/>
+      <w:numFmt w:val="upperLetter"/>
+      <w:lvlText w:val="%1."/>
+      <w:lvlJc w:val="left"/>
+      <w:pPr>
+        <w:ind w:left="720" w:hanging="360"/>
+      </w:pPr>
+      <w:rPr>
+        <w:rFonts w:hint="default"/>
+      </w:rPr>
+    </w:lvl>
+    <w:lvl w:ilvl="1" w:tplc="04090019" w:tentative="1">
+      <w:start w:val="1"/>
+      <w:numFmt w:val="lowerLetter"/>
+      <w:lvlText w:val="%2."/>
+      <w:lvlJc w:val="left"/>
+      <w:pPr>
+        <w:ind w:left="1440" w:hanging="360"/>
+      </w:pPr>
+    </w:lvl>
+    <w:lvl w:ilvl="2" w:tplc="0409001B" w:tentative="1">
+      <w:start w:val="1"/>
+      <w:numFmt w:val="lowerRoman"/>
+      <w:lvlText w:val="%3."/>
+      <w:lvlJc w:val="right"/>
+      <w:pPr>
+        <w:ind w:left="2160" w:hanging="180"/>
+      </w:pPr>
+    </w:lvl>
+    <w:lvl w:ilvl="3" w:tplc="0409000F" w:tentative="1">
+      <w:start w:val="1"/>
+      <w:numFmt w:val="decimal"/>
+      <w:lvlText w:val="%4."/>
+      <w:lvlJc w:val="left"/>
+      <w:pPr>
+        <w:ind w:left="2880" w:hanging="360"/>
+      </w:pPr>
+    </w:lvl>
+    <w:lvl w:ilvl="4" w:tplc="04090019" w:tentative="1">
+      <w:start w:val="1"/>
+      <w:numFmt w:val="lowerLetter"/>
+      <w:lvlText w:val="%5."/>
+      <w:lvlJc w:val="left"/>
+      <w:pPr>
+        <w:ind w:left="3600" w:hanging="360"/>
+      </w:pPr>
+    </w:lvl>
+    <w:lvl w:ilvl="5" w:tplc="0409001B" w:tentative="1">
+      <w:start w:val="1"/>
+      <w:numFmt w:val="lowerRoman"/>
+      <w:lvlText w:val="%6."/>
+      <w:lvlJc w:val="right"/>
+      <w:pPr>
+        <w:ind w:left="4320" w:hanging="180"/>
+      </w:pPr>
+    </w:lvl>
+    <w:lvl w:ilvl="6" w:tplc="0409000F" w:tentative="1">
+      <w:start w:val="1"/>
+      <w:numFmt w:val="decimal"/>
+      <w:lvlText w:val="%7."/>
+      <w:lvlJc w:val="left"/>
+      <w:pPr>
+        <w:ind w:left="5040" w:hanging="360"/>
+      </w:pPr>
+    </w:lvl>
+    <w:lvl w:ilvl="7" w:tplc="04090019" w:tentative="1">
+      <w:start w:val="1"/>
+      <w:numFmt w:val="lowerLetter"/>
+      <w:lvlText w:val="%8."/>
+      <w:lvlJc w:val="left"/>
+      <w:pPr>
+        <w:ind w:left="5760" w:hanging="360"/>
+      </w:pPr>
+    </w:lvl>
+    <w:lvl w:ilvl="8" w:tplc="0409001B" w:tentative="1">
+      <w:start w:val="1"/>
+      <w:numFmt w:val="lowerRoman"/>
+      <w:lvlText w:val="%9."/>
+      <w:lvlJc w:val="right"/>
+      <w:pPr>
+        <w:ind w:left="6480" w:hanging="180"/>
+      </w:pPr>
+    </w:lvl>
+  </w:abstractNum>
+  <w:abstractNum w:abstractNumId="4">
     <w:nsid w:val="1C12184A"/>
     <w:multiLevelType w:val="multilevel"/>
     <w:tmpl w:val="EB2ED906"/>
@@ -6991,7 +8449,7 @@
       </w:rPr>
     </w:lvl>
   </w:abstractNum>
-  <w:abstractNum w:abstractNumId="2">
+  <w:abstractNum w:abstractNumId="5">
     <w:nsid w:val="289B0BD5"/>
     <w:multiLevelType w:val="multilevel"/>
     <w:tmpl w:val="35265F62"/>
@@ -7140,7 +8598,7 @@
       </w:rPr>
     </w:lvl>
   </w:abstractNum>
-  <w:abstractNum w:abstractNumId="3">
+  <w:abstractNum w:abstractNumId="6">
     <w:nsid w:val="2CB306FB"/>
     <w:multiLevelType w:val="multilevel"/>
     <w:tmpl w:val="D284A510"/>
@@ -7289,7 +8747,96 @@
       </w:rPr>
     </w:lvl>
   </w:abstractNum>
-  <w:abstractNum w:abstractNumId="4">
+  <w:abstractNum w:abstractNumId="7">
+    <w:nsid w:val="30E9197C"/>
+    <w:multiLevelType w:val="hybridMultilevel"/>
+    <w:tmpl w:val="A29E18AE"/>
+    <w:lvl w:ilvl="0" w:tplc="04090015">
+      <w:start w:val="1"/>
+      <w:numFmt w:val="upperLetter"/>
+      <w:lvlText w:val="%1."/>
+      <w:lvlJc w:val="left"/>
+      <w:pPr>
+        <w:ind w:left="720" w:hanging="360"/>
+      </w:pPr>
+      <w:rPr>
+        <w:rFonts w:hint="default"/>
+      </w:rPr>
+    </w:lvl>
+    <w:lvl w:ilvl="1" w:tplc="04090019" w:tentative="1">
+      <w:start w:val="1"/>
+      <w:numFmt w:val="lowerLetter"/>
+      <w:lvlText w:val="%2."/>
+      <w:lvlJc w:val="left"/>
+      <w:pPr>
+        <w:ind w:left="1440" w:hanging="360"/>
+      </w:pPr>
+    </w:lvl>
+    <w:lvl w:ilvl="2" w:tplc="0409001B" w:tentative="1">
+      <w:start w:val="1"/>
+      <w:numFmt w:val="lowerRoman"/>
+      <w:lvlText w:val="%3."/>
+      <w:lvlJc w:val="right"/>
+      <w:pPr>
+        <w:ind w:left="2160" w:hanging="180"/>
+      </w:pPr>
+    </w:lvl>
+    <w:lvl w:ilvl="3" w:tplc="0409000F" w:tentative="1">
+      <w:start w:val="1"/>
+      <w:numFmt w:val="decimal"/>
+      <w:lvlText w:val="%4."/>
+      <w:lvlJc w:val="left"/>
+      <w:pPr>
+        <w:ind w:left="2880" w:hanging="360"/>
+      </w:pPr>
+    </w:lvl>
+    <w:lvl w:ilvl="4" w:tplc="04090019" w:tentative="1">
+      <w:start w:val="1"/>
+      <w:numFmt w:val="lowerLetter"/>
+      <w:lvlText w:val="%5."/>
+      <w:lvlJc w:val="left"/>
+      <w:pPr>
+        <w:ind w:left="3600" w:hanging="360"/>
+      </w:pPr>
+    </w:lvl>
+    <w:lvl w:ilvl="5" w:tplc="0409001B" w:tentative="1">
+      <w:start w:val="1"/>
+      <w:numFmt w:val="lowerRoman"/>
+      <w:lvlText w:val="%6."/>
+      <w:lvlJc w:val="right"/>
+      <w:pPr>
+        <w:ind w:left="4320" w:hanging="180"/>
+      </w:pPr>
+    </w:lvl>
+    <w:lvl w:ilvl="6" w:tplc="0409000F" w:tentative="1">
+      <w:start w:val="1"/>
+      <w:numFmt w:val="decimal"/>
+      <w:lvlText w:val="%7."/>
+      <w:lvlJc w:val="left"/>
+      <w:pPr>
+        <w:ind w:left="5040" w:hanging="360"/>
+      </w:pPr>
+    </w:lvl>
+    <w:lvl w:ilvl="7" w:tplc="04090019" w:tentative="1">
+      <w:start w:val="1"/>
+      <w:numFmt w:val="lowerLetter"/>
+      <w:lvlText w:val="%8."/>
+      <w:lvlJc w:val="left"/>
+      <w:pPr>
+        <w:ind w:left="5760" w:hanging="360"/>
+      </w:pPr>
+    </w:lvl>
+    <w:lvl w:ilvl="8" w:tplc="0409001B" w:tentative="1">
+      <w:start w:val="1"/>
+      <w:numFmt w:val="lowerRoman"/>
+      <w:lvlText w:val="%9."/>
+      <w:lvlJc w:val="right"/>
+      <w:pPr>
+        <w:ind w:left="6480" w:hanging="180"/>
+      </w:pPr>
+    </w:lvl>
+  </w:abstractNum>
+  <w:abstractNum w:abstractNumId="8">
     <w:nsid w:val="3B5A3AD5"/>
     <w:multiLevelType w:val="hybridMultilevel"/>
     <w:tmpl w:val="4080C114"/>
@@ -7378,7 +8925,7 @@
       </w:pPr>
     </w:lvl>
   </w:abstractNum>
-  <w:abstractNum w:abstractNumId="5">
+  <w:abstractNum w:abstractNumId="9">
     <w:nsid w:val="3CD336C2"/>
     <w:multiLevelType w:val="hybridMultilevel"/>
     <w:tmpl w:val="E18C4540"/>
@@ -7464,7 +9011,7 @@
       </w:pPr>
     </w:lvl>
   </w:abstractNum>
-  <w:abstractNum w:abstractNumId="6">
+  <w:abstractNum w:abstractNumId="10">
     <w:nsid w:val="41E536F7"/>
     <w:multiLevelType w:val="hybridMultilevel"/>
     <w:tmpl w:val="4080C114"/>
@@ -7553,7 +9100,93 @@
       </w:pPr>
     </w:lvl>
   </w:abstractNum>
-  <w:abstractNum w:abstractNumId="7">
+  <w:abstractNum w:abstractNumId="11">
+    <w:nsid w:val="428955CA"/>
+    <w:multiLevelType w:val="hybridMultilevel"/>
+    <w:tmpl w:val="E4D67E76"/>
+    <w:lvl w:ilvl="0" w:tplc="0409000F">
+      <w:start w:val="1"/>
+      <w:numFmt w:val="decimal"/>
+      <w:lvlText w:val="%1."/>
+      <w:lvlJc w:val="left"/>
+      <w:pPr>
+        <w:ind w:left="720" w:hanging="360"/>
+      </w:pPr>
+    </w:lvl>
+    <w:lvl w:ilvl="1" w:tplc="04090019" w:tentative="1">
+      <w:start w:val="1"/>
+      <w:numFmt w:val="lowerLetter"/>
+      <w:lvlText w:val="%2."/>
+      <w:lvlJc w:val="left"/>
+      <w:pPr>
+        <w:ind w:left="1440" w:hanging="360"/>
+      </w:pPr>
+    </w:lvl>
+    <w:lvl w:ilvl="2" w:tplc="0409001B" w:tentative="1">
+      <w:start w:val="1"/>
+      <w:numFmt w:val="lowerRoman"/>
+      <w:lvlText w:val="%3."/>
+      <w:lvlJc w:val="right"/>
+      <w:pPr>
+        <w:ind w:left="2160" w:hanging="180"/>
+      </w:pPr>
+    </w:lvl>
+    <w:lvl w:ilvl="3" w:tplc="0409000F" w:tentative="1">
+      <w:start w:val="1"/>
+      <w:numFmt w:val="decimal"/>
+      <w:lvlText w:val="%4."/>
+      <w:lvlJc w:val="left"/>
+      <w:pPr>
+        <w:ind w:left="2880" w:hanging="360"/>
+      </w:pPr>
+    </w:lvl>
+    <w:lvl w:ilvl="4" w:tplc="04090019" w:tentative="1">
+      <w:start w:val="1"/>
+      <w:numFmt w:val="lowerLetter"/>
+      <w:lvlText w:val="%5."/>
+      <w:lvlJc w:val="left"/>
+      <w:pPr>
+        <w:ind w:left="3600" w:hanging="360"/>
+      </w:pPr>
+    </w:lvl>
+    <w:lvl w:ilvl="5" w:tplc="0409001B" w:tentative="1">
+      <w:start w:val="1"/>
+      <w:numFmt w:val="lowerRoman"/>
+      <w:lvlText w:val="%6."/>
+      <w:lvlJc w:val="right"/>
+      <w:pPr>
+        <w:ind w:left="4320" w:hanging="180"/>
+      </w:pPr>
+    </w:lvl>
+    <w:lvl w:ilvl="6" w:tplc="0409000F" w:tentative="1">
+      <w:start w:val="1"/>
+      <w:numFmt w:val="decimal"/>
+      <w:lvlText w:val="%7."/>
+      <w:lvlJc w:val="left"/>
+      <w:pPr>
+        <w:ind w:left="5040" w:hanging="360"/>
+      </w:pPr>
+    </w:lvl>
+    <w:lvl w:ilvl="7" w:tplc="04090019" w:tentative="1">
+      <w:start w:val="1"/>
+      <w:numFmt w:val="lowerLetter"/>
+      <w:lvlText w:val="%8."/>
+      <w:lvlJc w:val="left"/>
+      <w:pPr>
+        <w:ind w:left="5760" w:hanging="360"/>
+      </w:pPr>
+    </w:lvl>
+    <w:lvl w:ilvl="8" w:tplc="0409001B" w:tentative="1">
+      <w:start w:val="1"/>
+      <w:numFmt w:val="lowerRoman"/>
+      <w:lvlText w:val="%9."/>
+      <w:lvlJc w:val="right"/>
+      <w:pPr>
+        <w:ind w:left="6480" w:hanging="180"/>
+      </w:pPr>
+    </w:lvl>
+  </w:abstractNum>
+  <w:abstractNum w:abstractNumId="12">
     <w:nsid w:val="5593362E"/>
     <w:multiLevelType w:val="multilevel"/>
     <w:tmpl w:val="76E23582"/>
@@ -7702,7 +9335,7 @@
       </w:rPr>
     </w:lvl>
   </w:abstractNum>
-  <w:abstractNum w:abstractNumId="8">
+  <w:abstractNum w:abstractNumId="13">
     <w:nsid w:val="6C22177B"/>
     <w:multiLevelType w:val="hybridMultilevel"/>
     <w:tmpl w:val="E4D67E76"/>
@@ -7788,7 +9421,7 @@
       </w:pPr>
     </w:lvl>
   </w:abstractNum>
-  <w:abstractNum w:abstractNumId="9">
+  <w:abstractNum w:abstractNumId="14">
     <w:nsid w:val="70A71943"/>
     <w:multiLevelType w:val="multilevel"/>
     <w:tmpl w:val="96BC364E"/>
@@ -7937,7 +9570,7 @@
       </w:rPr>
     </w:lvl>
   </w:abstractNum>
-  <w:abstractNum w:abstractNumId="10">
+  <w:abstractNum w:abstractNumId="15">
     <w:nsid w:val="7E2A76B6"/>
     <w:multiLevelType w:val="hybridMultilevel"/>
     <w:tmpl w:val="4080C114"/>
@@ -8027,37 +9660,79 @@
     </w:lvl>
   </w:abstractNum>
   <w:num w:numId="1">
-    <w:abstractNumId w:val="3"/>
+    <w:abstractNumId w:val="6"/>
   </w:num>
   <w:num w:numId="2">
+    <w:abstractNumId w:val="14"/>
+  </w:num>
+  <w:num w:numId="3">
+    <w:abstractNumId w:val="12"/>
+  </w:num>
+  <w:num w:numId="4">
+    <w:abstractNumId w:val="5"/>
+  </w:num>
+  <w:num w:numId="5">
+    <w:abstractNumId w:val="8"/>
+  </w:num>
+  <w:num w:numId="6">
+    <w:abstractNumId w:val="15"/>
+  </w:num>
+  <w:num w:numId="7">
+    <w:abstractNumId w:val="4"/>
+  </w:num>
+  <w:num w:numId="8">
+    <w:abstractNumId w:val="13"/>
+  </w:num>
+  <w:num w:numId="9">
+    <w:abstractNumId w:val="10"/>
+  </w:num>
+  <w:num w:numId="10">
     <w:abstractNumId w:val="9"/>
   </w:num>
-  <w:num w:numId="3">
+  <w:num w:numId="11">
+    <w:abstractNumId w:val="1"/>
+  </w:num>
+  <w:num w:numId="12">
+    <w:abstractNumId w:val="11"/>
+  </w:num>
+  <w:num w:numId="13">
+    <w:abstractNumId w:val="2"/>
+    <w:lvlOverride w:ilvl="0">
+      <w:startOverride w:val="1"/>
+    </w:lvlOverride>
+    <w:lvlOverride w:ilvl="1">
+      <w:startOverride w:val="1"/>
+    </w:lvlOverride>
+    <w:lvlOverride w:ilvl="2">
+      <w:startOverride w:val="1"/>
+    </w:lvlOverride>
+    <w:lvlOverride w:ilvl="3">
+      <w:startOverride w:val="1"/>
+    </w:lvlOverride>
+    <w:lvlOverride w:ilvl="4">
+      <w:startOverride w:val="1"/>
+    </w:lvlOverride>
+    <w:lvlOverride w:ilvl="5">
+      <w:startOverride w:val="1"/>
+    </w:lvlOverride>
+    <w:lvlOverride w:ilvl="6">
+      <w:startOverride w:val="1"/>
+    </w:lvlOverride>
+    <w:lvlOverride w:ilvl="7">
+      <w:startOverride w:val="1"/>
+    </w:lvlOverride>
+    <w:lvlOverride w:ilvl="8">
+      <w:startOverride w:val="1"/>
+    </w:lvlOverride>
+  </w:num>
+  <w:num w:numId="14">
+    <w:abstractNumId w:val="0"/>
+  </w:num>
+  <w:num w:numId="15">
     <w:abstractNumId w:val="7"/>
   </w:num>
-  <w:num w:numId="4">
-    <w:abstractNumId w:val="2"/>
-  </w:num>
-  <w:num w:numId="5">
-    <w:abstractNumId w:val="4"/>
-  </w:num>
-  <w:num w:numId="6">
-    <w:abstractNumId w:val="10"/>
-  </w:num>
-  <w:num w:numId="7">
-    <w:abstractNumId w:val="1"/>
-  </w:num>
-  <w:num w:numId="8">
-    <w:abstractNumId w:val="8"/>
-  </w:num>
-  <w:num w:numId="9">
-    <w:abstractNumId w:val="6"/>
-  </w:num>
-  <w:num w:numId="10">
-    <w:abstractNumId w:val="5"/>
-  </w:num>
-  <w:num w:numId="11">
-    <w:abstractNumId w:val="0"/>
+  <w:num w:numId="16">
+    <w:abstractNumId w:val="3"/>
   </w:num>
 </w:numbering>
 </file>

--- a/interview questions.docx
+++ b/interview questions.docx
@@ -2164,16 +2164,7 @@
           <w:bCs/>
           <w:color w:val="1F497D" w:themeColor="text2"/>
         </w:rPr>
-        <w:t>W</w:t>
-      </w:r>
-      <w:r>
-        <w:rPr>
-          <w:rFonts w:asciiTheme="majorHAnsi" w:eastAsia="Times New Roman" w:hAnsiTheme="majorHAnsi" w:cs="Helvetica"/>
-          <w:b/>
-          <w:bCs/>
-          <w:color w:val="1F497D" w:themeColor="text2"/>
-        </w:rPr>
-        <w:t>hat is daemon thread?</w:t>
+        <w:t>What is daemon thread?</w:t>
       </w:r>
     </w:p>
     <w:p>
@@ -2262,10 +2253,117 @@
     </w:p>
     <w:p>
       <w:pPr>
-        <w:rPr>
-          <w:rFonts w:asciiTheme="majorHAnsi" w:hAnsiTheme="majorHAnsi"/>
-        </w:rPr>
-      </w:pPr>
+        <w:pStyle w:val="ListParagraph"/>
+        <w:numPr>
+          <w:ilvl w:val="0"/>
+          <w:numId w:val="17"/>
+        </w:numPr>
+        <w:rPr>
+          <w:rFonts w:asciiTheme="majorHAnsi" w:hAnsiTheme="majorHAnsi"/>
+        </w:rPr>
+      </w:pPr>
+      <w:r>
+        <w:rPr>
+          <w:rFonts w:asciiTheme="majorHAnsi" w:hAnsiTheme="majorHAnsi"/>
+        </w:rPr>
+        <w:t>You can make any java thread as daemon thread. Daemon threads acts like service providers for other threads running in the same process.</w:t>
+      </w:r>
+    </w:p>
+    <w:p>
+      <w:pPr>
+        <w:pStyle w:val="ListParagraph"/>
+        <w:numPr>
+          <w:ilvl w:val="0"/>
+          <w:numId w:val="17"/>
+        </w:numPr>
+        <w:rPr>
+          <w:rFonts w:asciiTheme="majorHAnsi" w:hAnsiTheme="majorHAnsi"/>
+        </w:rPr>
+      </w:pPr>
+      <w:r>
+        <w:rPr>
+          <w:rFonts w:asciiTheme="majorHAnsi" w:hAnsiTheme="majorHAnsi"/>
+        </w:rPr>
+        <w:t xml:space="preserve">Daemon threads will be terminated by the JVM when there are none of the other threads running, it </w:t>
+      </w:r>
+      <w:proofErr w:type="spellStart"/>
+      <w:r>
+        <w:rPr>
+          <w:rFonts w:asciiTheme="majorHAnsi" w:hAnsiTheme="majorHAnsi"/>
+        </w:rPr>
+        <w:t>includs</w:t>
+      </w:r>
+      <w:proofErr w:type="spellEnd"/>
+      <w:r>
+        <w:rPr>
+          <w:rFonts w:asciiTheme="majorHAnsi" w:hAnsiTheme="majorHAnsi"/>
+        </w:rPr>
+        <w:t xml:space="preserve"> main thread of execution as well.</w:t>
+      </w:r>
+    </w:p>
+    <w:p>
+      <w:pPr>
+        <w:pStyle w:val="ListParagraph"/>
+        <w:numPr>
+          <w:ilvl w:val="0"/>
+          <w:numId w:val="17"/>
+        </w:numPr>
+        <w:rPr>
+          <w:rFonts w:asciiTheme="majorHAnsi" w:hAnsiTheme="majorHAnsi"/>
+        </w:rPr>
+      </w:pPr>
+      <w:r>
+        <w:rPr>
+          <w:rFonts w:asciiTheme="majorHAnsi" w:hAnsiTheme="majorHAnsi"/>
+        </w:rPr>
+        <w:t xml:space="preserve">To specify that a thread is a daemon thread, call the </w:t>
+      </w:r>
+      <w:proofErr w:type="spellStart"/>
+      <w:r>
+        <w:rPr>
+          <w:rFonts w:asciiTheme="majorHAnsi" w:hAnsiTheme="majorHAnsi"/>
+        </w:rPr>
+        <w:t>setDaemon</w:t>
+      </w:r>
+      <w:proofErr w:type="spellEnd"/>
+      <w:r>
+        <w:rPr>
+          <w:rFonts w:asciiTheme="majorHAnsi" w:hAnsiTheme="majorHAnsi"/>
+        </w:rPr>
+        <w:t xml:space="preserve"> method with the argument true.</w:t>
+      </w:r>
+    </w:p>
+    <w:p>
+      <w:pPr>
+        <w:pStyle w:val="ListParagraph"/>
+        <w:numPr>
+          <w:ilvl w:val="0"/>
+          <w:numId w:val="17"/>
+        </w:numPr>
+        <w:rPr>
+          <w:rFonts w:asciiTheme="majorHAnsi" w:hAnsiTheme="majorHAnsi"/>
+        </w:rPr>
+      </w:pPr>
+      <w:r>
+        <w:rPr>
+          <w:rFonts w:asciiTheme="majorHAnsi" w:hAnsiTheme="majorHAnsi"/>
+        </w:rPr>
+        <w:t xml:space="preserve">To determine if a thread is a daemon thread, use the accessor method </w:t>
+      </w:r>
+      <w:proofErr w:type="spellStart"/>
+      <w:r>
+        <w:rPr>
+          <w:rFonts w:asciiTheme="majorHAnsi" w:hAnsiTheme="majorHAnsi"/>
+        </w:rPr>
+        <w:t>isDaemon</w:t>
+      </w:r>
+      <w:proofErr w:type="spellEnd"/>
+      <w:r>
+        <w:rPr>
+          <w:rFonts w:asciiTheme="majorHAnsi" w:hAnsiTheme="majorHAnsi"/>
+        </w:rPr>
+        <w:t>.</w:t>
+      </w:r>
     </w:p>
     <w:p>
       <w:pPr>
@@ -3128,7 +3226,7 @@
           <w:shd w:val="clear" w:color="auto" w:fill="E9E9E9"/>
         </w:rPr>
       </w:pPr>
-      <w:hyperlink r:id="rId15" w:history="1">
+      <w:hyperlink r:id="rId15" w:anchor="sthash.gwM2ZwYK.dpuf" w:history="1">
         <w:r>
           <w:rPr>
             <w:rStyle w:val="Hyperlink"/>
@@ -3166,16 +3264,242 @@
           <w:bCs/>
           <w:color w:val="1F497D" w:themeColor="text2"/>
         </w:rPr>
+        <w:lastRenderedPageBreak/>
         <w:t>What is memory leak? Why it happens?</w:t>
       </w:r>
     </w:p>
     <w:p>
       <w:pPr>
-        <w:rPr>
-          <w:rFonts w:asciiTheme="majorHAnsi" w:hAnsiTheme="majorHAnsi"/>
-        </w:rPr>
-      </w:pPr>
-      <w:hyperlink r:id="rId16" w:history="1">
+        <w:shd w:val="clear" w:color="auto" w:fill="FFFFFF"/>
+        <w:spacing w:after="0" w:line="240" w:lineRule="auto"/>
+        <w:jc w:val="both"/>
+        <w:rPr>
+          <w:rFonts w:asciiTheme="majorHAnsi" w:eastAsia="Times New Roman" w:hAnsiTheme="majorHAnsi" w:cs="Helvetica"/>
+          <w:b/>
+          <w:bCs/>
+          <w:color w:val="1F497D" w:themeColor="text2"/>
+        </w:rPr>
+      </w:pPr>
+    </w:p>
+    <w:p>
+      <w:pPr>
+        <w:pStyle w:val="NormalWeb"/>
+        <w:shd w:val="clear" w:color="auto" w:fill="FFFFFF"/>
+        <w:spacing w:before="0" w:beforeAutospacing="0" w:after="240" w:afterAutospacing="0" w:line="360" w:lineRule="atLeast"/>
+        <w:textAlignment w:val="baseline"/>
+        <w:rPr>
+          <w:rFonts w:asciiTheme="majorHAnsi" w:hAnsiTheme="majorHAnsi" w:cs="Arial"/>
+          <w:color w:val="303030"/>
+          <w:sz w:val="22"/>
+          <w:szCs w:val="22"/>
+        </w:rPr>
+      </w:pPr>
+      <w:r>
+        <w:rPr>
+          <w:rFonts w:asciiTheme="majorHAnsi" w:hAnsiTheme="majorHAnsi" w:cs="Arial"/>
+          <w:color w:val="303030"/>
+          <w:sz w:val="22"/>
+          <w:szCs w:val="22"/>
+        </w:rPr>
+        <w:t>There actually four categories of memory issues with similar and overlapping symptoms, but varied causes and solutions:</w:t>
+      </w:r>
+    </w:p>
+    <w:p>
+      <w:pPr>
+        <w:numPr>
+          <w:ilvl w:val="0"/>
+          <w:numId w:val="18"/>
+        </w:numPr>
+        <w:shd w:val="clear" w:color="auto" w:fill="FFFFFF"/>
+        <w:spacing w:after="0" w:line="360" w:lineRule="atLeast"/>
+        <w:ind w:left="450"/>
+        <w:textAlignment w:val="baseline"/>
+        <w:rPr>
+          <w:rFonts w:asciiTheme="majorHAnsi" w:hAnsiTheme="majorHAnsi" w:cs="Arial"/>
+          <w:color w:val="303030"/>
+        </w:rPr>
+      </w:pPr>
+      <w:r>
+        <w:rPr>
+          <w:rStyle w:val="Strong"/>
+          <w:rFonts w:asciiTheme="majorHAnsi" w:hAnsiTheme="majorHAnsi" w:cs="Arial"/>
+          <w:color w:val="303030"/>
+          <w:bdr w:val="none" w:sz="0" w:space="0" w:color="auto" w:frame="1"/>
+        </w:rPr>
+        <w:t>Performance</w:t>
+      </w:r>
+      <w:r>
+        <w:rPr>
+          <w:rFonts w:asciiTheme="majorHAnsi" w:hAnsiTheme="majorHAnsi" w:cs="Arial"/>
+          <w:color w:val="303030"/>
+        </w:rPr>
+        <w:t>: usually associated with excessive object creation and deletion, long delays in garbage collection, excessive operating system page swapping, and more.</w:t>
+      </w:r>
+    </w:p>
+    <w:p>
+      <w:pPr>
+        <w:numPr>
+          <w:ilvl w:val="0"/>
+          <w:numId w:val="18"/>
+        </w:numPr>
+        <w:shd w:val="clear" w:color="auto" w:fill="FFFFFF"/>
+        <w:spacing w:after="0" w:line="360" w:lineRule="atLeast"/>
+        <w:ind w:left="450"/>
+        <w:textAlignment w:val="baseline"/>
+        <w:rPr>
+          <w:rFonts w:asciiTheme="majorHAnsi" w:hAnsiTheme="majorHAnsi" w:cs="Arial"/>
+          <w:color w:val="303030"/>
+        </w:rPr>
+      </w:pPr>
+      <w:r>
+        <w:rPr>
+          <w:rStyle w:val="Strong"/>
+          <w:rFonts w:asciiTheme="majorHAnsi" w:hAnsiTheme="majorHAnsi" w:cs="Arial"/>
+          <w:color w:val="303030"/>
+          <w:bdr w:val="none" w:sz="0" w:space="0" w:color="auto" w:frame="1"/>
+        </w:rPr>
+        <w:t>Resource constraints</w:t>
+      </w:r>
+      <w:r>
+        <w:rPr>
+          <w:rFonts w:asciiTheme="majorHAnsi" w:hAnsiTheme="majorHAnsi" w:cs="Arial"/>
+          <w:color w:val="303030"/>
+        </w:rPr>
+        <w:t xml:space="preserve">: occurs when there’s either to little memory available or your memory is </w:t>
+      </w:r>
+      <w:proofErr w:type="spellStart"/>
+      <w:r>
+        <w:rPr>
+          <w:rFonts w:asciiTheme="majorHAnsi" w:hAnsiTheme="majorHAnsi" w:cs="Arial"/>
+          <w:color w:val="303030"/>
+        </w:rPr>
+        <w:t>too</w:t>
+      </w:r>
+      <w:hyperlink r:id="rId16" w:tgtFrame="_blank" w:history="1">
+        <w:r>
+          <w:rPr>
+            <w:rStyle w:val="Hyperlink"/>
+            <w:rFonts w:asciiTheme="majorHAnsi" w:hAnsiTheme="majorHAnsi" w:cs="Arial"/>
+            <w:color w:val="3976CB"/>
+            <w:bdr w:val="none" w:sz="0" w:space="0" w:color="auto" w:frame="1"/>
+          </w:rPr>
+          <w:t>fragmented</w:t>
+        </w:r>
+        <w:proofErr w:type="spellEnd"/>
+      </w:hyperlink>
+      <w:r>
+        <w:rPr>
+          <w:rStyle w:val="apple-converted-space"/>
+          <w:rFonts w:asciiTheme="majorHAnsi" w:hAnsiTheme="majorHAnsi" w:cs="Arial"/>
+          <w:color w:val="303030"/>
+        </w:rPr>
+        <w:t> </w:t>
+      </w:r>
+      <w:r>
+        <w:rPr>
+          <w:rFonts w:asciiTheme="majorHAnsi" w:hAnsiTheme="majorHAnsi" w:cs="Arial"/>
+          <w:color w:val="303030"/>
+        </w:rPr>
+        <w:t>to allocate a large object—this can be native or, more commonly, Java heap-related.</w:t>
+      </w:r>
+    </w:p>
+    <w:p>
+      <w:pPr>
+        <w:numPr>
+          <w:ilvl w:val="0"/>
+          <w:numId w:val="18"/>
+        </w:numPr>
+        <w:shd w:val="clear" w:color="auto" w:fill="FFFFFF"/>
+        <w:spacing w:after="0" w:line="360" w:lineRule="atLeast"/>
+        <w:ind w:left="450"/>
+        <w:textAlignment w:val="baseline"/>
+        <w:rPr>
+          <w:rFonts w:asciiTheme="majorHAnsi" w:hAnsiTheme="majorHAnsi" w:cs="Arial"/>
+          <w:color w:val="303030"/>
+        </w:rPr>
+      </w:pPr>
+      <w:r>
+        <w:rPr>
+          <w:rStyle w:val="Strong"/>
+          <w:rFonts w:asciiTheme="majorHAnsi" w:hAnsiTheme="majorHAnsi" w:cs="Arial"/>
+          <w:color w:val="303030"/>
+          <w:bdr w:val="none" w:sz="0" w:space="0" w:color="auto" w:frame="1"/>
+        </w:rPr>
+        <w:t>Java heap leaks</w:t>
+      </w:r>
+      <w:r>
+        <w:rPr>
+          <w:rFonts w:asciiTheme="majorHAnsi" w:hAnsiTheme="majorHAnsi" w:cs="Arial"/>
+          <w:color w:val="303030"/>
+        </w:rPr>
+        <w:t>: the classic memory leak, in which Java objects are continuously created without being released. This is usually caused by latent object references.</w:t>
+      </w:r>
+    </w:p>
+    <w:p>
+      <w:pPr>
+        <w:numPr>
+          <w:ilvl w:val="0"/>
+          <w:numId w:val="18"/>
+        </w:numPr>
+        <w:shd w:val="clear" w:color="auto" w:fill="FFFFFF"/>
+        <w:spacing w:after="0" w:line="360" w:lineRule="atLeast"/>
+        <w:ind w:left="450"/>
+        <w:textAlignment w:val="baseline"/>
+        <w:rPr>
+          <w:rFonts w:asciiTheme="majorHAnsi" w:hAnsiTheme="majorHAnsi" w:cs="Arial"/>
+          <w:color w:val="303030"/>
+        </w:rPr>
+      </w:pPr>
+      <w:r>
+        <w:rPr>
+          <w:rStyle w:val="Strong"/>
+          <w:rFonts w:asciiTheme="majorHAnsi" w:hAnsiTheme="majorHAnsi" w:cs="Arial"/>
+          <w:color w:val="303030"/>
+          <w:bdr w:val="none" w:sz="0" w:space="0" w:color="auto" w:frame="1"/>
+        </w:rPr>
+        <w:t>Native memory leaks</w:t>
+      </w:r>
+      <w:r>
+        <w:rPr>
+          <w:rFonts w:asciiTheme="majorHAnsi" w:hAnsiTheme="majorHAnsi" w:cs="Arial"/>
+          <w:color w:val="303030"/>
+        </w:rPr>
+        <w:t>: associated with any continuously growing memory utilization that is outside the Java heap, such as allocations made by JNI code, drivers or even JVM allocations.</w:t>
+      </w:r>
+    </w:p>
+    <w:p>
+      <w:pPr>
+        <w:shd w:val="clear" w:color="auto" w:fill="FFFFFF"/>
+        <w:spacing w:after="0" w:line="240" w:lineRule="auto"/>
+        <w:jc w:val="both"/>
+        <w:rPr>
+          <w:rFonts w:asciiTheme="majorHAnsi" w:eastAsia="Times New Roman" w:hAnsiTheme="majorHAnsi" w:cs="Helvetica"/>
+          <w:b/>
+          <w:bCs/>
+          <w:color w:val="1F497D" w:themeColor="text2"/>
+        </w:rPr>
+      </w:pPr>
+    </w:p>
+    <w:p>
+      <w:pPr>
+        <w:shd w:val="clear" w:color="auto" w:fill="FFFFFF"/>
+        <w:spacing w:after="0" w:line="240" w:lineRule="auto"/>
+        <w:jc w:val="both"/>
+        <w:rPr>
+          <w:rFonts w:asciiTheme="majorHAnsi" w:eastAsia="Times New Roman" w:hAnsiTheme="majorHAnsi" w:cs="Helvetica"/>
+          <w:b/>
+          <w:bCs/>
+          <w:color w:val="1F497D" w:themeColor="text2"/>
+        </w:rPr>
+      </w:pPr>
+    </w:p>
+    <w:p>
+      <w:pPr>
+        <w:rPr>
+          <w:rFonts w:asciiTheme="majorHAnsi" w:hAnsiTheme="majorHAnsi"/>
+        </w:rPr>
+      </w:pPr>
+      <w:hyperlink r:id="rId17" w:history="1">
         <w:r>
           <w:rPr>
             <w:rStyle w:val="Hyperlink"/>
@@ -3192,7 +3516,7 @@
           <w:rFonts w:asciiTheme="majorHAnsi" w:hAnsiTheme="majorHAnsi"/>
         </w:rPr>
       </w:pPr>
-      <w:hyperlink r:id="rId17" w:history="1">
+      <w:hyperlink r:id="rId18" w:history="1">
         <w:r>
           <w:rPr>
             <w:rStyle w:val="Hyperlink"/>
@@ -3205,10 +3529,11 @@
     <w:p>
       <w:pPr>
         <w:rPr>
-          <w:rFonts w:asciiTheme="majorHAnsi" w:hAnsiTheme="majorHAnsi"/>
-        </w:rPr>
-      </w:pPr>
-      <w:hyperlink r:id="rId18" w:history="1">
+          <w:rStyle w:val="Hyperlink"/>
+          <w:rFonts w:asciiTheme="majorHAnsi" w:hAnsiTheme="majorHAnsi"/>
+        </w:rPr>
+      </w:pPr>
+      <w:hyperlink r:id="rId19" w:history="1">
         <w:r>
           <w:rPr>
             <w:rStyle w:val="Hyperlink"/>
@@ -3217,6 +3542,148 @@
           <w:t>http://coderevisited.com/memory-leaks-in-java/</w:t>
         </w:r>
       </w:hyperlink>
+    </w:p>
+    <w:p>
+      <w:pPr>
+        <w:rPr>
+          <w:rFonts w:asciiTheme="majorHAnsi" w:hAnsiTheme="majorHAnsi"/>
+        </w:rPr>
+      </w:pPr>
+      <w:hyperlink r:id="rId20" w:history="1">
+        <w:r>
+          <w:rPr>
+            <w:rStyle w:val="Hyperlink"/>
+            <w:rFonts w:asciiTheme="majorHAnsi" w:hAnsiTheme="majorHAnsi"/>
+          </w:rPr>
+          <w:t>http://www.pointsoftware.ch/en/under-the-hood-runtime-data-areas-javas-memory-model/</w:t>
+        </w:r>
+      </w:hyperlink>
+    </w:p>
+    <w:p>
+      <w:pPr>
+        <w:rPr>
+          <w:rStyle w:val="Hyperlink"/>
+          <w:rFonts w:asciiTheme="majorHAnsi" w:hAnsiTheme="majorHAnsi"/>
+        </w:rPr>
+      </w:pPr>
+      <w:hyperlink r:id="rId21" w:history="1">
+        <w:r>
+          <w:rPr>
+            <w:rStyle w:val="Hyperlink"/>
+            <w:rFonts w:asciiTheme="majorHAnsi" w:hAnsiTheme="majorHAnsi"/>
+          </w:rPr>
+          <w:t>http://cmk-java.blogspot.in/2014/08/java-virtual-machine-internals.html</w:t>
+        </w:r>
+      </w:hyperlink>
+    </w:p>
+    <w:p>
+      <w:pPr>
+        <w:rPr>
+          <w:rFonts w:asciiTheme="majorHAnsi" w:hAnsiTheme="majorHAnsi"/>
+        </w:rPr>
+      </w:pPr>
+      <w:hyperlink r:id="rId22" w:history="1">
+        <w:r>
+          <w:rPr>
+            <w:rStyle w:val="Hyperlink"/>
+            <w:rFonts w:asciiTheme="majorHAnsi" w:hAnsiTheme="majorHAnsi"/>
+          </w:rPr>
+          <w:t>http://blog.ragozin.info/2</w:t>
+        </w:r>
+        <w:r>
+          <w:rPr>
+            <w:rStyle w:val="Hyperlink"/>
+            <w:rFonts w:asciiTheme="majorHAnsi" w:hAnsiTheme="majorHAnsi"/>
+          </w:rPr>
+          <w:t>0</w:t>
+        </w:r>
+        <w:r>
+          <w:rPr>
+            <w:rStyle w:val="Hyperlink"/>
+            <w:rFonts w:asciiTheme="majorHAnsi" w:hAnsiTheme="majorHAnsi"/>
+          </w:rPr>
+          <w:t>11/06/understanding-gc-pauses-in-jvm-hotspots.html</w:t>
+        </w:r>
+      </w:hyperlink>
+    </w:p>
+    <w:p>
+      <w:pPr>
+        <w:rPr>
+          <w:rFonts w:asciiTheme="majorHAnsi" w:hAnsiTheme="majorHAnsi"/>
+        </w:rPr>
+      </w:pPr>
+      <w:hyperlink r:id="rId23" w:history="1">
+        <w:r>
+          <w:rPr>
+            <w:rStyle w:val="Hyperlink"/>
+            <w:rFonts w:asciiTheme="majorHAnsi" w:hAnsiTheme="majorHAnsi"/>
+          </w:rPr>
+          <w:t>https://plumbr.eu/blog/garbage-collection/minor-gc-vs-major-gc-vs-full-gc</w:t>
+        </w:r>
+      </w:hyperlink>
+    </w:p>
+    <w:p>
+      <w:pPr>
+        <w:rPr>
+          <w:rFonts w:asciiTheme="majorHAnsi" w:hAnsiTheme="majorHAnsi"/>
+        </w:rPr>
+      </w:pPr>
+      <w:hyperlink r:id="rId24" w:history="1">
+        <w:r>
+          <w:rPr>
+            <w:rStyle w:val="Hyperlink"/>
+            <w:rFonts w:asciiTheme="majorHAnsi" w:hAnsiTheme="majorHAnsi"/>
+          </w:rPr>
+          <w:t>http://www.oracle.com/webfolder/technetwork/tutorials/obe/java/gc01/index.html</w:t>
+        </w:r>
+      </w:hyperlink>
+    </w:p>
+    <w:p>
+      <w:pPr>
+        <w:rPr>
+          <w:rFonts w:asciiTheme="majorHAnsi" w:hAnsiTheme="majorHAnsi"/>
+        </w:rPr>
+      </w:pPr>
+      <w:hyperlink r:id="rId25" w:history="1">
+        <w:r>
+          <w:rPr>
+            <w:rStyle w:val="Hyperlink"/>
+            <w:rFonts w:asciiTheme="majorHAnsi" w:hAnsiTheme="majorHAnsi"/>
+          </w:rPr>
+          <w:t>https://plumbr.eu/handbook/garbage-collection-algorithms</w:t>
+        </w:r>
+      </w:hyperlink>
+      <w:r>
+        <w:rPr>
+          <w:rFonts w:asciiTheme="majorHAnsi" w:hAnsiTheme="majorHAnsi"/>
+        </w:rPr>
+        <w:t xml:space="preserve"> </w:t>
+      </w:r>
+    </w:p>
+    <w:p>
+      <w:pPr>
+        <w:rPr>
+          <w:rFonts w:asciiTheme="majorHAnsi" w:hAnsiTheme="majorHAnsi"/>
+        </w:rPr>
+      </w:pPr>
+      <w:hyperlink r:id="rId26" w:history="1">
+        <w:r>
+          <w:rPr>
+            <w:rStyle w:val="Hyperlink"/>
+            <w:rFonts w:asciiTheme="majorHAnsi" w:hAnsiTheme="majorHAnsi"/>
+          </w:rPr>
+          <w:t>http://www.ibm.com/developerworks/library/j-jtp11253/</w:t>
+        </w:r>
+      </w:hyperlink>
+    </w:p>
+    <w:p>
+      <w:pPr>
+        <w:rPr>
+          <w:rFonts w:asciiTheme="majorHAnsi" w:hAnsiTheme="majorHAnsi"/>
+        </w:rPr>
+      </w:pPr>
+      <w:bookmarkStart w:id="0" w:name="_GoBack"/>
+      <w:bookmarkEnd w:id="0"/>
     </w:p>
     <w:p>
       <w:pPr>
@@ -3273,7 +3740,7 @@
           <w:rFonts w:asciiTheme="majorHAnsi" w:hAnsiTheme="majorHAnsi"/>
         </w:rPr>
       </w:pPr>
-      <w:hyperlink r:id="rId19" w:history="1">
+      <w:hyperlink r:id="rId27" w:history="1">
         <w:r>
           <w:rPr>
             <w:rStyle w:val="Hyperlink"/>
@@ -3289,7 +3756,7 @@
           <w:rFonts w:asciiTheme="majorHAnsi" w:hAnsiTheme="majorHAnsi"/>
         </w:rPr>
       </w:pPr>
-      <w:hyperlink r:id="rId20" w:history="1">
+      <w:hyperlink r:id="rId28" w:history="1">
         <w:r>
           <w:rPr>
             <w:rStyle w:val="Hyperlink"/>
@@ -3340,7 +3807,7 @@
           <w:rFonts w:asciiTheme="majorHAnsi" w:hAnsiTheme="majorHAnsi"/>
         </w:rPr>
       </w:pPr>
-      <w:hyperlink r:id="rId21" w:history="1">
+      <w:hyperlink r:id="rId29" w:history="1">
         <w:r>
           <w:rPr>
             <w:rStyle w:val="Hyperlink"/>
@@ -3509,8 +3976,6 @@
           <w:color w:val="262626"/>
         </w:rPr>
       </w:pPr>
-      <w:bookmarkStart w:id="0" w:name="_GoBack"/>
-      <w:bookmarkEnd w:id="0"/>
     </w:p>
     <w:p>
       <w:pPr>
@@ -3575,7 +4040,7 @@
           <w:rFonts w:asciiTheme="majorHAnsi" w:hAnsiTheme="majorHAnsi"/>
         </w:rPr>
       </w:pPr>
-      <w:hyperlink r:id="rId22" w:history="1">
+      <w:hyperlink r:id="rId30" w:history="1">
         <w:r>
           <w:rPr>
             <w:rStyle w:val="Hyperlink"/>
@@ -3684,7 +4149,6 @@
           <w:rFonts w:asciiTheme="majorHAnsi" w:eastAsia="Times New Roman" w:hAnsiTheme="majorHAnsi" w:cs="Times New Roman"/>
           <w:color w:val="262626"/>
         </w:rPr>
-        <w:lastRenderedPageBreak/>
         <w:t>SQL</w:t>
       </w:r>
     </w:p>
@@ -3714,7 +4178,7 @@
           <w:rFonts w:asciiTheme="majorHAnsi" w:hAnsiTheme="majorHAnsi"/>
         </w:rPr>
       </w:pPr>
-      <w:hyperlink r:id="rId23" w:history="1">
+      <w:hyperlink r:id="rId31" w:history="1">
         <w:r>
           <w:rPr>
             <w:rStyle w:val="Hyperlink"/>
@@ -4018,72 +4482,72 @@
         <w:rPr>
           <w:rFonts w:asciiTheme="majorHAnsi" w:hAnsiTheme="majorHAnsi"/>
         </w:rPr>
+        <w:t>36. What is checked exception?</w:t>
+      </w:r>
+    </w:p>
+    <w:p>
+      <w:pPr>
+        <w:rPr>
+          <w:rFonts w:asciiTheme="majorHAnsi" w:hAnsiTheme="majorHAnsi"/>
+        </w:rPr>
+      </w:pPr>
+      <w:r>
+        <w:rPr>
+          <w:rFonts w:asciiTheme="majorHAnsi" w:hAnsiTheme="majorHAnsi"/>
+        </w:rPr>
+        <w:t>37. How runtime is not checked exception even though it extends exception?</w:t>
+      </w:r>
+    </w:p>
+    <w:p>
+      <w:pPr>
+        <w:rPr>
+          <w:rFonts w:asciiTheme="majorHAnsi" w:hAnsiTheme="majorHAnsi"/>
+        </w:rPr>
+      </w:pPr>
+      <w:r>
+        <w:rPr>
+          <w:rFonts w:asciiTheme="majorHAnsi" w:hAnsiTheme="majorHAnsi"/>
+        </w:rPr>
+        <w:t>38. How to code own exception?</w:t>
+      </w:r>
+    </w:p>
+    <w:p>
+      <w:pPr>
+        <w:rPr>
+          <w:rFonts w:asciiTheme="majorHAnsi" w:hAnsiTheme="majorHAnsi"/>
+        </w:rPr>
+      </w:pPr>
+      <w:r>
+        <w:rPr>
+          <w:rFonts w:asciiTheme="majorHAnsi" w:hAnsiTheme="majorHAnsi"/>
+        </w:rPr>
+        <w:t>42. What are things to keep in mind for performance improvement?</w:t>
+      </w:r>
+    </w:p>
+    <w:p>
+      <w:pPr>
+        <w:rPr>
+          <w:rFonts w:asciiTheme="majorHAnsi" w:hAnsiTheme="majorHAnsi"/>
+        </w:rPr>
+      </w:pPr>
+      <w:r>
+        <w:rPr>
+          <w:rFonts w:asciiTheme="majorHAnsi" w:hAnsiTheme="majorHAnsi"/>
+        </w:rPr>
+        <w:t>44. What is marker interface?</w:t>
+      </w:r>
+    </w:p>
+    <w:p>
+      <w:pPr>
+        <w:rPr>
+          <w:rFonts w:asciiTheme="majorHAnsi" w:hAnsiTheme="majorHAnsi"/>
+        </w:rPr>
+      </w:pPr>
+      <w:r>
+        <w:rPr>
+          <w:rFonts w:asciiTheme="majorHAnsi" w:hAnsiTheme="majorHAnsi"/>
+        </w:rPr>
         <w:lastRenderedPageBreak/>
-        <w:t>36. What is checked exception?</w:t>
-      </w:r>
-    </w:p>
-    <w:p>
-      <w:pPr>
-        <w:rPr>
-          <w:rFonts w:asciiTheme="majorHAnsi" w:hAnsiTheme="majorHAnsi"/>
-        </w:rPr>
-      </w:pPr>
-      <w:r>
-        <w:rPr>
-          <w:rFonts w:asciiTheme="majorHAnsi" w:hAnsiTheme="majorHAnsi"/>
-        </w:rPr>
-        <w:t>37. How runtime is not checked exception even though it extends exception?</w:t>
-      </w:r>
-    </w:p>
-    <w:p>
-      <w:pPr>
-        <w:rPr>
-          <w:rFonts w:asciiTheme="majorHAnsi" w:hAnsiTheme="majorHAnsi"/>
-        </w:rPr>
-      </w:pPr>
-      <w:r>
-        <w:rPr>
-          <w:rFonts w:asciiTheme="majorHAnsi" w:hAnsiTheme="majorHAnsi"/>
-        </w:rPr>
-        <w:t>38. How to code own exception?</w:t>
-      </w:r>
-    </w:p>
-    <w:p>
-      <w:pPr>
-        <w:rPr>
-          <w:rFonts w:asciiTheme="majorHAnsi" w:hAnsiTheme="majorHAnsi"/>
-        </w:rPr>
-      </w:pPr>
-      <w:r>
-        <w:rPr>
-          <w:rFonts w:asciiTheme="majorHAnsi" w:hAnsiTheme="majorHAnsi"/>
-        </w:rPr>
-        <w:t>42. What are things to keep in mind for performance improvement?</w:t>
-      </w:r>
-    </w:p>
-    <w:p>
-      <w:pPr>
-        <w:rPr>
-          <w:rFonts w:asciiTheme="majorHAnsi" w:hAnsiTheme="majorHAnsi"/>
-        </w:rPr>
-      </w:pPr>
-      <w:r>
-        <w:rPr>
-          <w:rFonts w:asciiTheme="majorHAnsi" w:hAnsiTheme="majorHAnsi"/>
-        </w:rPr>
-        <w:t>44. What is marker interface?</w:t>
-      </w:r>
-    </w:p>
-    <w:p>
-      <w:pPr>
-        <w:rPr>
-          <w:rFonts w:asciiTheme="majorHAnsi" w:hAnsiTheme="majorHAnsi"/>
-        </w:rPr>
-      </w:pPr>
-      <w:r>
-        <w:rPr>
-          <w:rFonts w:asciiTheme="majorHAnsi" w:hAnsiTheme="majorHAnsi"/>
-        </w:rPr>
         <w:t>45. What methods are in Serializable interface?</w:t>
       </w:r>
     </w:p>
@@ -4250,7 +4714,7 @@
           <w:rFonts w:asciiTheme="majorHAnsi" w:hAnsiTheme="majorHAnsi"/>
         </w:rPr>
       </w:pPr>
-      <w:hyperlink r:id="rId24" w:history="1">
+      <w:hyperlink r:id="rId32" w:history="1">
         <w:r>
           <w:rPr>
             <w:rStyle w:val="Hyperlink"/>
@@ -4398,7 +4862,6 @@
         <w:rPr>
           <w:rFonts w:asciiTheme="majorHAnsi" w:hAnsiTheme="majorHAnsi"/>
         </w:rPr>
-        <w:lastRenderedPageBreak/>
         <w:t>What is normalization? Why we need multiple tables? Why can’t we use single table?</w:t>
       </w:r>
     </w:p>
@@ -4408,7 +4871,7 @@
           <w:rFonts w:asciiTheme="majorHAnsi" w:hAnsiTheme="majorHAnsi"/>
         </w:rPr>
       </w:pPr>
-      <w:hyperlink r:id="rId25" w:history="1">
+      <w:hyperlink r:id="rId33" w:history="1">
         <w:r>
           <w:rPr>
             <w:rStyle w:val="Hyperlink"/>
@@ -4461,6 +4924,7 @@
         <w:rPr>
           <w:rFonts w:asciiTheme="majorHAnsi" w:hAnsiTheme="majorHAnsi"/>
         </w:rPr>
+        <w:lastRenderedPageBreak/>
         <w:t>What will happen if you assign new object to old ref variable?</w:t>
       </w:r>
     </w:p>
@@ -4628,7 +5092,7 @@
           <w:rFonts w:asciiTheme="majorHAnsi" w:hAnsiTheme="majorHAnsi"/>
         </w:rPr>
       </w:pPr>
-      <w:hyperlink r:id="rId26" w:history="1">
+      <w:hyperlink r:id="rId34" w:history="1">
         <w:r>
           <w:rPr>
             <w:rStyle w:val="Hyperlink"/>
@@ -4683,7 +5147,7 @@
           <w:rFonts w:asciiTheme="majorHAnsi" w:hAnsiTheme="majorHAnsi"/>
         </w:rPr>
       </w:pPr>
-      <w:hyperlink r:id="rId27" w:history="1">
+      <w:hyperlink r:id="rId35" w:history="1">
         <w:r>
           <w:rPr>
             <w:rStyle w:val="Hyperlink"/>
@@ -4700,7 +5164,7 @@
           <w:rFonts w:asciiTheme="majorHAnsi" w:hAnsiTheme="majorHAnsi"/>
         </w:rPr>
       </w:pPr>
-      <w:hyperlink r:id="rId28" w:history="1">
+      <w:hyperlink r:id="rId36" w:history="1">
         <w:r>
           <w:rPr>
             <w:rStyle w:val="Hyperlink"/>
@@ -5172,7 +5636,6 @@
           <w:bdr w:val="none" w:sz="0" w:space="0" w:color="auto" w:frame="1"/>
           <w:shd w:val="clear" w:color="auto" w:fill="EEEEEE"/>
         </w:rPr>
-        <w:lastRenderedPageBreak/>
         <w:t xml:space="preserve">      </w:t>
       </w:r>
       <w:proofErr w:type="gramStart"/>
@@ -5525,6 +5988,7 @@
           <w:rFonts w:asciiTheme="majorHAnsi" w:eastAsia="Times New Roman" w:hAnsiTheme="majorHAnsi" w:cs="Arial"/>
           <w:color w:val="222426"/>
         </w:rPr>
+        <w:lastRenderedPageBreak/>
         <w:t>The designer of the interface decided that this class is so tightly coupled with the interface that it is worth to define it inside that interface to emphasize how important that class is for the interface.</w:t>
       </w:r>
     </w:p>
@@ -5648,7 +6112,7 @@
           <w:rFonts w:asciiTheme="majorHAnsi" w:hAnsiTheme="majorHAnsi"/>
         </w:rPr>
       </w:pPr>
-      <w:hyperlink r:id="rId29" w:history="1">
+      <w:hyperlink r:id="rId37" w:history="1">
         <w:r>
           <w:rPr>
             <w:rStyle w:val="Hyperlink"/>
@@ -6224,7 +6688,7 @@
           <w:rFonts w:asciiTheme="majorHAnsi" w:hAnsiTheme="majorHAnsi"/>
         </w:rPr>
       </w:pPr>
-      <w:hyperlink r:id="rId30" w:history="1">
+      <w:hyperlink r:id="rId38" w:history="1">
         <w:r>
           <w:rPr>
             <w:rStyle w:val="Hyperlink"/>
@@ -6303,7 +6767,7 @@
           <w:rFonts w:asciiTheme="majorHAnsi" w:hAnsiTheme="majorHAnsi"/>
         </w:rPr>
       </w:pPr>
-      <w:hyperlink r:id="rId31" w:history="1">
+      <w:hyperlink r:id="rId39" w:history="1">
         <w:r>
           <w:rPr>
             <w:rStyle w:val="Hyperlink"/>
@@ -6485,6 +6949,7 @@
         <w:rPr>
           <w:rFonts w:asciiTheme="majorHAnsi" w:hAnsiTheme="majorHAnsi"/>
         </w:rPr>
+        <w:lastRenderedPageBreak/>
         <w:t>What is immutable?</w:t>
       </w:r>
     </w:p>
@@ -6513,7 +6978,7 @@
           <w:rFonts w:asciiTheme="majorHAnsi" w:hAnsiTheme="majorHAnsi"/>
         </w:rPr>
       </w:pPr>
-      <w:hyperlink r:id="rId32" w:history="1">
+      <w:hyperlink r:id="rId40" w:history="1">
         <w:r>
           <w:rPr>
             <w:rStyle w:val="Hyperlink"/>
@@ -6530,7 +6995,7 @@
           <w:rFonts w:asciiTheme="majorHAnsi" w:hAnsiTheme="majorHAnsi"/>
         </w:rPr>
       </w:pPr>
-      <w:hyperlink r:id="rId33" w:history="1">
+      <w:hyperlink r:id="rId41" w:history="1">
         <w:r>
           <w:rPr>
             <w:rStyle w:val="Hyperlink"/>
@@ -7759,7 +8224,6 @@
         <w:rPr>
           <w:rFonts w:asciiTheme="majorHAnsi" w:hAnsiTheme="majorHAnsi"/>
         </w:rPr>
-        <w:lastRenderedPageBreak/>
         <w:t>5-t1</w:t>
       </w:r>
     </w:p>
@@ -8748,6 +9212,155 @@
     </w:lvl>
   </w:abstractNum>
   <w:abstractNum w:abstractNumId="7">
+    <w:nsid w:val="2E220970"/>
+    <w:multiLevelType w:val="multilevel"/>
+    <w:tmpl w:val="6E4A6F40"/>
+    <w:lvl w:ilvl="0">
+      <w:start w:val="1"/>
+      <w:numFmt w:val="bullet"/>
+      <w:lvlText w:val=""/>
+      <w:lvlJc w:val="left"/>
+      <w:pPr>
+        <w:tabs>
+          <w:tab w:val="num" w:pos="720"/>
+        </w:tabs>
+        <w:ind w:left="720" w:hanging="360"/>
+      </w:pPr>
+      <w:rPr>
+        <w:rFonts w:ascii="Symbol" w:hAnsi="Symbol" w:hint="default"/>
+        <w:sz w:val="20"/>
+      </w:rPr>
+    </w:lvl>
+    <w:lvl w:ilvl="1" w:tentative="1">
+      <w:start w:val="1"/>
+      <w:numFmt w:val="bullet"/>
+      <w:lvlText w:val="o"/>
+      <w:lvlJc w:val="left"/>
+      <w:pPr>
+        <w:tabs>
+          <w:tab w:val="num" w:pos="1440"/>
+        </w:tabs>
+        <w:ind w:left="1440" w:hanging="360"/>
+      </w:pPr>
+      <w:rPr>
+        <w:rFonts w:ascii="Courier New" w:hAnsi="Courier New" w:hint="default"/>
+        <w:sz w:val="20"/>
+      </w:rPr>
+    </w:lvl>
+    <w:lvl w:ilvl="2" w:tentative="1">
+      <w:start w:val="1"/>
+      <w:numFmt w:val="bullet"/>
+      <w:lvlText w:val=""/>
+      <w:lvlJc w:val="left"/>
+      <w:pPr>
+        <w:tabs>
+          <w:tab w:val="num" w:pos="2160"/>
+        </w:tabs>
+        <w:ind w:left="2160" w:hanging="360"/>
+      </w:pPr>
+      <w:rPr>
+        <w:rFonts w:ascii="Wingdings" w:hAnsi="Wingdings" w:hint="default"/>
+        <w:sz w:val="20"/>
+      </w:rPr>
+    </w:lvl>
+    <w:lvl w:ilvl="3" w:tentative="1">
+      <w:start w:val="1"/>
+      <w:numFmt w:val="bullet"/>
+      <w:lvlText w:val=""/>
+      <w:lvlJc w:val="left"/>
+      <w:pPr>
+        <w:tabs>
+          <w:tab w:val="num" w:pos="2880"/>
+        </w:tabs>
+        <w:ind w:left="2880" w:hanging="360"/>
+      </w:pPr>
+      <w:rPr>
+        <w:rFonts w:ascii="Wingdings" w:hAnsi="Wingdings" w:hint="default"/>
+        <w:sz w:val="20"/>
+      </w:rPr>
+    </w:lvl>
+    <w:lvl w:ilvl="4" w:tentative="1">
+      <w:start w:val="1"/>
+      <w:numFmt w:val="bullet"/>
+      <w:lvlText w:val=""/>
+      <w:lvlJc w:val="left"/>
+      <w:pPr>
+        <w:tabs>
+          <w:tab w:val="num" w:pos="3600"/>
+        </w:tabs>
+        <w:ind w:left="3600" w:hanging="360"/>
+      </w:pPr>
+      <w:rPr>
+        <w:rFonts w:ascii="Wingdings" w:hAnsi="Wingdings" w:hint="default"/>
+        <w:sz w:val="20"/>
+      </w:rPr>
+    </w:lvl>
+    <w:lvl w:ilvl="5" w:tentative="1">
+      <w:start w:val="1"/>
+      <w:numFmt w:val="bullet"/>
+      <w:lvlText w:val=""/>
+      <w:lvlJc w:val="left"/>
+      <w:pPr>
+        <w:tabs>
+          <w:tab w:val="num" w:pos="4320"/>
+        </w:tabs>
+        <w:ind w:left="4320" w:hanging="360"/>
+      </w:pPr>
+      <w:rPr>
+        <w:rFonts w:ascii="Wingdings" w:hAnsi="Wingdings" w:hint="default"/>
+        <w:sz w:val="20"/>
+      </w:rPr>
+    </w:lvl>
+    <w:lvl w:ilvl="6" w:tentative="1">
+      <w:start w:val="1"/>
+      <w:numFmt w:val="bullet"/>
+      <w:lvlText w:val=""/>
+      <w:lvlJc w:val="left"/>
+      <w:pPr>
+        <w:tabs>
+          <w:tab w:val="num" w:pos="5040"/>
+        </w:tabs>
+        <w:ind w:left="5040" w:hanging="360"/>
+      </w:pPr>
+      <w:rPr>
+        <w:rFonts w:ascii="Wingdings" w:hAnsi="Wingdings" w:hint="default"/>
+        <w:sz w:val="20"/>
+      </w:rPr>
+    </w:lvl>
+    <w:lvl w:ilvl="7" w:tentative="1">
+      <w:start w:val="1"/>
+      <w:numFmt w:val="bullet"/>
+      <w:lvlText w:val=""/>
+      <w:lvlJc w:val="left"/>
+      <w:pPr>
+        <w:tabs>
+          <w:tab w:val="num" w:pos="5760"/>
+        </w:tabs>
+        <w:ind w:left="5760" w:hanging="360"/>
+      </w:pPr>
+      <w:rPr>
+        <w:rFonts w:ascii="Wingdings" w:hAnsi="Wingdings" w:hint="default"/>
+        <w:sz w:val="20"/>
+      </w:rPr>
+    </w:lvl>
+    <w:lvl w:ilvl="8" w:tentative="1">
+      <w:start w:val="1"/>
+      <w:numFmt w:val="bullet"/>
+      <w:lvlText w:val=""/>
+      <w:lvlJc w:val="left"/>
+      <w:pPr>
+        <w:tabs>
+          <w:tab w:val="num" w:pos="6480"/>
+        </w:tabs>
+        <w:ind w:left="6480" w:hanging="360"/>
+      </w:pPr>
+      <w:rPr>
+        <w:rFonts w:ascii="Wingdings" w:hAnsi="Wingdings" w:hint="default"/>
+        <w:sz w:val="20"/>
+      </w:rPr>
+    </w:lvl>
+  </w:abstractNum>
+  <w:abstractNum w:abstractNumId="8">
     <w:nsid w:val="30E9197C"/>
     <w:multiLevelType w:val="hybridMultilevel"/>
     <w:tmpl w:val="A29E18AE"/>
@@ -8836,7 +9449,7 @@
       </w:pPr>
     </w:lvl>
   </w:abstractNum>
-  <w:abstractNum w:abstractNumId="8">
+  <w:abstractNum w:abstractNumId="9">
     <w:nsid w:val="3B5A3AD5"/>
     <w:multiLevelType w:val="hybridMultilevel"/>
     <w:tmpl w:val="4080C114"/>
@@ -8925,7 +9538,7 @@
       </w:pPr>
     </w:lvl>
   </w:abstractNum>
-  <w:abstractNum w:abstractNumId="9">
+  <w:abstractNum w:abstractNumId="10">
     <w:nsid w:val="3CD336C2"/>
     <w:multiLevelType w:val="hybridMultilevel"/>
     <w:tmpl w:val="E18C4540"/>
@@ -9011,7 +9624,7 @@
       </w:pPr>
     </w:lvl>
   </w:abstractNum>
-  <w:abstractNum w:abstractNumId="10">
+  <w:abstractNum w:abstractNumId="11">
     <w:nsid w:val="41E536F7"/>
     <w:multiLevelType w:val="hybridMultilevel"/>
     <w:tmpl w:val="4080C114"/>
@@ -9100,7 +9713,7 @@
       </w:pPr>
     </w:lvl>
   </w:abstractNum>
-  <w:abstractNum w:abstractNumId="11">
+  <w:abstractNum w:abstractNumId="12">
     <w:nsid w:val="428955CA"/>
     <w:multiLevelType w:val="hybridMultilevel"/>
     <w:tmpl w:val="E4D67E76"/>
@@ -9186,7 +9799,120 @@
       </w:pPr>
     </w:lvl>
   </w:abstractNum>
-  <w:abstractNum w:abstractNumId="12">
+  <w:abstractNum w:abstractNumId="13">
+    <w:nsid w:val="490C2733"/>
+    <w:multiLevelType w:val="hybridMultilevel"/>
+    <w:tmpl w:val="FCB41AE6"/>
+    <w:lvl w:ilvl="0" w:tplc="04090001">
+      <w:start w:val="1"/>
+      <w:numFmt w:val="bullet"/>
+      <w:lvlText w:val=""/>
+      <w:lvlJc w:val="left"/>
+      <w:pPr>
+        <w:ind w:left="720" w:hanging="360"/>
+      </w:pPr>
+      <w:rPr>
+        <w:rFonts w:ascii="Symbol" w:hAnsi="Symbol" w:hint="default"/>
+      </w:rPr>
+    </w:lvl>
+    <w:lvl w:ilvl="1" w:tplc="04090003" w:tentative="1">
+      <w:start w:val="1"/>
+      <w:numFmt w:val="bullet"/>
+      <w:lvlText w:val="o"/>
+      <w:lvlJc w:val="left"/>
+      <w:pPr>
+        <w:ind w:left="1440" w:hanging="360"/>
+      </w:pPr>
+      <w:rPr>
+        <w:rFonts w:ascii="Courier New" w:hAnsi="Courier New" w:cs="Courier New" w:hint="default"/>
+      </w:rPr>
+    </w:lvl>
+    <w:lvl w:ilvl="2" w:tplc="04090005" w:tentative="1">
+      <w:start w:val="1"/>
+      <w:numFmt w:val="bullet"/>
+      <w:lvlText w:val=""/>
+      <w:lvlJc w:val="left"/>
+      <w:pPr>
+        <w:ind w:left="2160" w:hanging="360"/>
+      </w:pPr>
+      <w:rPr>
+        <w:rFonts w:ascii="Wingdings" w:hAnsi="Wingdings" w:hint="default"/>
+      </w:rPr>
+    </w:lvl>
+    <w:lvl w:ilvl="3" w:tplc="04090001" w:tentative="1">
+      <w:start w:val="1"/>
+      <w:numFmt w:val="bullet"/>
+      <w:lvlText w:val=""/>
+      <w:lvlJc w:val="left"/>
+      <w:pPr>
+        <w:ind w:left="2880" w:hanging="360"/>
+      </w:pPr>
+      <w:rPr>
+        <w:rFonts w:ascii="Symbol" w:hAnsi="Symbol" w:hint="default"/>
+      </w:rPr>
+    </w:lvl>
+    <w:lvl w:ilvl="4" w:tplc="04090003" w:tentative="1">
+      <w:start w:val="1"/>
+      <w:numFmt w:val="bullet"/>
+      <w:lvlText w:val="o"/>
+      <w:lvlJc w:val="left"/>
+      <w:pPr>
+        <w:ind w:left="3600" w:hanging="360"/>
+      </w:pPr>
+      <w:rPr>
+        <w:rFonts w:ascii="Courier New" w:hAnsi="Courier New" w:cs="Courier New" w:hint="default"/>
+      </w:rPr>
+    </w:lvl>
+    <w:lvl w:ilvl="5" w:tplc="04090005" w:tentative="1">
+      <w:start w:val="1"/>
+      <w:numFmt w:val="bullet"/>
+      <w:lvlText w:val=""/>
+      <w:lvlJc w:val="left"/>
+      <w:pPr>
+        <w:ind w:left="4320" w:hanging="360"/>
+      </w:pPr>
+      <w:rPr>
+        <w:rFonts w:ascii="Wingdings" w:hAnsi="Wingdings" w:hint="default"/>
+      </w:rPr>
+    </w:lvl>
+    <w:lvl w:ilvl="6" w:tplc="04090001" w:tentative="1">
+      <w:start w:val="1"/>
+      <w:numFmt w:val="bullet"/>
+      <w:lvlText w:val=""/>
+      <w:lvlJc w:val="left"/>
+      <w:pPr>
+        <w:ind w:left="5040" w:hanging="360"/>
+      </w:pPr>
+      <w:rPr>
+        <w:rFonts w:ascii="Symbol" w:hAnsi="Symbol" w:hint="default"/>
+      </w:rPr>
+    </w:lvl>
+    <w:lvl w:ilvl="7" w:tplc="04090003" w:tentative="1">
+      <w:start w:val="1"/>
+      <w:numFmt w:val="bullet"/>
+      <w:lvlText w:val="o"/>
+      <w:lvlJc w:val="left"/>
+      <w:pPr>
+        <w:ind w:left="5760" w:hanging="360"/>
+      </w:pPr>
+      <w:rPr>
+        <w:rFonts w:ascii="Courier New" w:hAnsi="Courier New" w:cs="Courier New" w:hint="default"/>
+      </w:rPr>
+    </w:lvl>
+    <w:lvl w:ilvl="8" w:tplc="04090005" w:tentative="1">
+      <w:start w:val="1"/>
+      <w:numFmt w:val="bullet"/>
+      <w:lvlText w:val=""/>
+      <w:lvlJc w:val="left"/>
+      <w:pPr>
+        <w:ind w:left="6480" w:hanging="360"/>
+      </w:pPr>
+      <w:rPr>
+        <w:rFonts w:ascii="Wingdings" w:hAnsi="Wingdings" w:hint="default"/>
+      </w:rPr>
+    </w:lvl>
+  </w:abstractNum>
+  <w:abstractNum w:abstractNumId="14">
     <w:nsid w:val="5593362E"/>
     <w:multiLevelType w:val="multilevel"/>
     <w:tmpl w:val="76E23582"/>
@@ -9335,7 +10061,7 @@
       </w:rPr>
     </w:lvl>
   </w:abstractNum>
-  <w:abstractNum w:abstractNumId="13">
+  <w:abstractNum w:abstractNumId="15">
     <w:nsid w:val="6C22177B"/>
     <w:multiLevelType w:val="hybridMultilevel"/>
     <w:tmpl w:val="E4D67E76"/>
@@ -9421,7 +10147,7 @@
       </w:pPr>
     </w:lvl>
   </w:abstractNum>
-  <w:abstractNum w:abstractNumId="14">
+  <w:abstractNum w:abstractNumId="16">
     <w:nsid w:val="70A71943"/>
     <w:multiLevelType w:val="multilevel"/>
     <w:tmpl w:val="96BC364E"/>
@@ -9570,7 +10296,7 @@
       </w:rPr>
     </w:lvl>
   </w:abstractNum>
-  <w:abstractNum w:abstractNumId="15">
+  <w:abstractNum w:abstractNumId="17">
     <w:nsid w:val="7E2A76B6"/>
     <w:multiLevelType w:val="hybridMultilevel"/>
     <w:tmpl w:val="4080C114"/>
@@ -9663,37 +10389,37 @@
     <w:abstractNumId w:val="6"/>
   </w:num>
   <w:num w:numId="2">
-    <w:abstractNumId w:val="14"/>
+    <w:abstractNumId w:val="16"/>
   </w:num>
   <w:num w:numId="3">
-    <w:abstractNumId w:val="12"/>
+    <w:abstractNumId w:val="14"/>
   </w:num>
   <w:num w:numId="4">
     <w:abstractNumId w:val="5"/>
   </w:num>
   <w:num w:numId="5">
-    <w:abstractNumId w:val="8"/>
+    <w:abstractNumId w:val="9"/>
   </w:num>
   <w:num w:numId="6">
-    <w:abstractNumId w:val="15"/>
+    <w:abstractNumId w:val="17"/>
   </w:num>
   <w:num w:numId="7">
     <w:abstractNumId w:val="4"/>
   </w:num>
   <w:num w:numId="8">
-    <w:abstractNumId w:val="13"/>
+    <w:abstractNumId w:val="15"/>
   </w:num>
   <w:num w:numId="9">
-    <w:abstractNumId w:val="10"/>
+    <w:abstractNumId w:val="11"/>
   </w:num>
   <w:num w:numId="10">
-    <w:abstractNumId w:val="9"/>
+    <w:abstractNumId w:val="10"/>
   </w:num>
   <w:num w:numId="11">
     <w:abstractNumId w:val="1"/>
   </w:num>
   <w:num w:numId="12">
-    <w:abstractNumId w:val="11"/>
+    <w:abstractNumId w:val="12"/>
   </w:num>
   <w:num w:numId="13">
     <w:abstractNumId w:val="2"/>
@@ -9729,10 +10455,16 @@
     <w:abstractNumId w:val="0"/>
   </w:num>
   <w:num w:numId="15">
-    <w:abstractNumId w:val="7"/>
+    <w:abstractNumId w:val="8"/>
   </w:num>
   <w:num w:numId="16">
     <w:abstractNumId w:val="3"/>
+  </w:num>
+  <w:num w:numId="17">
+    <w:abstractNumId w:val="13"/>
+  </w:num>
+  <w:num w:numId="18">
+    <w:abstractNumId w:val="7"/>
   </w:num>
 </w:numbering>
 </file>
